--- a/write-up/Cortex/Round 3/replies to reviewers.docx
+++ b/write-up/Cortex/Round 3/replies to reviewers.docx
@@ -14,6 +14,7 @@
           <w:szCs w:val="22"/>
         </w:rPr>
       </w:pPr>
+      <w:commentRangeStart w:id="0"/>
       <w:r>
         <w:rPr>
           <w:rFonts w:ascii="Times New Roman" w:hAnsi="Times New Roman"/>
@@ -23,6 +24,13 @@
           <w:szCs w:val="22"/>
         </w:rPr>
         <w:t>Main points:</w:t>
+      </w:r>
+      <w:commentRangeEnd w:id="0"/>
+      <w:r>
+        <w:rPr>
+          <w:rStyle w:val="CommentReference"/>
+        </w:rPr>
+        <w:commentReference w:id="0"/>
       </w:r>
     </w:p>
     <w:p>
@@ -141,7 +149,7 @@
         </w:rPr>
         <w:t xml:space="preserve">. </w:t>
       </w:r>
-      <w:commentRangeStart w:id="0"/>
+      <w:commentRangeStart w:id="1"/>
       <w:proofErr w:type="gramStart"/>
       <w:r>
         <w:rPr>
@@ -162,12 +170,12 @@
         </w:rPr>
         <w:t xml:space="preserve"> we have set the animations to stop at the end of each loop, as suggested by R3.</w:t>
       </w:r>
-      <w:commentRangeEnd w:id="0"/>
+      <w:commentRangeEnd w:id="1"/>
       <w:r>
         <w:rPr>
           <w:rStyle w:val="CommentReference"/>
         </w:rPr>
-        <w:commentReference w:id="0"/>
+        <w:commentReference w:id="1"/>
       </w:r>
     </w:p>
     <w:p>
@@ -208,13 +216,13 @@
           <w:szCs w:val="22"/>
         </w:rPr>
       </w:pPr>
-      <w:commentRangeStart w:id="1"/>
-      <w:commentRangeEnd w:id="1"/>
+      <w:commentRangeStart w:id="2"/>
+      <w:commentRangeEnd w:id="2"/>
       <w:r>
         <w:rPr>
           <w:rStyle w:val="CommentReference"/>
         </w:rPr>
-        <w:commentReference w:id="1"/>
+        <w:commentReference w:id="2"/>
       </w:r>
     </w:p>
     <w:p>
@@ -534,16 +542,7 @@
           <w:sz w:val="22"/>
           <w:szCs w:val="22"/>
         </w:rPr>
-        <w:t xml:space="preserve"> </w:t>
-      </w:r>
-      <w:r>
-        <w:rPr>
-          <w:rFonts w:ascii="Times" w:eastAsia="Times New Roman" w:hAnsi="Times"/>
-          <w:color w:val="0031E6"/>
-          <w:sz w:val="22"/>
-          <w:szCs w:val="22"/>
-        </w:rPr>
-        <w:t>p. 8 clarification of "parsimony" at this point in the paper, the authors have claimed that both normalization and post-perceptual mechanisms are computationally more parsimonious than changes in representations. Does this not depend on the specific assumptions made for how each of the three systems is instantiated?</w:t>
+        <w:t xml:space="preserve"> p. 8 clarification of "parsimony" at this point in the paper, the authors have claimed that both normalization and post-perceptual mechanisms are computationally more parsimonious than changes in representations. Does this not depend on the specific assumptions made for how each of the three systems is instantiated?</w:t>
       </w:r>
     </w:p>
     <w:p>
@@ -567,7 +566,7 @@
           <w:szCs w:val="22"/>
         </w:rPr>
       </w:pPr>
-      <w:commentRangeStart w:id="2"/>
+      <w:commentRangeStart w:id="3"/>
       <w:r>
         <w:rPr>
           <w:rFonts w:ascii="Times" w:eastAsia="Times New Roman" w:hAnsi="Times"/>
@@ -756,12 +755,12 @@
         </w:rPr>
         <w:t>). But that is what we mean by comparing likes with likes: for each model of normalization, there is a parallel model of changes in representations that is more parsimonious.</w:t>
       </w:r>
-      <w:commentRangeEnd w:id="2"/>
+      <w:commentRangeEnd w:id="3"/>
       <w:r>
         <w:rPr>
           <w:rStyle w:val="CommentReference"/>
         </w:rPr>
-        <w:commentReference w:id="2"/>
+        <w:commentReference w:id="3"/>
       </w:r>
     </w:p>
     <w:p>
@@ -1048,7 +1047,7 @@
         </w:rPr>
         <w:t xml:space="preserve">Without a clear account of how normalization or decision-level mechanisms would explain key findings in these literatures, I think it's premature to say that the data are consistent with other mechanisms. </w:t>
       </w:r>
-      <w:commentRangeStart w:id="3"/>
+      <w:commentRangeStart w:id="4"/>
       <w:r>
         <w:rPr>
           <w:rFonts w:ascii="Times" w:eastAsia="Times New Roman" w:hAnsi="Times"/>
@@ -1058,12 +1057,12 @@
         </w:rPr>
         <w:t>I'd be more precise in stating specifically that condition-specific changes in category boundary can be accounted for by any one of three mechanisms, and so normalization-based and decision-level accounts should be seriously considered by scientists in the field, but that additional work would be needed to assess these alternative mechanisms more clearly (and to see whether they can account for other key findings in these literatures).</w:t>
       </w:r>
-      <w:commentRangeEnd w:id="3"/>
+      <w:commentRangeEnd w:id="4"/>
       <w:r>
         <w:rPr>
           <w:rStyle w:val="CommentReference"/>
         </w:rPr>
-        <w:commentReference w:id="3"/>
+        <w:commentReference w:id="4"/>
       </w:r>
     </w:p>
     <w:p>
@@ -1421,27 +1420,7 @@
           <w:sz w:val="22"/>
           <w:szCs w:val="22"/>
         </w:rPr>
-        <w:t xml:space="preserve"> but it’s far and few between, often not yet replicated, and most of these pieces of evidence (all discussed in SI XXX) arguably only imply that at least two of the mechanisms are required, not that a </w:t>
-      </w:r>
-      <w:proofErr w:type="gramStart"/>
-      <w:r>
-        <w:rPr>
-          <w:rFonts w:ascii="Times" w:eastAsia="Times New Roman" w:hAnsi="Times"/>
-          <w:color w:val="000000" w:themeColor="text1"/>
-          <w:sz w:val="22"/>
-          <w:szCs w:val="22"/>
-        </w:rPr>
-        <w:t>specific mechanisms</w:t>
-      </w:r>
-      <w:proofErr w:type="gramEnd"/>
-      <w:r>
-        <w:rPr>
-          <w:rFonts w:ascii="Times" w:eastAsia="Times New Roman" w:hAnsi="Times"/>
-          <w:color w:val="000000" w:themeColor="text1"/>
-          <w:sz w:val="22"/>
-          <w:szCs w:val="22"/>
-        </w:rPr>
-        <w:t xml:space="preserve"> definitely must be involved (e.g., Norris et al., 2003 rules out most simple normalization accounts as the sole explanation for their final experiments, but it does not necessarily rule out changes in decision-making in combination with normalization as an alternative to changes in representations).  </w:t>
+        <w:t xml:space="preserve"> but it’s far and few between, often not yet replicated, and most of these pieces of evidence (all discussed in SI XXX) arguably only imply that at least two of the mechanisms are required, not that a specific mechanisms definitely must be involved (e.g., Norris et al., 2003 rules out most simple normalization accounts as the sole explanation for their final experiments, but it does not necessarily rule out changes in decision-making in combination with normalization as an alternative to changes in representations).  </w:t>
       </w:r>
     </w:p>
     <w:p>
@@ -2054,7 +2033,7 @@
         </w:rPr>
         <w:t xml:space="preserve">Agreed. We had related conversations within our team. We opted to stick with this contrast because of how comparatively well its phonetics are understood, and because of the quality of available databases that provide information about the relevant phonetic </w:t>
       </w:r>
-      <w:commentRangeStart w:id="4"/>
+      <w:commentRangeStart w:id="5"/>
       <w:r>
         <w:rPr>
           <w:rFonts w:ascii="Times" w:eastAsia="Times New Roman" w:hAnsi="Times"/>
@@ -2064,12 +2043,12 @@
         </w:rPr>
         <w:t>distributions</w:t>
       </w:r>
-      <w:commentRangeEnd w:id="4"/>
+      <w:commentRangeEnd w:id="5"/>
       <w:r>
         <w:rPr>
           <w:rStyle w:val="CommentReference"/>
         </w:rPr>
-        <w:commentReference w:id="4"/>
+        <w:commentReference w:id="5"/>
       </w:r>
       <w:r>
         <w:rPr>
@@ -2327,7 +2306,16 @@
           <w:sz w:val="22"/>
           <w:szCs w:val="22"/>
         </w:rPr>
-        <w:t xml:space="preserve">First off, we note that the </w:t>
+        <w:t>T</w:t>
+      </w:r>
+      <w:r>
+        <w:rPr>
+          <w:rFonts w:ascii="Times" w:eastAsia="Times New Roman" w:hAnsi="Times"/>
+          <w:color w:val="000000" w:themeColor="text1"/>
+          <w:sz w:val="22"/>
+          <w:szCs w:val="22"/>
+        </w:rPr>
+        <w:t xml:space="preserve">he </w:t>
       </w:r>
       <w:r>
         <w:rPr>
@@ -2369,7 +2357,7 @@
         </w:rPr>
         <w:t xml:space="preserve"> </w:t>
       </w:r>
-      <w:commentRangeStart w:id="5"/>
+      <w:commentRangeStart w:id="6"/>
       <w:r>
         <w:rPr>
           <w:rFonts w:ascii="Times" w:eastAsia="Times New Roman" w:hAnsi="Times"/>
@@ -2433,14 +2421,14 @@
         </w:rPr>
         <w:t>.</w:t>
       </w:r>
-      <w:commentRangeEnd w:id="5"/>
+      <w:commentRangeEnd w:id="6"/>
       <w:r>
         <w:rPr>
           <w:rStyle w:val="CommentReference"/>
           <w:b/>
           <w:bCs/>
         </w:rPr>
-        <w:commentReference w:id="5"/>
+        <w:commentReference w:id="6"/>
       </w:r>
       <w:r>
         <w:rPr>
@@ -2533,7 +2521,6 @@
           <w:szCs w:val="22"/>
         </w:rPr>
       </w:pPr>
-      <w:commentRangeStart w:id="6"/>
       <w:r>
         <w:rPr>
           <w:rFonts w:ascii="Times" w:eastAsia="Times New Roman" w:hAnsi="Times"/>
@@ -2561,12 +2548,130 @@
           <w:sz w:val="22"/>
           <w:szCs w:val="22"/>
         </w:rPr>
-        <w:t xml:space="preserve"> and Davis, here is what they write in the paper we cite (</w:t>
+        <w:t xml:space="preserve"> and Davis</w:t>
+      </w:r>
+      <w:r>
+        <w:rPr>
+          <w:rFonts w:ascii="Times" w:eastAsia="Times New Roman" w:hAnsi="Times"/>
+          <w:color w:val="000000" w:themeColor="text1"/>
+          <w:sz w:val="22"/>
+          <w:szCs w:val="22"/>
+        </w:rPr>
+        <w:t xml:space="preserve"> (2016</w:t>
+      </w:r>
+      <w:r>
+        <w:rPr>
+          <w:rFonts w:ascii="Times" w:eastAsia="Times New Roman" w:hAnsi="Times"/>
+          <w:color w:val="000000" w:themeColor="text1"/>
+          <w:sz w:val="22"/>
+          <w:szCs w:val="22"/>
+        </w:rPr>
+        <w:t>, SD16</w:t>
+      </w:r>
+      <w:r>
+        <w:rPr>
+          <w:rFonts w:ascii="Times" w:eastAsia="Times New Roman" w:hAnsi="Times"/>
+          <w:color w:val="000000" w:themeColor="text1"/>
+          <w:sz w:val="22"/>
+          <w:szCs w:val="22"/>
+        </w:rPr>
+        <w:t>)</w:t>
+      </w:r>
+      <w:r>
+        <w:rPr>
+          <w:rFonts w:ascii="Times" w:eastAsia="Times New Roman" w:hAnsi="Times"/>
+          <w:color w:val="000000" w:themeColor="text1"/>
+          <w:sz w:val="22"/>
+          <w:szCs w:val="22"/>
+        </w:rPr>
+        <w:t xml:space="preserve">, </w:t>
+      </w:r>
+      <w:r>
+        <w:rPr>
+          <w:rFonts w:ascii="Times" w:eastAsia="Times New Roman" w:hAnsi="Times"/>
+          <w:color w:val="000000" w:themeColor="text1"/>
+          <w:sz w:val="22"/>
+          <w:szCs w:val="22"/>
+        </w:rPr>
+        <w:t>we thank the reviewer for raising this point. W</w:t>
+      </w:r>
+      <w:r>
+        <w:rPr>
+          <w:rFonts w:ascii="Times" w:eastAsia="Times New Roman" w:hAnsi="Times"/>
+          <w:color w:val="000000" w:themeColor="text1"/>
+          <w:sz w:val="22"/>
+          <w:szCs w:val="22"/>
+        </w:rPr>
+        <w:t>e</w:t>
+      </w:r>
+      <w:r>
+        <w:rPr>
+          <w:rFonts w:ascii="Times" w:eastAsia="Times New Roman" w:hAnsi="Times"/>
+          <w:color w:val="000000" w:themeColor="text1"/>
+          <w:sz w:val="22"/>
+          <w:szCs w:val="22"/>
+        </w:rPr>
+        <w:t xml:space="preserve"> have re-read the SD16 and the other papers, and</w:t>
+      </w:r>
+      <w:r>
+        <w:rPr>
+          <w:rFonts w:ascii="Times" w:eastAsia="Times New Roman" w:hAnsi="Times"/>
+          <w:color w:val="000000" w:themeColor="text1"/>
+          <w:sz w:val="22"/>
+          <w:szCs w:val="22"/>
+        </w:rPr>
+        <w:t xml:space="preserve"> now realize that </w:t>
+      </w:r>
+      <w:r>
+        <w:rPr>
+          <w:rFonts w:ascii="Times" w:eastAsia="Times New Roman" w:hAnsi="Times"/>
+          <w:b/>
+          <w:bCs/>
+          <w:color w:val="000000" w:themeColor="text1"/>
+          <w:sz w:val="22"/>
+          <w:szCs w:val="22"/>
+        </w:rPr>
+        <w:t xml:space="preserve">we indeed misunderstood </w:t>
+      </w:r>
+      <w:r>
+        <w:rPr>
+          <w:rFonts w:ascii="Times" w:eastAsia="Times New Roman" w:hAnsi="Times"/>
+          <w:b/>
+          <w:bCs/>
+          <w:color w:val="000000" w:themeColor="text1"/>
+          <w:sz w:val="22"/>
+          <w:szCs w:val="22"/>
+        </w:rPr>
+        <w:t xml:space="preserve">the </w:t>
+      </w:r>
+      <w:r>
+        <w:rPr>
+          <w:rFonts w:ascii="Times" w:eastAsia="Times New Roman" w:hAnsi="Times"/>
+          <w:b/>
+          <w:bCs/>
+          <w:color w:val="000000" w:themeColor="text1"/>
+          <w:sz w:val="22"/>
+          <w:szCs w:val="22"/>
+        </w:rPr>
+        <w:t>account</w:t>
+      </w:r>
+      <w:r>
+        <w:rPr>
+          <w:rFonts w:ascii="Times" w:eastAsia="Times New Roman" w:hAnsi="Times"/>
+          <w:b/>
+          <w:bCs/>
+          <w:color w:val="000000" w:themeColor="text1"/>
+          <w:sz w:val="22"/>
+          <w:szCs w:val="22"/>
+        </w:rPr>
+        <w:t xml:space="preserve"> provided by </w:t>
       </w:r>
       <w:proofErr w:type="spellStart"/>
       <w:r>
         <w:rPr>
           <w:rFonts w:ascii="Times" w:eastAsia="Times New Roman" w:hAnsi="Times"/>
+          <w:b/>
+          <w:bCs/>
           <w:color w:val="000000" w:themeColor="text1"/>
           <w:sz w:val="22"/>
           <w:szCs w:val="22"/>
@@ -2577,189 +2682,193 @@
       <w:r>
         <w:rPr>
           <w:rFonts w:ascii="Times" w:eastAsia="Times New Roman" w:hAnsi="Times"/>
-          <w:color w:val="000000" w:themeColor="text1"/>
-          <w:sz w:val="22"/>
-          <w:szCs w:val="22"/>
-        </w:rPr>
-        <w:t xml:space="preserve"> &amp; Davis, 2016): </w:t>
-      </w:r>
-      <w:r>
-        <w:rPr>
-          <w:rFonts w:ascii="Times" w:eastAsia="Times New Roman" w:hAnsi="Times"/>
-          <w:color w:val="000000" w:themeColor="text1"/>
-          <w:sz w:val="22"/>
-          <w:szCs w:val="22"/>
-          <w:highlight w:val="yellow"/>
-        </w:rPr>
-        <w:t>XXXXXX</w:t>
-      </w:r>
-      <w:commentRangeEnd w:id="6"/>
+          <w:b/>
+          <w:bCs/>
+          <w:color w:val="000000" w:themeColor="text1"/>
+          <w:sz w:val="22"/>
+          <w:szCs w:val="22"/>
+        </w:rPr>
+        <w:t xml:space="preserve"> &amp; Davis</w:t>
+      </w:r>
+      <w:r>
+        <w:rPr>
+          <w:rFonts w:ascii="Times" w:eastAsia="Times New Roman" w:hAnsi="Times"/>
+          <w:color w:val="000000" w:themeColor="text1"/>
+          <w:sz w:val="22"/>
+          <w:szCs w:val="22"/>
+        </w:rPr>
+        <w:t xml:space="preserve">. </w:t>
+      </w:r>
+      <w:r>
+        <w:rPr>
+          <w:rFonts w:ascii="Times" w:eastAsia="Times New Roman" w:hAnsi="Times"/>
+          <w:b/>
+          <w:bCs/>
+          <w:color w:val="000000" w:themeColor="text1"/>
+          <w:sz w:val="22"/>
+          <w:szCs w:val="22"/>
+        </w:rPr>
+        <w:t xml:space="preserve">We have removed any mention of SD16 from the section on decision-making, and now discuss it in the preceding section on changes in representations. </w:t>
+      </w:r>
+      <w:r>
+        <w:rPr>
+          <w:rFonts w:ascii="Times" w:eastAsia="Times New Roman" w:hAnsi="Times"/>
+          <w:color w:val="000000" w:themeColor="text1"/>
+          <w:sz w:val="22"/>
+          <w:szCs w:val="22"/>
+        </w:rPr>
+        <w:t>We have also adjusted our general discussion. In case, it is of interest, we describe our revised understanding of the proposal made in SD16 below, and how it relates to our proposal.</w:t>
+      </w:r>
+    </w:p>
+    <w:p>
+      <w:pPr>
+        <w:ind w:firstLine="0"/>
+        <w:rPr>
+          <w:rFonts w:ascii="Times" w:eastAsia="Times New Roman" w:hAnsi="Times"/>
+          <w:color w:val="000000" w:themeColor="text1"/>
+          <w:sz w:val="22"/>
+          <w:szCs w:val="22"/>
+        </w:rPr>
+      </w:pPr>
+    </w:p>
+    <w:p>
+      <w:pPr>
+        <w:ind w:firstLine="0"/>
+        <w:rPr>
+          <w:rFonts w:ascii="Times" w:eastAsia="Times New Roman" w:hAnsi="Times"/>
+          <w:color w:val="000000" w:themeColor="text1"/>
+          <w:sz w:val="22"/>
+          <w:szCs w:val="22"/>
+        </w:rPr>
+      </w:pPr>
+      <w:r>
+        <w:rPr>
+          <w:rFonts w:ascii="Times" w:eastAsia="Times New Roman" w:hAnsi="Times"/>
+          <w:color w:val="000000" w:themeColor="text1"/>
+          <w:sz w:val="22"/>
+          <w:szCs w:val="22"/>
+        </w:rPr>
+        <w:t>T</w:t>
+      </w:r>
+      <w:r>
+        <w:rPr>
+          <w:rFonts w:ascii="Times" w:eastAsia="Times New Roman" w:hAnsi="Times"/>
+          <w:color w:val="000000" w:themeColor="text1"/>
+          <w:sz w:val="22"/>
+          <w:szCs w:val="22"/>
+        </w:rPr>
+        <w:t xml:space="preserve">he only description of an actual model that we found </w:t>
+      </w:r>
+      <w:commentRangeStart w:id="7"/>
+      <w:r>
+        <w:rPr>
+          <w:rFonts w:ascii="Times" w:eastAsia="Times New Roman" w:hAnsi="Times"/>
+          <w:color w:val="000000" w:themeColor="text1"/>
+          <w:sz w:val="22"/>
+          <w:szCs w:val="22"/>
+        </w:rPr>
+        <w:t xml:space="preserve">in </w:t>
+      </w:r>
+      <w:proofErr w:type="gramStart"/>
+      <w:r>
+        <w:rPr>
+          <w:rFonts w:ascii="Times" w:eastAsia="Times New Roman" w:hAnsi="Times"/>
+          <w:color w:val="000000" w:themeColor="text1"/>
+          <w:sz w:val="22"/>
+          <w:szCs w:val="22"/>
+        </w:rPr>
+        <w:t>this</w:t>
+      </w:r>
+      <w:proofErr w:type="gramEnd"/>
+      <w:r>
+        <w:rPr>
+          <w:rFonts w:ascii="Times" w:eastAsia="Times New Roman" w:hAnsi="Times"/>
+          <w:color w:val="000000" w:themeColor="text1"/>
+          <w:sz w:val="22"/>
+          <w:szCs w:val="22"/>
+        </w:rPr>
+        <w:t xml:space="preserve"> and the other two papers mentioned by the reviewer was in the SI of S</w:t>
+      </w:r>
+      <w:r>
+        <w:rPr>
+          <w:rFonts w:ascii="Times" w:eastAsia="Times New Roman" w:hAnsi="Times"/>
+          <w:color w:val="000000" w:themeColor="text1"/>
+          <w:sz w:val="22"/>
+          <w:szCs w:val="22"/>
+        </w:rPr>
+        <w:t>D16</w:t>
+      </w:r>
+      <w:r>
+        <w:rPr>
+          <w:rFonts w:ascii="Times" w:eastAsia="Times New Roman" w:hAnsi="Times"/>
+          <w:color w:val="000000" w:themeColor="text1"/>
+          <w:sz w:val="22"/>
+          <w:szCs w:val="22"/>
+        </w:rPr>
+        <w:t>. T</w:t>
+      </w:r>
+      <w:commentRangeEnd w:id="7"/>
       <w:r>
         <w:rPr>
           <w:rStyle w:val="CommentReference"/>
         </w:rPr>
-        <w:commentReference w:id="6"/>
-      </w:r>
-    </w:p>
-    <w:p>
-      <w:pPr>
-        <w:ind w:firstLine="0"/>
-        <w:rPr>
-          <w:rFonts w:ascii="Times" w:eastAsia="Times New Roman" w:hAnsi="Times"/>
-          <w:color w:val="000000" w:themeColor="text1"/>
-          <w:sz w:val="22"/>
-          <w:szCs w:val="22"/>
-        </w:rPr>
-      </w:pPr>
-    </w:p>
-    <w:p>
-      <w:pPr>
-        <w:ind w:firstLine="0"/>
-        <w:rPr>
-          <w:rFonts w:ascii="Times" w:eastAsia="Times New Roman" w:hAnsi="Times"/>
-          <w:color w:val="0031E6"/>
-          <w:sz w:val="22"/>
-          <w:szCs w:val="22"/>
-        </w:rPr>
-      </w:pPr>
-      <w:r>
-        <w:rPr>
-          <w:rFonts w:ascii="Times" w:eastAsia="Times New Roman" w:hAnsi="Times"/>
-          <w:color w:val="0031E6"/>
-          <w:sz w:val="22"/>
-          <w:szCs w:val="22"/>
-        </w:rPr>
-        <w:t>As such, I could have used a bit more explanation as to why prediction error is viewed as a signal to guide *post-perceptual* decisions (p. 28). Prediction error need not be conceptualized as relating to post-perceptual changes; indeed, phenomena like phonetic recalibration has often been described as a perceptual learning phenomenon (even dating back to the papers where the paradigm was introduced, such as Norris et al., 2003), which suggests a low-level perceptual locus rather than a post-perceptual locus (Goldstone, 1998). Furthermore, some work suggests that prediction error may be functionally equivalent to top-down feedback (i.e., may have a perceptual locus; Luthra et al., 2021, PB&amp;R). What, then, leads the authors to describe this phenomenon in terms of changes to post-perceptual biases? If this is just one possible view of how such learning should occur, I'd encourage the authors to say so explicitly. For instance, the sentence "Participants can use this prediction error—operationalized here as the surprisal (|) of the category label given the acoustic input—to adapt the biases for all categories" (lines 582-584) could be preceded with a clause like "Under the view that talker adaptation reflects changes at a post-perceptual stage of speech processing."</w:t>
-      </w:r>
-    </w:p>
-    <w:p>
-      <w:pPr>
-        <w:ind w:firstLine="0"/>
-        <w:rPr>
-          <w:rFonts w:ascii="Times" w:eastAsia="Times New Roman" w:hAnsi="Times"/>
-          <w:color w:val="0031E6"/>
-          <w:sz w:val="22"/>
-          <w:szCs w:val="22"/>
-        </w:rPr>
-      </w:pPr>
-    </w:p>
-    <w:p>
-      <w:pPr>
-        <w:ind w:firstLine="0"/>
-        <w:rPr>
-          <w:rFonts w:ascii="Times" w:eastAsia="Times New Roman" w:hAnsi="Times"/>
-          <w:color w:val="000000" w:themeColor="text1"/>
-          <w:sz w:val="22"/>
-          <w:szCs w:val="22"/>
-        </w:rPr>
-      </w:pPr>
-      <w:r>
-        <w:rPr>
-          <w:rFonts w:ascii="Times" w:eastAsia="Times New Roman" w:hAnsi="Times"/>
-          <w:color w:val="000000" w:themeColor="text1"/>
-          <w:sz w:val="22"/>
-          <w:szCs w:val="22"/>
-        </w:rPr>
-        <w:t xml:space="preserve">There is a lot to unpack here. Of course, prediction errors can—and probably do—exist at many levels of representations. </w:t>
-      </w:r>
-      <w:r>
-        <w:rPr>
-          <w:rFonts w:ascii="Times" w:eastAsia="Times New Roman" w:hAnsi="Times"/>
-          <w:color w:val="000000" w:themeColor="text1"/>
-          <w:sz w:val="22"/>
-          <w:szCs w:val="22"/>
-        </w:rPr>
-        <w:t>And,</w:t>
-      </w:r>
-      <w:r>
-        <w:rPr>
-          <w:rFonts w:ascii="Times" w:eastAsia="Times New Roman" w:hAnsi="Times"/>
-          <w:color w:val="000000" w:themeColor="text1"/>
-          <w:sz w:val="22"/>
-          <w:szCs w:val="22"/>
-        </w:rPr>
-        <w:t xml:space="preserve"> in line with the reviewer’s comment, </w:t>
-      </w:r>
-      <w:r>
-        <w:rPr>
-          <w:rFonts w:ascii="Times" w:eastAsia="Times New Roman" w:hAnsi="Times"/>
-          <w:color w:val="000000" w:themeColor="text1"/>
-          <w:sz w:val="22"/>
-          <w:szCs w:val="22"/>
-        </w:rPr>
-        <w:t xml:space="preserve">for prediction errors to ‘make sense’, they need to encode the information that would correspond to </w:t>
-      </w:r>
-      <w:r>
-        <w:rPr>
-          <w:rFonts w:ascii="Times" w:eastAsia="Times New Roman" w:hAnsi="Times"/>
-          <w:color w:val="000000" w:themeColor="text1"/>
-          <w:sz w:val="22"/>
-          <w:szCs w:val="22"/>
-        </w:rPr>
-        <w:t>‘top-down’—or to be more cautious ‘context’—effects</w:t>
-      </w:r>
-      <w:r>
-        <w:rPr>
-          <w:rFonts w:ascii="Times" w:eastAsia="Times New Roman" w:hAnsi="Times"/>
-          <w:color w:val="000000" w:themeColor="text1"/>
-          <w:sz w:val="22"/>
-          <w:szCs w:val="22"/>
-        </w:rPr>
-        <w:t>. How exactly prediction errors are coded (e.g., whether the narrow interpretation of predictive coding a la Friston holds up to scrutiny</w:t>
-      </w:r>
-      <w:r>
-        <w:rPr>
-          <w:rFonts w:ascii="Times" w:eastAsia="Times New Roman" w:hAnsi="Times"/>
-          <w:color w:val="000000" w:themeColor="text1"/>
-          <w:sz w:val="22"/>
-          <w:szCs w:val="22"/>
-        </w:rPr>
-        <w:t xml:space="preserve">; or whether it’s </w:t>
-      </w:r>
-      <w:r>
-        <w:rPr>
-          <w:rFonts w:ascii="Times" w:eastAsia="Times New Roman" w:hAnsi="Times"/>
-          <w:color w:val="000000" w:themeColor="text1"/>
-          <w:sz w:val="22"/>
-          <w:szCs w:val="22"/>
-        </w:rPr>
-        <w:t>encoded ‘laterally’—i.e., inherent in the neural coding of e.g., a specific cortical layer—or vertically through top-down feedback</w:t>
-      </w:r>
-      <w:r>
-        <w:rPr>
-          <w:rFonts w:ascii="Times" w:eastAsia="Times New Roman" w:hAnsi="Times"/>
-          <w:color w:val="000000" w:themeColor="text1"/>
-          <w:sz w:val="22"/>
-          <w:szCs w:val="22"/>
-        </w:rPr>
-        <w:t>, see Kuperberg &amp; Jaeger, 2016</w:t>
-      </w:r>
-      <w:r>
-        <w:rPr>
-          <w:rFonts w:ascii="Times" w:eastAsia="Times New Roman" w:hAnsi="Times"/>
-          <w:color w:val="000000" w:themeColor="text1"/>
-          <w:sz w:val="22"/>
-          <w:szCs w:val="22"/>
-        </w:rPr>
-        <w:t xml:space="preserve">) </w:t>
-      </w:r>
-      <w:r>
-        <w:rPr>
-          <w:rFonts w:ascii="Times" w:eastAsia="Times New Roman" w:hAnsi="Times"/>
-          <w:color w:val="000000" w:themeColor="text1"/>
-          <w:sz w:val="22"/>
-          <w:szCs w:val="22"/>
-        </w:rPr>
-        <w:t>remains a topic of debate in computational neuroscience</w:t>
-      </w:r>
-      <w:r>
-        <w:rPr>
-          <w:rFonts w:ascii="Times" w:eastAsia="Times New Roman" w:hAnsi="Times"/>
-          <w:color w:val="000000" w:themeColor="text1"/>
-          <w:sz w:val="22"/>
-          <w:szCs w:val="22"/>
-        </w:rPr>
-        <w:t xml:space="preserve"> but that it is a </w:t>
+        <w:commentReference w:id="7"/>
+      </w:r>
+      <w:r>
+        <w:rPr>
+          <w:rFonts w:ascii="Times" w:eastAsia="Times New Roman" w:hAnsi="Times"/>
+          <w:color w:val="000000" w:themeColor="text1"/>
+          <w:sz w:val="22"/>
+          <w:szCs w:val="22"/>
+        </w:rPr>
+        <w:t xml:space="preserve">his description is </w:t>
+      </w:r>
+      <w:proofErr w:type="gramStart"/>
+      <w:r>
+        <w:rPr>
+          <w:rFonts w:ascii="Times" w:eastAsia="Times New Roman" w:hAnsi="Times"/>
+          <w:color w:val="000000" w:themeColor="text1"/>
+          <w:sz w:val="22"/>
+          <w:szCs w:val="22"/>
+        </w:rPr>
+        <w:t>sparse</w:t>
+      </w:r>
+      <w:proofErr w:type="gramEnd"/>
+      <w:r>
+        <w:rPr>
+          <w:rFonts w:ascii="Times" w:eastAsia="Times New Roman" w:hAnsi="Times"/>
+          <w:color w:val="000000" w:themeColor="text1"/>
+          <w:sz w:val="22"/>
+          <w:szCs w:val="22"/>
+        </w:rPr>
+        <w:t xml:space="preserve"> but t</w:t>
+      </w:r>
+      <w:r>
+        <w:rPr>
+          <w:rFonts w:ascii="Times" w:eastAsia="Times New Roman" w:hAnsi="Times"/>
+          <w:color w:val="000000" w:themeColor="text1"/>
+          <w:sz w:val="22"/>
+          <w:szCs w:val="22"/>
+        </w:rPr>
+        <w:t xml:space="preserve">he following </w:t>
+      </w:r>
+      <w:r>
+        <w:rPr>
+          <w:rFonts w:ascii="Times" w:eastAsia="Times New Roman" w:hAnsi="Times"/>
+          <w:color w:val="000000" w:themeColor="text1"/>
+          <w:sz w:val="22"/>
+          <w:szCs w:val="22"/>
+        </w:rPr>
+        <w:t xml:space="preserve">quotes </w:t>
+      </w:r>
+      <w:r>
+        <w:rPr>
+          <w:rFonts w:ascii="Times" w:eastAsia="Times New Roman" w:hAnsi="Times"/>
+          <w:color w:val="000000" w:themeColor="text1"/>
+          <w:sz w:val="22"/>
+          <w:szCs w:val="22"/>
+        </w:rPr>
+        <w:t xml:space="preserve">describe the </w:t>
       </w:r>
       <w:r>
         <w:rPr>
@@ -2770,113 +2879,16 @@
           <w:sz w:val="22"/>
           <w:szCs w:val="22"/>
         </w:rPr>
-        <w:t>theoretical quantity</w:t>
-      </w:r>
-      <w:r>
-        <w:rPr>
-          <w:rFonts w:ascii="Times" w:eastAsia="Times New Roman" w:hAnsi="Times"/>
-          <w:color w:val="000000" w:themeColor="text1"/>
-          <w:sz w:val="22"/>
-          <w:szCs w:val="22"/>
-        </w:rPr>
-        <w:t xml:space="preserve"> that is important in understanding processing and learning across the cognitive sciences is pretty uncontroversial.</w:t>
-      </w:r>
-    </w:p>
-    <w:p>
-      <w:pPr>
-        <w:ind w:firstLine="0"/>
-        <w:rPr>
-          <w:rFonts w:ascii="Times" w:eastAsia="Times New Roman" w:hAnsi="Times"/>
-          <w:color w:val="000000" w:themeColor="text1"/>
-          <w:sz w:val="22"/>
-          <w:szCs w:val="22"/>
-        </w:rPr>
-      </w:pPr>
-    </w:p>
-    <w:p>
-      <w:pPr>
-        <w:ind w:firstLine="0"/>
-        <w:rPr>
-          <w:rFonts w:ascii="Times" w:eastAsia="Times New Roman" w:hAnsi="Times"/>
-          <w:color w:val="000000" w:themeColor="text1"/>
-          <w:sz w:val="22"/>
-          <w:szCs w:val="22"/>
-        </w:rPr>
-      </w:pPr>
-      <w:r>
-        <w:rPr>
-          <w:rFonts w:ascii="Times" w:eastAsia="Times New Roman" w:hAnsi="Times"/>
-          <w:color w:val="000000" w:themeColor="text1"/>
-          <w:sz w:val="22"/>
-          <w:szCs w:val="22"/>
-        </w:rPr>
-        <w:t xml:space="preserve">So, of course, prediction errors are not specific to changes in decision-making. In fact, it’s hard to conceive of any reasonable learning account that does not directly or indirectly refer to prediction errors (see also Jaeger &amp; Snider, 2013 on discussion of the term “error-based learning” or </w:t>
-      </w:r>
-      <w:r>
-        <w:rPr>
-          <w:rFonts w:ascii="Times" w:eastAsia="Times New Roman" w:hAnsi="Times"/>
-          <w:color w:val="000000" w:themeColor="text1"/>
-          <w:sz w:val="22"/>
-          <w:szCs w:val="22"/>
-        </w:rPr>
-        <w:t xml:space="preserve">Qian, Jaeger, &amp; </w:t>
-      </w:r>
-      <w:proofErr w:type="spellStart"/>
-      <w:r>
-        <w:rPr>
-          <w:rFonts w:ascii="Times" w:eastAsia="Times New Roman" w:hAnsi="Times"/>
-          <w:color w:val="000000" w:themeColor="text1"/>
-          <w:sz w:val="22"/>
-          <w:szCs w:val="22"/>
-        </w:rPr>
-        <w:t>Aslin</w:t>
-      </w:r>
-      <w:proofErr w:type="spellEnd"/>
-      <w:r>
-        <w:rPr>
-          <w:rFonts w:ascii="Times" w:eastAsia="Times New Roman" w:hAnsi="Times"/>
-          <w:color w:val="000000" w:themeColor="text1"/>
-          <w:sz w:val="22"/>
-          <w:szCs w:val="22"/>
-        </w:rPr>
-        <w:t xml:space="preserve">, 2012 </w:t>
-      </w:r>
-      <w:r>
-        <w:rPr>
-          <w:rFonts w:ascii="Times" w:eastAsia="Times New Roman" w:hAnsi="Times"/>
-          <w:color w:val="000000" w:themeColor="text1"/>
-          <w:sz w:val="22"/>
-          <w:szCs w:val="22"/>
-        </w:rPr>
-        <w:t>on the role of prediction error in general theory of learning</w:t>
-      </w:r>
-      <w:r>
-        <w:rPr>
-          <w:rFonts w:ascii="Times" w:eastAsia="Times New Roman" w:hAnsi="Times"/>
-          <w:color w:val="000000" w:themeColor="text1"/>
-          <w:sz w:val="22"/>
-          <w:szCs w:val="22"/>
-        </w:rPr>
-        <w:t>).</w:t>
-      </w:r>
-      <w:r>
-        <w:rPr>
-          <w:rFonts w:ascii="Times" w:eastAsia="Times New Roman" w:hAnsi="Times"/>
-          <w:color w:val="000000" w:themeColor="text1"/>
-          <w:sz w:val="22"/>
-          <w:szCs w:val="22"/>
-        </w:rPr>
-        <w:t xml:space="preserve"> Kleinschmidt </w:t>
-      </w:r>
-      <w:r>
-        <w:rPr>
-          <w:rFonts w:ascii="Times" w:eastAsia="Times New Roman" w:hAnsi="Times"/>
-          <w:color w:val="000000" w:themeColor="text1"/>
-          <w:sz w:val="22"/>
-          <w:szCs w:val="22"/>
-        </w:rPr>
-        <w:lastRenderedPageBreak/>
-        <w:t xml:space="preserve">&amp; Jaeger (2015), for example, is a model of </w:t>
+        <w:t xml:space="preserve">representations </w:t>
+      </w:r>
+      <w:r>
+        <w:rPr>
+          <w:rFonts w:ascii="Times" w:eastAsia="Times New Roman" w:hAnsi="Times"/>
+          <w:color w:val="000000" w:themeColor="text1"/>
+          <w:sz w:val="22"/>
+          <w:szCs w:val="22"/>
+        </w:rPr>
+        <w:t xml:space="preserve">assumed, and </w:t>
       </w:r>
       <w:r>
         <w:rPr>
@@ -2887,74 +2899,36 @@
           <w:sz w:val="22"/>
           <w:szCs w:val="22"/>
         </w:rPr>
-        <w:t>perceptual learning</w:t>
-      </w:r>
-      <w:r>
-        <w:rPr>
-          <w:rFonts w:ascii="Times" w:eastAsia="Times New Roman" w:hAnsi="Times"/>
-          <w:color w:val="000000" w:themeColor="text1"/>
-          <w:sz w:val="22"/>
-          <w:szCs w:val="22"/>
-        </w:rPr>
-        <w:t xml:space="preserve"> that is sensitive to prediction errors (</w:t>
-      </w:r>
-      <w:r>
-        <w:rPr>
-          <w:rFonts w:ascii="Times" w:eastAsia="Times New Roman" w:hAnsi="Times"/>
-          <w:color w:val="000000" w:themeColor="text1"/>
-          <w:sz w:val="22"/>
-          <w:szCs w:val="22"/>
-        </w:rPr>
-        <w:t xml:space="preserve">see </w:t>
-      </w:r>
-      <w:r>
-        <w:rPr>
-          <w:rFonts w:ascii="Times" w:eastAsia="Times New Roman" w:hAnsi="Times"/>
-          <w:color w:val="000000" w:themeColor="text1"/>
-          <w:sz w:val="22"/>
-          <w:szCs w:val="22"/>
-        </w:rPr>
-        <w:t xml:space="preserve">Jaeger et al., 2019 for </w:t>
-      </w:r>
-      <w:r>
-        <w:rPr>
-          <w:rFonts w:ascii="Times" w:eastAsia="Times New Roman" w:hAnsi="Times"/>
-          <w:color w:val="000000" w:themeColor="text1"/>
-          <w:sz w:val="22"/>
-          <w:szCs w:val="22"/>
-        </w:rPr>
-        <w:t xml:space="preserve">discussion and demonstration of how Bayesian belief-updating without ever referring to prediction errors is </w:t>
-      </w:r>
-      <w:proofErr w:type="gramStart"/>
-      <w:r>
-        <w:rPr>
-          <w:rFonts w:ascii="Times" w:eastAsia="Times New Roman" w:hAnsi="Times"/>
-          <w:color w:val="000000" w:themeColor="text1"/>
-          <w:sz w:val="22"/>
-          <w:szCs w:val="22"/>
-        </w:rPr>
-        <w:t>actually sensitive</w:t>
-      </w:r>
-      <w:proofErr w:type="gramEnd"/>
-      <w:r>
-        <w:rPr>
-          <w:rFonts w:ascii="Times" w:eastAsia="Times New Roman" w:hAnsi="Times"/>
-          <w:color w:val="000000" w:themeColor="text1"/>
-          <w:sz w:val="22"/>
-          <w:szCs w:val="22"/>
-        </w:rPr>
-        <w:t xml:space="preserve"> to prediction errors</w:t>
-      </w:r>
-      <w:r>
-        <w:rPr>
-          <w:rFonts w:ascii="Times" w:eastAsia="Times New Roman" w:hAnsi="Times"/>
-          <w:color w:val="000000" w:themeColor="text1"/>
-          <w:sz w:val="22"/>
-          <w:szCs w:val="22"/>
-        </w:rPr>
-        <w:t xml:space="preserve">). </w:t>
-      </w:r>
-      <w:r>
+        <w:t>computations</w:t>
+      </w:r>
+      <w:r>
+        <w:rPr>
+          <w:rFonts w:ascii="Times" w:eastAsia="Times New Roman" w:hAnsi="Times"/>
+          <w:color w:val="000000" w:themeColor="text1"/>
+          <w:sz w:val="22"/>
+          <w:szCs w:val="22"/>
+        </w:rPr>
+        <w:t xml:space="preserve"> performed, by the model:</w:t>
+      </w:r>
+    </w:p>
+    <w:p>
+      <w:pPr>
+        <w:ind w:firstLine="0"/>
+        <w:rPr>
+          <w:rFonts w:ascii="Times" w:eastAsia="Times New Roman" w:hAnsi="Times"/>
+          <w:color w:val="000000" w:themeColor="text1"/>
+          <w:sz w:val="22"/>
+          <w:szCs w:val="22"/>
+        </w:rPr>
+      </w:pPr>
+    </w:p>
+    <w:p>
+      <w:pPr>
+        <w:pStyle w:val="ListParagraph"/>
+        <w:numPr>
+          <w:ilvl w:val="0"/>
+          <w:numId w:val="16"/>
+        </w:numPr>
         <w:rPr>
           <w:rFonts w:ascii="Times" w:eastAsia="Times New Roman" w:hAnsi="Times"/>
           <w:b/>
@@ -2963,16 +2937,60 @@
           <w:sz w:val="22"/>
           <w:szCs w:val="22"/>
         </w:rPr>
-        <w:t>We feel these are all rather general points that have been clarified elsewhere</w:t>
-      </w:r>
-      <w:r>
-        <w:rPr>
-          <w:rFonts w:ascii="Times" w:eastAsia="Times New Roman" w:hAnsi="Times"/>
-          <w:color w:val="000000" w:themeColor="text1"/>
-          <w:sz w:val="22"/>
-          <w:szCs w:val="22"/>
-        </w:rPr>
-        <w:t>, including in some of our earlier work</w:t>
+      </w:pPr>
+      <w:r>
+        <w:rPr>
+          <w:rFonts w:ascii="Times" w:eastAsia="Times New Roman" w:hAnsi="Times"/>
+          <w:color w:val="000000" w:themeColor="text1"/>
+          <w:sz w:val="22"/>
+          <w:szCs w:val="22"/>
+        </w:rPr>
+        <w:t>“</w:t>
+      </w:r>
+      <w:r>
+        <w:rPr>
+          <w:rFonts w:ascii="Times" w:eastAsia="Times New Roman" w:hAnsi="Times"/>
+          <w:color w:val="000000" w:themeColor="text1"/>
+          <w:sz w:val="22"/>
+          <w:szCs w:val="22"/>
+        </w:rPr>
+        <w:t>Feature and phonological levels of representation were both modeled by assigning activation values to a set of units that represent a probability density function (PDF) as depicted in the bar graphs of Fig. 6A and Fig. S4)</w:t>
+      </w:r>
+      <w:r>
+        <w:rPr>
+          <w:rFonts w:ascii="Times" w:eastAsia="Times New Roman" w:hAnsi="Times"/>
+          <w:color w:val="000000" w:themeColor="text1"/>
+          <w:sz w:val="22"/>
+          <w:szCs w:val="22"/>
+        </w:rPr>
+        <w:t>.”</w:t>
+      </w:r>
+      <w:r>
+        <w:rPr>
+          <w:rFonts w:ascii="Times" w:eastAsia="Times New Roman" w:hAnsi="Times"/>
+          <w:color w:val="000000" w:themeColor="text1"/>
+          <w:sz w:val="22"/>
+          <w:szCs w:val="22"/>
+        </w:rPr>
+        <w:t xml:space="preserve"> </w:t>
+      </w:r>
+      <w:r>
+        <w:rPr>
+          <w:rFonts w:ascii="Times" w:eastAsia="Times New Roman" w:hAnsi="Times"/>
+          <w:color w:val="000000" w:themeColor="text1"/>
+          <w:sz w:val="22"/>
+          <w:szCs w:val="22"/>
+        </w:rPr>
+        <w:sym w:font="Wingdings" w:char="F0DF"/>
+      </w:r>
+      <w:r>
+        <w:rPr>
+          <w:rFonts w:ascii="Times" w:eastAsia="Times New Roman" w:hAnsi="Times"/>
+          <w:color w:val="000000" w:themeColor="text1"/>
+          <w:sz w:val="22"/>
+          <w:szCs w:val="22"/>
+        </w:rPr>
+        <w:t xml:space="preserve"> </w:t>
       </w:r>
       <w:r>
         <w:rPr>
@@ -2983,26 +3001,500 @@
           <w:sz w:val="22"/>
           <w:szCs w:val="22"/>
         </w:rPr>
+        <w:t>This assumption matches those of Kleinschmidt &amp; Jaeger (2011, 2012, 2015) and ASP’s categorization model.</w:t>
+      </w:r>
+    </w:p>
+    <w:p>
+      <w:pPr>
+        <w:pStyle w:val="ListParagraph"/>
+        <w:numPr>
+          <w:ilvl w:val="0"/>
+          <w:numId w:val="16"/>
+        </w:numPr>
+        <w:rPr>
+          <w:rFonts w:ascii="Times" w:eastAsia="Times New Roman" w:hAnsi="Times"/>
+          <w:b/>
+          <w:bCs/>
+          <w:color w:val="000000" w:themeColor="text1"/>
+          <w:sz w:val="22"/>
+          <w:szCs w:val="22"/>
+        </w:rPr>
+      </w:pPr>
+      <w:r>
+        <w:rPr>
+          <w:rFonts w:ascii="Times" w:eastAsia="Times New Roman" w:hAnsi="Times"/>
+          <w:color w:val="000000" w:themeColor="text1"/>
+          <w:sz w:val="22"/>
+          <w:szCs w:val="22"/>
+        </w:rPr>
+        <w:t>“</w:t>
+      </w:r>
+      <w:r>
+        <w:rPr>
+          <w:rFonts w:ascii="Times" w:eastAsia="Times New Roman" w:hAnsi="Times"/>
+          <w:color w:val="000000" w:themeColor="text1"/>
+          <w:sz w:val="22"/>
+          <w:szCs w:val="22"/>
+        </w:rPr>
+        <w:t>In simulating perceptual learning, reductions in prediction error were attributed to changes in the variance or precision of predictions for sensory features.</w:t>
+      </w:r>
+      <w:r>
+        <w:rPr>
+          <w:rFonts w:ascii="Times" w:eastAsia="Times New Roman" w:hAnsi="Times"/>
+          <w:color w:val="000000" w:themeColor="text1"/>
+          <w:sz w:val="22"/>
+          <w:szCs w:val="22"/>
+        </w:rPr>
+        <w:t xml:space="preserve">” </w:t>
+      </w:r>
+      <w:r>
+        <w:rPr>
+          <w:rFonts w:ascii="Times" w:eastAsia="Times New Roman" w:hAnsi="Times"/>
+          <w:color w:val="000000" w:themeColor="text1"/>
+          <w:sz w:val="22"/>
+          <w:szCs w:val="22"/>
+        </w:rPr>
+        <w:sym w:font="Wingdings" w:char="F0DF"/>
+      </w:r>
+      <w:r>
+        <w:rPr>
+          <w:rFonts w:ascii="Times" w:eastAsia="Times New Roman" w:hAnsi="Times"/>
+          <w:color w:val="000000" w:themeColor="text1"/>
+          <w:sz w:val="22"/>
+          <w:szCs w:val="22"/>
+        </w:rPr>
+        <w:t xml:space="preserve"> This describes a specific subset of events that can occur from perceptual learning model like that in </w:t>
+      </w:r>
+      <w:r>
+        <w:rPr>
+          <w:rFonts w:ascii="Times" w:eastAsia="Times New Roman" w:hAnsi="Times"/>
+          <w:b/>
+          <w:bCs/>
+          <w:color w:val="000000" w:themeColor="text1"/>
+          <w:sz w:val="22"/>
+          <w:szCs w:val="22"/>
+        </w:rPr>
+        <w:t xml:space="preserve">Kleinschmidt &amp; Jaeger (2011, 2012, 2015) </w:t>
+      </w:r>
+      <w:r>
+        <w:rPr>
+          <w:rFonts w:ascii="Times" w:eastAsia="Times New Roman" w:hAnsi="Times"/>
+          <w:b/>
+          <w:bCs/>
+          <w:color w:val="000000" w:themeColor="text1"/>
+          <w:sz w:val="22"/>
+          <w:szCs w:val="22"/>
+        </w:rPr>
+        <w:t>integrated in ASP as the change model for category representations</w:t>
+      </w:r>
+      <w:r>
+        <w:rPr>
+          <w:rFonts w:ascii="Times" w:eastAsia="Times New Roman" w:hAnsi="Times"/>
+          <w:b/>
+          <w:bCs/>
+          <w:color w:val="000000" w:themeColor="text1"/>
+          <w:sz w:val="22"/>
+          <w:szCs w:val="22"/>
+        </w:rPr>
+        <w:t>.</w:t>
+      </w:r>
+      <w:r>
+        <w:rPr>
+          <w:rFonts w:ascii="Times" w:eastAsia="Times New Roman" w:hAnsi="Times"/>
+          <w:b/>
+          <w:bCs/>
+          <w:color w:val="000000" w:themeColor="text1"/>
+          <w:sz w:val="22"/>
+          <w:szCs w:val="22"/>
+        </w:rPr>
+        <w:t xml:space="preserve"> That is, the reviewer is correct: SD16 assume a model of changes in representations.</w:t>
+      </w:r>
+    </w:p>
+    <w:p>
+      <w:pPr>
+        <w:pStyle w:val="ListParagraph"/>
+        <w:numPr>
+          <w:ilvl w:val="0"/>
+          <w:numId w:val="16"/>
+        </w:numPr>
+        <w:rPr>
+          <w:rFonts w:ascii="Times" w:eastAsia="Times New Roman" w:hAnsi="Times"/>
+          <w:color w:val="000000" w:themeColor="text1"/>
+          <w:sz w:val="22"/>
+          <w:szCs w:val="22"/>
+        </w:rPr>
+      </w:pPr>
+      <w:r>
+        <w:rPr>
+          <w:rFonts w:ascii="Times" w:eastAsia="Times New Roman" w:hAnsi="Times"/>
+          <w:color w:val="000000" w:themeColor="text1"/>
+          <w:sz w:val="22"/>
+          <w:szCs w:val="22"/>
+        </w:rPr>
+        <w:t>“</w:t>
+      </w:r>
+      <w:r>
+        <w:rPr>
+          <w:rFonts w:ascii="Times" w:eastAsia="Times New Roman" w:hAnsi="Times"/>
+          <w:color w:val="000000" w:themeColor="text1"/>
+          <w:sz w:val="22"/>
+          <w:szCs w:val="22"/>
+        </w:rPr>
+        <w:t>We therefore simulated perceptual learning by contrasting perceptual outcomes and prediction errors, during a pretraining period in which the distribution of sensory features was more precise than predicted, with a post</w:t>
+      </w:r>
+      <w:r>
+        <w:rPr>
+          <w:rFonts w:ascii="Times" w:eastAsia="Times New Roman" w:hAnsi="Times"/>
+          <w:color w:val="000000" w:themeColor="text1"/>
+          <w:sz w:val="22"/>
+          <w:szCs w:val="22"/>
+        </w:rPr>
+        <w:t>-</w:t>
+      </w:r>
+      <w:r>
+        <w:rPr>
+          <w:rFonts w:ascii="Times" w:eastAsia="Times New Roman" w:hAnsi="Times"/>
+          <w:color w:val="000000" w:themeColor="text1"/>
+          <w:sz w:val="22"/>
+          <w:szCs w:val="22"/>
+        </w:rPr>
+        <w:t>training period in which predictions were made with an increased precision that matched the sensory input (i.e., we used identical parameters for the SD of the category-to-feature weights and the sensory input in Table S1)</w:t>
+      </w:r>
+      <w:r>
+        <w:rPr>
+          <w:rFonts w:ascii="Times" w:eastAsia="Times New Roman" w:hAnsi="Times"/>
+          <w:color w:val="000000" w:themeColor="text1"/>
+          <w:sz w:val="22"/>
+          <w:szCs w:val="22"/>
+        </w:rPr>
+        <w:t xml:space="preserve">” </w:t>
+      </w:r>
+      <w:r>
+        <w:rPr>
+          <w:rFonts w:ascii="Times" w:eastAsia="Times New Roman" w:hAnsi="Times"/>
+          <w:color w:val="000000" w:themeColor="text1"/>
+          <w:sz w:val="22"/>
+          <w:szCs w:val="22"/>
+        </w:rPr>
+        <w:sym w:font="Wingdings" w:char="F0DF"/>
+      </w:r>
+      <w:r>
+        <w:rPr>
+          <w:rFonts w:ascii="Times" w:eastAsia="Times New Roman" w:hAnsi="Times"/>
+          <w:color w:val="000000" w:themeColor="text1"/>
+          <w:sz w:val="22"/>
+          <w:szCs w:val="22"/>
+        </w:rPr>
         <w:t xml:space="preserve"> </w:t>
       </w:r>
       <w:r>
         <w:rPr>
           <w:rFonts w:ascii="Times" w:eastAsia="Times New Roman" w:hAnsi="Times"/>
-          <w:color w:val="000000" w:themeColor="text1"/>
-          <w:sz w:val="22"/>
-          <w:szCs w:val="22"/>
-        </w:rPr>
-        <w:t>(though we agree that confusion continues to exist about them).</w:t>
-      </w:r>
-      <w:r>
-        <w:rPr>
-          <w:rFonts w:ascii="Times" w:eastAsia="Times New Roman" w:hAnsi="Times"/>
+          <w:b/>
+          <w:bCs/>
+          <w:color w:val="000000" w:themeColor="text1"/>
+          <w:sz w:val="22"/>
+          <w:szCs w:val="22"/>
+        </w:rPr>
+        <w:t>In short, SD</w:t>
+      </w:r>
+      <w:r>
+        <w:rPr>
+          <w:rFonts w:ascii="Times" w:eastAsia="Times New Roman" w:hAnsi="Times"/>
+          <w:b/>
+          <w:bCs/>
+          <w:color w:val="000000" w:themeColor="text1"/>
+          <w:sz w:val="22"/>
+          <w:szCs w:val="22"/>
+        </w:rPr>
+        <w:t>16</w:t>
+      </w:r>
+      <w:r>
+        <w:rPr>
+          <w:rFonts w:ascii="Times" w:eastAsia="Times New Roman" w:hAnsi="Times"/>
+          <w:b/>
+          <w:bCs/>
+          <w:color w:val="000000" w:themeColor="text1"/>
+          <w:sz w:val="22"/>
+          <w:szCs w:val="22"/>
+        </w:rPr>
+        <w:t xml:space="preserve"> do</w:t>
+      </w:r>
+      <w:r>
+        <w:rPr>
+          <w:rFonts w:ascii="Times" w:eastAsia="Times New Roman" w:hAnsi="Times"/>
+          <w:b/>
+          <w:bCs/>
+          <w:color w:val="000000" w:themeColor="text1"/>
+          <w:sz w:val="22"/>
+          <w:szCs w:val="22"/>
+        </w:rPr>
+        <w:t>es</w:t>
+      </w:r>
+      <w:r>
+        <w:rPr>
+          <w:rFonts w:ascii="Times" w:eastAsia="Times New Roman" w:hAnsi="Times"/>
+          <w:b/>
+          <w:bCs/>
           <w:color w:val="000000" w:themeColor="text1"/>
           <w:sz w:val="22"/>
           <w:szCs w:val="22"/>
         </w:rPr>
         <w:t xml:space="preserve"> </w:t>
       </w:r>
+      <w:r>
+        <w:rPr>
+          <w:rFonts w:ascii="Times" w:eastAsia="Times New Roman" w:hAnsi="Times"/>
+          <w:b/>
+          <w:bCs/>
+          <w:color w:val="000000" w:themeColor="text1"/>
+          <w:sz w:val="22"/>
+          <w:szCs w:val="22"/>
+        </w:rPr>
+        <w:t>not</w:t>
+      </w:r>
+      <w:r>
+        <w:rPr>
+          <w:rFonts w:ascii="Times" w:eastAsia="Times New Roman" w:hAnsi="Times"/>
+          <w:b/>
+          <w:bCs/>
+          <w:i/>
+          <w:iCs/>
+          <w:color w:val="000000" w:themeColor="text1"/>
+          <w:sz w:val="22"/>
+          <w:szCs w:val="22"/>
+        </w:rPr>
+        <w:t xml:space="preserve"> </w:t>
+      </w:r>
+      <w:r>
+        <w:rPr>
+          <w:rFonts w:ascii="Times" w:eastAsia="Times New Roman" w:hAnsi="Times"/>
+          <w:b/>
+          <w:bCs/>
+          <w:color w:val="000000" w:themeColor="text1"/>
+          <w:sz w:val="22"/>
+          <w:szCs w:val="22"/>
+        </w:rPr>
+        <w:t xml:space="preserve">present </w:t>
+      </w:r>
+      <w:r>
+        <w:rPr>
+          <w:rFonts w:ascii="Times" w:eastAsia="Times New Roman" w:hAnsi="Times"/>
+          <w:b/>
+          <w:bCs/>
+          <w:color w:val="000000" w:themeColor="text1"/>
+          <w:sz w:val="22"/>
+          <w:szCs w:val="22"/>
+        </w:rPr>
+        <w:t>any</w:t>
+      </w:r>
+      <w:r>
+        <w:rPr>
+          <w:rFonts w:ascii="Times" w:eastAsia="Times New Roman" w:hAnsi="Times"/>
+          <w:b/>
+          <w:bCs/>
+          <w:color w:val="000000" w:themeColor="text1"/>
+          <w:sz w:val="22"/>
+          <w:szCs w:val="22"/>
+        </w:rPr>
+        <w:t xml:space="preserve"> </w:t>
+      </w:r>
+      <w:r>
+        <w:rPr>
+          <w:rFonts w:ascii="Times" w:eastAsia="Times New Roman" w:hAnsi="Times"/>
+          <w:b/>
+          <w:bCs/>
+          <w:color w:val="000000" w:themeColor="text1"/>
+          <w:sz w:val="22"/>
+          <w:szCs w:val="22"/>
+        </w:rPr>
+        <w:t xml:space="preserve">actual </w:t>
+      </w:r>
+      <w:r>
+        <w:rPr>
+          <w:rFonts w:ascii="Times" w:eastAsia="Times New Roman" w:hAnsi="Times"/>
+          <w:b/>
+          <w:bCs/>
+          <w:color w:val="000000" w:themeColor="text1"/>
+          <w:sz w:val="22"/>
+          <w:szCs w:val="22"/>
+        </w:rPr>
+        <w:t>learning</w:t>
+      </w:r>
+      <w:r>
+        <w:rPr>
+          <w:rFonts w:ascii="Times" w:eastAsia="Times New Roman" w:hAnsi="Times"/>
+          <w:b/>
+          <w:bCs/>
+          <w:color w:val="000000" w:themeColor="text1"/>
+          <w:sz w:val="22"/>
+          <w:szCs w:val="22"/>
+        </w:rPr>
+        <w:t>/change</w:t>
+      </w:r>
+      <w:r>
+        <w:rPr>
+          <w:rFonts w:ascii="Times" w:eastAsia="Times New Roman" w:hAnsi="Times"/>
+          <w:b/>
+          <w:bCs/>
+          <w:color w:val="000000" w:themeColor="text1"/>
+          <w:sz w:val="22"/>
+          <w:szCs w:val="22"/>
+        </w:rPr>
+        <w:t xml:space="preserve"> model. </w:t>
+      </w:r>
+      <w:r>
+        <w:rPr>
+          <w:rFonts w:ascii="Times" w:eastAsia="Times New Roman" w:hAnsi="Times"/>
+          <w:color w:val="000000" w:themeColor="text1"/>
+          <w:sz w:val="22"/>
+          <w:szCs w:val="22"/>
+        </w:rPr>
+        <w:t>Instead, they contrast a state assumed to be the starting state of the model (researchers’ degrees of freedom) to the end state of having correctly acquired the actual precision of the degraded speech</w:t>
+      </w:r>
+      <w:r>
+        <w:rPr>
+          <w:rFonts w:ascii="Times" w:eastAsia="Times New Roman" w:hAnsi="Times"/>
+          <w:color w:val="000000" w:themeColor="text1"/>
+          <w:sz w:val="22"/>
+          <w:szCs w:val="22"/>
+        </w:rPr>
+        <w:t xml:space="preserve"> (leaving open whether/when an actual learning model would arrive at that precision)</w:t>
+      </w:r>
+      <w:r>
+        <w:rPr>
+          <w:rFonts w:ascii="Times" w:eastAsia="Times New Roman" w:hAnsi="Times"/>
+          <w:color w:val="000000" w:themeColor="text1"/>
+          <w:sz w:val="22"/>
+          <w:szCs w:val="22"/>
+        </w:rPr>
+        <w:t>. For a proof of concept, this makes sense</w:t>
+      </w:r>
+      <w:r>
+        <w:rPr>
+          <w:rFonts w:ascii="Times" w:eastAsia="Times New Roman" w:hAnsi="Times"/>
+          <w:color w:val="000000" w:themeColor="text1"/>
+          <w:sz w:val="22"/>
+          <w:szCs w:val="22"/>
+        </w:rPr>
+        <w:t xml:space="preserve">, and </w:t>
+      </w:r>
+      <w:r>
+        <w:rPr>
+          <w:rFonts w:ascii="Times" w:eastAsia="Times New Roman" w:hAnsi="Times"/>
+          <w:color w:val="000000" w:themeColor="text1"/>
+          <w:sz w:val="22"/>
+          <w:szCs w:val="22"/>
+        </w:rPr>
+        <w:t>we have employed the same approach, skipping the need for an actual learning model, in several of our own</w:t>
+      </w:r>
+      <w:r>
+        <w:rPr>
+          <w:rFonts w:ascii="Times" w:eastAsia="Times New Roman" w:hAnsi="Times"/>
+          <w:color w:val="000000" w:themeColor="text1"/>
+          <w:sz w:val="22"/>
+          <w:szCs w:val="22"/>
+        </w:rPr>
+        <w:t xml:space="preserve"> studies (e</w:t>
+      </w:r>
+      <w:r>
+        <w:rPr>
+          <w:rFonts w:ascii="Times" w:eastAsia="Times New Roman" w:hAnsi="Times"/>
+          <w:color w:val="000000" w:themeColor="text1"/>
+          <w:sz w:val="22"/>
+          <w:szCs w:val="22"/>
+        </w:rPr>
+        <w:t xml:space="preserve">.g., </w:t>
+      </w:r>
+      <w:proofErr w:type="spellStart"/>
+      <w:r>
+        <w:rPr>
+          <w:rFonts w:ascii="Times" w:eastAsia="Times New Roman" w:hAnsi="Times"/>
+          <w:color w:val="000000" w:themeColor="text1"/>
+          <w:sz w:val="22"/>
+          <w:szCs w:val="22"/>
+        </w:rPr>
+        <w:t>Xie</w:t>
+      </w:r>
+      <w:proofErr w:type="spellEnd"/>
+      <w:r>
+        <w:rPr>
+          <w:rFonts w:ascii="Times" w:eastAsia="Times New Roman" w:hAnsi="Times"/>
+          <w:color w:val="000000" w:themeColor="text1"/>
+          <w:sz w:val="22"/>
+          <w:szCs w:val="22"/>
+        </w:rPr>
+        <w:t xml:space="preserve">, </w:t>
+      </w:r>
+      <w:proofErr w:type="spellStart"/>
+      <w:r>
+        <w:rPr>
+          <w:rFonts w:ascii="Times" w:eastAsia="Times New Roman" w:hAnsi="Times"/>
+          <w:color w:val="000000" w:themeColor="text1"/>
+          <w:sz w:val="22"/>
+          <w:szCs w:val="22"/>
+        </w:rPr>
+        <w:t>Buxo</w:t>
+      </w:r>
+      <w:proofErr w:type="spellEnd"/>
+      <w:r>
+        <w:rPr>
+          <w:rFonts w:ascii="Times" w:eastAsia="Times New Roman" w:hAnsi="Times"/>
+          <w:color w:val="000000" w:themeColor="text1"/>
+          <w:sz w:val="22"/>
+          <w:szCs w:val="22"/>
+        </w:rPr>
+        <w:t xml:space="preserve">-Lugo, &amp; </w:t>
+      </w:r>
+      <w:proofErr w:type="spellStart"/>
+      <w:r>
+        <w:rPr>
+          <w:rFonts w:ascii="Times" w:eastAsia="Times New Roman" w:hAnsi="Times"/>
+          <w:color w:val="000000" w:themeColor="text1"/>
+          <w:sz w:val="22"/>
+          <w:szCs w:val="22"/>
+        </w:rPr>
+        <w:t>Kurumada</w:t>
+      </w:r>
+      <w:proofErr w:type="spellEnd"/>
+      <w:r>
+        <w:rPr>
+          <w:rFonts w:ascii="Times" w:eastAsia="Times New Roman" w:hAnsi="Times"/>
+          <w:color w:val="000000" w:themeColor="text1"/>
+          <w:sz w:val="22"/>
+          <w:szCs w:val="22"/>
+        </w:rPr>
+        <w:t xml:space="preserve">, 2021; Tan, </w:t>
+      </w:r>
+      <w:proofErr w:type="spellStart"/>
+      <w:r>
+        <w:rPr>
+          <w:rFonts w:ascii="Times" w:eastAsia="Times New Roman" w:hAnsi="Times"/>
+          <w:color w:val="000000" w:themeColor="text1"/>
+          <w:sz w:val="22"/>
+          <w:szCs w:val="22"/>
+        </w:rPr>
+        <w:t>Xie</w:t>
+      </w:r>
+      <w:proofErr w:type="spellEnd"/>
+      <w:r>
+        <w:rPr>
+          <w:rFonts w:ascii="Times" w:eastAsia="Times New Roman" w:hAnsi="Times"/>
+          <w:color w:val="000000" w:themeColor="text1"/>
+          <w:sz w:val="22"/>
+          <w:szCs w:val="22"/>
+        </w:rPr>
+        <w:t>, &amp; Jaeger, 2021).</w:t>
+      </w:r>
+      <w:r>
+        <w:rPr>
+          <w:rFonts w:ascii="Times" w:eastAsia="Times New Roman" w:hAnsi="Times"/>
+          <w:color w:val="000000" w:themeColor="text1"/>
+          <w:sz w:val="22"/>
+          <w:szCs w:val="22"/>
+        </w:rPr>
+        <w:t xml:space="preserve"> We mention it here as context for the wording we chose to describe the SD model.</w:t>
+      </w:r>
     </w:p>
     <w:p>
       <w:pPr>
@@ -3020,57 +3512,431 @@
         <w:ind w:firstLine="0"/>
         <w:rPr>
           <w:rFonts w:ascii="Times" w:eastAsia="Times New Roman" w:hAnsi="Times"/>
-          <w:color w:val="000000" w:themeColor="text1"/>
-          <w:sz w:val="22"/>
-          <w:szCs w:val="22"/>
-        </w:rPr>
-      </w:pPr>
-      <w:r>
-        <w:rPr>
-          <w:rFonts w:ascii="Times" w:eastAsia="Times New Roman" w:hAnsi="Times"/>
-          <w:color w:val="000000" w:themeColor="text1"/>
-          <w:sz w:val="22"/>
-          <w:szCs w:val="22"/>
-        </w:rPr>
-        <w:t xml:space="preserve">The </w:t>
+          <w:color w:val="0031E6"/>
+          <w:sz w:val="22"/>
+          <w:szCs w:val="22"/>
+        </w:rPr>
+      </w:pPr>
+      <w:r>
+        <w:rPr>
+          <w:rFonts w:ascii="Times" w:eastAsia="Times New Roman" w:hAnsi="Times"/>
+          <w:color w:val="0031E6"/>
+          <w:sz w:val="22"/>
+          <w:szCs w:val="22"/>
+        </w:rPr>
+        <w:t>As such, I could have used a bit more explanation as to why prediction error is viewed as a signal to guide *post-perceptual* decisions (p. 28). Prediction error need not be conceptualized as relating to post-perceptual changes; indeed, phenomena like phonetic recalibration has often been described as a perceptual learning phenomenon (even dating back to the papers where the paradigm was introduced, such as Norris et al., 2003), which suggests a low-level perceptual locus rather than a post-perceptual locus (Goldstone, 1998). Furthermore, some work suggests that prediction error may be functionally equivalent to top-down feedback (i.e., may have a perceptual locus; Luthra et al., 2021, PB&amp;R). What, then, leads the authors to describe this phenomenon in terms of changes to post-perceptual biases? If this is just one possible view of how such learning should occur, I'd encourage the authors to say so explicitly. For instance, the sentence "Participants can use this prediction error—operationalized here as the surprisal (|) of the category label given the acoustic input—to adapt the biases for all categories" (lines 582-584) could be preceded with a clause like "Under the view that talker adaptation reflects changes at a post-perceptual stage of speech processing."</w:t>
+      </w:r>
+    </w:p>
+    <w:p>
+      <w:pPr>
+        <w:ind w:firstLine="0"/>
+        <w:rPr>
+          <w:rFonts w:ascii="Times" w:eastAsia="Times New Roman" w:hAnsi="Times"/>
+          <w:color w:val="0031E6"/>
+          <w:sz w:val="22"/>
+          <w:szCs w:val="22"/>
+        </w:rPr>
+      </w:pPr>
+    </w:p>
+    <w:p>
+      <w:pPr>
+        <w:ind w:firstLine="0"/>
+        <w:rPr>
+          <w:rFonts w:ascii="Times" w:eastAsia="Times New Roman" w:hAnsi="Times"/>
+          <w:color w:val="000000" w:themeColor="text1"/>
+          <w:sz w:val="22"/>
+          <w:szCs w:val="22"/>
+        </w:rPr>
+      </w:pPr>
+      <w:r>
+        <w:rPr>
+          <w:rFonts w:ascii="Times" w:eastAsia="Times New Roman" w:hAnsi="Times"/>
+          <w:b/>
+          <w:bCs/>
+          <w:color w:val="000000" w:themeColor="text1"/>
+          <w:sz w:val="22"/>
+          <w:szCs w:val="22"/>
+        </w:rPr>
+        <w:t xml:space="preserve">We now clarify that </w:t>
       </w:r>
       <w:proofErr w:type="gramStart"/>
       <w:r>
         <w:rPr>
           <w:rFonts w:ascii="Times" w:eastAsia="Times New Roman" w:hAnsi="Times"/>
-          <w:color w:val="000000" w:themeColor="text1"/>
-          <w:sz w:val="22"/>
-          <w:szCs w:val="22"/>
-        </w:rPr>
-        <w:t>particular passage</w:t>
+          <w:b/>
+          <w:bCs/>
+          <w:i/>
+          <w:iCs/>
+          <w:color w:val="000000" w:themeColor="text1"/>
+          <w:sz w:val="22"/>
+          <w:szCs w:val="22"/>
+        </w:rPr>
+        <w:t>all</w:t>
+      </w:r>
+      <w:r>
+        <w:rPr>
+          <w:rFonts w:ascii="Times" w:eastAsia="Times New Roman" w:hAnsi="Times"/>
+          <w:b/>
+          <w:bCs/>
+          <w:color w:val="000000" w:themeColor="text1"/>
+          <w:sz w:val="22"/>
+          <w:szCs w:val="22"/>
+        </w:rPr>
+        <w:t xml:space="preserve"> of</w:t>
       </w:r>
       <w:proofErr w:type="gramEnd"/>
       <w:r>
         <w:rPr>
           <w:rFonts w:ascii="Times" w:eastAsia="Times New Roman" w:hAnsi="Times"/>
-          <w:color w:val="000000" w:themeColor="text1"/>
-          <w:sz w:val="22"/>
-          <w:szCs w:val="22"/>
-        </w:rPr>
-        <w:t xml:space="preserve"> the reviewer quotes is from a Section that describes the change model for decision-making. So</w:t>
-      </w:r>
-      <w:r>
-        <w:rPr>
-          <w:rFonts w:ascii="Times" w:eastAsia="Times New Roman" w:hAnsi="Times"/>
-          <w:color w:val="000000" w:themeColor="text1"/>
-          <w:sz w:val="22"/>
-          <w:szCs w:val="22"/>
-        </w:rPr>
-        <w:t>,</w:t>
-      </w:r>
-      <w:r>
-        <w:rPr>
-          <w:rFonts w:ascii="Times" w:eastAsia="Times New Roman" w:hAnsi="Times"/>
-          <w:color w:val="000000" w:themeColor="text1"/>
-          <w:sz w:val="22"/>
-          <w:szCs w:val="22"/>
-        </w:rPr>
-        <w:t xml:space="preserve"> we feel that the context makes it quite clear that we are, at that moment in the manuscript, discussing how changes in decision-making are modeled. </w:t>
+          <w:b/>
+          <w:bCs/>
+          <w:color w:val="000000" w:themeColor="text1"/>
+          <w:sz w:val="22"/>
+          <w:szCs w:val="22"/>
+        </w:rPr>
+        <w:t xml:space="preserve"> the three change models are sensitive to prediction errors (</w:t>
+      </w:r>
+      <w:proofErr w:type="spellStart"/>
+      <w:r>
+        <w:rPr>
+          <w:rFonts w:ascii="Times" w:eastAsia="Times New Roman" w:hAnsi="Times"/>
+          <w:b/>
+          <w:bCs/>
+          <w:color w:val="000000" w:themeColor="text1"/>
+          <w:sz w:val="22"/>
+          <w:szCs w:val="22"/>
+        </w:rPr>
+        <w:t>fn</w:t>
+      </w:r>
+      <w:proofErr w:type="spellEnd"/>
+      <w:r>
+        <w:rPr>
+          <w:rFonts w:ascii="Times" w:eastAsia="Times New Roman" w:hAnsi="Times"/>
+          <w:b/>
+          <w:bCs/>
+          <w:color w:val="000000" w:themeColor="text1"/>
+          <w:sz w:val="22"/>
+          <w:szCs w:val="22"/>
+        </w:rPr>
+        <w:t xml:space="preserve"> </w:t>
+      </w:r>
+      <w:r>
+        <w:rPr>
+          <w:rFonts w:ascii="Times" w:eastAsia="Times New Roman" w:hAnsi="Times"/>
+          <w:b/>
+          <w:bCs/>
+          <w:color w:val="000000" w:themeColor="text1"/>
+          <w:sz w:val="22"/>
+          <w:szCs w:val="22"/>
+          <w:highlight w:val="yellow"/>
+        </w:rPr>
+        <w:t>XXX on p. XXX</w:t>
+      </w:r>
+      <w:r>
+        <w:rPr>
+          <w:rFonts w:ascii="Times" w:eastAsia="Times New Roman" w:hAnsi="Times"/>
+          <w:b/>
+          <w:bCs/>
+          <w:color w:val="000000" w:themeColor="text1"/>
+          <w:sz w:val="22"/>
+          <w:szCs w:val="22"/>
+        </w:rPr>
+        <w:t xml:space="preserve">). </w:t>
+      </w:r>
+      <w:r>
+        <w:rPr>
+          <w:rFonts w:ascii="Times" w:eastAsia="Times New Roman" w:hAnsi="Times"/>
+          <w:color w:val="000000" w:themeColor="text1"/>
+          <w:sz w:val="22"/>
+          <w:szCs w:val="22"/>
+        </w:rPr>
+        <w:t xml:space="preserve">Kleinschmidt &amp; Jaeger (2015), for example, is a model of </w:t>
+      </w:r>
+      <w:r>
+        <w:rPr>
+          <w:rFonts w:ascii="Times" w:eastAsia="Times New Roman" w:hAnsi="Times"/>
+          <w:i/>
+          <w:iCs/>
+          <w:color w:val="000000" w:themeColor="text1"/>
+          <w:sz w:val="22"/>
+          <w:szCs w:val="22"/>
+        </w:rPr>
+        <w:t>perceptual learning</w:t>
+      </w:r>
+      <w:r>
+        <w:rPr>
+          <w:rFonts w:ascii="Times" w:eastAsia="Times New Roman" w:hAnsi="Times"/>
+          <w:color w:val="000000" w:themeColor="text1"/>
+          <w:sz w:val="22"/>
+          <w:szCs w:val="22"/>
+        </w:rPr>
+        <w:t xml:space="preserve"> that is sensitive to prediction errors (see </w:t>
+      </w:r>
+      <w:r>
+        <w:rPr>
+          <w:rFonts w:ascii="Times" w:eastAsia="Times New Roman" w:hAnsi="Times"/>
+          <w:color w:val="000000" w:themeColor="text1"/>
+          <w:sz w:val="22"/>
+          <w:szCs w:val="22"/>
+        </w:rPr>
+        <w:t xml:space="preserve">Jaeger et al., 2019 for </w:t>
+      </w:r>
+      <w:r>
+        <w:rPr>
+          <w:rFonts w:ascii="Times" w:eastAsia="Times New Roman" w:hAnsi="Times"/>
+          <w:color w:val="000000" w:themeColor="text1"/>
+          <w:sz w:val="22"/>
+          <w:szCs w:val="22"/>
+        </w:rPr>
+        <w:t xml:space="preserve">discussion and demonstration of how Bayesian belief-updating without ever referring to prediction errors is </w:t>
+      </w:r>
+      <w:proofErr w:type="gramStart"/>
+      <w:r>
+        <w:rPr>
+          <w:rFonts w:ascii="Times" w:eastAsia="Times New Roman" w:hAnsi="Times"/>
+          <w:color w:val="000000" w:themeColor="text1"/>
+          <w:sz w:val="22"/>
+          <w:szCs w:val="22"/>
+        </w:rPr>
+        <w:t>actually sensitive</w:t>
+      </w:r>
+      <w:proofErr w:type="gramEnd"/>
+      <w:r>
+        <w:rPr>
+          <w:rFonts w:ascii="Times" w:eastAsia="Times New Roman" w:hAnsi="Times"/>
+          <w:color w:val="000000" w:themeColor="text1"/>
+          <w:sz w:val="22"/>
+          <w:szCs w:val="22"/>
+        </w:rPr>
+        <w:t xml:space="preserve"> to prediction errors).</w:t>
+      </w:r>
+      <w:r>
+        <w:rPr>
+          <w:rFonts w:ascii="Times" w:eastAsia="Times New Roman" w:hAnsi="Times"/>
+          <w:color w:val="000000" w:themeColor="text1"/>
+          <w:sz w:val="22"/>
+          <w:szCs w:val="22"/>
+        </w:rPr>
+        <w:t xml:space="preserve"> </w:t>
+      </w:r>
+      <w:r>
+        <w:rPr>
+          <w:rFonts w:ascii="Times" w:eastAsia="Times New Roman" w:hAnsi="Times"/>
+          <w:color w:val="000000" w:themeColor="text1"/>
+          <w:sz w:val="22"/>
+          <w:szCs w:val="22"/>
+        </w:rPr>
+        <w:t>We have also removed the paragraph with links to the prediction error literature, in order to avoid that this aspect is seen as particular to this change model.</w:t>
+      </w:r>
+    </w:p>
+    <w:p>
+      <w:pPr>
+        <w:ind w:firstLine="0"/>
+        <w:rPr>
+          <w:rFonts w:ascii="Times" w:eastAsia="Times New Roman" w:hAnsi="Times"/>
+          <w:color w:val="000000" w:themeColor="text1"/>
+          <w:sz w:val="22"/>
+          <w:szCs w:val="22"/>
+        </w:rPr>
+      </w:pPr>
+    </w:p>
+    <w:p>
+      <w:pPr>
+        <w:ind w:firstLine="0"/>
+        <w:rPr>
+          <w:rFonts w:ascii="Times" w:eastAsia="Times New Roman" w:hAnsi="Times"/>
+          <w:color w:val="000000" w:themeColor="text1"/>
+          <w:sz w:val="22"/>
+          <w:szCs w:val="22"/>
+        </w:rPr>
+      </w:pPr>
+      <w:r>
+        <w:rPr>
+          <w:rFonts w:ascii="Times" w:eastAsia="Times New Roman" w:hAnsi="Times"/>
+          <w:color w:val="000000" w:themeColor="text1"/>
+          <w:sz w:val="22"/>
+          <w:szCs w:val="22"/>
+        </w:rPr>
+        <w:t>P</w:t>
+      </w:r>
+      <w:r>
+        <w:rPr>
+          <w:rFonts w:ascii="Times" w:eastAsia="Times New Roman" w:hAnsi="Times"/>
+          <w:color w:val="000000" w:themeColor="text1"/>
+          <w:sz w:val="22"/>
+          <w:szCs w:val="22"/>
+        </w:rPr>
+        <w:t xml:space="preserve">rediction errors can—and probably do—exist at many levels of representations. </w:t>
+      </w:r>
+      <w:r>
+        <w:rPr>
+          <w:rFonts w:ascii="Times" w:eastAsia="Times New Roman" w:hAnsi="Times"/>
+          <w:color w:val="000000" w:themeColor="text1"/>
+          <w:sz w:val="22"/>
+          <w:szCs w:val="22"/>
+        </w:rPr>
+        <w:t>And,</w:t>
+      </w:r>
+      <w:r>
+        <w:rPr>
+          <w:rFonts w:ascii="Times" w:eastAsia="Times New Roman" w:hAnsi="Times"/>
+          <w:color w:val="000000" w:themeColor="text1"/>
+          <w:sz w:val="22"/>
+          <w:szCs w:val="22"/>
+        </w:rPr>
+        <w:t xml:space="preserve"> in line with the reviewer’s comment, </w:t>
+      </w:r>
+      <w:r>
+        <w:rPr>
+          <w:rFonts w:ascii="Times" w:eastAsia="Times New Roman" w:hAnsi="Times"/>
+          <w:color w:val="000000" w:themeColor="text1"/>
+          <w:sz w:val="22"/>
+          <w:szCs w:val="22"/>
+        </w:rPr>
+        <w:t>for prediction errors to ‘make sense’, they need to encode the information that would correspond to ‘top-down’—or to be more cautious ‘context’—effects. How exactly prediction errors are coded (e.g., whether the narrow interpretation of predictive coding a la Friston holds up to scrutiny</w:t>
+      </w:r>
+      <w:r>
+        <w:rPr>
+          <w:rFonts w:ascii="Times" w:eastAsia="Times New Roman" w:hAnsi="Times"/>
+          <w:color w:val="000000" w:themeColor="text1"/>
+          <w:sz w:val="22"/>
+          <w:szCs w:val="22"/>
+        </w:rPr>
+        <w:t xml:space="preserve">; or whether it’s encoded ‘laterally’—i.e., inherent in the neural coding of e.g., a specific cortical layer—or vertically through top-down feedback, see Kuperberg &amp; Jaeger, 2016) </w:t>
+      </w:r>
+      <w:r>
+        <w:rPr>
+          <w:rFonts w:ascii="Times" w:eastAsia="Times New Roman" w:hAnsi="Times"/>
+          <w:color w:val="000000" w:themeColor="text1"/>
+          <w:sz w:val="22"/>
+          <w:szCs w:val="22"/>
+        </w:rPr>
+        <w:t>remains a topic of debate in computational neuroscience</w:t>
+      </w:r>
+      <w:r>
+        <w:rPr>
+          <w:rFonts w:ascii="Times" w:eastAsia="Times New Roman" w:hAnsi="Times"/>
+          <w:color w:val="000000" w:themeColor="text1"/>
+          <w:sz w:val="22"/>
+          <w:szCs w:val="22"/>
+        </w:rPr>
+        <w:t xml:space="preserve"> but that it is a </w:t>
+      </w:r>
+      <w:r>
+        <w:rPr>
+          <w:rFonts w:ascii="Times" w:eastAsia="Times New Roman" w:hAnsi="Times"/>
+          <w:i/>
+          <w:iCs/>
+          <w:color w:val="000000" w:themeColor="text1"/>
+          <w:sz w:val="22"/>
+          <w:szCs w:val="22"/>
+        </w:rPr>
+        <w:t>theoretical quantity</w:t>
+      </w:r>
+      <w:r>
+        <w:rPr>
+          <w:rFonts w:ascii="Times" w:eastAsia="Times New Roman" w:hAnsi="Times"/>
+          <w:color w:val="000000" w:themeColor="text1"/>
+          <w:sz w:val="22"/>
+          <w:szCs w:val="22"/>
+        </w:rPr>
+        <w:t xml:space="preserve"> that is important in understanding processing and learning across the cognitive sciences is pretty uncontroversial.</w:t>
+      </w:r>
+    </w:p>
+    <w:p>
+      <w:pPr>
+        <w:ind w:firstLine="0"/>
+        <w:rPr>
+          <w:rFonts w:ascii="Times" w:eastAsia="Times New Roman" w:hAnsi="Times"/>
+          <w:color w:val="000000" w:themeColor="text1"/>
+          <w:sz w:val="22"/>
+          <w:szCs w:val="22"/>
+        </w:rPr>
+      </w:pPr>
+    </w:p>
+    <w:p>
+      <w:pPr>
+        <w:ind w:firstLine="0"/>
+        <w:rPr>
+          <w:rFonts w:ascii="Times" w:eastAsia="Times New Roman" w:hAnsi="Times"/>
+          <w:color w:val="000000" w:themeColor="text1"/>
+          <w:sz w:val="22"/>
+          <w:szCs w:val="22"/>
+        </w:rPr>
+      </w:pPr>
+      <w:r>
+        <w:rPr>
+          <w:rFonts w:ascii="Times" w:eastAsia="Times New Roman" w:hAnsi="Times"/>
+          <w:color w:val="000000" w:themeColor="text1"/>
+          <w:sz w:val="22"/>
+          <w:szCs w:val="22"/>
+        </w:rPr>
+        <w:t>I</w:t>
+      </w:r>
+      <w:r>
+        <w:rPr>
+          <w:rFonts w:ascii="Times" w:eastAsia="Times New Roman" w:hAnsi="Times"/>
+          <w:color w:val="000000" w:themeColor="text1"/>
+          <w:sz w:val="22"/>
+          <w:szCs w:val="22"/>
+        </w:rPr>
+        <w:t xml:space="preserve">n fact, it’s hard to conceive of any reasonable learning account that does not directly or indirectly refer to prediction errors (see also Jaeger &amp; Snider, 2013 on discussion of the term “error-based learning” or </w:t>
+      </w:r>
+      <w:r>
+        <w:rPr>
+          <w:rFonts w:ascii="Times" w:eastAsia="Times New Roman" w:hAnsi="Times"/>
+          <w:color w:val="000000" w:themeColor="text1"/>
+          <w:sz w:val="22"/>
+          <w:szCs w:val="22"/>
+        </w:rPr>
+        <w:t xml:space="preserve">Qian, Jaeger, &amp; </w:t>
+      </w:r>
+      <w:proofErr w:type="spellStart"/>
+      <w:r>
+        <w:rPr>
+          <w:rFonts w:ascii="Times" w:eastAsia="Times New Roman" w:hAnsi="Times"/>
+          <w:color w:val="000000" w:themeColor="text1"/>
+          <w:sz w:val="22"/>
+          <w:szCs w:val="22"/>
+        </w:rPr>
+        <w:t>Aslin</w:t>
+      </w:r>
+      <w:proofErr w:type="spellEnd"/>
+      <w:r>
+        <w:rPr>
+          <w:rFonts w:ascii="Times" w:eastAsia="Times New Roman" w:hAnsi="Times"/>
+          <w:color w:val="000000" w:themeColor="text1"/>
+          <w:sz w:val="22"/>
+          <w:szCs w:val="22"/>
+        </w:rPr>
+        <w:t xml:space="preserve">, 2012 </w:t>
+      </w:r>
+      <w:r>
+        <w:rPr>
+          <w:rFonts w:ascii="Times" w:eastAsia="Times New Roman" w:hAnsi="Times"/>
+          <w:color w:val="000000" w:themeColor="text1"/>
+          <w:sz w:val="22"/>
+          <w:szCs w:val="22"/>
+        </w:rPr>
+        <w:t>on the role of prediction error in general theory of learning</w:t>
+      </w:r>
+      <w:r>
+        <w:rPr>
+          <w:rFonts w:ascii="Times" w:eastAsia="Times New Roman" w:hAnsi="Times"/>
+          <w:color w:val="000000" w:themeColor="text1"/>
+          <w:sz w:val="22"/>
+          <w:szCs w:val="22"/>
+        </w:rPr>
+        <w:t>).</w:t>
+      </w:r>
+      <w:r>
+        <w:rPr>
+          <w:rFonts w:ascii="Times" w:eastAsia="Times New Roman" w:hAnsi="Times"/>
+          <w:color w:val="000000" w:themeColor="text1"/>
+          <w:sz w:val="22"/>
+          <w:szCs w:val="22"/>
+        </w:rPr>
+        <w:t xml:space="preserve"> </w:t>
       </w:r>
     </w:p>
     <w:p>
@@ -3200,7 +4066,7 @@
         </w:rPr>
         <w:t>n</w:t>
       </w:r>
-      <w:commentRangeStart w:id="7"/>
+      <w:commentRangeStart w:id="8"/>
       <w:r>
         <w:rPr>
           <w:rFonts w:ascii="Times" w:eastAsia="Times New Roman" w:hAnsi="Times"/>
@@ -3210,7 +4076,19 @@
           <w:sz w:val="22"/>
           <w:szCs w:val="22"/>
         </w:rPr>
-        <w:t>ow clarify again that the three mechanisms should not be understood as discrete information-encapsulated processes</w:t>
+        <w:t xml:space="preserve">ow clarify again that the three mechanisms should not be </w:t>
+      </w:r>
+      <w:r>
+        <w:rPr>
+          <w:rFonts w:ascii="Times" w:eastAsia="Times New Roman" w:hAnsi="Times"/>
+          <w:b/>
+          <w:bCs/>
+          <w:color w:val="000000" w:themeColor="text1"/>
+          <w:sz w:val="22"/>
+          <w:szCs w:val="22"/>
+        </w:rPr>
+        <w:lastRenderedPageBreak/>
+        <w:t>understood as discrete information-encapsulated processes</w:t>
       </w:r>
       <w:r>
         <w:rPr>
@@ -3230,12 +4108,12 @@
         </w:rPr>
         <w:t xml:space="preserve"> </w:t>
       </w:r>
-      <w:commentRangeEnd w:id="7"/>
+      <w:commentRangeEnd w:id="8"/>
       <w:r>
         <w:rPr>
           <w:rStyle w:val="CommentReference"/>
         </w:rPr>
-        <w:commentReference w:id="7"/>
+        <w:commentReference w:id="8"/>
       </w:r>
       <w:r>
         <w:rPr>
@@ -3496,10 +4374,9 @@
           <w:sz w:val="22"/>
           <w:szCs w:val="22"/>
         </w:rPr>
-        <w:lastRenderedPageBreak/>
         <w:t xml:space="preserve">We appreciate this comment. </w:t>
       </w:r>
-      <w:commentRangeStart w:id="8"/>
+      <w:commentRangeStart w:id="9"/>
       <w:r>
         <w:rPr>
           <w:rFonts w:ascii="Times" w:eastAsia="Times New Roman" w:hAnsi="Times"/>
@@ -3520,12 +4397,12 @@
         </w:rPr>
         <w:t xml:space="preserve"> </w:t>
       </w:r>
-      <w:commentRangeEnd w:id="8"/>
+      <w:commentRangeEnd w:id="9"/>
       <w:r>
         <w:rPr>
           <w:rStyle w:val="CommentReference"/>
         </w:rPr>
-        <w:commentReference w:id="8"/>
+        <w:commentReference w:id="9"/>
       </w:r>
       <w:r>
         <w:rPr>
@@ -3536,7 +4413,7 @@
         </w:rPr>
         <w:t xml:space="preserve">Doing so for each mention of the variable would further lengthen the manuscript. We also considered adding a table with all variables but we’re not quite sure how that would go beyond Figures 8, 10, and 13. </w:t>
       </w:r>
-      <w:commentRangeStart w:id="9"/>
+      <w:commentRangeStart w:id="10"/>
       <w:r>
         <w:rPr>
           <w:rFonts w:ascii="Times" w:eastAsia="Times New Roman" w:hAnsi="Times"/>
@@ -3546,12 +4423,12 @@
         </w:rPr>
         <w:t>Would a figure that consolidates all three of these figures into one perhaps help?</w:t>
       </w:r>
-      <w:commentRangeEnd w:id="9"/>
+      <w:commentRangeEnd w:id="10"/>
       <w:r>
         <w:rPr>
           <w:rStyle w:val="CommentReference"/>
         </w:rPr>
-        <w:commentReference w:id="9"/>
+        <w:commentReference w:id="10"/>
       </w:r>
     </w:p>
     <w:p>
@@ -3747,7 +4624,7 @@
         </w:rPr>
         <w:t xml:space="preserve"> </w:t>
       </w:r>
-      <w:commentRangeStart w:id="10"/>
+      <w:commentRangeStart w:id="11"/>
       <w:r>
         <w:rPr>
           <w:rFonts w:ascii="Times" w:eastAsia="Times New Roman" w:hAnsi="Times"/>
@@ -3786,12 +4663,12 @@
         </w:rPr>
         <w:t xml:space="preserve"> </w:t>
       </w:r>
-      <w:commentRangeEnd w:id="10"/>
+      <w:commentRangeEnd w:id="11"/>
       <w:r>
         <w:rPr>
           <w:rStyle w:val="CommentReference"/>
         </w:rPr>
-        <w:commentReference w:id="10"/>
+        <w:commentReference w:id="11"/>
       </w:r>
       <w:r>
         <w:rPr>
@@ -3823,22 +4700,32 @@
         <w:br/>
         <w:t xml:space="preserve">p. 7, lines 211-216 — I'd recommend citing </w:t>
       </w:r>
-      <w:commentRangeStart w:id="11"/>
-      <w:r>
-        <w:rPr>
-          <w:rFonts w:ascii="Times" w:eastAsia="Times New Roman" w:hAnsi="Times"/>
-          <w:color w:val="0031E6"/>
-          <w:sz w:val="22"/>
-          <w:szCs w:val="22"/>
-        </w:rPr>
-        <w:t xml:space="preserve">Magnuson and Nusbaum (2007) for an alternative conception of normalization </w:t>
-      </w:r>
-      <w:commentRangeEnd w:id="11"/>
+      <w:commentRangeStart w:id="12"/>
+      <w:r>
+        <w:rPr>
+          <w:rFonts w:ascii="Times" w:eastAsia="Times New Roman" w:hAnsi="Times"/>
+          <w:color w:val="0031E6"/>
+          <w:sz w:val="22"/>
+          <w:szCs w:val="22"/>
+        </w:rPr>
+        <w:t xml:space="preserve">Magnuson and Nusbaum (2007) for an alternative </w:t>
+      </w:r>
+      <w:r>
+        <w:rPr>
+          <w:rFonts w:ascii="Times" w:eastAsia="Times New Roman" w:hAnsi="Times"/>
+          <w:color w:val="0031E6"/>
+          <w:sz w:val="22"/>
+          <w:szCs w:val="22"/>
+        </w:rPr>
+        <w:lastRenderedPageBreak/>
+        <w:t xml:space="preserve">conception of normalization </w:t>
+      </w:r>
+      <w:commentRangeEnd w:id="12"/>
       <w:r>
         <w:rPr>
           <w:rStyle w:val="CommentReference"/>
         </w:rPr>
-        <w:commentReference w:id="11"/>
+        <w:commentReference w:id="12"/>
       </w:r>
       <w:r>
         <w:rPr>
@@ -3922,7 +4809,7 @@
         <w:br/>
         <w:t>p. 8, line 222 — Maybe the question is whether normalization can *fully* explain talker-specific adaptation. As discussed elsewhere in the manuscript, there's some good work suggesting that while normalization helps, it only gets the listener so far, and it can be useful to condition category identity on other acoustic cues even after applying a normalization mechanism (</w:t>
       </w:r>
-      <w:commentRangeStart w:id="12"/>
+      <w:commentRangeStart w:id="13"/>
       <w:proofErr w:type="spellStart"/>
       <w:r>
         <w:rPr>
@@ -3943,12 +4830,12 @@
         </w:rPr>
         <w:t xml:space="preserve"> et al., 2020</w:t>
       </w:r>
-      <w:commentRangeEnd w:id="12"/>
+      <w:commentRangeEnd w:id="13"/>
       <w:r>
         <w:rPr>
           <w:rStyle w:val="CommentReference"/>
         </w:rPr>
-        <w:commentReference w:id="12"/>
+        <w:commentReference w:id="13"/>
       </w:r>
       <w:r>
         <w:rPr>
@@ -4011,7 +4898,7 @@
         </w:rPr>
         <w:br/>
       </w:r>
-      <w:commentRangeStart w:id="13"/>
+      <w:commentRangeStart w:id="14"/>
       <w:r>
         <w:rPr>
           <w:rFonts w:ascii="Times" w:eastAsia="Times New Roman" w:hAnsi="Times"/>
@@ -4041,12 +4928,12 @@
         </w:rPr>
         <w:t xml:space="preserve"> example is a striking one here because an additional analysis with the same dataset (Luthra et al., 2020) shows how these adaptive changes are tied to the activity of relatively early (temporoparietal) brain regions, potentially suggesting multiple mechanisms underlying talker adaptation and not just decision-level ones.</w:t>
       </w:r>
-      <w:commentRangeEnd w:id="13"/>
+      <w:commentRangeEnd w:id="14"/>
       <w:r>
         <w:rPr>
           <w:rStyle w:val="CommentReference"/>
         </w:rPr>
-        <w:commentReference w:id="13"/>
+        <w:commentReference w:id="14"/>
       </w:r>
     </w:p>
     <w:p>
@@ -4151,7 +5038,7 @@
         </w:rPr>
         <w:t xml:space="preserve">(p. </w:t>
       </w:r>
-      <w:commentRangeStart w:id="14"/>
+      <w:commentRangeStart w:id="15"/>
       <w:r>
         <w:rPr>
           <w:rFonts w:ascii="Times" w:eastAsia="Times New Roman" w:hAnsi="Times"/>
@@ -4163,12 +5050,12 @@
         </w:rPr>
         <w:t>XXX</w:t>
       </w:r>
-      <w:commentRangeEnd w:id="14"/>
+      <w:commentRangeEnd w:id="15"/>
       <w:r>
         <w:rPr>
           <w:rStyle w:val="CommentReference"/>
         </w:rPr>
-        <w:commentReference w:id="14"/>
+        <w:commentReference w:id="15"/>
       </w:r>
       <w:r>
         <w:rPr>
@@ -4294,7 +5181,7 @@
         <w:br/>
         <w:t xml:space="preserve">p. 14 -16, lines 353-355 — There are several other prominent examples of how the same acoustic stimulus can be perceived differently from moment to moment. For instance, the authors might consider citing </w:t>
       </w:r>
-      <w:commentRangeStart w:id="15"/>
+      <w:commentRangeStart w:id="16"/>
       <w:proofErr w:type="spellStart"/>
       <w:r>
         <w:rPr>
@@ -4344,12 +5231,12 @@
         </w:rPr>
         <w:br/>
       </w:r>
-      <w:commentRangeEnd w:id="15"/>
+      <w:commentRangeEnd w:id="16"/>
       <w:r>
         <w:rPr>
           <w:rStyle w:val="CommentReference"/>
         </w:rPr>
-        <w:commentReference w:id="15"/>
+        <w:commentReference w:id="16"/>
       </w:r>
     </w:p>
     <w:p>
@@ -4393,7 +5280,7 @@
         </w:rPr>
         <w:br/>
       </w:r>
-      <w:commentRangeStart w:id="16"/>
+      <w:commentRangeStart w:id="17"/>
       <w:r>
         <w:rPr>
           <w:rFonts w:ascii="Times" w:eastAsia="Times New Roman" w:hAnsi="Times"/>
@@ -4403,12 +5290,12 @@
         </w:rPr>
         <w:t>p. 22-23, lines 469-472 — N appears in lowercase in this sentence and when it appears in subscripts (see Figure 8 / Equation 3) but is in uppercase otherwise. Is there a distinction to be made between the upper and lowercase forms of N/n? If so, what's the difference? (If not, please use just one case!)</w:t>
       </w:r>
-      <w:commentRangeEnd w:id="16"/>
+      <w:commentRangeEnd w:id="17"/>
       <w:r>
         <w:rPr>
           <w:rStyle w:val="CommentReference"/>
         </w:rPr>
-        <w:commentReference w:id="16"/>
+        <w:commentReference w:id="17"/>
       </w:r>
       <w:r>
         <w:rPr>
@@ -4594,7 +5481,7 @@
         </w:rPr>
         <w:br/>
       </w:r>
-      <w:commentRangeStart w:id="17"/>
+      <w:commentRangeStart w:id="18"/>
       <w:r>
         <w:rPr>
           <w:rFonts w:ascii="Times" w:eastAsia="Times New Roman" w:hAnsi="Times"/>
@@ -4622,7 +5509,17 @@
           <w:sz w:val="22"/>
           <w:szCs w:val="22"/>
         </w:rPr>
-        <w:t xml:space="preserve"> et al., 2017) to explain why results might emerge through a change in bias for the labeled category. Given that a major point of </w:t>
+        <w:t xml:space="preserve"> et al., 2017) </w:t>
+      </w:r>
+      <w:r>
+        <w:rPr>
+          <w:rFonts w:ascii="Times" w:eastAsia="Times New Roman" w:hAnsi="Times"/>
+          <w:color w:val="0031E6"/>
+          <w:sz w:val="22"/>
+          <w:szCs w:val="22"/>
+        </w:rPr>
+        <w:lastRenderedPageBreak/>
+        <w:t xml:space="preserve">to explain why results might emerge through a change in bias for the labeled category. Given that a major point of </w:t>
       </w:r>
       <w:proofErr w:type="spellStart"/>
       <w:r>
@@ -4644,12 +5541,12 @@
         </w:rPr>
         <w:t xml:space="preserve"> et al. (2017) is that adaptation to Mandarin-accented English involves "more than a boundary shift," it might be helpful to foreshadow here that changes in response biases can capture these effects if the lapse rate is greater than 0 (Figure 15).</w:t>
       </w:r>
-      <w:commentRangeEnd w:id="17"/>
+      <w:commentRangeEnd w:id="18"/>
       <w:r>
         <w:rPr>
           <w:rStyle w:val="CommentReference"/>
         </w:rPr>
-        <w:commentReference w:id="17"/>
+        <w:commentReference w:id="18"/>
       </w:r>
     </w:p>
     <w:p>
@@ -4730,17 +5627,7 @@
           <w:sz w:val="22"/>
           <w:szCs w:val="22"/>
         </w:rPr>
-        <w:t xml:space="preserve">Thank </w:t>
-      </w:r>
-      <w:proofErr w:type="spellStart"/>
-      <w:r>
-        <w:rPr>
-          <w:rFonts w:ascii="Times" w:eastAsia="Times New Roman" w:hAnsi="Times"/>
-          <w:color w:val="000000" w:themeColor="text1"/>
-          <w:sz w:val="22"/>
-          <w:szCs w:val="22"/>
-        </w:rPr>
-        <w:t>you</w:t>
+        <w:t>Thank you</w:t>
       </w:r>
       <w:r>
         <w:rPr>
@@ -4758,17 +5645,7 @@
           <w:sz w:val="22"/>
           <w:szCs w:val="22"/>
         </w:rPr>
-        <w:t>This</w:t>
-      </w:r>
-      <w:proofErr w:type="spellEnd"/>
-      <w:r>
-        <w:rPr>
-          <w:rFonts w:ascii="Times" w:eastAsia="Times New Roman" w:hAnsi="Times"/>
-          <w:color w:val="000000" w:themeColor="text1"/>
-          <w:sz w:val="22"/>
-          <w:szCs w:val="22"/>
-        </w:rPr>
-        <w:t xml:space="preserve"> point seems orthogonal to our discussion. Given that the manuscript is already very long, we have opted not to mention these works.</w:t>
+        <w:t>This point seems orthogonal to our discussion. Given that the manuscript is already very long, we have opted not to mention these works.</w:t>
       </w:r>
     </w:p>
     <w:p>
@@ -4920,7 +5797,7 @@
         </w:rPr>
         <w:t xml:space="preserve"> et al. paper referenced here did implicate temporal regions, </w:t>
       </w:r>
-      <w:commentRangeStart w:id="18"/>
+      <w:commentRangeStart w:id="19"/>
       <w:r>
         <w:rPr>
           <w:rFonts w:ascii="Times" w:eastAsia="Times New Roman" w:hAnsi="Times"/>
@@ -4930,12 +5807,12 @@
         </w:rPr>
         <w:t xml:space="preserve">those authors also published a paper that same year in Neuroimage, </w:t>
       </w:r>
-      <w:commentRangeEnd w:id="18"/>
+      <w:commentRangeEnd w:id="19"/>
       <w:r>
         <w:rPr>
           <w:rStyle w:val="CommentReference"/>
         </w:rPr>
-        <w:commentReference w:id="18"/>
+        <w:commentReference w:id="19"/>
       </w:r>
       <w:r>
         <w:rPr>
@@ -5024,7 +5901,6 @@
           <w:sz w:val="22"/>
           <w:szCs w:val="22"/>
         </w:rPr>
-        <w:lastRenderedPageBreak/>
         <w:br/>
       </w:r>
       <w:r>
@@ -5213,9 +6089,21 @@
           <w:sz w:val="22"/>
           <w:szCs w:val="22"/>
         </w:rPr>
-        <w:t>We</w:t>
-      </w:r>
-      <w:r>
+        <w:t xml:space="preserve">We summarize this evidence in more depth in the SI (§7)”. </w:t>
+      </w:r>
+      <w:r>
+        <w:rPr>
+          <w:rFonts w:ascii="Times" w:eastAsia="Times New Roman" w:hAnsi="Times"/>
+          <w:color w:val="000000" w:themeColor="text1"/>
+          <w:sz w:val="22"/>
+          <w:szCs w:val="22"/>
+        </w:rPr>
+        <w:t>We then continue with some brief examples from that section that constitute such evidence.</w:t>
+      </w:r>
+    </w:p>
+    <w:p>
+      <w:pPr>
+        <w:ind w:firstLine="0"/>
         <w:rPr>
           <w:rFonts w:ascii="Times" w:eastAsia="Times New Roman" w:hAnsi="Times"/>
           <w:i/>
@@ -5224,51 +6112,6 @@
           <w:sz w:val="22"/>
           <w:szCs w:val="22"/>
         </w:rPr>
-        <w:t xml:space="preserve"> </w:t>
-      </w:r>
-      <w:r>
-        <w:rPr>
-          <w:rFonts w:ascii="Times" w:eastAsia="Times New Roman" w:hAnsi="Times"/>
-          <w:i/>
-          <w:iCs/>
-          <w:color w:val="000000" w:themeColor="text1"/>
-          <w:sz w:val="22"/>
-          <w:szCs w:val="22"/>
-        </w:rPr>
-        <w:t>summarize this evidence in more depth in the SI (§7)</w:t>
-      </w:r>
-      <w:r>
-        <w:rPr>
-          <w:rFonts w:ascii="Times" w:eastAsia="Times New Roman" w:hAnsi="Times"/>
-          <w:i/>
-          <w:iCs/>
-          <w:color w:val="000000" w:themeColor="text1"/>
-          <w:sz w:val="22"/>
-          <w:szCs w:val="22"/>
-        </w:rPr>
-        <w:t xml:space="preserve">”. </w:t>
-      </w:r>
-      <w:r>
-        <w:rPr>
-          <w:rFonts w:ascii="Times" w:eastAsia="Times New Roman" w:hAnsi="Times"/>
-          <w:color w:val="000000" w:themeColor="text1"/>
-          <w:sz w:val="22"/>
-          <w:szCs w:val="22"/>
-        </w:rPr>
-        <w:t>We then continue with some brief examples from that section that constitute such evidence.</w:t>
-      </w:r>
-    </w:p>
-    <w:p>
-      <w:pPr>
-        <w:ind w:firstLine="0"/>
-        <w:rPr>
-          <w:rFonts w:ascii="Times" w:eastAsia="Times New Roman" w:hAnsi="Times"/>
-          <w:i/>
-          <w:iCs/>
-          <w:color w:val="000000" w:themeColor="text1"/>
-          <w:sz w:val="22"/>
-          <w:szCs w:val="22"/>
-        </w:rPr>
       </w:pPr>
     </w:p>
     <w:p>
@@ -5391,7 +6234,7 @@
         </w:rPr>
         <w:t xml:space="preserve"> paper. Thank you (and </w:t>
       </w:r>
-      <w:commentRangeStart w:id="19"/>
+      <w:commentRangeStart w:id="20"/>
       <w:r>
         <w:rPr>
           <w:rFonts w:ascii="Times" w:eastAsia="Times New Roman" w:hAnsi="Times"/>
@@ -5401,12 +6244,12 @@
         </w:rPr>
         <w:t>added</w:t>
       </w:r>
-      <w:commentRangeEnd w:id="19"/>
+      <w:commentRangeEnd w:id="20"/>
       <w:r>
         <w:rPr>
           <w:rStyle w:val="CommentReference"/>
         </w:rPr>
-        <w:commentReference w:id="19"/>
+        <w:commentReference w:id="20"/>
       </w:r>
       <w:r>
         <w:rPr>
@@ -5458,7 +6301,7 @@
 
 <file path=word/comments.xml><?xml version="1.0" encoding="utf-8"?>
 <w:comments xmlns:wpc="http://schemas.microsoft.com/office/word/2010/wordprocessingCanvas" xmlns:cx="http://schemas.microsoft.com/office/drawing/2014/chartex" xmlns:cx1="http://schemas.microsoft.com/office/drawing/2015/9/8/chartex" xmlns:cx2="http://schemas.microsoft.com/office/drawing/2015/10/21/chartex" xmlns:cx3="http://schemas.microsoft.com/office/drawing/2016/5/9/chartex" xmlns:cx4="http://schemas.microsoft.com/office/drawing/2016/5/10/chartex" xmlns:cx5="http://schemas.microsoft.com/office/drawing/2016/5/11/chartex" xmlns:cx6="http://schemas.microsoft.com/office/drawing/2016/5/12/chartex" xmlns:cx7="http://schemas.microsoft.com/office/drawing/2016/5/13/chartex" xmlns:cx8="http://schemas.microsoft.com/office/drawing/2016/5/14/chartex" xmlns:mc="http://schemas.openxmlformats.org/markup-compatibility/2006" xmlns:aink="http://schemas.microsoft.com/office/drawing/2016/ink" xmlns:am3d="http://schemas.microsoft.com/office/drawing/2017/model3d" xmlns:o="urn:schemas-microsoft-com:office:office" xmlns:oel="http://schemas.microsoft.com/office/2019/extlst" xmlns:r="http://schemas.openxmlformats.org/officeDocument/2006/relationships" xmlns:m="http://schemas.openxmlformats.org/officeDocument/2006/math" xmlns:v="urn:schemas-microsoft-com:vml" xmlns:wp14="http://schemas.microsoft.com/office/word/2010/wordprocessingDrawing" xmlns:wp="http://schemas.openxmlformats.org/drawingml/2006/wordprocessingDrawing" xmlns:w10="urn:schemas-microsoft-com:office:word" xmlns:w="http://schemas.openxmlformats.org/wordprocessingml/2006/main" xmlns:w14="http://schemas.microsoft.com/office/word/2010/wordml" xmlns:w15="http://schemas.microsoft.com/office/word/2012/wordml" xmlns:w16cex="http://schemas.microsoft.com/office/word/2018/wordml/cex" xmlns:w16cid="http://schemas.microsoft.com/office/word/2016/wordml/cid" xmlns:w16="http://schemas.microsoft.com/office/word/2018/wordml" xmlns:w16sdtdh="http://schemas.microsoft.com/office/word/2020/wordml/sdtdatahash" xmlns:w16se="http://schemas.microsoft.com/office/word/2015/wordml/symex" xmlns:wpg="http://schemas.microsoft.com/office/word/2010/wordprocessingGroup" xmlns:wpi="http://schemas.microsoft.com/office/word/2010/wordprocessingInk" xmlns:wne="http://schemas.microsoft.com/office/word/2006/wordml" xmlns:wps="http://schemas.microsoft.com/office/word/2010/wordprocessingShape" mc:Ignorable="w14 w15 w16se w16cid w16 w16cex w16sdtdh wp14">
-  <w:comment w:id="0" w:author="Jaeger, Florian" w:date="2023-02-18T15:27:00Z" w:initials="JF">
+  <w:comment w:id="0" w:author="Jaeger, Florian" w:date="2023-02-19T12:34:00Z" w:initials="JF">
     <w:p>
       <w:pPr>
         <w:pStyle w:val="CommentText"/>
@@ -5470,11 +6313,43 @@
         <w:annotationRef/>
       </w:r>
       <w:r>
+        <w:t xml:space="preserve">I note that there are some TO DO comments in the </w:t>
+      </w:r>
+      <w:proofErr w:type="spellStart"/>
+      <w:r>
+        <w:t>Rmds</w:t>
+      </w:r>
+      <w:proofErr w:type="spellEnd"/>
+      <w:r>
+        <w:t xml:space="preserve"> that have not been addressed prior to submission. Xin, can you search for “TO DO” and make sure that those comments are addressed? (</w:t>
+      </w:r>
+      <w:proofErr w:type="gramStart"/>
+      <w:r>
+        <w:t>and</w:t>
+      </w:r>
+      <w:proofErr w:type="gramEnd"/>
+      <w:r>
+        <w:t xml:space="preserve"> then deleted or discussed if it’s not clear how to address them)</w:t>
+      </w:r>
+    </w:p>
+  </w:comment>
+  <w:comment w:id="1" w:author="Jaeger, Florian" w:date="2023-02-18T15:27:00Z" w:initials="JF">
+    <w:p>
+      <w:pPr>
+        <w:pStyle w:val="CommentText"/>
+      </w:pPr>
+      <w:r>
+        <w:rPr>
+          <w:rStyle w:val="CommentReference"/>
+        </w:rPr>
+        <w:annotationRef/>
+      </w:r>
+      <w:r>
         <w:t>Check whether that works in PDF.</w:t>
       </w:r>
     </w:p>
   </w:comment>
-  <w:comment w:id="1" w:author="Jaeger, Florian" w:date="2023-02-18T16:41:00Z" w:initials="JF">
+  <w:comment w:id="2" w:author="Jaeger, Florian" w:date="2023-02-18T16:41:00Z" w:initials="JF">
     <w:p>
       <w:pPr>
         <w:pStyle w:val="CommentText"/>
@@ -5569,7 +6444,7 @@
       </w:r>
     </w:p>
   </w:comment>
-  <w:comment w:id="2" w:author="Jaeger, Florian" w:date="2023-02-18T13:41:00Z" w:initials="JF">
+  <w:comment w:id="3" w:author="Jaeger, Florian" w:date="2023-02-18T13:41:00Z" w:initials="JF">
     <w:p>
       <w:pPr>
         <w:pStyle w:val="CommentText"/>
@@ -5622,7 +6497,7 @@
       <w:proofErr w:type="gramEnd"/>
     </w:p>
   </w:comment>
-  <w:comment w:id="3" w:author="Jaeger, Florian" w:date="2023-02-18T14:33:00Z" w:initials="JF">
+  <w:comment w:id="4" w:author="Jaeger, Florian" w:date="2023-02-18T14:33:00Z" w:initials="JF">
     <w:p>
       <w:pPr>
         <w:pStyle w:val="CommentText"/>
@@ -5666,7 +6541,7 @@
       </w:r>
     </w:p>
   </w:comment>
-  <w:comment w:id="4" w:author="Jaeger, Florian" w:date="2023-02-18T14:40:00Z" w:initials="JF">
+  <w:comment w:id="5" w:author="Jaeger, Florian" w:date="2023-02-18T14:40:00Z" w:initials="JF">
     <w:p>
       <w:pPr>
         <w:pStyle w:val="CommentText"/>
@@ -5682,7 +6557,7 @@
       </w:r>
     </w:p>
   </w:comment>
-  <w:comment w:id="5" w:author="Jaeger, Florian" w:date="2023-02-18T14:43:00Z" w:initials="JF">
+  <w:comment w:id="6" w:author="Jaeger, Florian" w:date="2023-02-18T14:43:00Z" w:initials="JF">
     <w:p>
       <w:pPr>
         <w:pStyle w:val="CommentText"/>
@@ -5697,170 +6572,45 @@
         <w:t>To do.</w:t>
       </w:r>
     </w:p>
+    <w:p>
+      <w:pPr>
+        <w:pStyle w:val="CommentText"/>
+      </w:pPr>
+    </w:p>
+    <w:p>
+      <w:pPr>
+        <w:pStyle w:val="CommentText"/>
+        <w:rPr>
+          <w:b/>
+          <w:bCs/>
+        </w:rPr>
+      </w:pPr>
+      <w:r>
+        <w:rPr>
+          <w:b/>
+          <w:bCs/>
+        </w:rPr>
+        <w:t xml:space="preserve">And Xin, do you mind contacting </w:t>
+      </w:r>
+      <w:proofErr w:type="spellStart"/>
+      <w:r>
+        <w:rPr>
+          <w:b/>
+          <w:bCs/>
+        </w:rPr>
+        <w:t>Sohoglu</w:t>
+      </w:r>
+      <w:proofErr w:type="spellEnd"/>
+      <w:r>
+        <w:rPr>
+          <w:b/>
+          <w:bCs/>
+        </w:rPr>
+        <w:t xml:space="preserve"> to double check whether our passage is representing them well?</w:t>
+      </w:r>
+    </w:p>
   </w:comment>
-  <w:comment w:id="6" w:author="Jaeger, Florian" w:date="2023-02-18T14:54:00Z" w:initials="JF">
-    <w:p>
-      <w:pPr>
-        <w:pStyle w:val="CommentText"/>
-      </w:pPr>
-      <w:r>
-        <w:rPr>
-          <w:rStyle w:val="CommentReference"/>
-        </w:rPr>
-        <w:annotationRef/>
-      </w:r>
-      <w:r>
-        <w:t>More here.</w:t>
-      </w:r>
-    </w:p>
-  </w:comment>
-  <w:comment w:id="7" w:author="Jaeger, Florian" w:date="2023-02-18T15:24:00Z" w:initials="JF">
-    <w:p>
-      <w:pPr>
-        <w:pStyle w:val="CommentText"/>
-      </w:pPr>
-      <w:r>
-        <w:rPr>
-          <w:rStyle w:val="CommentReference"/>
-        </w:rPr>
-        <w:annotationRef/>
-      </w:r>
-      <w:r>
-        <w:t>To do.</w:t>
-      </w:r>
-    </w:p>
-  </w:comment>
-  <w:comment w:id="8" w:author="Jaeger, Florian" w:date="2023-02-18T15:32:00Z" w:initials="JF">
-    <w:p>
-      <w:pPr>
-        <w:pStyle w:val="CommentText"/>
-      </w:pPr>
-      <w:r>
-        <w:rPr>
-          <w:rStyle w:val="CommentReference"/>
-        </w:rPr>
-        <w:annotationRef/>
-      </w:r>
-      <w:r>
-        <w:t>To do!</w:t>
-      </w:r>
-    </w:p>
-  </w:comment>
-  <w:comment w:id="9" w:author="Jaeger, Florian" w:date="2023-02-18T15:33:00Z" w:initials="JF">
-    <w:p>
-      <w:pPr>
-        <w:pStyle w:val="CommentText"/>
-      </w:pPr>
-      <w:r>
-        <w:rPr>
-          <w:rStyle w:val="CommentReference"/>
-        </w:rPr>
-        <w:annotationRef/>
-      </w:r>
-      <w:r>
-        <w:t>This or a table or none?</w:t>
-      </w:r>
-    </w:p>
-  </w:comment>
-  <w:comment w:id="10" w:author="Jaeger, Florian" w:date="2023-02-18T15:38:00Z" w:initials="JF">
-    <w:p>
-      <w:pPr>
-        <w:pStyle w:val="CommentText"/>
-      </w:pPr>
-      <w:r>
-        <w:rPr>
-          <w:rStyle w:val="CommentReference"/>
-        </w:rPr>
-        <w:annotationRef/>
-      </w:r>
-      <w:r>
-        <w:t>Check.</w:t>
-      </w:r>
-    </w:p>
-  </w:comment>
-  <w:comment w:id="11" w:author="Jaeger, Florian" w:date="2023-02-18T15:41:00Z" w:initials="JF">
-    <w:p>
-      <w:pPr>
-        <w:pStyle w:val="CommentText"/>
-      </w:pPr>
-      <w:r>
-        <w:rPr>
-          <w:rStyle w:val="CommentReference"/>
-        </w:rPr>
-        <w:annotationRef/>
-      </w:r>
-      <w:r>
-        <w:t xml:space="preserve">Check whether they </w:t>
-      </w:r>
-      <w:proofErr w:type="gramStart"/>
-      <w:r>
-        <w:t>actually mean</w:t>
-      </w:r>
-      <w:proofErr w:type="gramEnd"/>
-      <w:r>
-        <w:t xml:space="preserve"> “normalization” in the narrow sense.</w:t>
-      </w:r>
-    </w:p>
-    <w:p>
-      <w:pPr>
-        <w:pStyle w:val="CommentText"/>
-      </w:pPr>
-    </w:p>
-    <w:p>
-      <w:pPr>
-        <w:pStyle w:val="CommentText"/>
-      </w:pPr>
-      <w:r>
-        <w:t>If they do, we should also mention it above in replying to the point about talker-</w:t>
-      </w:r>
-      <w:proofErr w:type="spellStart"/>
-      <w:r>
-        <w:t>specificit</w:t>
-      </w:r>
-      <w:proofErr w:type="spellEnd"/>
-      <w:r>
-        <w:t>.</w:t>
-      </w:r>
-    </w:p>
-  </w:comment>
-  <w:comment w:id="12" w:author="Jaeger, Florian" w:date="2023-02-18T15:43:00Z" w:initials="JF">
-    <w:p>
-      <w:pPr>
-        <w:pStyle w:val="CommentText"/>
-      </w:pPr>
-      <w:r>
-        <w:rPr>
-          <w:rStyle w:val="CommentReference"/>
-        </w:rPr>
-        <w:annotationRef/>
-      </w:r>
-      <w:r>
-        <w:t>Read.</w:t>
-      </w:r>
-    </w:p>
-    <w:p>
-      <w:pPr>
-        <w:pStyle w:val="CommentText"/>
-      </w:pPr>
-    </w:p>
-    <w:p>
-      <w:pPr>
-        <w:pStyle w:val="CommentText"/>
-      </w:pPr>
-      <w:r>
-        <w:t xml:space="preserve">If it’s just Kleinschmidt mention that this is just showing that normalization can only go so far. Which, of course, we say in our manuscript, too (the simpler mechanisms are limited). It does not show that listeners </w:t>
-      </w:r>
-      <w:proofErr w:type="gramStart"/>
-      <w:r>
-        <w:t>actually do</w:t>
-      </w:r>
-      <w:proofErr w:type="gramEnd"/>
-      <w:r>
-        <w:t xml:space="preserve"> use more than normalization.</w:t>
-      </w:r>
-    </w:p>
-  </w:comment>
-  <w:comment w:id="13" w:author="Jaeger, Florian" w:date="2023-02-18T15:44:00Z" w:initials="JF">
+  <w:comment w:id="7" w:author="Jaeger, Florian" w:date="2023-02-19T10:33:00Z" w:initials="JF">
     <w:p>
       <w:pPr>
         <w:pStyle w:val="CommentText"/>
@@ -5879,51 +6629,242 @@
       </w:r>
       <w:r>
         <w:rPr>
-          <w:b/>
-          <w:bCs/>
-        </w:rPr>
-        <w:t>Integrate!</w:t>
-      </w:r>
-    </w:p>
-  </w:comment>
-  <w:comment w:id="14" w:author="Jaeger, Florian" w:date="2023-02-18T15:46:00Z" w:initials="JF">
-    <w:p>
-      <w:pPr>
-        <w:pStyle w:val="CommentText"/>
-      </w:pPr>
-      <w:r>
-        <w:rPr>
-          <w:rStyle w:val="CommentReference"/>
-        </w:rPr>
-        <w:annotationRef/>
-      </w:r>
-      <w:r>
-        <w:t>To do.</w:t>
-      </w:r>
-    </w:p>
-  </w:comment>
-  <w:comment w:id="15" w:author="Jaeger, Florian" w:date="2023-02-18T15:54:00Z" w:initials="JF">
-    <w:p>
-      <w:pPr>
-        <w:pStyle w:val="CommentText"/>
-        <w:rPr>
-          <w:b/>
-          <w:bCs/>
-        </w:rPr>
-      </w:pPr>
-      <w:r>
-        <w:rPr>
           <w:rStyle w:val="CommentReference"/>
           <w:b/>
           <w:bCs/>
         </w:rPr>
-        <w:annotationRef/>
-      </w:r>
-      <w:r>
-        <w:rPr>
+        <w:t xml:space="preserve">I think we should reach out to </w:t>
+      </w:r>
+      <w:proofErr w:type="spellStart"/>
+      <w:r>
+        <w:rPr>
+          <w:rStyle w:val="CommentReference"/>
           <w:b/>
           <w:bCs/>
         </w:rPr>
+        <w:t>Sohoglu</w:t>
+      </w:r>
+      <w:proofErr w:type="spellEnd"/>
+      <w:r>
+        <w:rPr>
+          <w:rStyle w:val="CommentReference"/>
+          <w:b/>
+          <w:bCs/>
+        </w:rPr>
+        <w:t xml:space="preserve"> to see whether there are other papers that describe the model.</w:t>
+      </w:r>
+    </w:p>
+  </w:comment>
+  <w:comment w:id="8" w:author="Jaeger, Florian" w:date="2023-02-18T15:24:00Z" w:initials="JF">
+    <w:p>
+      <w:pPr>
+        <w:pStyle w:val="CommentText"/>
+      </w:pPr>
+      <w:r>
+        <w:rPr>
+          <w:rStyle w:val="CommentReference"/>
+        </w:rPr>
+        <w:annotationRef/>
+      </w:r>
+      <w:r>
+        <w:t>To do.</w:t>
+      </w:r>
+    </w:p>
+  </w:comment>
+  <w:comment w:id="9" w:author="Jaeger, Florian" w:date="2023-02-18T15:32:00Z" w:initials="JF">
+    <w:p>
+      <w:pPr>
+        <w:pStyle w:val="CommentText"/>
+      </w:pPr>
+      <w:r>
+        <w:rPr>
+          <w:rStyle w:val="CommentReference"/>
+        </w:rPr>
+        <w:annotationRef/>
+      </w:r>
+      <w:r>
+        <w:t>To do!</w:t>
+      </w:r>
+    </w:p>
+  </w:comment>
+  <w:comment w:id="10" w:author="Jaeger, Florian" w:date="2023-02-18T15:33:00Z" w:initials="JF">
+    <w:p>
+      <w:pPr>
+        <w:pStyle w:val="CommentText"/>
+      </w:pPr>
+      <w:r>
+        <w:rPr>
+          <w:rStyle w:val="CommentReference"/>
+        </w:rPr>
+        <w:annotationRef/>
+      </w:r>
+      <w:r>
+        <w:t>This or a table or none?</w:t>
+      </w:r>
+    </w:p>
+  </w:comment>
+  <w:comment w:id="11" w:author="Jaeger, Florian" w:date="2023-02-18T15:38:00Z" w:initials="JF">
+    <w:p>
+      <w:pPr>
+        <w:pStyle w:val="CommentText"/>
+      </w:pPr>
+      <w:r>
+        <w:rPr>
+          <w:rStyle w:val="CommentReference"/>
+        </w:rPr>
+        <w:annotationRef/>
+      </w:r>
+      <w:r>
+        <w:t>Check.</w:t>
+      </w:r>
+    </w:p>
+  </w:comment>
+  <w:comment w:id="12" w:author="Jaeger, Florian" w:date="2023-02-18T15:41:00Z" w:initials="JF">
+    <w:p>
+      <w:pPr>
+        <w:pStyle w:val="CommentText"/>
+      </w:pPr>
+      <w:r>
+        <w:rPr>
+          <w:rStyle w:val="CommentReference"/>
+        </w:rPr>
+        <w:annotationRef/>
+      </w:r>
+      <w:r>
+        <w:t xml:space="preserve">Check whether they </w:t>
+      </w:r>
+      <w:proofErr w:type="gramStart"/>
+      <w:r>
+        <w:t>actually mean</w:t>
+      </w:r>
+      <w:proofErr w:type="gramEnd"/>
+      <w:r>
+        <w:t xml:space="preserve"> “normalization” in the narrow sense.</w:t>
+      </w:r>
+    </w:p>
+    <w:p>
+      <w:pPr>
+        <w:pStyle w:val="CommentText"/>
+      </w:pPr>
+    </w:p>
+    <w:p>
+      <w:pPr>
+        <w:pStyle w:val="CommentText"/>
+      </w:pPr>
+      <w:r>
+        <w:t>If they do, we should also mention it above in replying to the point about talker-</w:t>
+      </w:r>
+      <w:proofErr w:type="spellStart"/>
+      <w:r>
+        <w:t>specificit</w:t>
+      </w:r>
+      <w:proofErr w:type="spellEnd"/>
+      <w:r>
+        <w:t>.</w:t>
+      </w:r>
+    </w:p>
+  </w:comment>
+  <w:comment w:id="13" w:author="Jaeger, Florian" w:date="2023-02-18T15:43:00Z" w:initials="JF">
+    <w:p>
+      <w:pPr>
+        <w:pStyle w:val="CommentText"/>
+      </w:pPr>
+      <w:r>
+        <w:rPr>
+          <w:rStyle w:val="CommentReference"/>
+        </w:rPr>
+        <w:annotationRef/>
+      </w:r>
+      <w:r>
+        <w:t>Read.</w:t>
+      </w:r>
+    </w:p>
+    <w:p>
+      <w:pPr>
+        <w:pStyle w:val="CommentText"/>
+      </w:pPr>
+    </w:p>
+    <w:p>
+      <w:pPr>
+        <w:pStyle w:val="CommentText"/>
+      </w:pPr>
+      <w:r>
+        <w:t xml:space="preserve">If it’s just Kleinschmidt mention that this is just showing that normalization can only go so far. Which, of course, we say in our manuscript, too (the simpler mechanisms are limited). It does not show that listeners </w:t>
+      </w:r>
+      <w:proofErr w:type="gramStart"/>
+      <w:r>
+        <w:t>actually do</w:t>
+      </w:r>
+      <w:proofErr w:type="gramEnd"/>
+      <w:r>
+        <w:t xml:space="preserve"> use more than normalization.</w:t>
+      </w:r>
+    </w:p>
+  </w:comment>
+  <w:comment w:id="14" w:author="Jaeger, Florian" w:date="2023-02-18T15:44:00Z" w:initials="JF">
+    <w:p>
+      <w:pPr>
+        <w:pStyle w:val="CommentText"/>
+        <w:rPr>
+          <w:b/>
+          <w:bCs/>
+        </w:rPr>
+      </w:pPr>
+      <w:r>
+        <w:rPr>
+          <w:rStyle w:val="CommentReference"/>
+          <w:b/>
+          <w:bCs/>
+        </w:rPr>
+        <w:annotationRef/>
+      </w:r>
+      <w:r>
+        <w:rPr>
+          <w:b/>
+          <w:bCs/>
+        </w:rPr>
+        <w:t>Integrate!</w:t>
+      </w:r>
+    </w:p>
+  </w:comment>
+  <w:comment w:id="15" w:author="Jaeger, Florian" w:date="2023-02-18T15:46:00Z" w:initials="JF">
+    <w:p>
+      <w:pPr>
+        <w:pStyle w:val="CommentText"/>
+      </w:pPr>
+      <w:r>
+        <w:rPr>
+          <w:rStyle w:val="CommentReference"/>
+        </w:rPr>
+        <w:annotationRef/>
+      </w:r>
+      <w:r>
+        <w:t>To do.</w:t>
+      </w:r>
+    </w:p>
+  </w:comment>
+  <w:comment w:id="16" w:author="Jaeger, Florian" w:date="2023-02-18T15:54:00Z" w:initials="JF">
+    <w:p>
+      <w:pPr>
+        <w:pStyle w:val="CommentText"/>
+        <w:rPr>
+          <w:b/>
+          <w:bCs/>
+        </w:rPr>
+      </w:pPr>
+      <w:r>
+        <w:rPr>
+          <w:rStyle w:val="CommentReference"/>
+          <w:b/>
+          <w:bCs/>
+        </w:rPr>
+        <w:annotationRef/>
+      </w:r>
+      <w:r>
+        <w:rPr>
+          <w:b/>
+          <w:bCs/>
+        </w:rPr>
         <w:t>Read and potentially cite. Could substitute for the two refs we currently have. (</w:t>
       </w:r>
       <w:proofErr w:type="spellStart"/>
@@ -5946,7 +6887,7 @@
       </w:r>
     </w:p>
   </w:comment>
-  <w:comment w:id="16" w:author="Jaeger, Florian" w:date="2023-02-18T15:59:00Z" w:initials="JF">
+  <w:comment w:id="17" w:author="Jaeger, Florian" w:date="2023-02-18T15:59:00Z" w:initials="JF">
     <w:p>
       <w:pPr>
         <w:pStyle w:val="CommentText"/>
@@ -5978,7 +6919,7 @@
       </w:r>
     </w:p>
   </w:comment>
-  <w:comment w:id="17" w:author="Jaeger, Florian" w:date="2023-02-18T16:11:00Z" w:initials="JF">
+  <w:comment w:id="18" w:author="Jaeger, Florian" w:date="2023-02-18T16:11:00Z" w:initials="JF">
     <w:p>
       <w:pPr>
         <w:pStyle w:val="CommentText"/>
@@ -5994,7 +6935,7 @@
       </w:r>
     </w:p>
   </w:comment>
-  <w:comment w:id="18" w:author="Jaeger, Florian" w:date="2023-02-18T16:17:00Z" w:initials="JF">
+  <w:comment w:id="19" w:author="Jaeger, Florian" w:date="2023-02-18T16:17:00Z" w:initials="JF">
     <w:p>
       <w:pPr>
         <w:pStyle w:val="CommentText"/>
@@ -6010,7 +6951,7 @@
       </w:r>
     </w:p>
   </w:comment>
-  <w:comment w:id="19" w:author="Jaeger, Florian" w:date="2023-02-18T16:36:00Z" w:initials="JF">
+  <w:comment w:id="20" w:author="Jaeger, Florian" w:date="2023-02-18T16:36:00Z" w:initials="JF">
     <w:p>
       <w:pPr>
         <w:pStyle w:val="CommentText"/>
@@ -6596,13 +7537,14 @@
 
 <file path=word/commentsExtended.xml><?xml version="1.0" encoding="utf-8"?>
 <w15:commentsEx xmlns:wpc="http://schemas.microsoft.com/office/word/2010/wordprocessingCanvas" xmlns:cx="http://schemas.microsoft.com/office/drawing/2014/chartex" xmlns:cx1="http://schemas.microsoft.com/office/drawing/2015/9/8/chartex" xmlns:cx2="http://schemas.microsoft.com/office/drawing/2015/10/21/chartex" xmlns:cx3="http://schemas.microsoft.com/office/drawing/2016/5/9/chartex" xmlns:cx4="http://schemas.microsoft.com/office/drawing/2016/5/10/chartex" xmlns:cx5="http://schemas.microsoft.com/office/drawing/2016/5/11/chartex" xmlns:cx6="http://schemas.microsoft.com/office/drawing/2016/5/12/chartex" xmlns:cx7="http://schemas.microsoft.com/office/drawing/2016/5/13/chartex" xmlns:cx8="http://schemas.microsoft.com/office/drawing/2016/5/14/chartex" xmlns:mc="http://schemas.openxmlformats.org/markup-compatibility/2006" xmlns:aink="http://schemas.microsoft.com/office/drawing/2016/ink" xmlns:am3d="http://schemas.microsoft.com/office/drawing/2017/model3d" xmlns:o="urn:schemas-microsoft-com:office:office" xmlns:oel="http://schemas.microsoft.com/office/2019/extlst" xmlns:r="http://schemas.openxmlformats.org/officeDocument/2006/relationships" xmlns:m="http://schemas.openxmlformats.org/officeDocument/2006/math" xmlns:v="urn:schemas-microsoft-com:vml" xmlns:wp14="http://schemas.microsoft.com/office/word/2010/wordprocessingDrawing" xmlns:wp="http://schemas.openxmlformats.org/drawingml/2006/wordprocessingDrawing" xmlns:w10="urn:schemas-microsoft-com:office:word" xmlns:w="http://schemas.openxmlformats.org/wordprocessingml/2006/main" xmlns:w14="http://schemas.microsoft.com/office/word/2010/wordml" xmlns:w15="http://schemas.microsoft.com/office/word/2012/wordml" xmlns:w16cex="http://schemas.microsoft.com/office/word/2018/wordml/cex" xmlns:w16cid="http://schemas.microsoft.com/office/word/2016/wordml/cid" xmlns:w16="http://schemas.microsoft.com/office/word/2018/wordml" xmlns:w16sdtdh="http://schemas.microsoft.com/office/word/2020/wordml/sdtdatahash" xmlns:w16se="http://schemas.microsoft.com/office/word/2015/wordml/symex" xmlns:wpg="http://schemas.microsoft.com/office/word/2010/wordprocessingGroup" xmlns:wpi="http://schemas.microsoft.com/office/word/2010/wordprocessingInk" xmlns:wne="http://schemas.microsoft.com/office/word/2006/wordml" xmlns:wps="http://schemas.microsoft.com/office/word/2010/wordprocessingShape" mc:Ignorable="w14 w15 w16se w16cid w16 w16cex w16sdtdh wp14">
+  <w15:commentEx w15:paraId="744DCAAD" w15:done="0"/>
   <w15:commentEx w15:paraId="165E2B2B" w15:done="0"/>
   <w15:commentEx w15:paraId="426F7FF1" w15:done="0"/>
   <w15:commentEx w15:paraId="6260CE47" w15:done="0"/>
   <w15:commentEx w15:paraId="1EC4ED9F" w15:done="0"/>
   <w15:commentEx w15:paraId="5597E081" w15:done="0"/>
   <w15:commentEx w15:paraId="6EEED3AE" w15:done="0"/>
-  <w15:commentEx w15:paraId="579617C2" w15:done="0"/>
+  <w15:commentEx w15:paraId="6D1DD929" w15:done="0"/>
   <w15:commentEx w15:paraId="7D422B17" w15:done="0"/>
   <w15:commentEx w15:paraId="3D26D404" w15:done="0"/>
   <w15:commentEx w15:paraId="56092E8F" w15:done="0"/>
@@ -6621,13 +7563,14 @@
 
 <file path=word/commentsExtensible.xml><?xml version="1.0" encoding="utf-8"?>
 <w16cex:commentsExtensible xmlns:wpc="http://schemas.microsoft.com/office/word/2010/wordprocessingCanvas" xmlns:cx="http://schemas.microsoft.com/office/drawing/2014/chartex" xmlns:cx1="http://schemas.microsoft.com/office/drawing/2015/9/8/chartex" xmlns:cx2="http://schemas.microsoft.com/office/drawing/2015/10/21/chartex" xmlns:cx3="http://schemas.microsoft.com/office/drawing/2016/5/9/chartex" xmlns:cx4="http://schemas.microsoft.com/office/drawing/2016/5/10/chartex" xmlns:cx5="http://schemas.microsoft.com/office/drawing/2016/5/11/chartex" xmlns:cx6="http://schemas.microsoft.com/office/drawing/2016/5/12/chartex" xmlns:cx7="http://schemas.microsoft.com/office/drawing/2016/5/13/chartex" xmlns:cx8="http://schemas.microsoft.com/office/drawing/2016/5/14/chartex" xmlns:mc="http://schemas.openxmlformats.org/markup-compatibility/2006" xmlns:aink="http://schemas.microsoft.com/office/drawing/2016/ink" xmlns:am3d="http://schemas.microsoft.com/office/drawing/2017/model3d" xmlns:o="urn:schemas-microsoft-com:office:office" xmlns:oel="http://schemas.microsoft.com/office/2019/extlst" xmlns:r="http://schemas.openxmlformats.org/officeDocument/2006/relationships" xmlns:m="http://schemas.openxmlformats.org/officeDocument/2006/math" xmlns:v="urn:schemas-microsoft-com:vml" xmlns:wp14="http://schemas.microsoft.com/office/word/2010/wordprocessingDrawing" xmlns:wp="http://schemas.openxmlformats.org/drawingml/2006/wordprocessingDrawing" xmlns:w10="urn:schemas-microsoft-com:office:word" xmlns:w="http://schemas.openxmlformats.org/wordprocessingml/2006/main" xmlns:w14="http://schemas.microsoft.com/office/word/2010/wordml" xmlns:w15="http://schemas.microsoft.com/office/word/2012/wordml" xmlns:w16cex="http://schemas.microsoft.com/office/word/2018/wordml/cex" xmlns:w16cid="http://schemas.microsoft.com/office/word/2016/wordml/cid" xmlns:w16="http://schemas.microsoft.com/office/word/2018/wordml" xmlns:w16sdtdh="http://schemas.microsoft.com/office/word/2020/wordml/sdtdatahash" xmlns:w16se="http://schemas.microsoft.com/office/word/2015/wordml/symex" xmlns:wpg="http://schemas.microsoft.com/office/word/2010/wordprocessingGroup" xmlns:wpi="http://schemas.microsoft.com/office/word/2010/wordprocessingInk" xmlns:wne="http://schemas.microsoft.com/office/word/2006/wordml" xmlns:wps="http://schemas.microsoft.com/office/word/2010/wordprocessingShape" mc:Ignorable="w14 w15 w16se w16cid w16 w16cex w16sdtdh wp14">
+  <w16cex:commentExtensible w16cex:durableId="279C95D9" w16cex:dateUtc="2023-02-19T19:34:00Z"/>
   <w16cex:commentExtensible w16cex:durableId="279B6CE5" w16cex:dateUtc="2023-02-18T22:27:00Z"/>
   <w16cex:commentExtensible w16cex:durableId="279B7E27" w16cex:dateUtc="2023-02-18T23:41:00Z"/>
   <w16cex:commentExtensible w16cex:durableId="279B5426" w16cex:dateUtc="2023-02-18T20:41:00Z"/>
   <w16cex:commentExtensible w16cex:durableId="279B6054" w16cex:dateUtc="2023-02-18T21:33:00Z"/>
   <w16cex:commentExtensible w16cex:durableId="279B61C3" w16cex:dateUtc="2023-02-18T21:40:00Z"/>
   <w16cex:commentExtensible w16cex:durableId="279B62AE" w16cex:dateUtc="2023-02-18T21:43:00Z"/>
-  <w16cex:commentExtensible w16cex:durableId="279B650C" w16cex:dateUtc="2023-02-18T21:54:00Z"/>
+  <w16cex:commentExtensible w16cex:durableId="279C7997" w16cex:dateUtc="2023-02-19T17:33:00Z"/>
   <w16cex:commentExtensible w16cex:durableId="279B6C2A" w16cex:dateUtc="2023-02-18T22:24:00Z"/>
   <w16cex:commentExtensible w16cex:durableId="279B6E26" w16cex:dateUtc="2023-02-18T22:32:00Z"/>
   <w16cex:commentExtensible w16cex:durableId="279B6E32" w16cex:dateUtc="2023-02-18T22:33:00Z"/>
@@ -6646,13 +7589,14 @@
 
 <file path=word/commentsIds.xml><?xml version="1.0" encoding="utf-8"?>
 <w16cid:commentsIds xmlns:wpc="http://schemas.microsoft.com/office/word/2010/wordprocessingCanvas" xmlns:cx="http://schemas.microsoft.com/office/drawing/2014/chartex" xmlns:cx1="http://schemas.microsoft.com/office/drawing/2015/9/8/chartex" xmlns:cx2="http://schemas.microsoft.com/office/drawing/2015/10/21/chartex" xmlns:cx3="http://schemas.microsoft.com/office/drawing/2016/5/9/chartex" xmlns:cx4="http://schemas.microsoft.com/office/drawing/2016/5/10/chartex" xmlns:cx5="http://schemas.microsoft.com/office/drawing/2016/5/11/chartex" xmlns:cx6="http://schemas.microsoft.com/office/drawing/2016/5/12/chartex" xmlns:cx7="http://schemas.microsoft.com/office/drawing/2016/5/13/chartex" xmlns:cx8="http://schemas.microsoft.com/office/drawing/2016/5/14/chartex" xmlns:mc="http://schemas.openxmlformats.org/markup-compatibility/2006" xmlns:aink="http://schemas.microsoft.com/office/drawing/2016/ink" xmlns:am3d="http://schemas.microsoft.com/office/drawing/2017/model3d" xmlns:o="urn:schemas-microsoft-com:office:office" xmlns:oel="http://schemas.microsoft.com/office/2019/extlst" xmlns:r="http://schemas.openxmlformats.org/officeDocument/2006/relationships" xmlns:m="http://schemas.openxmlformats.org/officeDocument/2006/math" xmlns:v="urn:schemas-microsoft-com:vml" xmlns:wp14="http://schemas.microsoft.com/office/word/2010/wordprocessingDrawing" xmlns:wp="http://schemas.openxmlformats.org/drawingml/2006/wordprocessingDrawing" xmlns:w10="urn:schemas-microsoft-com:office:word" xmlns:w="http://schemas.openxmlformats.org/wordprocessingml/2006/main" xmlns:w14="http://schemas.microsoft.com/office/word/2010/wordml" xmlns:w15="http://schemas.microsoft.com/office/word/2012/wordml" xmlns:w16cex="http://schemas.microsoft.com/office/word/2018/wordml/cex" xmlns:w16cid="http://schemas.microsoft.com/office/word/2016/wordml/cid" xmlns:w16="http://schemas.microsoft.com/office/word/2018/wordml" xmlns:w16sdtdh="http://schemas.microsoft.com/office/word/2020/wordml/sdtdatahash" xmlns:w16se="http://schemas.microsoft.com/office/word/2015/wordml/symex" xmlns:wpg="http://schemas.microsoft.com/office/word/2010/wordprocessingGroup" xmlns:wpi="http://schemas.microsoft.com/office/word/2010/wordprocessingInk" xmlns:wne="http://schemas.microsoft.com/office/word/2006/wordml" xmlns:wps="http://schemas.microsoft.com/office/word/2010/wordprocessingShape" mc:Ignorable="w14 w15 w16se w16cid w16 w16cex w16sdtdh wp14">
+  <w16cid:commentId w16cid:paraId="744DCAAD" w16cid:durableId="279C95D9"/>
   <w16cid:commentId w16cid:paraId="165E2B2B" w16cid:durableId="279B6CE5"/>
   <w16cid:commentId w16cid:paraId="426F7FF1" w16cid:durableId="279B7E27"/>
   <w16cid:commentId w16cid:paraId="6260CE47" w16cid:durableId="279B5426"/>
   <w16cid:commentId w16cid:paraId="1EC4ED9F" w16cid:durableId="279B6054"/>
   <w16cid:commentId w16cid:paraId="5597E081" w16cid:durableId="279B61C3"/>
   <w16cid:commentId w16cid:paraId="6EEED3AE" w16cid:durableId="279B62AE"/>
-  <w16cid:commentId w16cid:paraId="579617C2" w16cid:durableId="279B650C"/>
+  <w16cid:commentId w16cid:paraId="6D1DD929" w16cid:durableId="279C7997"/>
   <w16cid:commentId w16cid:paraId="7D422B17" w16cid:durableId="279B6C2A"/>
   <w16cid:commentId w16cid:paraId="3D26D404" w16cid:durableId="279B6E26"/>
   <w16cid:commentId w16cid:paraId="56092E8F" w16cid:durableId="279B6E32"/>
@@ -7825,6 +8769,92 @@
     </w:lvl>
   </w:abstractNum>
   <w:abstractNum w:abstractNumId="4" w15:restartNumberingAfterBreak="0">
+    <w:nsid w:val="08DB77EF"/>
+    <w:multiLevelType w:val="hybridMultilevel"/>
+    <w:tmpl w:val="CACC8A0A"/>
+    <w:lvl w:ilvl="0" w:tplc="0409000F">
+      <w:start w:val="1"/>
+      <w:numFmt w:val="decimal"/>
+      <w:lvlText w:val="%1."/>
+      <w:lvlJc w:val="left"/>
+      <w:pPr>
+        <w:ind w:left="360" w:hanging="360"/>
+      </w:pPr>
+    </w:lvl>
+    <w:lvl w:ilvl="1" w:tplc="04090019" w:tentative="1">
+      <w:start w:val="1"/>
+      <w:numFmt w:val="lowerLetter"/>
+      <w:lvlText w:val="%2."/>
+      <w:lvlJc w:val="left"/>
+      <w:pPr>
+        <w:ind w:left="1080" w:hanging="360"/>
+      </w:pPr>
+    </w:lvl>
+    <w:lvl w:ilvl="2" w:tplc="0409001B" w:tentative="1">
+      <w:start w:val="1"/>
+      <w:numFmt w:val="lowerRoman"/>
+      <w:lvlText w:val="%3."/>
+      <w:lvlJc w:val="right"/>
+      <w:pPr>
+        <w:ind w:left="1800" w:hanging="180"/>
+      </w:pPr>
+    </w:lvl>
+    <w:lvl w:ilvl="3" w:tplc="0409000F" w:tentative="1">
+      <w:start w:val="1"/>
+      <w:numFmt w:val="decimal"/>
+      <w:lvlText w:val="%4."/>
+      <w:lvlJc w:val="left"/>
+      <w:pPr>
+        <w:ind w:left="2520" w:hanging="360"/>
+      </w:pPr>
+    </w:lvl>
+    <w:lvl w:ilvl="4" w:tplc="04090019" w:tentative="1">
+      <w:start w:val="1"/>
+      <w:numFmt w:val="lowerLetter"/>
+      <w:lvlText w:val="%5."/>
+      <w:lvlJc w:val="left"/>
+      <w:pPr>
+        <w:ind w:left="3240" w:hanging="360"/>
+      </w:pPr>
+    </w:lvl>
+    <w:lvl w:ilvl="5" w:tplc="0409001B" w:tentative="1">
+      <w:start w:val="1"/>
+      <w:numFmt w:val="lowerRoman"/>
+      <w:lvlText w:val="%6."/>
+      <w:lvlJc w:val="right"/>
+      <w:pPr>
+        <w:ind w:left="3960" w:hanging="180"/>
+      </w:pPr>
+    </w:lvl>
+    <w:lvl w:ilvl="6" w:tplc="0409000F" w:tentative="1">
+      <w:start w:val="1"/>
+      <w:numFmt w:val="decimal"/>
+      <w:lvlText w:val="%7."/>
+      <w:lvlJc w:val="left"/>
+      <w:pPr>
+        <w:ind w:left="4680" w:hanging="360"/>
+      </w:pPr>
+    </w:lvl>
+    <w:lvl w:ilvl="7" w:tplc="04090019" w:tentative="1">
+      <w:start w:val="1"/>
+      <w:numFmt w:val="lowerLetter"/>
+      <w:lvlText w:val="%8."/>
+      <w:lvlJc w:val="left"/>
+      <w:pPr>
+        <w:ind w:left="5400" w:hanging="360"/>
+      </w:pPr>
+    </w:lvl>
+    <w:lvl w:ilvl="8" w:tplc="0409001B" w:tentative="1">
+      <w:start w:val="1"/>
+      <w:numFmt w:val="lowerRoman"/>
+      <w:lvlText w:val="%9."/>
+      <w:lvlJc w:val="right"/>
+      <w:pPr>
+        <w:ind w:left="6120" w:hanging="180"/>
+      </w:pPr>
+    </w:lvl>
+  </w:abstractNum>
+  <w:abstractNum w:abstractNumId="5" w15:restartNumberingAfterBreak="0">
     <w:nsid w:val="20563900"/>
     <w:multiLevelType w:val="hybridMultilevel"/>
     <w:tmpl w:val="3D0C4B0A"/>
@@ -7968,7 +8998,7 @@
       </w:rPr>
     </w:lvl>
   </w:abstractNum>
-  <w:abstractNum w:abstractNumId="5" w15:restartNumberingAfterBreak="0">
+  <w:abstractNum w:abstractNumId="6" w15:restartNumberingAfterBreak="0">
     <w:nsid w:val="27052671"/>
     <w:multiLevelType w:val="hybridMultilevel"/>
     <w:tmpl w:val="B83C698C"/>
@@ -8059,7 +9089,7 @@
       </w:pPr>
     </w:lvl>
   </w:abstractNum>
-  <w:abstractNum w:abstractNumId="6" w15:restartNumberingAfterBreak="0">
+  <w:abstractNum w:abstractNumId="7" w15:restartNumberingAfterBreak="0">
     <w:nsid w:val="2EDC5E97"/>
     <w:multiLevelType w:val="multilevel"/>
     <w:tmpl w:val="45065E88"/>
@@ -8202,7 +9232,7 @@
       </w:rPr>
     </w:lvl>
   </w:abstractNum>
-  <w:abstractNum w:abstractNumId="7" w15:restartNumberingAfterBreak="0">
+  <w:abstractNum w:abstractNumId="8" w15:restartNumberingAfterBreak="0">
     <w:nsid w:val="32B34D61"/>
     <w:multiLevelType w:val="hybridMultilevel"/>
     <w:tmpl w:val="891A24D8"/>
@@ -8315,7 +9345,7 @@
       </w:rPr>
     </w:lvl>
   </w:abstractNum>
-  <w:abstractNum w:abstractNumId="8" w15:restartNumberingAfterBreak="0">
+  <w:abstractNum w:abstractNumId="9" w15:restartNumberingAfterBreak="0">
     <w:nsid w:val="4EBD7E72"/>
     <w:multiLevelType w:val="hybridMultilevel"/>
     <w:tmpl w:val="7A7C85B4"/>
@@ -8428,7 +9458,7 @@
       </w:rPr>
     </w:lvl>
   </w:abstractNum>
-  <w:abstractNum w:abstractNumId="9" w15:restartNumberingAfterBreak="0">
+  <w:abstractNum w:abstractNumId="10" w15:restartNumberingAfterBreak="0">
     <w:nsid w:val="4EFB3D11"/>
     <w:multiLevelType w:val="hybridMultilevel"/>
     <w:tmpl w:val="78AA71AE"/>
@@ -8567,7 +9597,7 @@
       </w:rPr>
     </w:lvl>
   </w:abstractNum>
-  <w:abstractNum w:abstractNumId="10" w15:restartNumberingAfterBreak="0">
+  <w:abstractNum w:abstractNumId="11" w15:restartNumberingAfterBreak="0">
     <w:nsid w:val="540103D9"/>
     <w:multiLevelType w:val="multilevel"/>
     <w:tmpl w:val="0F2680A8"/>
@@ -8712,7 +9742,7 @@
       </w:rPr>
     </w:lvl>
   </w:abstractNum>
-  <w:abstractNum w:abstractNumId="11" w15:restartNumberingAfterBreak="0">
+  <w:abstractNum w:abstractNumId="12" w15:restartNumberingAfterBreak="0">
     <w:nsid w:val="5DE67CE2"/>
     <w:multiLevelType w:val="multilevel"/>
     <w:tmpl w:val="A42A4B42"/>
@@ -8863,7 +9893,7 @@
       </w:rPr>
     </w:lvl>
   </w:abstractNum>
-  <w:abstractNum w:abstractNumId="12" w15:restartNumberingAfterBreak="0">
+  <w:abstractNum w:abstractNumId="13" w15:restartNumberingAfterBreak="0">
     <w:nsid w:val="5E982950"/>
     <w:multiLevelType w:val="hybridMultilevel"/>
     <w:tmpl w:val="1248C17E"/>
@@ -8953,7 +9983,7 @@
       </w:pPr>
     </w:lvl>
   </w:abstractNum>
-  <w:abstractNum w:abstractNumId="13" w15:restartNumberingAfterBreak="0">
+  <w:abstractNum w:abstractNumId="14" w15:restartNumberingAfterBreak="0">
     <w:nsid w:val="6283794C"/>
     <w:multiLevelType w:val="hybridMultilevel"/>
     <w:tmpl w:val="CDAE3ECE"/>
@@ -9042,7 +10072,7 @@
       </w:pPr>
     </w:lvl>
   </w:abstractNum>
-  <w:abstractNum w:abstractNumId="14" w15:restartNumberingAfterBreak="0">
+  <w:abstractNum w:abstractNumId="15" w15:restartNumberingAfterBreak="0">
     <w:nsid w:val="72BB4227"/>
     <w:multiLevelType w:val="hybridMultilevel"/>
     <w:tmpl w:val="09EE40E6"/>
@@ -9131,7 +10161,7 @@
       </w:pPr>
     </w:lvl>
   </w:abstractNum>
-  <w:abstractNum w:abstractNumId="15" w15:restartNumberingAfterBreak="0">
+  <w:abstractNum w:abstractNumId="16" w15:restartNumberingAfterBreak="0">
     <w:nsid w:val="7349001F"/>
     <w:multiLevelType w:val="hybridMultilevel"/>
     <w:tmpl w:val="149ADF68"/>
@@ -9224,46 +10254,49 @@
     <w:abstractNumId w:val="3"/>
   </w:num>
   <w:num w:numId="2" w16cid:durableId="486172098">
-    <w:abstractNumId w:val="4"/>
+    <w:abstractNumId w:val="5"/>
   </w:num>
   <w:num w:numId="3" w16cid:durableId="164439477">
     <w:abstractNumId w:val="2"/>
   </w:num>
   <w:num w:numId="4" w16cid:durableId="267660104">
-    <w:abstractNumId w:val="6"/>
+    <w:abstractNumId w:val="7"/>
   </w:num>
   <w:num w:numId="5" w16cid:durableId="2026662462">
+    <w:abstractNumId w:val="11"/>
+  </w:num>
+  <w:num w:numId="6" w16cid:durableId="407576523">
     <w:abstractNumId w:val="10"/>
   </w:num>
-  <w:num w:numId="6" w16cid:durableId="407576523">
-    <w:abstractNumId w:val="9"/>
-  </w:num>
   <w:num w:numId="7" w16cid:durableId="495733130">
-    <w:abstractNumId w:val="11"/>
+    <w:abstractNumId w:val="12"/>
   </w:num>
   <w:num w:numId="8" w16cid:durableId="1329091809">
     <w:abstractNumId w:val="1"/>
   </w:num>
   <w:num w:numId="9" w16cid:durableId="324864642">
-    <w:abstractNumId w:val="7"/>
+    <w:abstractNumId w:val="8"/>
   </w:num>
   <w:num w:numId="10" w16cid:durableId="1574781905">
-    <w:abstractNumId w:val="5"/>
+    <w:abstractNumId w:val="6"/>
   </w:num>
   <w:num w:numId="11" w16cid:durableId="1870753705">
+    <w:abstractNumId w:val="16"/>
+  </w:num>
+  <w:num w:numId="12" w16cid:durableId="759181644">
+    <w:abstractNumId w:val="13"/>
+  </w:num>
+  <w:num w:numId="13" w16cid:durableId="509486338">
     <w:abstractNumId w:val="15"/>
   </w:num>
-  <w:num w:numId="12" w16cid:durableId="759181644">
-    <w:abstractNumId w:val="12"/>
-  </w:num>
-  <w:num w:numId="13" w16cid:durableId="509486338">
+  <w:num w:numId="14" w16cid:durableId="932931674">
     <w:abstractNumId w:val="14"/>
   </w:num>
-  <w:num w:numId="14" w16cid:durableId="932931674">
-    <w:abstractNumId w:val="13"/>
+  <w:num w:numId="15" w16cid:durableId="1544899483">
+    <w:abstractNumId w:val="9"/>
   </w:num>
-  <w:num w:numId="15" w16cid:durableId="1544899483">
-    <w:abstractNumId w:val="8"/>
+  <w:num w:numId="16" w16cid:durableId="1161383924">
+    <w:abstractNumId w:val="4"/>
   </w:num>
   <w:numIdMacAtCleanup w:val="9"/>
 </w:numbering>

--- a/write-up/Cortex/Round 3/replies to reviewers.docx
+++ b/write-up/Cortex/Round 3/replies to reviewers.docx
@@ -150,25 +150,14 @@
         <w:t xml:space="preserve">. </w:t>
       </w:r>
       <w:commentRangeStart w:id="1"/>
-      <w:proofErr w:type="gramStart"/>
-      <w:r>
-        <w:rPr>
-          <w:rFonts w:ascii="Times" w:eastAsia="Times New Roman" w:hAnsi="Times"/>
-          <w:color w:val="0031E6"/>
-          <w:sz w:val="22"/>
-          <w:szCs w:val="22"/>
-        </w:rPr>
-        <w:t>Additionally</w:t>
-      </w:r>
-      <w:proofErr w:type="gramEnd"/>
-      <w:r>
-        <w:rPr>
-          <w:rFonts w:ascii="Times" w:eastAsia="Times New Roman" w:hAnsi="Times"/>
-          <w:color w:val="0031E6"/>
-          <w:sz w:val="22"/>
-          <w:szCs w:val="22"/>
-        </w:rPr>
-        <w:t xml:space="preserve"> we have set the animations to stop at the end of each loop, as suggested by R3.</w:t>
+      <w:r>
+        <w:rPr>
+          <w:rFonts w:ascii="Times" w:eastAsia="Times New Roman" w:hAnsi="Times"/>
+          <w:color w:val="0031E6"/>
+          <w:sz w:val="22"/>
+          <w:szCs w:val="22"/>
+        </w:rPr>
+        <w:t>Additionally we have set the animations to stop at the end of each loop, as suggested by R3.</w:t>
       </w:r>
       <w:commentRangeEnd w:id="1"/>
       <w:r>
@@ -628,27 +617,7 @@
           <w:sz w:val="22"/>
           <w:szCs w:val="22"/>
         </w:rPr>
-        <w:t xml:space="preserve">should hold independent of the specific assumptions made about the models, </w:t>
-      </w:r>
-      <w:proofErr w:type="gramStart"/>
-      <w:r>
-        <w:rPr>
-          <w:rFonts w:ascii="Times" w:eastAsia="Times New Roman" w:hAnsi="Times"/>
-          <w:color w:val="000000" w:themeColor="text1"/>
-          <w:sz w:val="22"/>
-          <w:szCs w:val="22"/>
-        </w:rPr>
-        <w:t>as long as</w:t>
-      </w:r>
-      <w:proofErr w:type="gramEnd"/>
-      <w:r>
-        <w:rPr>
-          <w:rFonts w:ascii="Times" w:eastAsia="Times New Roman" w:hAnsi="Times"/>
-          <w:color w:val="000000" w:themeColor="text1"/>
-          <w:sz w:val="22"/>
-          <w:szCs w:val="22"/>
-        </w:rPr>
-        <w:t xml:space="preserve"> one compares likes with likes. </w:t>
+        <w:t xml:space="preserve">should hold independent of the specific assumptions made about the models, as long as one compares likes with likes. </w:t>
       </w:r>
     </w:p>
     <w:p>
@@ -1007,27 +976,7 @@
           <w:sz w:val="22"/>
           <w:szCs w:val="22"/>
         </w:rPr>
-        <w:t>For instance, can a normalization-based or post-perceptual mechanism account for the fact that some phonetic contrasts (e.g., /s/-/∫/) are learned in a talker-specific manner and others (/d/-/t/, the contrast focused on in this manuscript) are not? The finding that not all phonetic contrasts are learned in a talker-specific way (</w:t>
-      </w:r>
-      <w:proofErr w:type="spellStart"/>
-      <w:r>
-        <w:rPr>
-          <w:rFonts w:ascii="Times" w:eastAsia="Times New Roman" w:hAnsi="Times"/>
-          <w:color w:val="0031E6"/>
-          <w:sz w:val="22"/>
-          <w:szCs w:val="22"/>
-        </w:rPr>
-        <w:t>Kraljic</w:t>
-      </w:r>
-      <w:proofErr w:type="spellEnd"/>
-      <w:r>
-        <w:rPr>
-          <w:rFonts w:ascii="Times" w:eastAsia="Times New Roman" w:hAnsi="Times"/>
-          <w:color w:val="0031E6"/>
-          <w:sz w:val="22"/>
-          <w:szCs w:val="22"/>
-        </w:rPr>
-        <w:t xml:space="preserve"> &amp; Samuel, 2007) is not addressed in the manuscript — but I think it's a critical point, and one that might even be problematic for a purely normalization-based account. (Is there a reason that normalization would apply to some cues and not others?) I'd love the authors to discuss this point, or at least acknowledge it as an avenue for future inquiry. </w:t>
+        <w:t xml:space="preserve">For instance, can a normalization-based or post-perceptual mechanism account for the fact that some phonetic contrasts (e.g., /s/-/∫/) are learned in a talker-specific manner and others (/d/-/t/, the contrast focused on in this manuscript) are not? The finding that not all phonetic contrasts are learned in a talker-specific way (Kraljic &amp; Samuel, 2007) is not addressed in the manuscript — but I think it's a critical point, and one that might even be problematic for a purely normalization-based account. (Is there a reason that normalization would apply to some cues and not others?) I'd love the authors to discuss this point, or at least acknowledge it as an avenue for future inquiry. </w:t>
       </w:r>
       <w:r>
         <w:rPr>
@@ -1048,6 +997,8 @@
         <w:t xml:space="preserve">Without a clear account of how normalization or decision-level mechanisms would explain key findings in these literatures, I think it's premature to say that the data are consistent with other mechanisms. </w:t>
       </w:r>
       <w:commentRangeStart w:id="4"/>
+      <w:commentRangeStart w:id="5"/>
+      <w:commentRangeStart w:id="6"/>
       <w:r>
         <w:rPr>
           <w:rFonts w:ascii="Times" w:eastAsia="Times New Roman" w:hAnsi="Times"/>
@@ -1063,6 +1014,20 @@
           <w:rStyle w:val="CommentReference"/>
         </w:rPr>
         <w:commentReference w:id="4"/>
+      </w:r>
+      <w:commentRangeEnd w:id="5"/>
+      <w:r>
+        <w:rPr>
+          <w:rStyle w:val="CommentReference"/>
+        </w:rPr>
+        <w:commentReference w:id="5"/>
+      </w:r>
+      <w:commentRangeEnd w:id="6"/>
+      <w:r>
+        <w:rPr>
+          <w:rStyle w:val="CommentReference"/>
+        </w:rPr>
+        <w:commentReference w:id="6"/>
       </w:r>
     </w:p>
     <w:p>
@@ -1169,27 +1134,7 @@
           <w:sz w:val="22"/>
           <w:szCs w:val="22"/>
         </w:rPr>
-        <w:t xml:space="preserve">. The short of it is, that there is nothing in existing theories that prevents normalization or changes in decision-making from being </w:t>
-      </w:r>
-      <w:proofErr w:type="gramStart"/>
-      <w:r>
-        <w:rPr>
-          <w:rFonts w:ascii="Times" w:eastAsia="Times New Roman" w:hAnsi="Times"/>
-          <w:color w:val="000000" w:themeColor="text1"/>
-          <w:sz w:val="22"/>
-          <w:szCs w:val="22"/>
-        </w:rPr>
-        <w:t>talker-specific</w:t>
-      </w:r>
-      <w:proofErr w:type="gramEnd"/>
-      <w:r>
-        <w:rPr>
-          <w:rFonts w:ascii="Times" w:eastAsia="Times New Roman" w:hAnsi="Times"/>
-          <w:color w:val="000000" w:themeColor="text1"/>
-          <w:sz w:val="22"/>
-          <w:szCs w:val="22"/>
-        </w:rPr>
-        <w:t>. Quite to the contrary,</w:t>
+        <w:t>. The short of it is, that there is nothing in existing theories that prevents normalization or changes in decision-making from being talker-specific. Quite to the contrary,</w:t>
       </w:r>
       <w:r>
         <w:rPr>
@@ -1249,56 +1194,16 @@
           <w:sz w:val="22"/>
           <w:szCs w:val="22"/>
         </w:rPr>
-        <w:t xml:space="preserve">(e.g., </w:t>
-      </w:r>
-      <w:proofErr w:type="spellStart"/>
-      <w:r>
-        <w:rPr>
-          <w:rFonts w:ascii="Times" w:eastAsia="Times New Roman" w:hAnsi="Times"/>
-          <w:color w:val="000000" w:themeColor="text1"/>
-          <w:sz w:val="22"/>
-          <w:szCs w:val="22"/>
-        </w:rPr>
-        <w:t>Barreda</w:t>
-      </w:r>
-      <w:proofErr w:type="spellEnd"/>
-      <w:r>
-        <w:rPr>
-          <w:rFonts w:ascii="Times" w:eastAsia="Times New Roman" w:hAnsi="Times"/>
-          <w:color w:val="000000" w:themeColor="text1"/>
-          <w:sz w:val="22"/>
-          <w:szCs w:val="22"/>
-        </w:rPr>
-        <w:t>, 2012, building on Magnusson &amp; Nusbaum, 2007</w:t>
-      </w:r>
-      <w:r>
-        <w:rPr>
-          <w:rFonts w:ascii="Times" w:eastAsia="Times New Roman" w:hAnsi="Times"/>
-          <w:color w:val="000000" w:themeColor="text1"/>
-          <w:sz w:val="22"/>
-          <w:szCs w:val="22"/>
-        </w:rPr>
-        <w:t>; or works on C-</w:t>
-      </w:r>
-      <w:proofErr w:type="spellStart"/>
-      <w:r>
-        <w:rPr>
-          <w:rFonts w:ascii="Times" w:eastAsia="Times New Roman" w:hAnsi="Times"/>
-          <w:color w:val="000000" w:themeColor="text1"/>
-          <w:sz w:val="22"/>
-          <w:szCs w:val="22"/>
-        </w:rPr>
-        <w:t>CuRE</w:t>
-      </w:r>
-      <w:proofErr w:type="spellEnd"/>
-      <w:r>
-        <w:rPr>
-          <w:rFonts w:ascii="Times" w:eastAsia="Times New Roman" w:hAnsi="Times"/>
-          <w:color w:val="000000" w:themeColor="text1"/>
-          <w:sz w:val="22"/>
-          <w:szCs w:val="22"/>
-        </w:rPr>
-        <w:t xml:space="preserve">, which normalize by </w:t>
+        <w:t>(e.g., Barreda, 2012, building on Magnusson &amp; Nusbaum, 2007</w:t>
+      </w:r>
+      <w:r>
+        <w:rPr>
+          <w:rFonts w:ascii="Times" w:eastAsia="Times New Roman" w:hAnsi="Times"/>
+          <w:color w:val="000000" w:themeColor="text1"/>
+          <w:sz w:val="22"/>
+          <w:szCs w:val="22"/>
+        </w:rPr>
+        <w:t xml:space="preserve">; or works on C-CuRE, which normalize by </w:t>
       </w:r>
       <w:r>
         <w:rPr>
@@ -1616,19 +1521,8 @@
           <w:sz w:val="22"/>
           <w:szCs w:val="22"/>
         </w:rPr>
-        <w:t xml:space="preserve">hat we motivate through a particular mechanism. E.g., we might ask whether “phonetic learning” (presumably meant to refer to changes in representations) is </w:t>
-      </w:r>
-      <w:proofErr w:type="gramStart"/>
-      <w:r>
-        <w:rPr>
-          <w:rFonts w:ascii="Times" w:eastAsia="Times New Roman" w:hAnsi="Times"/>
-          <w:color w:val="000000" w:themeColor="text1"/>
-          <w:sz w:val="22"/>
-          <w:szCs w:val="22"/>
-        </w:rPr>
-        <w:t>talker-specific</w:t>
-      </w:r>
-      <w:proofErr w:type="gramEnd"/>
+        <w:t>hat we motivate through a particular mechanism. E.g., we might ask whether “phonetic learning” (presumably meant to refer to changes in representations) is talker-specific</w:t>
+      </w:r>
       <w:r>
         <w:rPr>
           <w:rFonts w:ascii="Times" w:eastAsia="Times New Roman" w:hAnsi="Times"/>
@@ -1693,67 +1587,7 @@
           <w:sz w:val="22"/>
           <w:szCs w:val="22"/>
         </w:rPr>
-        <w:t xml:space="preserve">we find that—at least for the </w:t>
-      </w:r>
-      <w:proofErr w:type="gramStart"/>
-      <w:r>
-        <w:rPr>
-          <w:rFonts w:ascii="Times" w:eastAsia="Times New Roman" w:hAnsi="Times"/>
-          <w:color w:val="000000" w:themeColor="text1"/>
-          <w:sz w:val="22"/>
-          <w:szCs w:val="22"/>
-        </w:rPr>
-        <w:t>particular contrasts</w:t>
-      </w:r>
-      <w:proofErr w:type="gramEnd"/>
-      <w:r>
-        <w:rPr>
-          <w:rFonts w:ascii="Times" w:eastAsia="Times New Roman" w:hAnsi="Times"/>
-          <w:color w:val="000000" w:themeColor="text1"/>
-          <w:sz w:val="22"/>
-          <w:szCs w:val="22"/>
-        </w:rPr>
-        <w:t xml:space="preserve"> and/or cues studied in the experiment—adaptation seems to be talker-specific (e.g., </w:t>
-      </w:r>
-      <w:proofErr w:type="spellStart"/>
-      <w:r>
-        <w:rPr>
-          <w:rFonts w:ascii="Times" w:eastAsia="Times New Roman" w:hAnsi="Times"/>
-          <w:color w:val="000000" w:themeColor="text1"/>
-          <w:sz w:val="22"/>
-          <w:szCs w:val="22"/>
-        </w:rPr>
-        <w:t>Kraljic</w:t>
-      </w:r>
-      <w:proofErr w:type="spellEnd"/>
-      <w:r>
-        <w:rPr>
-          <w:rFonts w:ascii="Times" w:eastAsia="Times New Roman" w:hAnsi="Times"/>
-          <w:color w:val="000000" w:themeColor="text1"/>
-          <w:sz w:val="22"/>
-          <w:szCs w:val="22"/>
-        </w:rPr>
-        <w:t xml:space="preserve"> &amp; Samuel’s finding for “s” vs. “</w:t>
-      </w:r>
-      <w:proofErr w:type="spellStart"/>
-      <w:r>
-        <w:rPr>
-          <w:rFonts w:ascii="Times" w:eastAsia="Times New Roman" w:hAnsi="Times"/>
-          <w:color w:val="000000" w:themeColor="text1"/>
-          <w:sz w:val="22"/>
-          <w:szCs w:val="22"/>
-        </w:rPr>
-        <w:t>sh</w:t>
-      </w:r>
-      <w:proofErr w:type="spellEnd"/>
-      <w:r>
-        <w:rPr>
-          <w:rFonts w:ascii="Times" w:eastAsia="Times New Roman" w:hAnsi="Times"/>
-          <w:color w:val="000000" w:themeColor="text1"/>
-          <w:sz w:val="22"/>
-          <w:szCs w:val="22"/>
-        </w:rPr>
-        <w:t>”).</w:t>
+        <w:t>we find that—at least for the particular contrasts and/or cues studied in the experiment—adaptation seems to be talker-specific (e.g., Kraljic &amp; Samuel’s finding for “s” vs. “sh”).</w:t>
       </w:r>
     </w:p>
     <w:p>
@@ -2033,7 +1867,7 @@
         </w:rPr>
         <w:t xml:space="preserve">Agreed. We had related conversations within our team. We opted to stick with this contrast because of how comparatively well its phonetics are understood, and because of the quality of available databases that provide information about the relevant phonetic </w:t>
       </w:r>
-      <w:commentRangeStart w:id="5"/>
+      <w:commentRangeStart w:id="7"/>
       <w:r>
         <w:rPr>
           <w:rFonts w:ascii="Times" w:eastAsia="Times New Roman" w:hAnsi="Times"/>
@@ -2043,12 +1877,12 @@
         </w:rPr>
         <w:t>distributions</w:t>
       </w:r>
-      <w:commentRangeEnd w:id="5"/>
+      <w:commentRangeEnd w:id="7"/>
       <w:r>
         <w:rPr>
           <w:rStyle w:val="CommentReference"/>
         </w:rPr>
-        <w:commentReference w:id="5"/>
+        <w:commentReference w:id="7"/>
       </w:r>
       <w:r>
         <w:rPr>
@@ -2108,27 +1942,7 @@
           <w:sz w:val="22"/>
           <w:szCs w:val="22"/>
         </w:rPr>
-        <w:t xml:space="preserve"> necessarily argue against talker-specificity, e.g., if the speech rate of the two talkers is similar, as it was in </w:t>
-      </w:r>
-      <w:proofErr w:type="spellStart"/>
-      <w:r>
-        <w:rPr>
-          <w:rFonts w:ascii="Times" w:eastAsia="Times New Roman" w:hAnsi="Times"/>
-          <w:color w:val="000000" w:themeColor="text1"/>
-          <w:sz w:val="22"/>
-          <w:szCs w:val="22"/>
-        </w:rPr>
-        <w:t>Kraljic’s</w:t>
-      </w:r>
-      <w:proofErr w:type="spellEnd"/>
-      <w:r>
-        <w:rPr>
-          <w:rFonts w:ascii="Times" w:eastAsia="Times New Roman" w:hAnsi="Times"/>
-          <w:color w:val="000000" w:themeColor="text1"/>
-          <w:sz w:val="22"/>
-          <w:szCs w:val="22"/>
-        </w:rPr>
-        <w:t xml:space="preserve"> experiment). As discussed in Kleinschmidt &amp; Jaeger (2015) talker-specificity and cross-talker generalization can be productively understood as inferences, rather than either being there or not.</w:t>
+        <w:t xml:space="preserve"> necessarily argue against talker-specificity, e.g., if the speech rate of the two talkers is similar, as it was in Kraljic’s experiment). As discussed in Kleinschmidt &amp; Jaeger (2015) talker-specificity and cross-talker generalization can be productively understood as inferences, rather than either being there or not.</w:t>
       </w:r>
     </w:p>
     <w:p>
@@ -2176,27 +1990,7 @@
           <w:sz w:val="22"/>
           <w:szCs w:val="22"/>
         </w:rPr>
-        <w:t xml:space="preserve">Consider, for instance, Section 2.2.3, where the authors appeal to </w:t>
-      </w:r>
-      <w:proofErr w:type="spellStart"/>
-      <w:r>
-        <w:rPr>
-          <w:rFonts w:ascii="Times" w:eastAsia="Times New Roman" w:hAnsi="Times"/>
-          <w:color w:val="0031E6"/>
-          <w:sz w:val="22"/>
-          <w:szCs w:val="22"/>
-        </w:rPr>
-        <w:t>Sohoglu</w:t>
-      </w:r>
-      <w:proofErr w:type="spellEnd"/>
-      <w:r>
-        <w:rPr>
-          <w:rFonts w:ascii="Times" w:eastAsia="Times New Roman" w:hAnsi="Times"/>
-          <w:color w:val="0031E6"/>
-          <w:sz w:val="22"/>
-          <w:szCs w:val="22"/>
-        </w:rPr>
-        <w:t xml:space="preserve"> and Davis (2016), writing that those authors "describe adaptation to degraded speech as </w:t>
+        <w:t xml:space="preserve">Consider, for instance, Section 2.2.3, where the authors appeal to Sohoglu and Davis (2016), writing that those authors "describe adaptation to degraded speech as </w:t>
       </w:r>
       <w:r>
         <w:rPr>
@@ -2206,67 +2000,7 @@
           <w:szCs w:val="22"/>
         </w:rPr>
         <w:lastRenderedPageBreak/>
-        <w:t xml:space="preserve">changes in decision making" (p. 27, line 567); this work is characterized similarly elsewhere in the manuscript (p. 75, lines 1505-1512). However, I'm not sure if this is a fair characterization of </w:t>
-      </w:r>
-      <w:proofErr w:type="spellStart"/>
-      <w:r>
-        <w:rPr>
-          <w:rFonts w:ascii="Times" w:eastAsia="Times New Roman" w:hAnsi="Times"/>
-          <w:color w:val="0031E6"/>
-          <w:sz w:val="22"/>
-          <w:szCs w:val="22"/>
-        </w:rPr>
-        <w:t>Sohoglu</w:t>
-      </w:r>
-      <w:proofErr w:type="spellEnd"/>
-      <w:r>
-        <w:rPr>
-          <w:rFonts w:ascii="Times" w:eastAsia="Times New Roman" w:hAnsi="Times"/>
-          <w:color w:val="0031E6"/>
-          <w:sz w:val="22"/>
-          <w:szCs w:val="22"/>
-        </w:rPr>
-        <w:t xml:space="preserve"> and Davis's position — certainly, it seems inconsistent with how they've described this phenomenon elsewhere (e.g., </w:t>
-      </w:r>
-      <w:proofErr w:type="spellStart"/>
-      <w:r>
-        <w:rPr>
-          <w:rFonts w:ascii="Times" w:eastAsia="Times New Roman" w:hAnsi="Times"/>
-          <w:color w:val="0031E6"/>
-          <w:sz w:val="22"/>
-          <w:szCs w:val="22"/>
-        </w:rPr>
-        <w:t>Sohoglu</w:t>
-      </w:r>
-      <w:proofErr w:type="spellEnd"/>
-      <w:r>
-        <w:rPr>
-          <w:rFonts w:ascii="Times" w:eastAsia="Times New Roman" w:hAnsi="Times"/>
-          <w:color w:val="0031E6"/>
-          <w:sz w:val="22"/>
-          <w:szCs w:val="22"/>
-        </w:rPr>
-        <w:t xml:space="preserve"> et al., 2014; Davis &amp; </w:t>
-      </w:r>
-      <w:proofErr w:type="spellStart"/>
-      <w:r>
-        <w:rPr>
-          <w:rFonts w:ascii="Times" w:eastAsia="Times New Roman" w:hAnsi="Times"/>
-          <w:color w:val="0031E6"/>
-          <w:sz w:val="22"/>
-          <w:szCs w:val="22"/>
-        </w:rPr>
-        <w:t>Sohoglu</w:t>
-      </w:r>
-      <w:proofErr w:type="spellEnd"/>
-      <w:r>
-        <w:rPr>
-          <w:rFonts w:ascii="Times" w:eastAsia="Times New Roman" w:hAnsi="Times"/>
-          <w:color w:val="0031E6"/>
-          <w:sz w:val="22"/>
-          <w:szCs w:val="22"/>
-        </w:rPr>
-        <w:t>, 2020), where they've argued that this adaptation does *not* occur at a post-perceptual decision stage but instead involves a *perceptual* adjustment.</w:t>
+        <w:t>changes in decision making" (p. 27, line 567); this work is characterized similarly elsewhere in the manuscript (p. 75, lines 1505-1512). However, I'm not sure if this is a fair characterization of Sohoglu and Davis's position — certainly, it seems inconsistent with how they've described this phenomenon elsewhere (e.g., Sohoglu et al., 2014; Davis &amp; Sohoglu, 2020), where they've argued that this adaptation does *not* occur at a post-perceptual decision stage but instead involves a *perceptual* adjustment.</w:t>
       </w:r>
       <w:r>
         <w:rPr>
@@ -2357,7 +2091,7 @@
         </w:rPr>
         <w:t xml:space="preserve"> </w:t>
       </w:r>
-      <w:commentRangeStart w:id="6"/>
+      <w:commentRangeStart w:id="8"/>
       <w:r>
         <w:rPr>
           <w:rFonts w:ascii="Times" w:eastAsia="Times New Roman" w:hAnsi="Times"/>
@@ -2421,14 +2155,14 @@
         </w:rPr>
         <w:t>.</w:t>
       </w:r>
-      <w:commentRangeEnd w:id="6"/>
+      <w:commentRangeEnd w:id="8"/>
       <w:r>
         <w:rPr>
           <w:rStyle w:val="CommentReference"/>
           <w:b/>
           <w:bCs/>
         </w:rPr>
-        <w:commentReference w:id="6"/>
+        <w:commentReference w:id="8"/>
       </w:r>
       <w:r>
         <w:rPr>
@@ -2477,78 +2211,38 @@
           <w:sz w:val="22"/>
           <w:szCs w:val="22"/>
         </w:rPr>
-        <w:t xml:space="preserve">We also note that our first submission used a different (less cognitive plausible) change model. That model also updated decision biases (as any change model for decision-making </w:t>
-      </w:r>
-      <w:proofErr w:type="gramStart"/>
-      <w:r>
-        <w:rPr>
-          <w:rFonts w:ascii="Times" w:eastAsia="Times New Roman" w:hAnsi="Times"/>
-          <w:color w:val="000000" w:themeColor="text1"/>
-          <w:sz w:val="22"/>
-          <w:szCs w:val="22"/>
-        </w:rPr>
-        <w:t>has to</w:t>
-      </w:r>
-      <w:proofErr w:type="gramEnd"/>
-      <w:r>
-        <w:rPr>
-          <w:rFonts w:ascii="Times" w:eastAsia="Times New Roman" w:hAnsi="Times"/>
-          <w:color w:val="000000" w:themeColor="text1"/>
-          <w:sz w:val="22"/>
-          <w:szCs w:val="22"/>
-        </w:rPr>
-        <w:t xml:space="preserve">, by definition) but it did not employ any prediction error. The only effect this had is on the time course (across trials) of adaptation, not the types of changes that the model can explain.  </w:t>
-      </w:r>
-    </w:p>
-    <w:p>
-      <w:pPr>
-        <w:ind w:firstLine="0"/>
-        <w:rPr>
-          <w:rFonts w:ascii="Times" w:eastAsia="Times New Roman" w:hAnsi="Times"/>
-          <w:color w:val="000000" w:themeColor="text1"/>
-          <w:sz w:val="22"/>
-          <w:szCs w:val="22"/>
-        </w:rPr>
-      </w:pPr>
-    </w:p>
-    <w:p>
-      <w:pPr>
-        <w:ind w:firstLine="0"/>
-        <w:rPr>
-          <w:rFonts w:ascii="Times" w:eastAsia="Times New Roman" w:hAnsi="Times"/>
-          <w:color w:val="000000" w:themeColor="text1"/>
-          <w:sz w:val="22"/>
-          <w:szCs w:val="22"/>
-        </w:rPr>
-      </w:pPr>
-      <w:r>
-        <w:rPr>
-          <w:rFonts w:ascii="Times" w:eastAsia="Times New Roman" w:hAnsi="Times"/>
-          <w:color w:val="000000" w:themeColor="text1"/>
-          <w:sz w:val="22"/>
-          <w:szCs w:val="22"/>
-        </w:rPr>
-        <w:t xml:space="preserve">Turning to </w:t>
-      </w:r>
-      <w:proofErr w:type="spellStart"/>
-      <w:r>
-        <w:rPr>
-          <w:rFonts w:ascii="Times" w:eastAsia="Times New Roman" w:hAnsi="Times"/>
-          <w:color w:val="000000" w:themeColor="text1"/>
-          <w:sz w:val="22"/>
-          <w:szCs w:val="22"/>
-        </w:rPr>
-        <w:t>Sohoglu</w:t>
-      </w:r>
-      <w:proofErr w:type="spellEnd"/>
-      <w:r>
-        <w:rPr>
-          <w:rFonts w:ascii="Times" w:eastAsia="Times New Roman" w:hAnsi="Times"/>
-          <w:color w:val="000000" w:themeColor="text1"/>
-          <w:sz w:val="22"/>
-          <w:szCs w:val="22"/>
-        </w:rPr>
-        <w:t xml:space="preserve"> and Davis</w:t>
+        <w:t xml:space="preserve">We also note that our first submission used a different (less cognitive plausible) change model. That model also updated decision biases (as any change model for decision-making has to, by definition) but it did not employ any prediction error. The only effect this had is on the time course (across trials) of adaptation, not the types of changes that the model can explain.  </w:t>
+      </w:r>
+    </w:p>
+    <w:p>
+      <w:pPr>
+        <w:ind w:firstLine="0"/>
+        <w:rPr>
+          <w:rFonts w:ascii="Times" w:eastAsia="Times New Roman" w:hAnsi="Times"/>
+          <w:color w:val="000000" w:themeColor="text1"/>
+          <w:sz w:val="22"/>
+          <w:szCs w:val="22"/>
+        </w:rPr>
+      </w:pPr>
+    </w:p>
+    <w:p>
+      <w:pPr>
+        <w:ind w:firstLine="0"/>
+        <w:rPr>
+          <w:rFonts w:ascii="Times" w:eastAsia="Times New Roman" w:hAnsi="Times"/>
+          <w:color w:val="000000" w:themeColor="text1"/>
+          <w:sz w:val="22"/>
+          <w:szCs w:val="22"/>
+        </w:rPr>
+      </w:pPr>
+      <w:r>
+        <w:rPr>
+          <w:rFonts w:ascii="Times" w:eastAsia="Times New Roman" w:hAnsi="Times"/>
+          <w:color w:val="000000" w:themeColor="text1"/>
+          <w:sz w:val="22"/>
+          <w:szCs w:val="22"/>
+        </w:rPr>
+        <w:t>Turning to Sohoglu and Davis</w:t>
       </w:r>
       <w:r>
         <w:rPr>
@@ -2664,9 +2358,17 @@
           <w:sz w:val="22"/>
           <w:szCs w:val="22"/>
         </w:rPr>
-        <w:t xml:space="preserve"> provided by </w:t>
-      </w:r>
-      <w:proofErr w:type="spellStart"/>
+        <w:t xml:space="preserve"> provided by Sohoglu &amp; Davis</w:t>
+      </w:r>
+      <w:r>
+        <w:rPr>
+          <w:rFonts w:ascii="Times" w:eastAsia="Times New Roman" w:hAnsi="Times"/>
+          <w:color w:val="000000" w:themeColor="text1"/>
+          <w:sz w:val="22"/>
+          <w:szCs w:val="22"/>
+        </w:rPr>
+        <w:t xml:space="preserve">. </w:t>
+      </w:r>
       <w:r>
         <w:rPr>
           <w:rFonts w:ascii="Times" w:eastAsia="Times New Roman" w:hAnsi="Times"/>
@@ -2676,38 +2378,6 @@
           <w:sz w:val="22"/>
           <w:szCs w:val="22"/>
         </w:rPr>
-        <w:t>Sohoglu</w:t>
-      </w:r>
-      <w:proofErr w:type="spellEnd"/>
-      <w:r>
-        <w:rPr>
-          <w:rFonts w:ascii="Times" w:eastAsia="Times New Roman" w:hAnsi="Times"/>
-          <w:b/>
-          <w:bCs/>
-          <w:color w:val="000000" w:themeColor="text1"/>
-          <w:sz w:val="22"/>
-          <w:szCs w:val="22"/>
-        </w:rPr>
-        <w:t xml:space="preserve"> &amp; Davis</w:t>
-      </w:r>
-      <w:r>
-        <w:rPr>
-          <w:rFonts w:ascii="Times" w:eastAsia="Times New Roman" w:hAnsi="Times"/>
-          <w:color w:val="000000" w:themeColor="text1"/>
-          <w:sz w:val="22"/>
-          <w:szCs w:val="22"/>
-        </w:rPr>
-        <w:t xml:space="preserve">. </w:t>
-      </w:r>
-      <w:r>
-        <w:rPr>
-          <w:rFonts w:ascii="Times" w:eastAsia="Times New Roman" w:hAnsi="Times"/>
-          <w:b/>
-          <w:bCs/>
-          <w:color w:val="000000" w:themeColor="text1"/>
-          <w:sz w:val="22"/>
-          <w:szCs w:val="22"/>
-        </w:rPr>
         <w:t xml:space="preserve">We have removed any mention of SD16 from the section on decision-making, and now discuss it in the preceding section on changes in representations. </w:t>
       </w:r>
       <w:r>
@@ -2759,35 +2429,15 @@
         </w:rPr>
         <w:t xml:space="preserve">he only description of an actual model that we found </w:t>
       </w:r>
-      <w:commentRangeStart w:id="7"/>
-      <w:r>
-        <w:rPr>
-          <w:rFonts w:ascii="Times" w:eastAsia="Times New Roman" w:hAnsi="Times"/>
-          <w:color w:val="000000" w:themeColor="text1"/>
-          <w:sz w:val="22"/>
-          <w:szCs w:val="22"/>
-        </w:rPr>
-        <w:t xml:space="preserve">in </w:t>
-      </w:r>
-      <w:proofErr w:type="gramStart"/>
-      <w:r>
-        <w:rPr>
-          <w:rFonts w:ascii="Times" w:eastAsia="Times New Roman" w:hAnsi="Times"/>
-          <w:color w:val="000000" w:themeColor="text1"/>
-          <w:sz w:val="22"/>
-          <w:szCs w:val="22"/>
-        </w:rPr>
-        <w:t>this</w:t>
-      </w:r>
-      <w:proofErr w:type="gramEnd"/>
-      <w:r>
-        <w:rPr>
-          <w:rFonts w:ascii="Times" w:eastAsia="Times New Roman" w:hAnsi="Times"/>
-          <w:color w:val="000000" w:themeColor="text1"/>
-          <w:sz w:val="22"/>
-          <w:szCs w:val="22"/>
-        </w:rPr>
-        <w:t xml:space="preserve"> and the other two papers mentioned by the reviewer was in the SI of S</w:t>
+      <w:commentRangeStart w:id="9"/>
+      <w:r>
+        <w:rPr>
+          <w:rFonts w:ascii="Times" w:eastAsia="Times New Roman" w:hAnsi="Times"/>
+          <w:color w:val="000000" w:themeColor="text1"/>
+          <w:sz w:val="22"/>
+          <w:szCs w:val="22"/>
+        </w:rPr>
+        <w:t>in this and the other two papers mentioned by the reviewer was in the SI of S</w:t>
       </w:r>
       <w:r>
         <w:rPr>
@@ -2807,33 +2457,22 @@
         </w:rPr>
         <w:t>. T</w:t>
       </w:r>
-      <w:commentRangeEnd w:id="7"/>
+      <w:commentRangeEnd w:id="9"/>
       <w:r>
         <w:rPr>
           <w:rStyle w:val="CommentReference"/>
         </w:rPr>
-        <w:commentReference w:id="7"/>
-      </w:r>
-      <w:r>
-        <w:rPr>
-          <w:rFonts w:ascii="Times" w:eastAsia="Times New Roman" w:hAnsi="Times"/>
-          <w:color w:val="000000" w:themeColor="text1"/>
-          <w:sz w:val="22"/>
-          <w:szCs w:val="22"/>
-        </w:rPr>
-        <w:t xml:space="preserve">his description is </w:t>
-      </w:r>
-      <w:proofErr w:type="gramStart"/>
-      <w:r>
-        <w:rPr>
-          <w:rFonts w:ascii="Times" w:eastAsia="Times New Roman" w:hAnsi="Times"/>
-          <w:color w:val="000000" w:themeColor="text1"/>
-          <w:sz w:val="22"/>
-          <w:szCs w:val="22"/>
-        </w:rPr>
-        <w:t>sparse</w:t>
-      </w:r>
-      <w:proofErr w:type="gramEnd"/>
+        <w:commentReference w:id="9"/>
+      </w:r>
+      <w:r>
+        <w:rPr>
+          <w:rFonts w:ascii="Times" w:eastAsia="Times New Roman" w:hAnsi="Times"/>
+          <w:color w:val="000000" w:themeColor="text1"/>
+          <w:sz w:val="22"/>
+          <w:szCs w:val="22"/>
+        </w:rPr>
+        <w:t>his description is sparse</w:t>
+      </w:r>
       <w:r>
         <w:rPr>
           <w:rFonts w:ascii="Times" w:eastAsia="Times New Roman" w:hAnsi="Times"/>
@@ -2945,25 +2584,7 @@
           <w:sz w:val="22"/>
           <w:szCs w:val="22"/>
         </w:rPr>
-        <w:t>“</w:t>
-      </w:r>
-      <w:r>
-        <w:rPr>
-          <w:rFonts w:ascii="Times" w:eastAsia="Times New Roman" w:hAnsi="Times"/>
-          <w:color w:val="000000" w:themeColor="text1"/>
-          <w:sz w:val="22"/>
-          <w:szCs w:val="22"/>
-        </w:rPr>
-        <w:t>Feature and phonological levels of representation were both modeled by assigning activation values to a set of units that represent a probability density function (PDF) as depicted in the bar graphs of Fig. 6A and Fig. S4)</w:t>
-      </w:r>
-      <w:r>
-        <w:rPr>
-          <w:rFonts w:ascii="Times" w:eastAsia="Times New Roman" w:hAnsi="Times"/>
-          <w:color w:val="000000" w:themeColor="text1"/>
-          <w:sz w:val="22"/>
-          <w:szCs w:val="22"/>
-        </w:rPr>
-        <w:t>.”</w:t>
+        <w:t>“Feature and phonological levels of representation were both modeled by assigning activation values to a set of units that represent a probability density function (PDF) as depicted in the bar graphs of Fig. 6A and Fig. S4).”</w:t>
       </w:r>
       <w:r>
         <w:rPr>
@@ -3404,87 +3025,7 @@
           <w:sz w:val="22"/>
           <w:szCs w:val="22"/>
         </w:rPr>
-        <w:t xml:space="preserve">.g., </w:t>
-      </w:r>
-      <w:proofErr w:type="spellStart"/>
-      <w:r>
-        <w:rPr>
-          <w:rFonts w:ascii="Times" w:eastAsia="Times New Roman" w:hAnsi="Times"/>
-          <w:color w:val="000000" w:themeColor="text1"/>
-          <w:sz w:val="22"/>
-          <w:szCs w:val="22"/>
-        </w:rPr>
-        <w:t>Xie</w:t>
-      </w:r>
-      <w:proofErr w:type="spellEnd"/>
-      <w:r>
-        <w:rPr>
-          <w:rFonts w:ascii="Times" w:eastAsia="Times New Roman" w:hAnsi="Times"/>
-          <w:color w:val="000000" w:themeColor="text1"/>
-          <w:sz w:val="22"/>
-          <w:szCs w:val="22"/>
-        </w:rPr>
-        <w:t xml:space="preserve">, </w:t>
-      </w:r>
-      <w:proofErr w:type="spellStart"/>
-      <w:r>
-        <w:rPr>
-          <w:rFonts w:ascii="Times" w:eastAsia="Times New Roman" w:hAnsi="Times"/>
-          <w:color w:val="000000" w:themeColor="text1"/>
-          <w:sz w:val="22"/>
-          <w:szCs w:val="22"/>
-        </w:rPr>
-        <w:t>Buxo</w:t>
-      </w:r>
-      <w:proofErr w:type="spellEnd"/>
-      <w:r>
-        <w:rPr>
-          <w:rFonts w:ascii="Times" w:eastAsia="Times New Roman" w:hAnsi="Times"/>
-          <w:color w:val="000000" w:themeColor="text1"/>
-          <w:sz w:val="22"/>
-          <w:szCs w:val="22"/>
-        </w:rPr>
-        <w:t xml:space="preserve">-Lugo, &amp; </w:t>
-      </w:r>
-      <w:proofErr w:type="spellStart"/>
-      <w:r>
-        <w:rPr>
-          <w:rFonts w:ascii="Times" w:eastAsia="Times New Roman" w:hAnsi="Times"/>
-          <w:color w:val="000000" w:themeColor="text1"/>
-          <w:sz w:val="22"/>
-          <w:szCs w:val="22"/>
-        </w:rPr>
-        <w:t>Kurumada</w:t>
-      </w:r>
-      <w:proofErr w:type="spellEnd"/>
-      <w:r>
-        <w:rPr>
-          <w:rFonts w:ascii="Times" w:eastAsia="Times New Roman" w:hAnsi="Times"/>
-          <w:color w:val="000000" w:themeColor="text1"/>
-          <w:sz w:val="22"/>
-          <w:szCs w:val="22"/>
-        </w:rPr>
-        <w:t xml:space="preserve">, 2021; Tan, </w:t>
-      </w:r>
-      <w:proofErr w:type="spellStart"/>
-      <w:r>
-        <w:rPr>
-          <w:rFonts w:ascii="Times" w:eastAsia="Times New Roman" w:hAnsi="Times"/>
-          <w:color w:val="000000" w:themeColor="text1"/>
-          <w:sz w:val="22"/>
-          <w:szCs w:val="22"/>
-        </w:rPr>
-        <w:t>Xie</w:t>
-      </w:r>
-      <w:proofErr w:type="spellEnd"/>
-      <w:r>
-        <w:rPr>
-          <w:rFonts w:ascii="Times" w:eastAsia="Times New Roman" w:hAnsi="Times"/>
-          <w:color w:val="000000" w:themeColor="text1"/>
-          <w:sz w:val="22"/>
-          <w:szCs w:val="22"/>
-        </w:rPr>
-        <w:t>, &amp; Jaeger, 2021).</w:t>
+        <w:t>.g., Xie, Buxo-Lugo, &amp; Kurumada, 2021; Tan, Xie, &amp; Jaeger, 2021).</w:t>
       </w:r>
       <w:r>
         <w:rPr>
@@ -3559,7 +3100,6 @@
         </w:rPr>
         <w:t xml:space="preserve">We now clarify that </w:t>
       </w:r>
-      <w:proofErr w:type="gramStart"/>
       <w:r>
         <w:rPr>
           <w:rFonts w:ascii="Times" w:eastAsia="Times New Roman" w:hAnsi="Times"/>
@@ -3582,9 +3122,8 @@
           <w:sz w:val="22"/>
           <w:szCs w:val="22"/>
         </w:rPr>
-        <w:t xml:space="preserve"> of</w:t>
-      </w:r>
-      <w:proofErr w:type="gramEnd"/>
+        <w:t xml:space="preserve"> of the three change models are sensitive to prediction errors (fn </w:t>
+      </w:r>
       <w:r>
         <w:rPr>
           <w:rFonts w:ascii="Times" w:eastAsia="Times New Roman" w:hAnsi="Times"/>
@@ -3593,10 +3132,10 @@
           <w:color w:val="000000" w:themeColor="text1"/>
           <w:sz w:val="22"/>
           <w:szCs w:val="22"/>
-        </w:rPr>
-        <w:t xml:space="preserve"> the three change models are sensitive to prediction errors (</w:t>
-      </w:r>
-      <w:proofErr w:type="spellStart"/>
+          <w:highlight w:val="yellow"/>
+        </w:rPr>
+        <w:t>XXX on p. XXX</w:t>
+      </w:r>
       <w:r>
         <w:rPr>
           <w:rFonts w:ascii="Times" w:eastAsia="Times New Roman" w:hAnsi="Times"/>
@@ -3606,9 +3145,353 @@
           <w:sz w:val="22"/>
           <w:szCs w:val="22"/>
         </w:rPr>
-        <w:t>fn</w:t>
-      </w:r>
-      <w:proofErr w:type="spellEnd"/>
+        <w:t xml:space="preserve">). </w:t>
+      </w:r>
+      <w:r>
+        <w:rPr>
+          <w:rFonts w:ascii="Times" w:eastAsia="Times New Roman" w:hAnsi="Times"/>
+          <w:color w:val="000000" w:themeColor="text1"/>
+          <w:sz w:val="22"/>
+          <w:szCs w:val="22"/>
+        </w:rPr>
+        <w:t xml:space="preserve">Kleinschmidt &amp; Jaeger (2015), for example, is a model of </w:t>
+      </w:r>
+      <w:r>
+        <w:rPr>
+          <w:rFonts w:ascii="Times" w:eastAsia="Times New Roman" w:hAnsi="Times"/>
+          <w:i/>
+          <w:iCs/>
+          <w:color w:val="000000" w:themeColor="text1"/>
+          <w:sz w:val="22"/>
+          <w:szCs w:val="22"/>
+        </w:rPr>
+        <w:t>perceptual learning</w:t>
+      </w:r>
+      <w:r>
+        <w:rPr>
+          <w:rFonts w:ascii="Times" w:eastAsia="Times New Roman" w:hAnsi="Times"/>
+          <w:color w:val="000000" w:themeColor="text1"/>
+          <w:sz w:val="22"/>
+          <w:szCs w:val="22"/>
+        </w:rPr>
+        <w:t xml:space="preserve"> that is sensitive to prediction errors (see </w:t>
+      </w:r>
+      <w:r>
+        <w:rPr>
+          <w:rFonts w:ascii="Times" w:eastAsia="Times New Roman" w:hAnsi="Times"/>
+          <w:color w:val="000000" w:themeColor="text1"/>
+          <w:sz w:val="22"/>
+          <w:szCs w:val="22"/>
+        </w:rPr>
+        <w:t xml:space="preserve">Jaeger et al., 2019 for </w:t>
+      </w:r>
+      <w:r>
+        <w:rPr>
+          <w:rFonts w:ascii="Times" w:eastAsia="Times New Roman" w:hAnsi="Times"/>
+          <w:color w:val="000000" w:themeColor="text1"/>
+          <w:sz w:val="22"/>
+          <w:szCs w:val="22"/>
+        </w:rPr>
+        <w:t>discussion and demonstration of how Bayesian belief-updating without ever referring to prediction errors is actually sensitive to prediction errors). We have also removed the paragraph with links to the prediction error literature, in order to avoid that this aspect is seen as particular to this change model.</w:t>
+      </w:r>
+    </w:p>
+    <w:p>
+      <w:pPr>
+        <w:ind w:firstLine="0"/>
+        <w:rPr>
+          <w:rFonts w:ascii="Times" w:eastAsia="Times New Roman" w:hAnsi="Times"/>
+          <w:color w:val="000000" w:themeColor="text1"/>
+          <w:sz w:val="22"/>
+          <w:szCs w:val="22"/>
+        </w:rPr>
+      </w:pPr>
+    </w:p>
+    <w:p>
+      <w:pPr>
+        <w:ind w:firstLine="0"/>
+        <w:rPr>
+          <w:rFonts w:ascii="Times" w:eastAsia="Times New Roman" w:hAnsi="Times"/>
+          <w:color w:val="000000" w:themeColor="text1"/>
+          <w:sz w:val="22"/>
+          <w:szCs w:val="22"/>
+        </w:rPr>
+      </w:pPr>
+      <w:r>
+        <w:rPr>
+          <w:rFonts w:ascii="Times" w:eastAsia="Times New Roman" w:hAnsi="Times"/>
+          <w:color w:val="000000" w:themeColor="text1"/>
+          <w:sz w:val="22"/>
+          <w:szCs w:val="22"/>
+        </w:rPr>
+        <w:t>P</w:t>
+      </w:r>
+      <w:r>
+        <w:rPr>
+          <w:rFonts w:ascii="Times" w:eastAsia="Times New Roman" w:hAnsi="Times"/>
+          <w:color w:val="000000" w:themeColor="text1"/>
+          <w:sz w:val="22"/>
+          <w:szCs w:val="22"/>
+        </w:rPr>
+        <w:t xml:space="preserve">rediction errors can—and probably do—exist at many levels of representations. </w:t>
+      </w:r>
+      <w:r>
+        <w:rPr>
+          <w:rFonts w:ascii="Times" w:eastAsia="Times New Roman" w:hAnsi="Times"/>
+          <w:color w:val="000000" w:themeColor="text1"/>
+          <w:sz w:val="22"/>
+          <w:szCs w:val="22"/>
+        </w:rPr>
+        <w:t>And,</w:t>
+      </w:r>
+      <w:r>
+        <w:rPr>
+          <w:rFonts w:ascii="Times" w:eastAsia="Times New Roman" w:hAnsi="Times"/>
+          <w:color w:val="000000" w:themeColor="text1"/>
+          <w:sz w:val="22"/>
+          <w:szCs w:val="22"/>
+        </w:rPr>
+        <w:t xml:space="preserve"> in line with the reviewer’s comment, </w:t>
+      </w:r>
+      <w:r>
+        <w:rPr>
+          <w:rFonts w:ascii="Times" w:eastAsia="Times New Roman" w:hAnsi="Times"/>
+          <w:color w:val="000000" w:themeColor="text1"/>
+          <w:sz w:val="22"/>
+          <w:szCs w:val="22"/>
+        </w:rPr>
+        <w:t>for prediction errors to ‘make sense’, they need to encode the information that would correspond to ‘top-down’—or to be more cautious ‘context’—effects. How exactly prediction errors are coded (e.g., whether the narrow interpretation of predictive coding a la Friston holds up to scrutiny</w:t>
+      </w:r>
+      <w:r>
+        <w:rPr>
+          <w:rFonts w:ascii="Times" w:eastAsia="Times New Roman" w:hAnsi="Times"/>
+          <w:color w:val="000000" w:themeColor="text1"/>
+          <w:sz w:val="22"/>
+          <w:szCs w:val="22"/>
+        </w:rPr>
+        <w:t xml:space="preserve">; or whether it’s encoded ‘laterally’—i.e., inherent in the neural coding of e.g., a specific cortical layer—or vertically through top-down feedback, see Kuperberg &amp; Jaeger, 2016) </w:t>
+      </w:r>
+      <w:r>
+        <w:rPr>
+          <w:rFonts w:ascii="Times" w:eastAsia="Times New Roman" w:hAnsi="Times"/>
+          <w:color w:val="000000" w:themeColor="text1"/>
+          <w:sz w:val="22"/>
+          <w:szCs w:val="22"/>
+        </w:rPr>
+        <w:t>remains a topic of debate in computational neuroscience</w:t>
+      </w:r>
+      <w:r>
+        <w:rPr>
+          <w:rFonts w:ascii="Times" w:eastAsia="Times New Roman" w:hAnsi="Times"/>
+          <w:color w:val="000000" w:themeColor="text1"/>
+          <w:sz w:val="22"/>
+          <w:szCs w:val="22"/>
+        </w:rPr>
+        <w:t xml:space="preserve"> but that it is a </w:t>
+      </w:r>
+      <w:r>
+        <w:rPr>
+          <w:rFonts w:ascii="Times" w:eastAsia="Times New Roman" w:hAnsi="Times"/>
+          <w:i/>
+          <w:iCs/>
+          <w:color w:val="000000" w:themeColor="text1"/>
+          <w:sz w:val="22"/>
+          <w:szCs w:val="22"/>
+        </w:rPr>
+        <w:t>theoretical quantity</w:t>
+      </w:r>
+      <w:r>
+        <w:rPr>
+          <w:rFonts w:ascii="Times" w:eastAsia="Times New Roman" w:hAnsi="Times"/>
+          <w:color w:val="000000" w:themeColor="text1"/>
+          <w:sz w:val="22"/>
+          <w:szCs w:val="22"/>
+        </w:rPr>
+        <w:t xml:space="preserve"> that is important in understanding processing and learning across the cognitive sciences is pretty uncontroversial.</w:t>
+      </w:r>
+    </w:p>
+    <w:p>
+      <w:pPr>
+        <w:ind w:firstLine="0"/>
+        <w:rPr>
+          <w:rFonts w:ascii="Times" w:eastAsia="Times New Roman" w:hAnsi="Times"/>
+          <w:color w:val="000000" w:themeColor="text1"/>
+          <w:sz w:val="22"/>
+          <w:szCs w:val="22"/>
+        </w:rPr>
+      </w:pPr>
+    </w:p>
+    <w:p>
+      <w:pPr>
+        <w:ind w:firstLine="0"/>
+        <w:rPr>
+          <w:rFonts w:ascii="Times" w:eastAsia="Times New Roman" w:hAnsi="Times"/>
+          <w:color w:val="000000" w:themeColor="text1"/>
+          <w:sz w:val="22"/>
+          <w:szCs w:val="22"/>
+        </w:rPr>
+      </w:pPr>
+      <w:r>
+        <w:rPr>
+          <w:rFonts w:ascii="Times" w:eastAsia="Times New Roman" w:hAnsi="Times"/>
+          <w:color w:val="000000" w:themeColor="text1"/>
+          <w:sz w:val="22"/>
+          <w:szCs w:val="22"/>
+        </w:rPr>
+        <w:t xml:space="preserve">In fact, it’s hard to conceive of any reasonable learning account that does not directly or indirectly refer to prediction errors (see also Jaeger &amp; Snider, 2013 on discussion of the term “error-based learning” or </w:t>
+      </w:r>
+      <w:r>
+        <w:rPr>
+          <w:rFonts w:ascii="Times" w:eastAsia="Times New Roman" w:hAnsi="Times"/>
+          <w:color w:val="000000" w:themeColor="text1"/>
+          <w:sz w:val="22"/>
+          <w:szCs w:val="22"/>
+        </w:rPr>
+        <w:t xml:space="preserve">Qian, Jaeger, &amp; Aslin, 2012 </w:t>
+      </w:r>
+      <w:r>
+        <w:rPr>
+          <w:rFonts w:ascii="Times" w:eastAsia="Times New Roman" w:hAnsi="Times"/>
+          <w:color w:val="000000" w:themeColor="text1"/>
+          <w:sz w:val="22"/>
+          <w:szCs w:val="22"/>
+        </w:rPr>
+        <w:t>on the role of prediction error in general theory of learning</w:t>
+      </w:r>
+      <w:r>
+        <w:rPr>
+          <w:rFonts w:ascii="Times" w:eastAsia="Times New Roman" w:hAnsi="Times"/>
+          <w:color w:val="000000" w:themeColor="text1"/>
+          <w:sz w:val="22"/>
+          <w:szCs w:val="22"/>
+        </w:rPr>
+        <w:t>).</w:t>
+      </w:r>
+      <w:r>
+        <w:rPr>
+          <w:rFonts w:ascii="Times" w:eastAsia="Times New Roman" w:hAnsi="Times"/>
+          <w:color w:val="000000" w:themeColor="text1"/>
+          <w:sz w:val="22"/>
+          <w:szCs w:val="22"/>
+        </w:rPr>
+        <w:t xml:space="preserve"> </w:t>
+      </w:r>
+    </w:p>
+    <w:p>
+      <w:pPr>
+        <w:ind w:firstLine="0"/>
+        <w:rPr>
+          <w:rFonts w:ascii="Times" w:eastAsia="Times New Roman" w:hAnsi="Times"/>
+          <w:color w:val="0031E6"/>
+          <w:sz w:val="22"/>
+          <w:szCs w:val="22"/>
+        </w:rPr>
+      </w:pPr>
+      <w:r>
+        <w:rPr>
+          <w:rFonts w:ascii="Times" w:eastAsia="Times New Roman" w:hAnsi="Times"/>
+          <w:color w:val="0031E6"/>
+          <w:sz w:val="22"/>
+          <w:szCs w:val="22"/>
+        </w:rPr>
+        <w:br/>
+        <w:t>3. On a somewhat related note, it may be worth addressing (albeit briefly) some of the literature on whether there is potentially feedback from higher stages of processing to lower stages. As currently discussed in the manuscript, there appears to be an implicit assumption that context is integrated with phoneme-level information post-perceptually (e.g., p. 6, lines 165-167). But many prominent models of speech perception (e.g., the TRACE model) assume some degree of top-down feedback, a claim that has some support in the literature (Elman &amp; McClelland, 1986; Magnuson et al., 2003; Luthra et al., 2021, Cognitive Science; but see, e.g., Norris et al., 2016). Footnote 2 (which alludes to the question of how higher-level information might be integrated into phonetic categorization) might be one place where it might be helpful to discuss this; what will be the important considerations to keep in mind as we move to thinking about phonetic categorization in context</w:t>
+      </w:r>
+      <w:r>
+        <w:rPr>
+          <w:rFonts w:ascii="Times" w:eastAsia="Times New Roman" w:hAnsi="Times"/>
+          <w:color w:val="0031E6"/>
+          <w:sz w:val="22"/>
+          <w:szCs w:val="22"/>
+        </w:rPr>
+        <w:t>?</w:t>
+      </w:r>
+    </w:p>
+    <w:p>
+      <w:pPr>
+        <w:ind w:firstLine="0"/>
+        <w:rPr>
+          <w:rFonts w:ascii="Times" w:eastAsia="Times New Roman" w:hAnsi="Times"/>
+          <w:color w:val="0031E6"/>
+          <w:sz w:val="22"/>
+          <w:szCs w:val="22"/>
+        </w:rPr>
+      </w:pPr>
+    </w:p>
+    <w:p>
+      <w:pPr>
+        <w:ind w:firstLine="0"/>
+        <w:rPr>
+          <w:rFonts w:ascii="Times" w:eastAsia="Times New Roman" w:hAnsi="Times"/>
+          <w:color w:val="000000" w:themeColor="text1"/>
+          <w:sz w:val="22"/>
+          <w:szCs w:val="22"/>
+        </w:rPr>
+      </w:pPr>
+      <w:r>
+        <w:rPr>
+          <w:rFonts w:ascii="Times" w:eastAsia="Times New Roman" w:hAnsi="Times"/>
+          <w:color w:val="000000" w:themeColor="text1"/>
+          <w:sz w:val="22"/>
+          <w:szCs w:val="22"/>
+        </w:rPr>
+        <w:t>We thank the reviewer</w:t>
+      </w:r>
+      <w:r>
+        <w:rPr>
+          <w:rFonts w:ascii="Times" w:eastAsia="Times New Roman" w:hAnsi="Times"/>
+          <w:color w:val="000000" w:themeColor="text1"/>
+          <w:sz w:val="22"/>
+          <w:szCs w:val="22"/>
+        </w:rPr>
+        <w:t xml:space="preserve"> for raising this point. The original submission had a footnote that clarified that we do </w:t>
+      </w:r>
+      <w:r>
+        <w:rPr>
+          <w:rFonts w:ascii="Times" w:eastAsia="Times New Roman" w:hAnsi="Times"/>
+          <w:i/>
+          <w:iCs/>
+          <w:color w:val="000000" w:themeColor="text1"/>
+          <w:sz w:val="22"/>
+          <w:szCs w:val="22"/>
+        </w:rPr>
+        <w:t>not</w:t>
+      </w:r>
+      <w:r>
+        <w:rPr>
+          <w:rFonts w:ascii="Times" w:eastAsia="Times New Roman" w:hAnsi="Times"/>
+          <w:color w:val="000000" w:themeColor="text1"/>
+          <w:sz w:val="22"/>
+          <w:szCs w:val="22"/>
+        </w:rPr>
+        <w:t xml:space="preserve"> assume discrete (non-cascading) feedforward models. That footnote </w:t>
+      </w:r>
+      <w:r>
+        <w:rPr>
+          <w:rFonts w:ascii="Times" w:eastAsia="Times New Roman" w:hAnsi="Times"/>
+          <w:color w:val="000000" w:themeColor="text1"/>
+          <w:sz w:val="22"/>
+          <w:szCs w:val="22"/>
+        </w:rPr>
+        <w:t>was</w:t>
+      </w:r>
+      <w:r>
+        <w:rPr>
+          <w:rFonts w:ascii="Times" w:eastAsia="Times New Roman" w:hAnsi="Times"/>
+          <w:color w:val="000000" w:themeColor="text1"/>
+          <w:sz w:val="22"/>
+          <w:szCs w:val="22"/>
+        </w:rPr>
+        <w:t xml:space="preserve"> deleted as part of the revisions.</w:t>
+      </w:r>
+      <w:r>
+        <w:rPr>
+          <w:rFonts w:ascii="Times" w:eastAsia="Times New Roman" w:hAnsi="Times"/>
+          <w:color w:val="000000" w:themeColor="text1"/>
+          <w:sz w:val="22"/>
+          <w:szCs w:val="22"/>
+        </w:rPr>
+        <w:t xml:space="preserve"> But we </w:t>
+      </w:r>
       <w:r>
         <w:rPr>
           <w:rFonts w:ascii="Times" w:eastAsia="Times New Roman" w:hAnsi="Times"/>
@@ -3618,8 +3501,11 @@
           <w:sz w:val="22"/>
           <w:szCs w:val="22"/>
         </w:rPr>
-        <w:t xml:space="preserve"> </w:t>
-      </w:r>
+        <w:t>n</w:t>
+      </w:r>
+      <w:commentRangeStart w:id="10"/>
+      <w:commentRangeStart w:id="11"/>
+      <w:commentRangeStart w:id="12"/>
       <w:r>
         <w:rPr>
           <w:rFonts w:ascii="Times" w:eastAsia="Times New Roman" w:hAnsi="Times"/>
@@ -3628,9 +3514,8 @@
           <w:color w:val="000000" w:themeColor="text1"/>
           <w:sz w:val="22"/>
           <w:szCs w:val="22"/>
-          <w:highlight w:val="yellow"/>
-        </w:rPr>
-        <w:t>XXX on p. XXX</w:t>
+        </w:rPr>
+        <w:t xml:space="preserve">ow clarify again that the three mechanisms should not be </w:t>
       </w:r>
       <w:r>
         <w:rPr>
@@ -3641,16 +3526,87 @@
           <w:sz w:val="22"/>
           <w:szCs w:val="22"/>
         </w:rPr>
-        <w:t xml:space="preserve">). </w:t>
-      </w:r>
-      <w:r>
-        <w:rPr>
-          <w:rFonts w:ascii="Times" w:eastAsia="Times New Roman" w:hAnsi="Times"/>
-          <w:color w:val="000000" w:themeColor="text1"/>
-          <w:sz w:val="22"/>
-          <w:szCs w:val="22"/>
-        </w:rPr>
-        <w:t xml:space="preserve">Kleinschmidt &amp; Jaeger (2015), for example, is a model of </w:t>
+        <w:lastRenderedPageBreak/>
+        <w:t>understood as discrete information-encapsulated processes</w:t>
+      </w:r>
+      <w:r>
+        <w:rPr>
+          <w:rFonts w:ascii="Times" w:eastAsia="Times New Roman" w:hAnsi="Times"/>
+          <w:color w:val="000000" w:themeColor="text1"/>
+          <w:sz w:val="22"/>
+          <w:szCs w:val="22"/>
+        </w:rPr>
+        <w:t xml:space="preserve"> (footnote XXX, p. XXX).</w:t>
+      </w:r>
+      <w:r>
+        <w:rPr>
+          <w:rFonts w:ascii="Times" w:eastAsia="Times New Roman" w:hAnsi="Times"/>
+          <w:color w:val="000000" w:themeColor="text1"/>
+          <w:sz w:val="22"/>
+          <w:szCs w:val="22"/>
+        </w:rPr>
+        <w:t xml:space="preserve"> </w:t>
+      </w:r>
+      <w:commentRangeEnd w:id="10"/>
+      <w:r>
+        <w:rPr>
+          <w:rStyle w:val="CommentReference"/>
+        </w:rPr>
+        <w:commentReference w:id="10"/>
+      </w:r>
+      <w:commentRangeEnd w:id="11"/>
+      <w:r>
+        <w:rPr>
+          <w:rStyle w:val="CommentReference"/>
+        </w:rPr>
+        <w:commentReference w:id="11"/>
+      </w:r>
+      <w:commentRangeEnd w:id="12"/>
+      <w:r>
+        <w:rPr>
+          <w:rStyle w:val="CommentReference"/>
+        </w:rPr>
+        <w:commentReference w:id="12"/>
+      </w:r>
+      <w:r>
+        <w:rPr>
+          <w:rFonts w:ascii="Times" w:eastAsia="Times New Roman" w:hAnsi="Times"/>
+          <w:color w:val="000000" w:themeColor="text1"/>
+          <w:sz w:val="22"/>
+          <w:szCs w:val="22"/>
+        </w:rPr>
+        <w:t xml:space="preserve">ASP is not a processing model. That is, we do not (yet) aim to capture the temporal dynamics for which modeling of feedforward and feedback information is critical. </w:t>
+      </w:r>
+    </w:p>
+    <w:p>
+      <w:pPr>
+        <w:ind w:firstLine="0"/>
+        <w:rPr>
+          <w:rFonts w:ascii="Times" w:eastAsia="Times New Roman" w:hAnsi="Times"/>
+          <w:color w:val="000000" w:themeColor="text1"/>
+          <w:sz w:val="22"/>
+          <w:szCs w:val="22"/>
+        </w:rPr>
+      </w:pPr>
+    </w:p>
+    <w:p>
+      <w:pPr>
+        <w:ind w:firstLine="0"/>
+        <w:rPr>
+          <w:rFonts w:ascii="Times" w:eastAsia="Times New Roman" w:hAnsi="Times"/>
+          <w:color w:val="000000" w:themeColor="text1"/>
+          <w:sz w:val="22"/>
+          <w:szCs w:val="22"/>
+        </w:rPr>
+      </w:pPr>
+      <w:r>
+        <w:rPr>
+          <w:rFonts w:ascii="Times" w:eastAsia="Times New Roman" w:hAnsi="Times"/>
+          <w:color w:val="000000" w:themeColor="text1"/>
+          <w:sz w:val="22"/>
+          <w:szCs w:val="22"/>
+        </w:rPr>
+        <w:t xml:space="preserve">Rather, we model the </w:t>
       </w:r>
       <w:r>
         <w:rPr>
@@ -3661,166 +3617,16 @@
           <w:sz w:val="22"/>
           <w:szCs w:val="22"/>
         </w:rPr>
-        <w:t>perceptual learning</w:t>
-      </w:r>
-      <w:r>
-        <w:rPr>
-          <w:rFonts w:ascii="Times" w:eastAsia="Times New Roman" w:hAnsi="Times"/>
-          <w:color w:val="000000" w:themeColor="text1"/>
-          <w:sz w:val="22"/>
-          <w:szCs w:val="22"/>
-        </w:rPr>
-        <w:t xml:space="preserve"> that is sensitive to prediction errors (see </w:t>
-      </w:r>
-      <w:r>
-        <w:rPr>
-          <w:rFonts w:ascii="Times" w:eastAsia="Times New Roman" w:hAnsi="Times"/>
-          <w:color w:val="000000" w:themeColor="text1"/>
-          <w:sz w:val="22"/>
-          <w:szCs w:val="22"/>
-        </w:rPr>
-        <w:t xml:space="preserve">Jaeger et al., 2019 for </w:t>
-      </w:r>
-      <w:r>
-        <w:rPr>
-          <w:rFonts w:ascii="Times" w:eastAsia="Times New Roman" w:hAnsi="Times"/>
-          <w:color w:val="000000" w:themeColor="text1"/>
-          <w:sz w:val="22"/>
-          <w:szCs w:val="22"/>
-        </w:rPr>
-        <w:t xml:space="preserve">discussion and demonstration of how Bayesian belief-updating without ever referring to prediction errors is </w:t>
-      </w:r>
-      <w:proofErr w:type="gramStart"/>
-      <w:r>
-        <w:rPr>
-          <w:rFonts w:ascii="Times" w:eastAsia="Times New Roman" w:hAnsi="Times"/>
-          <w:color w:val="000000" w:themeColor="text1"/>
-          <w:sz w:val="22"/>
-          <w:szCs w:val="22"/>
-        </w:rPr>
-        <w:t>actually sensitive</w:t>
-      </w:r>
-      <w:proofErr w:type="gramEnd"/>
-      <w:r>
-        <w:rPr>
-          <w:rFonts w:ascii="Times" w:eastAsia="Times New Roman" w:hAnsi="Times"/>
-          <w:color w:val="000000" w:themeColor="text1"/>
-          <w:sz w:val="22"/>
-          <w:szCs w:val="22"/>
-        </w:rPr>
-        <w:t xml:space="preserve"> to prediction errors).</w:t>
-      </w:r>
-      <w:r>
-        <w:rPr>
-          <w:rFonts w:ascii="Times" w:eastAsia="Times New Roman" w:hAnsi="Times"/>
-          <w:color w:val="000000" w:themeColor="text1"/>
-          <w:sz w:val="22"/>
-          <w:szCs w:val="22"/>
-        </w:rPr>
-        <w:t xml:space="preserve"> </w:t>
-      </w:r>
-      <w:r>
-        <w:rPr>
-          <w:rFonts w:ascii="Times" w:eastAsia="Times New Roman" w:hAnsi="Times"/>
-          <w:color w:val="000000" w:themeColor="text1"/>
-          <w:sz w:val="22"/>
-          <w:szCs w:val="22"/>
-        </w:rPr>
-        <w:t>We have also removed the paragraph with links to the prediction error literature, in order to avoid that this aspect is seen as particular to this change model.</w:t>
-      </w:r>
-    </w:p>
-    <w:p>
-      <w:pPr>
-        <w:ind w:firstLine="0"/>
-        <w:rPr>
-          <w:rFonts w:ascii="Times" w:eastAsia="Times New Roman" w:hAnsi="Times"/>
-          <w:color w:val="000000" w:themeColor="text1"/>
-          <w:sz w:val="22"/>
-          <w:szCs w:val="22"/>
-        </w:rPr>
-      </w:pPr>
-    </w:p>
-    <w:p>
-      <w:pPr>
-        <w:ind w:firstLine="0"/>
-        <w:rPr>
-          <w:rFonts w:ascii="Times" w:eastAsia="Times New Roman" w:hAnsi="Times"/>
-          <w:color w:val="000000" w:themeColor="text1"/>
-          <w:sz w:val="22"/>
-          <w:szCs w:val="22"/>
-        </w:rPr>
-      </w:pPr>
-      <w:r>
-        <w:rPr>
-          <w:rFonts w:ascii="Times" w:eastAsia="Times New Roman" w:hAnsi="Times"/>
-          <w:color w:val="000000" w:themeColor="text1"/>
-          <w:sz w:val="22"/>
-          <w:szCs w:val="22"/>
-        </w:rPr>
-        <w:t>P</w:t>
-      </w:r>
-      <w:r>
-        <w:rPr>
-          <w:rFonts w:ascii="Times" w:eastAsia="Times New Roman" w:hAnsi="Times"/>
-          <w:color w:val="000000" w:themeColor="text1"/>
-          <w:sz w:val="22"/>
-          <w:szCs w:val="22"/>
-        </w:rPr>
-        <w:t xml:space="preserve">rediction errors can—and probably do—exist at many levels of representations. </w:t>
-      </w:r>
-      <w:r>
-        <w:rPr>
-          <w:rFonts w:ascii="Times" w:eastAsia="Times New Roman" w:hAnsi="Times"/>
-          <w:color w:val="000000" w:themeColor="text1"/>
-          <w:sz w:val="22"/>
-          <w:szCs w:val="22"/>
-        </w:rPr>
-        <w:t>And,</w:t>
-      </w:r>
-      <w:r>
-        <w:rPr>
-          <w:rFonts w:ascii="Times" w:eastAsia="Times New Roman" w:hAnsi="Times"/>
-          <w:color w:val="000000" w:themeColor="text1"/>
-          <w:sz w:val="22"/>
-          <w:szCs w:val="22"/>
-        </w:rPr>
-        <w:t xml:space="preserve"> in line with the reviewer’s comment, </w:t>
-      </w:r>
-      <w:r>
-        <w:rPr>
-          <w:rFonts w:ascii="Times" w:eastAsia="Times New Roman" w:hAnsi="Times"/>
-          <w:color w:val="000000" w:themeColor="text1"/>
-          <w:sz w:val="22"/>
-          <w:szCs w:val="22"/>
-        </w:rPr>
-        <w:t>for prediction errors to ‘make sense’, they need to encode the information that would correspond to ‘top-down’—or to be more cautious ‘context’—effects. How exactly prediction errors are coded (e.g., whether the narrow interpretation of predictive coding a la Friston holds up to scrutiny</w:t>
-      </w:r>
-      <w:r>
-        <w:rPr>
-          <w:rFonts w:ascii="Times" w:eastAsia="Times New Roman" w:hAnsi="Times"/>
-          <w:color w:val="000000" w:themeColor="text1"/>
-          <w:sz w:val="22"/>
-          <w:szCs w:val="22"/>
-        </w:rPr>
-        <w:t xml:space="preserve">; or whether it’s encoded ‘laterally’—i.e., inherent in the neural coding of e.g., a specific cortical layer—or vertically through top-down feedback, see Kuperberg &amp; Jaeger, 2016) </w:t>
-      </w:r>
-      <w:r>
-        <w:rPr>
-          <w:rFonts w:ascii="Times" w:eastAsia="Times New Roman" w:hAnsi="Times"/>
-          <w:color w:val="000000" w:themeColor="text1"/>
-          <w:sz w:val="22"/>
-          <w:szCs w:val="22"/>
-        </w:rPr>
-        <w:t>remains a topic of debate in computational neuroscience</w:t>
-      </w:r>
-      <w:r>
-        <w:rPr>
-          <w:rFonts w:ascii="Times" w:eastAsia="Times New Roman" w:hAnsi="Times"/>
-          <w:color w:val="000000" w:themeColor="text1"/>
-          <w:sz w:val="22"/>
-          <w:szCs w:val="22"/>
-        </w:rPr>
-        <w:t xml:space="preserve"> but that it is a </w:t>
+        <w:t>outcome</w:t>
+      </w:r>
+      <w:r>
+        <w:rPr>
+          <w:rFonts w:ascii="Times" w:eastAsia="Times New Roman" w:hAnsi="Times"/>
+          <w:color w:val="000000" w:themeColor="text1"/>
+          <w:sz w:val="22"/>
+          <w:szCs w:val="22"/>
+        </w:rPr>
+        <w:t xml:space="preserve"> of those processes. In ASP, decision-biases capture what </w:t>
       </w:r>
       <w:r>
         <w:rPr>
@@ -3831,182 +3637,16 @@
           <w:sz w:val="22"/>
           <w:szCs w:val="22"/>
         </w:rPr>
-        <w:t>theoretical quantity</w:t>
-      </w:r>
-      <w:r>
-        <w:rPr>
-          <w:rFonts w:ascii="Times" w:eastAsia="Times New Roman" w:hAnsi="Times"/>
-          <w:color w:val="000000" w:themeColor="text1"/>
-          <w:sz w:val="22"/>
-          <w:szCs w:val="22"/>
-        </w:rPr>
-        <w:t xml:space="preserve"> that is important in understanding processing and learning across the cognitive sciences is pretty uncontroversial.</w:t>
-      </w:r>
-    </w:p>
-    <w:p>
-      <w:pPr>
-        <w:ind w:firstLine="0"/>
-        <w:rPr>
-          <w:rFonts w:ascii="Times" w:eastAsia="Times New Roman" w:hAnsi="Times"/>
-          <w:color w:val="000000" w:themeColor="text1"/>
-          <w:sz w:val="22"/>
-          <w:szCs w:val="22"/>
-        </w:rPr>
-      </w:pPr>
-    </w:p>
-    <w:p>
-      <w:pPr>
-        <w:ind w:firstLine="0"/>
-        <w:rPr>
-          <w:rFonts w:ascii="Times" w:eastAsia="Times New Roman" w:hAnsi="Times"/>
-          <w:color w:val="000000" w:themeColor="text1"/>
-          <w:sz w:val="22"/>
-          <w:szCs w:val="22"/>
-        </w:rPr>
-      </w:pPr>
-      <w:r>
-        <w:rPr>
-          <w:rFonts w:ascii="Times" w:eastAsia="Times New Roman" w:hAnsi="Times"/>
-          <w:color w:val="000000" w:themeColor="text1"/>
-          <w:sz w:val="22"/>
-          <w:szCs w:val="22"/>
-        </w:rPr>
-        <w:t>I</w:t>
-      </w:r>
-      <w:r>
-        <w:rPr>
-          <w:rFonts w:ascii="Times" w:eastAsia="Times New Roman" w:hAnsi="Times"/>
-          <w:color w:val="000000" w:themeColor="text1"/>
-          <w:sz w:val="22"/>
-          <w:szCs w:val="22"/>
-        </w:rPr>
-        <w:t xml:space="preserve">n fact, it’s hard to conceive of any reasonable learning account that does not directly or indirectly refer to prediction errors (see also Jaeger &amp; Snider, 2013 on discussion of the term “error-based learning” or </w:t>
-      </w:r>
-      <w:r>
-        <w:rPr>
-          <w:rFonts w:ascii="Times" w:eastAsia="Times New Roman" w:hAnsi="Times"/>
-          <w:color w:val="000000" w:themeColor="text1"/>
-          <w:sz w:val="22"/>
-          <w:szCs w:val="22"/>
-        </w:rPr>
-        <w:t xml:space="preserve">Qian, Jaeger, &amp; </w:t>
-      </w:r>
-      <w:proofErr w:type="spellStart"/>
-      <w:r>
-        <w:rPr>
-          <w:rFonts w:ascii="Times" w:eastAsia="Times New Roman" w:hAnsi="Times"/>
-          <w:color w:val="000000" w:themeColor="text1"/>
-          <w:sz w:val="22"/>
-          <w:szCs w:val="22"/>
-        </w:rPr>
-        <w:t>Aslin</w:t>
-      </w:r>
-      <w:proofErr w:type="spellEnd"/>
-      <w:r>
-        <w:rPr>
-          <w:rFonts w:ascii="Times" w:eastAsia="Times New Roman" w:hAnsi="Times"/>
-          <w:color w:val="000000" w:themeColor="text1"/>
-          <w:sz w:val="22"/>
-          <w:szCs w:val="22"/>
-        </w:rPr>
-        <w:t xml:space="preserve">, 2012 </w:t>
-      </w:r>
-      <w:r>
-        <w:rPr>
-          <w:rFonts w:ascii="Times" w:eastAsia="Times New Roman" w:hAnsi="Times"/>
-          <w:color w:val="000000" w:themeColor="text1"/>
-          <w:sz w:val="22"/>
-          <w:szCs w:val="22"/>
-        </w:rPr>
-        <w:t>on the role of prediction error in general theory of learning</w:t>
-      </w:r>
-      <w:r>
-        <w:rPr>
-          <w:rFonts w:ascii="Times" w:eastAsia="Times New Roman" w:hAnsi="Times"/>
-          <w:color w:val="000000" w:themeColor="text1"/>
-          <w:sz w:val="22"/>
-          <w:szCs w:val="22"/>
-        </w:rPr>
-        <w:t>).</w:t>
-      </w:r>
-      <w:r>
-        <w:rPr>
-          <w:rFonts w:ascii="Times" w:eastAsia="Times New Roman" w:hAnsi="Times"/>
-          <w:color w:val="000000" w:themeColor="text1"/>
-          <w:sz w:val="22"/>
-          <w:szCs w:val="22"/>
-        </w:rPr>
-        <w:t xml:space="preserve"> </w:t>
-      </w:r>
-    </w:p>
-    <w:p>
-      <w:pPr>
-        <w:ind w:firstLine="0"/>
-        <w:rPr>
-          <w:rFonts w:ascii="Times" w:eastAsia="Times New Roman" w:hAnsi="Times"/>
-          <w:color w:val="0031E6"/>
-          <w:sz w:val="22"/>
-          <w:szCs w:val="22"/>
-        </w:rPr>
-      </w:pPr>
-      <w:r>
-        <w:rPr>
-          <w:rFonts w:ascii="Times" w:eastAsia="Times New Roman" w:hAnsi="Times"/>
-          <w:color w:val="0031E6"/>
-          <w:sz w:val="22"/>
-          <w:szCs w:val="22"/>
-        </w:rPr>
-        <w:br/>
-        <w:t>3. On a somewhat related note, it may be worth addressing (albeit briefly) some of the literature on whether there is potentially feedback from higher stages of processing to lower stages. As currently discussed in the manuscript, there appears to be an implicit assumption that context is integrated with phoneme-level information post-perceptually (e.g., p. 6, lines 165-167). But many prominent models of speech perception (e.g., the TRACE model) assume some degree of top-down feedback, a claim that has some support in the literature (Elman &amp; McClelland, 1986; Magnuson et al., 2003; Luthra et al., 2021, Cognitive Science; but see, e.g., Norris et al., 2016). Footnote 2 (which alludes to the question of how higher-level information might be integrated into phonetic categorization) might be one place where it might be helpful to discuss this; what will be the important considerations to keep in mind as we move to thinking about phonetic categorization in context</w:t>
-      </w:r>
-      <w:r>
-        <w:rPr>
-          <w:rFonts w:ascii="Times" w:eastAsia="Times New Roman" w:hAnsi="Times"/>
-          <w:color w:val="0031E6"/>
-          <w:sz w:val="22"/>
-          <w:szCs w:val="22"/>
-        </w:rPr>
-        <w:t>?</w:t>
-      </w:r>
-    </w:p>
-    <w:p>
-      <w:pPr>
-        <w:ind w:firstLine="0"/>
-        <w:rPr>
-          <w:rFonts w:ascii="Times" w:eastAsia="Times New Roman" w:hAnsi="Times"/>
-          <w:color w:val="0031E6"/>
-          <w:sz w:val="22"/>
-          <w:szCs w:val="22"/>
-        </w:rPr>
-      </w:pPr>
-    </w:p>
-    <w:p>
-      <w:pPr>
-        <w:ind w:firstLine="0"/>
-        <w:rPr>
-          <w:rFonts w:ascii="Times" w:eastAsia="Times New Roman" w:hAnsi="Times"/>
-          <w:color w:val="000000" w:themeColor="text1"/>
-          <w:sz w:val="22"/>
-          <w:szCs w:val="22"/>
-        </w:rPr>
-      </w:pPr>
-      <w:r>
-        <w:rPr>
-          <w:rFonts w:ascii="Times" w:eastAsia="Times New Roman" w:hAnsi="Times"/>
-          <w:color w:val="000000" w:themeColor="text1"/>
-          <w:sz w:val="22"/>
-          <w:szCs w:val="22"/>
-        </w:rPr>
-        <w:t>We thank the reviewer</w:t>
-      </w:r>
-      <w:r>
-        <w:rPr>
-          <w:rFonts w:ascii="Times" w:eastAsia="Times New Roman" w:hAnsi="Times"/>
-          <w:color w:val="000000" w:themeColor="text1"/>
-          <w:sz w:val="22"/>
-          <w:szCs w:val="22"/>
-        </w:rPr>
-        <w:t xml:space="preserve"> for raising this point. The original submission had a footnote that clarified that we do </w:t>
+        <w:t>can</w:t>
+      </w:r>
+      <w:r>
+        <w:rPr>
+          <w:rFonts w:ascii="Times" w:eastAsia="Times New Roman" w:hAnsi="Times"/>
+          <w:color w:val="000000" w:themeColor="text1"/>
+          <w:sz w:val="22"/>
+          <w:szCs w:val="22"/>
+        </w:rPr>
+        <w:t xml:space="preserve"> be integrated algorithmically (and neuronally) as top-down feedback during </w:t>
       </w:r>
       <w:r>
         <w:rPr>
@@ -4017,44 +3657,140 @@
           <w:sz w:val="22"/>
           <w:szCs w:val="22"/>
         </w:rPr>
-        <w:t>not</w:t>
-      </w:r>
-      <w:r>
-        <w:rPr>
-          <w:rFonts w:ascii="Times" w:eastAsia="Times New Roman" w:hAnsi="Times"/>
-          <w:color w:val="000000" w:themeColor="text1"/>
-          <w:sz w:val="22"/>
-          <w:szCs w:val="22"/>
-        </w:rPr>
-        <w:t xml:space="preserve"> assume discrete (non-cascading) feedforward models. That footnote </w:t>
-      </w:r>
-      <w:r>
-        <w:rPr>
-          <w:rFonts w:ascii="Times" w:eastAsia="Times New Roman" w:hAnsi="Times"/>
-          <w:color w:val="000000" w:themeColor="text1"/>
-          <w:sz w:val="22"/>
-          <w:szCs w:val="22"/>
-        </w:rPr>
-        <w:t>was</w:t>
-      </w:r>
-      <w:r>
-        <w:rPr>
-          <w:rFonts w:ascii="Times" w:eastAsia="Times New Roman" w:hAnsi="Times"/>
-          <w:color w:val="000000" w:themeColor="text1"/>
-          <w:sz w:val="22"/>
-          <w:szCs w:val="22"/>
-        </w:rPr>
-        <w:t xml:space="preserve"> deleted as part of the revisions.</w:t>
-      </w:r>
-      <w:r>
-        <w:rPr>
-          <w:rFonts w:ascii="Times" w:eastAsia="Times New Roman" w:hAnsi="Times"/>
-          <w:color w:val="000000" w:themeColor="text1"/>
-          <w:sz w:val="22"/>
-          <w:szCs w:val="22"/>
-        </w:rPr>
-        <w:t xml:space="preserve"> But we </w:t>
-      </w:r>
+        <w:t>processing</w:t>
+      </w:r>
+      <w:r>
+        <w:rPr>
+          <w:rFonts w:ascii="Times" w:eastAsia="Times New Roman" w:hAnsi="Times"/>
+          <w:color w:val="000000" w:themeColor="text1"/>
+          <w:sz w:val="22"/>
+          <w:szCs w:val="22"/>
+        </w:rPr>
+        <w:t xml:space="preserve">. During learning, each of the prior parameters (the kappas, nus, and betas) serves as top-down information. </w:t>
+      </w:r>
+    </w:p>
+    <w:p>
+      <w:pPr>
+        <w:ind w:firstLine="0"/>
+        <w:rPr>
+          <w:rFonts w:ascii="Times" w:eastAsia="Times New Roman" w:hAnsi="Times"/>
+          <w:color w:val="0031E6"/>
+          <w:sz w:val="22"/>
+          <w:szCs w:val="22"/>
+        </w:rPr>
+      </w:pPr>
+      <w:r>
+        <w:rPr>
+          <w:rFonts w:ascii="Times" w:eastAsia="Times New Roman" w:hAnsi="Times"/>
+          <w:color w:val="0031E6"/>
+          <w:sz w:val="22"/>
+          <w:szCs w:val="22"/>
+        </w:rPr>
+        <w:br/>
+        <w:t>4. I also have a few general suggestions regarding presentation. First, I wonder if it's worth showing just the end state of the simulations in the figures and then posting the animations online. The animations kept crashing my Adobe Reader, which was frustrating because what I was ultimately most interested in in is how the categorization functions differ in the end state. The order in which the distributions are sampled is random, so I think it's not helpful to show the intermediate states. If the authors decide to keep the animation, I'd suggest including a pause at the end state; currently, the animation loops immediately from end state to beginning state, meaning that the reader doesn't actually get a chance to see how it ends</w:t>
+      </w:r>
+      <w:r>
+        <w:rPr>
+          <w:rFonts w:ascii="Times" w:eastAsia="Times New Roman" w:hAnsi="Times"/>
+          <w:color w:val="0031E6"/>
+          <w:sz w:val="22"/>
+          <w:szCs w:val="22"/>
+        </w:rPr>
+        <w:t>.</w:t>
+      </w:r>
+    </w:p>
+    <w:p>
+      <w:pPr>
+        <w:ind w:firstLine="0"/>
+        <w:rPr>
+          <w:rFonts w:ascii="Times" w:eastAsia="Times New Roman" w:hAnsi="Times"/>
+          <w:color w:val="0031E6"/>
+          <w:sz w:val="22"/>
+          <w:szCs w:val="22"/>
+        </w:rPr>
+      </w:pPr>
+    </w:p>
+    <w:p>
+      <w:pPr>
+        <w:ind w:firstLine="0"/>
+        <w:rPr>
+          <w:rFonts w:ascii="Times" w:eastAsia="Times New Roman" w:hAnsi="Times"/>
+          <w:color w:val="000000" w:themeColor="text1"/>
+          <w:sz w:val="22"/>
+          <w:szCs w:val="22"/>
+        </w:rPr>
+      </w:pPr>
+      <w:r>
+        <w:rPr>
+          <w:rFonts w:ascii="Times" w:eastAsia="Times New Roman" w:hAnsi="Times"/>
+          <w:color w:val="000000" w:themeColor="text1"/>
+          <w:sz w:val="22"/>
+          <w:szCs w:val="22"/>
+        </w:rPr>
+        <w:t>Thank you. This point has been addressed above.</w:t>
+      </w:r>
+      <w:r>
+        <w:rPr>
+          <w:rFonts w:ascii="Times" w:eastAsia="Times New Roman" w:hAnsi="Times"/>
+          <w:color w:val="000000" w:themeColor="text1"/>
+          <w:sz w:val="22"/>
+          <w:szCs w:val="22"/>
+        </w:rPr>
+        <w:t xml:space="preserve"> </w:t>
+      </w:r>
+    </w:p>
+    <w:p>
+      <w:pPr>
+        <w:ind w:firstLine="0"/>
+        <w:rPr>
+          <w:rFonts w:ascii="Times" w:eastAsia="Times New Roman" w:hAnsi="Times"/>
+          <w:color w:val="0031E6"/>
+          <w:sz w:val="22"/>
+          <w:szCs w:val="22"/>
+        </w:rPr>
+      </w:pPr>
+    </w:p>
+    <w:p>
+      <w:pPr>
+        <w:ind w:firstLine="0"/>
+        <w:rPr>
+          <w:rFonts w:ascii="Times" w:eastAsia="Times New Roman" w:hAnsi="Times"/>
+          <w:color w:val="0031E6"/>
+          <w:sz w:val="22"/>
+          <w:szCs w:val="22"/>
+        </w:rPr>
+      </w:pPr>
+      <w:r>
+        <w:rPr>
+          <w:rFonts w:ascii="Times" w:eastAsia="Times New Roman" w:hAnsi="Times"/>
+          <w:color w:val="0031E6"/>
+          <w:sz w:val="22"/>
+          <w:szCs w:val="22"/>
+        </w:rPr>
+        <w:t>Additionally, there are *a lot* of variables for the reader to keep track of throughout the manuscript. I'd strongly encourage the authors to provide a glossary in a Table, where one can quickly look up what, for instance, ,0 refers to. To further aid the reader, it might be useful to use short descriptors prior to the variable names when referring to them (e.g., in figure captions). For instance, in the caption for Figure 9 (p. 26), the authors could precede ,0 and ,0 with a brief descriptor such as "strength-of-belief parameters." By making similar changes throughout the manuscript, readers will be more easily able to follow along with the authors' approach.</w:t>
+      </w:r>
+    </w:p>
+    <w:p>
+      <w:pPr>
+        <w:ind w:firstLine="0"/>
+        <w:rPr>
+          <w:rFonts w:ascii="Times" w:eastAsia="Times New Roman" w:hAnsi="Times"/>
+          <w:color w:val="000000" w:themeColor="text1"/>
+          <w:sz w:val="22"/>
+          <w:szCs w:val="22"/>
+        </w:rPr>
+      </w:pPr>
+      <w:r>
+        <w:rPr>
+          <w:rFonts w:ascii="Times" w:eastAsia="Times New Roman" w:hAnsi="Times"/>
+          <w:color w:val="000000" w:themeColor="text1"/>
+          <w:sz w:val="22"/>
+          <w:szCs w:val="22"/>
+        </w:rPr>
+        <w:t xml:space="preserve">We appreciate this comment. </w:t>
+      </w:r>
+      <w:commentRangeStart w:id="13"/>
+      <w:commentRangeStart w:id="14"/>
       <w:r>
         <w:rPr>
           <w:rFonts w:ascii="Times" w:eastAsia="Times New Roman" w:hAnsi="Times"/>
@@ -4064,9 +3800,121 @@
           <w:sz w:val="22"/>
           <w:szCs w:val="22"/>
         </w:rPr>
-        <w:t>n</w:t>
-      </w:r>
-      <w:commentRangeStart w:id="8"/>
+        <w:t>As suggested by the reviewer, we now spell out the variable names in more places throughout the manuscript.</w:t>
+      </w:r>
+      <w:r>
+        <w:rPr>
+          <w:rFonts w:ascii="Times" w:eastAsia="Times New Roman" w:hAnsi="Times"/>
+          <w:color w:val="000000" w:themeColor="text1"/>
+          <w:sz w:val="22"/>
+          <w:szCs w:val="22"/>
+        </w:rPr>
+        <w:t xml:space="preserve"> </w:t>
+      </w:r>
+      <w:commentRangeEnd w:id="13"/>
+      <w:r>
+        <w:rPr>
+          <w:rStyle w:val="CommentReference"/>
+        </w:rPr>
+        <w:commentReference w:id="13"/>
+      </w:r>
+      <w:commentRangeEnd w:id="14"/>
+      <w:r>
+        <w:rPr>
+          <w:rStyle w:val="CommentReference"/>
+        </w:rPr>
+        <w:commentReference w:id="14"/>
+      </w:r>
+      <w:r>
+        <w:rPr>
+          <w:rFonts w:ascii="Times" w:eastAsia="Times New Roman" w:hAnsi="Times"/>
+          <w:color w:val="000000" w:themeColor="text1"/>
+          <w:sz w:val="22"/>
+          <w:szCs w:val="22"/>
+        </w:rPr>
+        <w:t xml:space="preserve">Doing so for each mention of the variable would further lengthen the manuscript. We also considered adding a table with all variables but we’re not quite sure how that would go beyond Figures 8, 10, and 13. </w:t>
+      </w:r>
+      <w:commentRangeStart w:id="15"/>
+      <w:r>
+        <w:rPr>
+          <w:rFonts w:ascii="Times" w:eastAsia="Times New Roman" w:hAnsi="Times"/>
+          <w:color w:val="000000" w:themeColor="text1"/>
+          <w:sz w:val="22"/>
+          <w:szCs w:val="22"/>
+        </w:rPr>
+        <w:t>Would a figure that consolidates all three of these figures into one perhaps help?</w:t>
+      </w:r>
+      <w:commentRangeEnd w:id="15"/>
+      <w:r>
+        <w:rPr>
+          <w:rStyle w:val="CommentReference"/>
+        </w:rPr>
+        <w:commentReference w:id="15"/>
+      </w:r>
+    </w:p>
+    <w:p>
+      <w:pPr>
+        <w:ind w:firstLine="0"/>
+        <w:rPr>
+          <w:rFonts w:ascii="Times" w:eastAsia="Times New Roman" w:hAnsi="Times"/>
+          <w:color w:val="0031E6"/>
+          <w:sz w:val="22"/>
+          <w:szCs w:val="22"/>
+        </w:rPr>
+      </w:pPr>
+      <w:r>
+        <w:rPr>
+          <w:rFonts w:ascii="Times" w:eastAsia="Times New Roman" w:hAnsi="Times"/>
+          <w:color w:val="0031E6"/>
+          <w:sz w:val="22"/>
+          <w:szCs w:val="22"/>
+        </w:rPr>
+        <w:br/>
+        <w:t>Minor Comments</w:t>
+      </w:r>
+    </w:p>
+    <w:p>
+      <w:pPr>
+        <w:ind w:firstLine="0"/>
+        <w:rPr>
+          <w:rFonts w:ascii="Times" w:eastAsia="Times New Roman" w:hAnsi="Times"/>
+          <w:color w:val="0031E6"/>
+          <w:sz w:val="22"/>
+          <w:szCs w:val="22"/>
+        </w:rPr>
+      </w:pPr>
+      <w:r>
+        <w:rPr>
+          <w:rFonts w:ascii="Times" w:eastAsia="Times New Roman" w:hAnsi="Times"/>
+          <w:color w:val="0031E6"/>
+          <w:sz w:val="22"/>
+          <w:szCs w:val="22"/>
+        </w:rPr>
+        <w:br/>
+        <w:t>p. 6, lines 178-179 — It might be unfair to equate Zheng and Samuel (2020) with perceptual retuning, given that those authors do describe how "criteria relaxation" differs from recalibration. (I also wonder if, given that criteria relaxation involves a change in a listener's *decision* about what qualifies as an acceptable exemplar of a category, why this example doesn't refer to the third stage of the hierarchy. As discussed in Major Comment 2, some clarification as to what specifically is meant by post-perceptual decision-level changes would help me here.)</w:t>
+      </w:r>
+    </w:p>
+    <w:p>
+      <w:pPr>
+        <w:ind w:firstLine="0"/>
+        <w:rPr>
+          <w:rFonts w:ascii="Times" w:eastAsia="Times New Roman" w:hAnsi="Times"/>
+          <w:color w:val="0031E6"/>
+          <w:sz w:val="22"/>
+          <w:szCs w:val="22"/>
+        </w:rPr>
+      </w:pPr>
+    </w:p>
+    <w:p>
+      <w:pPr>
+        <w:ind w:firstLine="0"/>
+        <w:rPr>
+          <w:rFonts w:ascii="Times" w:eastAsia="Times New Roman" w:hAnsi="Times"/>
+          <w:color w:val="000000" w:themeColor="text1"/>
+          <w:sz w:val="22"/>
+          <w:szCs w:val="22"/>
+        </w:rPr>
+      </w:pPr>
       <w:r>
         <w:rPr>
           <w:rFonts w:ascii="Times" w:eastAsia="Times New Roman" w:hAnsi="Times"/>
@@ -4076,9 +3924,421 @@
           <w:sz w:val="22"/>
           <w:szCs w:val="22"/>
         </w:rPr>
-        <w:t xml:space="preserve">ow clarify again that the three mechanisms should not be </w:t>
-      </w:r>
-      <w:r>
+        <w:t>To avoid confusion, we have removed this part.</w:t>
+      </w:r>
+      <w:r>
+        <w:rPr>
+          <w:rFonts w:ascii="Times" w:eastAsia="Times New Roman" w:hAnsi="Times"/>
+          <w:color w:val="000000" w:themeColor="text1"/>
+          <w:sz w:val="22"/>
+          <w:szCs w:val="22"/>
+        </w:rPr>
+        <w:t xml:space="preserve"> </w:t>
+      </w:r>
+      <w:r>
+        <w:rPr>
+          <w:rFonts w:ascii="Times" w:eastAsia="Times New Roman" w:hAnsi="Times"/>
+          <w:color w:val="000000" w:themeColor="text1"/>
+          <w:sz w:val="22"/>
+          <w:szCs w:val="22"/>
+        </w:rPr>
+        <w:t xml:space="preserve">The issue with terms like “criterion relaxation” is precisely that they are vague and atheoretical (and yet commonly used!).  At least some of us, </w:t>
+      </w:r>
+      <w:r>
+        <w:rPr>
+          <w:rFonts w:ascii="Times" w:eastAsia="Times New Roman" w:hAnsi="Times"/>
+          <w:color w:val="000000" w:themeColor="text1"/>
+          <w:sz w:val="22"/>
+          <w:szCs w:val="22"/>
+        </w:rPr>
+        <w:t xml:space="preserve">initially </w:t>
+      </w:r>
+      <w:r>
+        <w:rPr>
+          <w:rFonts w:ascii="Times" w:eastAsia="Times New Roman" w:hAnsi="Times"/>
+          <w:color w:val="000000" w:themeColor="text1"/>
+          <w:sz w:val="22"/>
+          <w:szCs w:val="22"/>
+        </w:rPr>
+        <w:t xml:space="preserve">interpreted Zheng &amp; Samuel’s (2020) reference to “criteria relaxation” exactly as the reviewer </w:t>
+      </w:r>
+      <w:r>
+        <w:rPr>
+          <w:rFonts w:ascii="Times" w:eastAsia="Times New Roman" w:hAnsi="Times"/>
+          <w:color w:val="000000" w:themeColor="text1"/>
+          <w:sz w:val="22"/>
+          <w:szCs w:val="22"/>
+        </w:rPr>
+        <w:t>seems to do (as referring to decision-making)</w:t>
+      </w:r>
+      <w:r>
+        <w:rPr>
+          <w:rFonts w:ascii="Times" w:eastAsia="Times New Roman" w:hAnsi="Times"/>
+          <w:color w:val="000000" w:themeColor="text1"/>
+          <w:sz w:val="22"/>
+          <w:szCs w:val="22"/>
+        </w:rPr>
+        <w:t>. However, when we had reached out to Arty Samuel</w:t>
+      </w:r>
+      <w:r>
+        <w:rPr>
+          <w:rFonts w:ascii="Times" w:eastAsia="Times New Roman" w:hAnsi="Times"/>
+          <w:color w:val="000000" w:themeColor="text1"/>
+          <w:sz w:val="22"/>
+          <w:szCs w:val="22"/>
+        </w:rPr>
+        <w:t xml:space="preserve"> about this paper</w:t>
+      </w:r>
+      <w:r>
+        <w:rPr>
+          <w:rFonts w:ascii="Times" w:eastAsia="Times New Roman" w:hAnsi="Times"/>
+          <w:color w:val="000000" w:themeColor="text1"/>
+          <w:sz w:val="22"/>
+          <w:szCs w:val="22"/>
+        </w:rPr>
+        <w:t>, h</w:t>
+      </w:r>
+      <w:r>
+        <w:rPr>
+          <w:rFonts w:ascii="Times" w:eastAsia="Times New Roman" w:hAnsi="Times"/>
+          <w:color w:val="000000" w:themeColor="text1"/>
+          <w:sz w:val="22"/>
+          <w:szCs w:val="22"/>
+        </w:rPr>
+        <w:t>is description of the idea he had in mind seemed to be more akin to “widening of the category variance”</w:t>
+      </w:r>
+      <w:r>
+        <w:rPr>
+          <w:rFonts w:ascii="Times" w:eastAsia="Times New Roman" w:hAnsi="Times"/>
+          <w:color w:val="000000" w:themeColor="text1"/>
+          <w:sz w:val="22"/>
+          <w:szCs w:val="22"/>
+        </w:rPr>
+        <w:t>, though he didn’t seem to commit to any particular view</w:t>
+      </w:r>
+      <w:r>
+        <w:rPr>
+          <w:rFonts w:ascii="Times" w:eastAsia="Times New Roman" w:hAnsi="Times"/>
+          <w:color w:val="000000" w:themeColor="text1"/>
+          <w:sz w:val="22"/>
+          <w:szCs w:val="22"/>
+        </w:rPr>
+        <w:t>.</w:t>
+      </w:r>
+      <w:r>
+        <w:rPr>
+          <w:rFonts w:ascii="Times" w:eastAsia="Times New Roman" w:hAnsi="Times"/>
+          <w:color w:val="000000" w:themeColor="text1"/>
+          <w:sz w:val="22"/>
+          <w:szCs w:val="22"/>
+        </w:rPr>
+        <w:t xml:space="preserve"> </w:t>
+      </w:r>
+      <w:commentRangeStart w:id="16"/>
+      <w:r>
+        <w:rPr>
+          <w:rFonts w:ascii="Times" w:eastAsia="Times New Roman" w:hAnsi="Times"/>
+          <w:color w:val="000000" w:themeColor="text1"/>
+          <w:sz w:val="22"/>
+          <w:szCs w:val="22"/>
+        </w:rPr>
+        <w:t>Elsewhere, we have seen “criteria relaxation” also used to refer to increases in variance (Hitzcenko &amp; Feldman, 2016).</w:t>
+      </w:r>
+      <w:r>
+        <w:rPr>
+          <w:rFonts w:ascii="Times" w:eastAsia="Times New Roman" w:hAnsi="Times"/>
+          <w:color w:val="000000" w:themeColor="text1"/>
+          <w:sz w:val="22"/>
+          <w:szCs w:val="22"/>
+        </w:rPr>
+        <w:t xml:space="preserve"> </w:t>
+      </w:r>
+      <w:commentRangeEnd w:id="16"/>
+      <w:r>
+        <w:rPr>
+          <w:rStyle w:val="CommentReference"/>
+        </w:rPr>
+        <w:commentReference w:id="16"/>
+      </w:r>
+      <w:r>
+        <w:rPr>
+          <w:rFonts w:ascii="Times" w:eastAsia="Times New Roman" w:hAnsi="Times"/>
+          <w:color w:val="000000" w:themeColor="text1"/>
+          <w:sz w:val="22"/>
+          <w:szCs w:val="22"/>
+        </w:rPr>
+        <w:t xml:space="preserve"> </w:t>
+      </w:r>
+    </w:p>
+    <w:p>
+      <w:pPr>
+        <w:ind w:firstLine="0"/>
+        <w:rPr>
+          <w:rFonts w:ascii="Times" w:eastAsia="Times New Roman" w:hAnsi="Times"/>
+          <w:color w:val="0031E6"/>
+          <w:sz w:val="22"/>
+          <w:szCs w:val="22"/>
+        </w:rPr>
+      </w:pPr>
+      <w:r>
+        <w:rPr>
+          <w:rFonts w:ascii="Times" w:eastAsia="Times New Roman" w:hAnsi="Times"/>
+          <w:color w:val="0031E6"/>
+          <w:sz w:val="22"/>
+          <w:szCs w:val="22"/>
+        </w:rPr>
+        <w:br/>
+        <w:t xml:space="preserve">p. 7, </w:t>
+      </w:r>
+      <w:commentRangeStart w:id="17"/>
+      <w:commentRangeStart w:id="18"/>
+      <w:commentRangeStart w:id="19"/>
+      <w:r>
+        <w:rPr>
+          <w:rFonts w:ascii="Times" w:eastAsia="Times New Roman" w:hAnsi="Times"/>
+          <w:color w:val="0031E6"/>
+          <w:sz w:val="22"/>
+          <w:szCs w:val="22"/>
+        </w:rPr>
+        <w:t xml:space="preserve">lines 211-216 </w:t>
+      </w:r>
+      <w:commentRangeEnd w:id="17"/>
+      <w:r>
+        <w:rPr>
+          <w:rStyle w:val="CommentReference"/>
+        </w:rPr>
+        <w:commentReference w:id="17"/>
+      </w:r>
+      <w:commentRangeEnd w:id="18"/>
+      <w:r>
+        <w:rPr>
+          <w:rStyle w:val="CommentReference"/>
+        </w:rPr>
+        <w:commentReference w:id="18"/>
+      </w:r>
+      <w:commentRangeEnd w:id="19"/>
+      <w:r>
+        <w:rPr>
+          <w:rStyle w:val="CommentReference"/>
+        </w:rPr>
+        <w:commentReference w:id="19"/>
+      </w:r>
+      <w:r>
+        <w:rPr>
+          <w:rFonts w:ascii="Times" w:eastAsia="Times New Roman" w:hAnsi="Times"/>
+          <w:color w:val="0031E6"/>
+          <w:sz w:val="22"/>
+          <w:szCs w:val="22"/>
+        </w:rPr>
+        <w:t xml:space="preserve">— I'd recommend citing </w:t>
+      </w:r>
+      <w:commentRangeStart w:id="20"/>
+      <w:commentRangeStart w:id="21"/>
+      <w:r>
+        <w:rPr>
+          <w:rFonts w:ascii="Times" w:eastAsia="Times New Roman" w:hAnsi="Times"/>
+          <w:color w:val="0031E6"/>
+          <w:sz w:val="22"/>
+          <w:szCs w:val="22"/>
+        </w:rPr>
+        <w:t xml:space="preserve">Magnuson and Nusbaum (2007) for an alternative </w:t>
+      </w:r>
+      <w:r>
+        <w:rPr>
+          <w:rFonts w:ascii="Times" w:eastAsia="Times New Roman" w:hAnsi="Times"/>
+          <w:color w:val="0031E6"/>
+          <w:sz w:val="22"/>
+          <w:szCs w:val="22"/>
+        </w:rPr>
+        <w:lastRenderedPageBreak/>
+        <w:t xml:space="preserve">conception of normalization </w:t>
+      </w:r>
+      <w:commentRangeEnd w:id="20"/>
+      <w:r>
+        <w:rPr>
+          <w:rStyle w:val="CommentReference"/>
+        </w:rPr>
+        <w:commentReference w:id="20"/>
+      </w:r>
+      <w:commentRangeEnd w:id="21"/>
+      <w:r>
+        <w:rPr>
+          <w:rStyle w:val="CommentReference"/>
+        </w:rPr>
+        <w:commentReference w:id="21"/>
+      </w:r>
+      <w:r>
+        <w:rPr>
+          <w:rFonts w:ascii="Times" w:eastAsia="Times New Roman" w:hAnsi="Times"/>
+          <w:color w:val="0031E6"/>
+          <w:sz w:val="22"/>
+          <w:szCs w:val="22"/>
+        </w:rPr>
+        <w:t>— specifically because their view holds (a) that normalization is not automatic and (b) that talker information is not discarded. Pisoni (1997) also offers a useful perspective on normalization.</w:t>
+      </w:r>
+    </w:p>
+    <w:p>
+      <w:pPr>
+        <w:ind w:firstLine="0"/>
+        <w:rPr>
+          <w:rFonts w:ascii="Times" w:eastAsia="Times New Roman" w:hAnsi="Times"/>
+          <w:color w:val="0031E6"/>
+          <w:sz w:val="22"/>
+          <w:szCs w:val="22"/>
+        </w:rPr>
+      </w:pPr>
+    </w:p>
+    <w:p>
+      <w:pPr>
+        <w:ind w:firstLine="0"/>
+        <w:rPr>
+          <w:rFonts w:ascii="Times" w:eastAsia="Times New Roman" w:hAnsi="Times"/>
+          <w:color w:val="000000" w:themeColor="text1"/>
+          <w:sz w:val="22"/>
+          <w:szCs w:val="22"/>
+        </w:rPr>
+      </w:pPr>
+      <w:r>
+        <w:rPr>
+          <w:rFonts w:ascii="Times" w:eastAsia="Times New Roman" w:hAnsi="Times"/>
+          <w:color w:val="000000" w:themeColor="text1"/>
+          <w:sz w:val="22"/>
+          <w:szCs w:val="22"/>
+          <w:highlight w:val="yellow"/>
+        </w:rPr>
+        <w:t>XXX</w:t>
+      </w:r>
+    </w:p>
+    <w:p>
+      <w:pPr>
+        <w:ind w:firstLine="0"/>
+        <w:rPr>
+          <w:rFonts w:ascii="Times" w:eastAsia="Times New Roman" w:hAnsi="Times"/>
+          <w:color w:val="0031E6"/>
+          <w:sz w:val="22"/>
+          <w:szCs w:val="22"/>
+        </w:rPr>
+      </w:pPr>
+      <w:r>
+        <w:rPr>
+          <w:rFonts w:ascii="Times" w:eastAsia="Times New Roman" w:hAnsi="Times"/>
+          <w:color w:val="0031E6"/>
+          <w:sz w:val="22"/>
+          <w:szCs w:val="22"/>
+        </w:rPr>
+        <w:br/>
+        <w:t>p. 8, line 222 — Maybe the question is whether normalization can *fully* explain talker-specific adaptation. As discussed elsewhere in the manuscript, there's some good work suggesting that while normalization helps, it only gets the listener so far, and it can be useful to condition category identity on other acoustic cues even after applying a normalization mechanism (</w:t>
+      </w:r>
+      <w:commentRangeStart w:id="22"/>
+      <w:r>
+        <w:rPr>
+          <w:rFonts w:ascii="Times" w:eastAsia="Times New Roman" w:hAnsi="Times"/>
+          <w:color w:val="0031E6"/>
+          <w:sz w:val="22"/>
+          <w:szCs w:val="22"/>
+        </w:rPr>
+        <w:t>Crinnion et al., 2020</w:t>
+      </w:r>
+      <w:commentRangeEnd w:id="22"/>
+      <w:r>
+        <w:rPr>
+          <w:rStyle w:val="CommentReference"/>
+        </w:rPr>
+        <w:commentReference w:id="22"/>
+      </w:r>
+      <w:r>
+        <w:rPr>
+          <w:rFonts w:ascii="Times" w:eastAsia="Times New Roman" w:hAnsi="Times"/>
+          <w:color w:val="0031E6"/>
+          <w:sz w:val="22"/>
+          <w:szCs w:val="22"/>
+        </w:rPr>
+        <w:t>; Kleinschmidt, 2019).</w:t>
+      </w:r>
+    </w:p>
+    <w:p>
+      <w:pPr>
+        <w:ind w:firstLine="0"/>
+        <w:rPr>
+          <w:rFonts w:ascii="Times" w:eastAsia="Times New Roman" w:hAnsi="Times"/>
+          <w:color w:val="0031E6"/>
+          <w:sz w:val="22"/>
+          <w:szCs w:val="22"/>
+        </w:rPr>
+      </w:pPr>
+    </w:p>
+    <w:p>
+      <w:pPr>
+        <w:ind w:firstLine="0"/>
+        <w:rPr>
+          <w:rFonts w:ascii="Times" w:eastAsia="Times New Roman" w:hAnsi="Times"/>
+          <w:color w:val="000000" w:themeColor="text1"/>
+          <w:sz w:val="22"/>
+          <w:szCs w:val="22"/>
+        </w:rPr>
+      </w:pPr>
+      <w:r>
+        <w:rPr>
+          <w:rFonts w:ascii="Times" w:eastAsia="Times New Roman" w:hAnsi="Times"/>
+          <w:color w:val="000000" w:themeColor="text1"/>
+          <w:sz w:val="22"/>
+          <w:szCs w:val="22"/>
+          <w:highlight w:val="yellow"/>
+        </w:rPr>
+        <w:t>XXX</w:t>
+      </w:r>
+    </w:p>
+    <w:p>
+      <w:pPr>
+        <w:ind w:firstLine="0"/>
+        <w:rPr>
+          <w:rFonts w:ascii="Times" w:eastAsia="Times New Roman" w:hAnsi="Times"/>
+          <w:color w:val="0031E6"/>
+          <w:sz w:val="22"/>
+          <w:szCs w:val="22"/>
+        </w:rPr>
+      </w:pPr>
+      <w:r>
+        <w:rPr>
+          <w:rFonts w:ascii="Times" w:eastAsia="Times New Roman" w:hAnsi="Times"/>
+          <w:color w:val="0031E6"/>
+          <w:sz w:val="22"/>
+          <w:szCs w:val="22"/>
+        </w:rPr>
+        <w:br/>
+      </w:r>
+      <w:commentRangeStart w:id="23"/>
+      <w:r>
+        <w:rPr>
+          <w:rFonts w:ascii="Times" w:eastAsia="Times New Roman" w:hAnsi="Times"/>
+          <w:color w:val="0031E6"/>
+          <w:sz w:val="22"/>
+          <w:szCs w:val="22"/>
+        </w:rPr>
+        <w:t>p. 9, lines 250-253 — The Myers and Mesite example is a striking one here because an additional analysis with the same dataset (Luthra et al., 2020) shows how these adaptive changes are tied to the activity of relatively early (temporoparietal) brain regions, potentially suggesting multiple mechanisms underlying talker adaptation and not just decision-level ones.</w:t>
+      </w:r>
+      <w:commentRangeEnd w:id="23"/>
+      <w:r>
+        <w:rPr>
+          <w:rStyle w:val="CommentReference"/>
+        </w:rPr>
+        <w:commentReference w:id="23"/>
+      </w:r>
+    </w:p>
+    <w:p>
+      <w:pPr>
+        <w:ind w:firstLine="0"/>
+        <w:rPr>
+          <w:rFonts w:ascii="Times" w:eastAsia="Times New Roman" w:hAnsi="Times"/>
+          <w:color w:val="0031E6"/>
+          <w:sz w:val="22"/>
+          <w:szCs w:val="22"/>
+        </w:rPr>
+      </w:pPr>
+    </w:p>
+    <w:p>
+      <w:pPr>
+        <w:ind w:firstLine="0"/>
         <w:rPr>
           <w:rFonts w:ascii="Times" w:eastAsia="Times New Roman" w:hAnsi="Times"/>
           <w:b/>
@@ -4087,18 +4347,542 @@
           <w:sz w:val="22"/>
           <w:szCs w:val="22"/>
         </w:rPr>
+      </w:pPr>
+      <w:r>
+        <w:rPr>
+          <w:rFonts w:ascii="Times" w:eastAsia="Times New Roman" w:hAnsi="Times"/>
+          <w:color w:val="000000" w:themeColor="text1"/>
+          <w:sz w:val="22"/>
+          <w:szCs w:val="22"/>
+          <w:highlight w:val="yellow"/>
+        </w:rPr>
+        <w:t xml:space="preserve">Thank you for making us aware/reminding us of this work. </w:t>
+      </w:r>
+      <w:r>
+        <w:rPr>
+          <w:rFonts w:ascii="Times" w:eastAsia="Times New Roman" w:hAnsi="Times"/>
+          <w:b/>
+          <w:bCs/>
+          <w:color w:val="000000" w:themeColor="text1"/>
+          <w:sz w:val="22"/>
+          <w:szCs w:val="22"/>
+          <w:highlight w:val="yellow"/>
+        </w:rPr>
+        <w:t xml:space="preserve">We now mention </w:t>
+      </w:r>
+      <w:r>
+        <w:rPr>
+          <w:rFonts w:ascii="Times" w:eastAsia="Times New Roman" w:hAnsi="Times"/>
+          <w:b/>
+          <w:bCs/>
+          <w:color w:val="000000" w:themeColor="text1"/>
+          <w:sz w:val="22"/>
+          <w:szCs w:val="22"/>
+          <w:highlight w:val="yellow"/>
+        </w:rPr>
+        <w:t>Luthra et al. (2020)</w:t>
+      </w:r>
+      <w:r>
+        <w:rPr>
+          <w:rFonts w:ascii="Times" w:eastAsia="Times New Roman" w:hAnsi="Times"/>
+          <w:b/>
+          <w:bCs/>
+          <w:color w:val="000000" w:themeColor="text1"/>
+          <w:sz w:val="22"/>
+          <w:szCs w:val="22"/>
+          <w:highlight w:val="yellow"/>
+        </w:rPr>
+        <w:t xml:space="preserve"> as part of our discussion, which returns to this point </w:t>
+      </w:r>
+      <w:r>
+        <w:rPr>
+          <w:rFonts w:ascii="Times" w:eastAsia="Times New Roman" w:hAnsi="Times"/>
+          <w:b/>
+          <w:bCs/>
+          <w:color w:val="000000" w:themeColor="text1"/>
+          <w:sz w:val="22"/>
+          <w:szCs w:val="22"/>
+        </w:rPr>
+        <w:t xml:space="preserve">(p. </w:t>
+      </w:r>
+      <w:commentRangeStart w:id="24"/>
+      <w:r>
+        <w:rPr>
+          <w:rFonts w:ascii="Times" w:eastAsia="Times New Roman" w:hAnsi="Times"/>
+          <w:b/>
+          <w:bCs/>
+          <w:color w:val="000000" w:themeColor="text1"/>
+          <w:sz w:val="22"/>
+          <w:szCs w:val="22"/>
+        </w:rPr>
+        <w:t>XXX</w:t>
+      </w:r>
+      <w:commentRangeEnd w:id="24"/>
+      <w:r>
+        <w:rPr>
+          <w:rStyle w:val="CommentReference"/>
+        </w:rPr>
+        <w:commentReference w:id="24"/>
+      </w:r>
+      <w:r>
+        <w:rPr>
+          <w:rFonts w:ascii="Times" w:eastAsia="Times New Roman" w:hAnsi="Times"/>
+          <w:b/>
+          <w:bCs/>
+          <w:color w:val="000000" w:themeColor="text1"/>
+          <w:sz w:val="22"/>
+          <w:szCs w:val="22"/>
+        </w:rPr>
+        <w:t>).</w:t>
+      </w:r>
+    </w:p>
+    <w:p>
+      <w:pPr>
+        <w:ind w:firstLine="0"/>
+        <w:rPr>
+          <w:rFonts w:ascii="Times" w:eastAsia="Times New Roman" w:hAnsi="Times"/>
+          <w:color w:val="0031E6"/>
+          <w:sz w:val="22"/>
+          <w:szCs w:val="22"/>
+        </w:rPr>
+      </w:pPr>
+      <w:r>
+        <w:rPr>
+          <w:rFonts w:ascii="Times" w:eastAsia="Times New Roman" w:hAnsi="Times"/>
+          <w:color w:val="0031E6"/>
+          <w:sz w:val="22"/>
+          <w:szCs w:val="22"/>
+        </w:rPr>
+        <w:br/>
+        <w:t>p. 10, lines 279-281 — The authors write, "The general conclusions and recommendations we arrive at in the present study are unlikely to be affected by these choices." However, this strikes me as a rather bold assertion to make without having tested a variety of implementations, especially for normalization and decision-level mechanisms — I'd omit it.</w:t>
+      </w:r>
+    </w:p>
+    <w:p>
+      <w:pPr>
+        <w:ind w:firstLine="0"/>
+        <w:rPr>
+          <w:rFonts w:ascii="Times" w:eastAsia="Times New Roman" w:hAnsi="Times"/>
+          <w:color w:val="0031E6"/>
+          <w:sz w:val="22"/>
+          <w:szCs w:val="22"/>
+        </w:rPr>
+      </w:pPr>
+    </w:p>
+    <w:p>
+      <w:pPr>
+        <w:ind w:firstLine="0"/>
+        <w:rPr>
+          <w:rFonts w:ascii="Times" w:eastAsia="Times New Roman" w:hAnsi="Times"/>
+          <w:color w:val="000000" w:themeColor="text1"/>
+          <w:sz w:val="22"/>
+          <w:szCs w:val="22"/>
+        </w:rPr>
+      </w:pPr>
+      <w:r>
+        <w:rPr>
+          <w:rFonts w:ascii="Times" w:eastAsia="Times New Roman" w:hAnsi="Times"/>
+          <w:b/>
+          <w:bCs/>
+          <w:color w:val="000000" w:themeColor="text1"/>
+          <w:sz w:val="22"/>
+          <w:szCs w:val="22"/>
+        </w:rPr>
+        <w:t>Good point. We have removed it.</w:t>
+      </w:r>
+      <w:r>
+        <w:rPr>
+          <w:rFonts w:ascii="Times" w:eastAsia="Times New Roman" w:hAnsi="Times"/>
+          <w:color w:val="000000" w:themeColor="text1"/>
+          <w:sz w:val="22"/>
+          <w:szCs w:val="22"/>
+        </w:rPr>
+        <w:t xml:space="preserve"> </w:t>
+      </w:r>
+      <w:r>
+        <w:rPr>
+          <w:rFonts w:ascii="Times" w:eastAsia="Times New Roman" w:hAnsi="Times"/>
+          <w:color w:val="000000" w:themeColor="text1"/>
+          <w:sz w:val="22"/>
+          <w:szCs w:val="22"/>
+        </w:rPr>
+        <w:t>We actually have tested a variety of implementations (considerably more than reported, including slightly different versions of change models, etc.) but we agree there’s no need for such a bold statement.</w:t>
+      </w:r>
+    </w:p>
+    <w:p>
+      <w:pPr>
+        <w:ind w:firstLine="0"/>
+        <w:rPr>
+          <w:rFonts w:ascii="Times" w:eastAsia="Times New Roman" w:hAnsi="Times"/>
+          <w:color w:val="0031E6"/>
+          <w:sz w:val="22"/>
+          <w:szCs w:val="22"/>
+        </w:rPr>
+      </w:pPr>
+      <w:r>
+        <w:rPr>
+          <w:rFonts w:ascii="Times" w:eastAsia="Times New Roman" w:hAnsi="Times"/>
+          <w:color w:val="0031E6"/>
+          <w:sz w:val="22"/>
+          <w:szCs w:val="22"/>
+        </w:rPr>
+        <w:br/>
+        <w:t xml:space="preserve">p. 14 -16, lines 353-355 — There are several other prominent examples of how the same acoustic stimulus can be perceived differently from moment to moment. For instance, the authors might consider citing </w:t>
+      </w:r>
+      <w:commentRangeStart w:id="25"/>
+      <w:r>
+        <w:rPr>
+          <w:rFonts w:ascii="Times" w:eastAsia="Times New Roman" w:hAnsi="Times"/>
+          <w:color w:val="0031E6"/>
+          <w:sz w:val="22"/>
+          <w:szCs w:val="22"/>
+        </w:rPr>
+        <w:t>Billig et al. (2013), Leonard et al. (2016), and/or Schuerman et al. (2022).</w:t>
+      </w:r>
+      <w:r>
+        <w:rPr>
+          <w:rFonts w:ascii="Times" w:eastAsia="Times New Roman" w:hAnsi="Times"/>
+          <w:color w:val="0031E6"/>
+          <w:sz w:val="22"/>
+          <w:szCs w:val="22"/>
+        </w:rPr>
+        <w:br/>
+      </w:r>
+      <w:commentRangeEnd w:id="25"/>
+      <w:r>
+        <w:rPr>
+          <w:rStyle w:val="CommentReference"/>
+        </w:rPr>
+        <w:commentReference w:id="25"/>
+      </w:r>
+    </w:p>
+    <w:p>
+      <w:pPr>
+        <w:ind w:firstLine="0"/>
+        <w:rPr>
+          <w:rFonts w:ascii="Times" w:eastAsia="Times New Roman" w:hAnsi="Times"/>
+          <w:color w:val="000000" w:themeColor="text1"/>
+          <w:sz w:val="22"/>
+          <w:szCs w:val="22"/>
+        </w:rPr>
+      </w:pPr>
+      <w:r>
+        <w:rPr>
+          <w:rFonts w:ascii="Times" w:eastAsia="Times New Roman" w:hAnsi="Times"/>
+          <w:color w:val="000000" w:themeColor="text1"/>
+          <w:sz w:val="22"/>
+          <w:szCs w:val="22"/>
+          <w:highlight w:val="yellow"/>
+        </w:rPr>
+        <w:t>XXX</w:t>
+      </w:r>
+    </w:p>
+    <w:p>
+      <w:pPr>
+        <w:ind w:firstLine="0"/>
+        <w:rPr>
+          <w:rFonts w:ascii="Times" w:eastAsia="Times New Roman" w:hAnsi="Times"/>
+          <w:color w:val="000000" w:themeColor="text1"/>
+          <w:sz w:val="22"/>
+          <w:szCs w:val="22"/>
+          <w:highlight w:val="yellow"/>
+        </w:rPr>
+      </w:pPr>
+      <w:r>
+        <w:rPr>
+          <w:rFonts w:ascii="Times" w:eastAsia="Times New Roman" w:hAnsi="Times"/>
+          <w:color w:val="0031E6"/>
+          <w:sz w:val="22"/>
+          <w:szCs w:val="22"/>
+        </w:rPr>
+        <w:br/>
+      </w:r>
+      <w:commentRangeStart w:id="26"/>
+      <w:r>
+        <w:rPr>
+          <w:rFonts w:ascii="Times" w:eastAsia="Times New Roman" w:hAnsi="Times"/>
+          <w:color w:val="0031E6"/>
+          <w:sz w:val="22"/>
+          <w:szCs w:val="22"/>
+        </w:rPr>
+        <w:t>p. 22-23, lines 469-472 — N appears in lowercase in this sentence and when it appears in subscripts (see Figure 8 / Equation 3) but is in uppercase otherwise. Is there a distinction to be made between the upper and lowercase forms of N/n? If so, what's the difference? (If not, please use just one case!)</w:t>
+      </w:r>
+      <w:commentRangeEnd w:id="26"/>
+      <w:r>
+        <w:rPr>
+          <w:rStyle w:val="CommentReference"/>
+        </w:rPr>
+        <w:commentReference w:id="26"/>
+      </w:r>
+      <w:r>
+        <w:rPr>
+          <w:rFonts w:ascii="Times" w:eastAsia="Times New Roman" w:hAnsi="Times"/>
+          <w:color w:val="0031E6"/>
+          <w:sz w:val="22"/>
+          <w:szCs w:val="22"/>
+        </w:rPr>
+        <w:br/>
+      </w:r>
+    </w:p>
+    <w:p>
+      <w:pPr>
+        <w:ind w:firstLine="0"/>
+        <w:rPr>
+          <w:rFonts w:ascii="Times" w:eastAsia="Times New Roman" w:hAnsi="Times"/>
+          <w:color w:val="000000" w:themeColor="text1"/>
+          <w:sz w:val="22"/>
+          <w:szCs w:val="22"/>
+        </w:rPr>
+      </w:pPr>
+      <w:r>
+        <w:rPr>
+          <w:rFonts w:ascii="Times" w:eastAsia="Times New Roman" w:hAnsi="Times"/>
+          <w:color w:val="000000" w:themeColor="text1"/>
+          <w:sz w:val="22"/>
+          <w:szCs w:val="22"/>
+          <w:highlight w:val="yellow"/>
+        </w:rPr>
+        <w:t>XXX</w:t>
+      </w:r>
+    </w:p>
+    <w:p>
+      <w:pPr>
+        <w:ind w:firstLine="0"/>
+        <w:rPr>
+          <w:rFonts w:ascii="Times" w:eastAsia="Times New Roman" w:hAnsi="Times"/>
+          <w:color w:val="0031E6"/>
+          <w:sz w:val="22"/>
+          <w:szCs w:val="22"/>
+        </w:rPr>
+      </w:pPr>
+      <w:r>
+        <w:rPr>
+          <w:rFonts w:ascii="Times" w:eastAsia="Times New Roman" w:hAnsi="Times"/>
+          <w:color w:val="0031E6"/>
+          <w:sz w:val="22"/>
+          <w:szCs w:val="22"/>
+        </w:rPr>
+        <w:br/>
+        <w:t>p. 24 — I do not believe the term , which appears in Equation 4, is defined in the manuscript.</w:t>
+      </w:r>
+    </w:p>
+    <w:p>
+      <w:pPr>
+        <w:ind w:firstLine="0"/>
+        <w:rPr>
+          <w:rFonts w:ascii="Times" w:eastAsia="Times New Roman" w:hAnsi="Times"/>
+          <w:color w:val="0031E6"/>
+          <w:sz w:val="22"/>
+          <w:szCs w:val="22"/>
+        </w:rPr>
+      </w:pPr>
+    </w:p>
+    <w:p>
+      <w:pPr>
+        <w:ind w:firstLine="0"/>
+        <w:rPr>
+          <w:rFonts w:ascii="Times" w:eastAsia="Times New Roman" w:hAnsi="Times"/>
+          <w:color w:val="000000" w:themeColor="text1"/>
+          <w:sz w:val="22"/>
+          <w:szCs w:val="22"/>
+        </w:rPr>
+      </w:pPr>
+      <w:r>
+        <w:rPr>
+          <w:rFonts w:ascii="Times" w:eastAsia="Times New Roman" w:hAnsi="Times"/>
+          <w:color w:val="000000" w:themeColor="text1"/>
+          <w:sz w:val="22"/>
+          <w:szCs w:val="22"/>
+        </w:rPr>
+        <w:t xml:space="preserve">Unfortunately, the symbol did not transfer to the review. </w:t>
+      </w:r>
+      <w:r>
+        <w:rPr>
+          <w:rFonts w:ascii="Times" w:eastAsia="Times New Roman" w:hAnsi="Times"/>
+          <w:color w:val="000000" w:themeColor="text1"/>
+          <w:sz w:val="22"/>
+          <w:szCs w:val="22"/>
+        </w:rPr>
+        <w:t>I</w:t>
+      </w:r>
+      <w:r>
+        <w:rPr>
+          <w:rFonts w:ascii="Times" w:eastAsia="Times New Roman" w:hAnsi="Times"/>
+          <w:color w:val="000000" w:themeColor="text1"/>
+          <w:sz w:val="22"/>
+          <w:szCs w:val="22"/>
+        </w:rPr>
+        <w:t xml:space="preserve">t would seem that Gothic D is the only symbol that is not mentioned in the text? That is the notation used to refer to “the data” in statistics. </w:t>
+      </w:r>
+      <w:r>
+        <w:rPr>
+          <w:rFonts w:ascii="Times" w:eastAsia="Times New Roman" w:hAnsi="Times"/>
+          <w:b/>
+          <w:bCs/>
+          <w:color w:val="000000" w:themeColor="text1"/>
+          <w:sz w:val="22"/>
+          <w:szCs w:val="22"/>
+        </w:rPr>
+        <w:t xml:space="preserve">As we now clarify, </w:t>
+      </w:r>
+      <w:r>
+        <w:rPr>
+          <w:rFonts w:ascii="Times" w:eastAsia="Times New Roman" w:hAnsi="Times"/>
+          <w:b/>
+          <w:bCs/>
+          <w:color w:val="000000" w:themeColor="text1"/>
+          <w:sz w:val="22"/>
+          <w:szCs w:val="22"/>
+        </w:rPr>
+        <w:t xml:space="preserve">here </w:t>
+      </w:r>
+      <w:r>
+        <w:rPr>
+          <w:rFonts w:ascii="Times" w:eastAsia="Times New Roman" w:hAnsi="Times"/>
+          <w:b/>
+          <w:bCs/>
+          <w:color w:val="000000" w:themeColor="text1"/>
+          <w:sz w:val="22"/>
+          <w:szCs w:val="22"/>
+        </w:rPr>
+        <w:t>it refers to previously experienced inputs.</w:t>
+      </w:r>
+    </w:p>
+    <w:p>
+      <w:pPr>
+        <w:ind w:firstLine="0"/>
+        <w:rPr>
+          <w:rFonts w:ascii="Times" w:eastAsia="Times New Roman" w:hAnsi="Times"/>
+          <w:color w:val="0031E6"/>
+          <w:sz w:val="22"/>
+          <w:szCs w:val="22"/>
+        </w:rPr>
+      </w:pPr>
+      <w:r>
+        <w:rPr>
+          <w:rFonts w:ascii="Times" w:eastAsia="Times New Roman" w:hAnsi="Times"/>
+          <w:color w:val="0031E6"/>
+          <w:sz w:val="22"/>
+          <w:szCs w:val="22"/>
+        </w:rPr>
+        <w:br/>
+      </w:r>
+      <w:commentRangeStart w:id="27"/>
+      <w:r>
+        <w:rPr>
+          <w:rFonts w:ascii="Times" w:eastAsia="Times New Roman" w:hAnsi="Times"/>
+          <w:color w:val="0031E6"/>
+          <w:sz w:val="22"/>
+          <w:szCs w:val="22"/>
+        </w:rPr>
+        <w:t xml:space="preserve">p. 28 — This section appeals to studies of adaptation to accented L2 speech (e.g., Xie et al., 2017) </w:t>
+      </w:r>
+      <w:r>
+        <w:rPr>
+          <w:rFonts w:ascii="Times" w:eastAsia="Times New Roman" w:hAnsi="Times"/>
+          <w:color w:val="0031E6"/>
+          <w:sz w:val="22"/>
+          <w:szCs w:val="22"/>
+        </w:rPr>
         <w:lastRenderedPageBreak/>
-        <w:t>understood as discrete information-encapsulated processes</w:t>
-      </w:r>
-      <w:r>
-        <w:rPr>
-          <w:rFonts w:ascii="Times" w:eastAsia="Times New Roman" w:hAnsi="Times"/>
-          <w:color w:val="000000" w:themeColor="text1"/>
-          <w:sz w:val="22"/>
-          <w:szCs w:val="22"/>
-        </w:rPr>
-        <w:t xml:space="preserve"> (footnote XXX, p. XXX).</w:t>
-      </w:r>
+        <w:t>to explain why results might emerge through a change in bias for the labeled category. Given that a major point of Xie et al. (2017) is that adaptation to Mandarin-accented English involves "more than a boundary shift," it might be helpful to foreshadow here that changes in response biases can capture these effects if the lapse rate is greater than 0 (Figure 15).</w:t>
+      </w:r>
+      <w:commentRangeEnd w:id="27"/>
+      <w:r>
+        <w:rPr>
+          <w:rStyle w:val="CommentReference"/>
+        </w:rPr>
+        <w:commentReference w:id="27"/>
+      </w:r>
+    </w:p>
+    <w:p>
+      <w:pPr>
+        <w:ind w:firstLine="0"/>
+        <w:rPr>
+          <w:rFonts w:ascii="Times" w:eastAsia="Times New Roman" w:hAnsi="Times"/>
+          <w:color w:val="0031E6"/>
+          <w:sz w:val="22"/>
+          <w:szCs w:val="22"/>
+        </w:rPr>
+      </w:pPr>
+      <w:r>
+        <w:rPr>
+          <w:rFonts w:ascii="Times" w:eastAsia="Times New Roman" w:hAnsi="Times"/>
+          <w:color w:val="0031E6"/>
+          <w:sz w:val="22"/>
+          <w:szCs w:val="22"/>
+        </w:rPr>
+        <w:br/>
+      </w:r>
+      <w:r>
+        <w:rPr>
+          <w:rFonts w:ascii="Times" w:eastAsia="Times New Roman" w:hAnsi="Times"/>
+          <w:color w:val="0031E6"/>
+          <w:sz w:val="22"/>
+          <w:szCs w:val="22"/>
+        </w:rPr>
+        <w:br/>
+        <w:t>p. 34 — While it's certainly the case that most phonetic recalibration studies have manipulated lexical bias between participants (e.g., whether participants hear ambiguous sounds in /s/- or /∫/-biased contexts), it's noteworthy that a number of studies have successfully manipulated this factor within participants (e.g., Saltzman &amp; Myers, 2021; Heffner et al., 2022).</w:t>
+      </w:r>
+    </w:p>
+    <w:p>
+      <w:pPr>
+        <w:ind w:firstLine="0"/>
+        <w:rPr>
+          <w:rFonts w:ascii="Times" w:eastAsia="Times New Roman" w:hAnsi="Times"/>
+          <w:color w:val="0031E6"/>
+          <w:sz w:val="22"/>
+          <w:szCs w:val="22"/>
+        </w:rPr>
+      </w:pPr>
+    </w:p>
+    <w:p>
+      <w:pPr>
+        <w:ind w:firstLine="0"/>
+        <w:rPr>
+          <w:rFonts w:ascii="Times" w:eastAsia="Times New Roman" w:hAnsi="Times"/>
+          <w:color w:val="000000" w:themeColor="text1"/>
+          <w:sz w:val="22"/>
+          <w:szCs w:val="22"/>
+        </w:rPr>
+      </w:pPr>
+      <w:r>
+        <w:rPr>
+          <w:rFonts w:ascii="Times" w:eastAsia="Times New Roman" w:hAnsi="Times"/>
+          <w:color w:val="000000" w:themeColor="text1"/>
+          <w:sz w:val="22"/>
+          <w:szCs w:val="22"/>
+        </w:rPr>
+        <w:t>Thank you</w:t>
+      </w:r>
+      <w:r>
+        <w:rPr>
+          <w:rFonts w:ascii="Times" w:eastAsia="Times New Roman" w:hAnsi="Times"/>
+          <w:color w:val="000000" w:themeColor="text1"/>
+          <w:sz w:val="22"/>
+          <w:szCs w:val="22"/>
+        </w:rPr>
+        <w:t xml:space="preserve">. </w:t>
+      </w:r>
+      <w:r>
+        <w:rPr>
+          <w:rFonts w:ascii="Times" w:eastAsia="Times New Roman" w:hAnsi="Times"/>
+          <w:color w:val="000000" w:themeColor="text1"/>
+          <w:sz w:val="22"/>
+          <w:szCs w:val="22"/>
+        </w:rPr>
+        <w:t>This point seems orthogonal to our discussion. Given that the manuscript is already very long, we have opted not to mention these works.</w:t>
+      </w:r>
+    </w:p>
+    <w:p>
+      <w:pPr>
+        <w:ind w:firstLine="0"/>
+        <w:rPr>
+          <w:rFonts w:ascii="Times" w:eastAsia="Times New Roman" w:hAnsi="Times"/>
+          <w:color w:val="0031E6"/>
+          <w:sz w:val="22"/>
+          <w:szCs w:val="22"/>
+        </w:rPr>
+      </w:pPr>
       <w:r>
         <w:rPr>
           <w:rFonts w:ascii="Times" w:eastAsia="Times New Roman" w:hAnsi="Times"/>
@@ -4108,52 +4892,182 @@
         </w:rPr>
         <w:t xml:space="preserve"> </w:t>
       </w:r>
-      <w:commentRangeEnd w:id="8"/>
+      <w:r>
+        <w:rPr>
+          <w:rFonts w:ascii="Times" w:eastAsia="Times New Roman" w:hAnsi="Times"/>
+          <w:color w:val="0031E6"/>
+          <w:sz w:val="22"/>
+          <w:szCs w:val="22"/>
+        </w:rPr>
+        <w:br/>
+        <w:t xml:space="preserve">p. 35, lines 693-697 — It might be more straightforward to list all the locations implicated and then provide the citations at the end — that is, something like "which range from primary auditory cortex and superior temporal cortices to more frontal and parietal areas (Bonte et al., 2017; Kilian-Hütten et al., 2011; Luthra et al., 2020; Myers &amp; Mesite, 2014; Ullas, 2020; for review, see Guediche et al., 2014)." I suggest this because many of the studies referenced here don't simply implicate one set of regions (i.e., just frontoparietal or just temporal). Additionally, while it is true that the Killian-Hütten et al. paper referenced here did implicate temporal regions, </w:t>
+      </w:r>
+      <w:commentRangeStart w:id="28"/>
+      <w:r>
+        <w:rPr>
+          <w:rFonts w:ascii="Times" w:eastAsia="Times New Roman" w:hAnsi="Times"/>
+          <w:color w:val="0031E6"/>
+          <w:sz w:val="22"/>
+          <w:szCs w:val="22"/>
+        </w:rPr>
+        <w:t xml:space="preserve">those authors also published a paper that same year in Neuroimage, </w:t>
+      </w:r>
+      <w:commentRangeEnd w:id="28"/>
       <w:r>
         <w:rPr>
           <w:rStyle w:val="CommentReference"/>
         </w:rPr>
-        <w:commentReference w:id="8"/>
-      </w:r>
-      <w:r>
-        <w:rPr>
-          <w:rFonts w:ascii="Times" w:eastAsia="Times New Roman" w:hAnsi="Times"/>
-          <w:color w:val="000000" w:themeColor="text1"/>
-          <w:sz w:val="22"/>
-          <w:szCs w:val="22"/>
-        </w:rPr>
-        <w:t xml:space="preserve">ASP is not a processing model. That is, we do not (yet) aim to capture the temporal dynamics for which modeling of feedforward and feedback information is critical. </w:t>
-      </w:r>
-    </w:p>
-    <w:p>
-      <w:pPr>
-        <w:ind w:firstLine="0"/>
-        <w:rPr>
-          <w:rFonts w:ascii="Times" w:eastAsia="Times New Roman" w:hAnsi="Times"/>
-          <w:color w:val="000000" w:themeColor="text1"/>
-          <w:sz w:val="22"/>
-          <w:szCs w:val="22"/>
-        </w:rPr>
-      </w:pPr>
-    </w:p>
-    <w:p>
-      <w:pPr>
-        <w:ind w:firstLine="0"/>
-        <w:rPr>
-          <w:rFonts w:ascii="Times" w:eastAsia="Times New Roman" w:hAnsi="Times"/>
-          <w:color w:val="000000" w:themeColor="text1"/>
-          <w:sz w:val="22"/>
-          <w:szCs w:val="22"/>
-        </w:rPr>
-      </w:pPr>
-      <w:r>
-        <w:rPr>
-          <w:rFonts w:ascii="Times" w:eastAsia="Times New Roman" w:hAnsi="Times"/>
-          <w:color w:val="000000" w:themeColor="text1"/>
-          <w:sz w:val="22"/>
-          <w:szCs w:val="22"/>
-        </w:rPr>
-        <w:t xml:space="preserve">Rather, we model the </w:t>
+        <w:commentReference w:id="28"/>
+      </w:r>
+      <w:r>
+        <w:rPr>
+          <w:rFonts w:ascii="Times" w:eastAsia="Times New Roman" w:hAnsi="Times"/>
+          <w:color w:val="0031E6"/>
+          <w:sz w:val="22"/>
+          <w:szCs w:val="22"/>
+        </w:rPr>
+        <w:t>which used different analysis techniques and implicated frontoparietal cortex.</w:t>
+      </w:r>
+    </w:p>
+    <w:p>
+      <w:pPr>
+        <w:ind w:firstLine="0"/>
+        <w:rPr>
+          <w:rFonts w:ascii="Times" w:eastAsia="Times New Roman" w:hAnsi="Times"/>
+          <w:color w:val="0031E6"/>
+          <w:sz w:val="22"/>
+          <w:szCs w:val="22"/>
+        </w:rPr>
+      </w:pPr>
+    </w:p>
+    <w:p>
+      <w:pPr>
+        <w:ind w:firstLine="0"/>
+        <w:rPr>
+          <w:rFonts w:ascii="Times" w:eastAsia="Times New Roman" w:hAnsi="Times"/>
+          <w:color w:val="000000" w:themeColor="text1"/>
+          <w:sz w:val="22"/>
+          <w:szCs w:val="22"/>
+        </w:rPr>
+      </w:pPr>
+      <w:r>
+        <w:rPr>
+          <w:rFonts w:ascii="Times" w:eastAsia="Times New Roman" w:hAnsi="Times"/>
+          <w:color w:val="000000" w:themeColor="text1"/>
+          <w:sz w:val="22"/>
+          <w:szCs w:val="22"/>
+        </w:rPr>
+        <w:t xml:space="preserve">Great point. </w:t>
+      </w:r>
+      <w:r>
+        <w:rPr>
+          <w:rFonts w:ascii="Times" w:eastAsia="Times New Roman" w:hAnsi="Times"/>
+          <w:b/>
+          <w:bCs/>
+          <w:color w:val="000000" w:themeColor="text1"/>
+          <w:sz w:val="22"/>
+          <w:szCs w:val="22"/>
+        </w:rPr>
+        <w:t>Adopted.</w:t>
+      </w:r>
+      <w:r>
+        <w:rPr>
+          <w:rFonts w:ascii="Times" w:eastAsia="Times New Roman" w:hAnsi="Times"/>
+          <w:color w:val="000000" w:themeColor="text1"/>
+          <w:sz w:val="22"/>
+          <w:szCs w:val="22"/>
+        </w:rPr>
+        <w:t xml:space="preserve"> </w:t>
+      </w:r>
+      <w:r>
+        <w:rPr>
+          <w:rFonts w:ascii="Times" w:eastAsia="Times New Roman" w:hAnsi="Times"/>
+          <w:color w:val="000000" w:themeColor="text1"/>
+          <w:sz w:val="22"/>
+          <w:szCs w:val="22"/>
+        </w:rPr>
+        <w:t>Thank you!</w:t>
+      </w:r>
+    </w:p>
+    <w:p>
+      <w:pPr>
+        <w:ind w:firstLine="0"/>
+        <w:rPr>
+          <w:rFonts w:ascii="Times" w:eastAsia="Times New Roman" w:hAnsi="Times"/>
+          <w:color w:val="0031E6"/>
+          <w:sz w:val="22"/>
+          <w:szCs w:val="22"/>
+        </w:rPr>
+      </w:pPr>
+      <w:r>
+        <w:rPr>
+          <w:rFonts w:ascii="Times" w:eastAsia="Times New Roman" w:hAnsi="Times"/>
+          <w:color w:val="0031E6"/>
+          <w:sz w:val="22"/>
+          <w:szCs w:val="22"/>
+        </w:rPr>
+        <w:br/>
+      </w:r>
+      <w:r>
+        <w:rPr>
+          <w:rFonts w:ascii="Times" w:eastAsia="Times New Roman" w:hAnsi="Times"/>
+          <w:color w:val="0031E6"/>
+          <w:sz w:val="22"/>
+          <w:szCs w:val="22"/>
+        </w:rPr>
+        <w:br/>
+        <w:t>p. 36, lines 723-726 — In introducing Figure 18, the authors write that "the conventional way of visualizing the results of perceptual recalibration experiments wrongly suggests…". I find this a bit misleading, though, since Figure 18 shows the characteristics of the stimuli; it does not visualize the results.</w:t>
+      </w:r>
+    </w:p>
+    <w:p>
+      <w:pPr>
+        <w:ind w:firstLine="0"/>
+        <w:rPr>
+          <w:rFonts w:ascii="Times" w:eastAsia="Times New Roman" w:hAnsi="Times"/>
+          <w:color w:val="0031E6"/>
+          <w:sz w:val="22"/>
+          <w:szCs w:val="22"/>
+        </w:rPr>
+      </w:pPr>
+    </w:p>
+    <w:p>
+      <w:pPr>
+        <w:ind w:firstLine="0"/>
+        <w:rPr>
+          <w:rFonts w:ascii="Times" w:eastAsia="Times New Roman" w:hAnsi="Times"/>
+          <w:color w:val="000000" w:themeColor="text1"/>
+          <w:sz w:val="22"/>
+          <w:szCs w:val="22"/>
+        </w:rPr>
+      </w:pPr>
+      <w:r>
+        <w:rPr>
+          <w:rFonts w:ascii="Times" w:eastAsia="Times New Roman" w:hAnsi="Times"/>
+          <w:b/>
+          <w:bCs/>
+          <w:color w:val="000000" w:themeColor="text1"/>
+          <w:sz w:val="22"/>
+          <w:szCs w:val="22"/>
+        </w:rPr>
+        <w:t xml:space="preserve">We have removed this point, as it was an aside and one of the few place we felt we could cut without much loss of information. </w:t>
+      </w:r>
+      <w:r>
+        <w:rPr>
+          <w:rFonts w:ascii="Times" w:eastAsia="Times New Roman" w:hAnsi="Times"/>
+          <w:color w:val="000000" w:themeColor="text1"/>
+          <w:sz w:val="22"/>
+          <w:szCs w:val="22"/>
+        </w:rPr>
+        <w:t>We note that o</w:t>
+      </w:r>
+      <w:r>
+        <w:rPr>
+          <w:rFonts w:ascii="Times" w:eastAsia="Times New Roman" w:hAnsi="Times"/>
+          <w:color w:val="000000" w:themeColor="text1"/>
+          <w:sz w:val="22"/>
+          <w:szCs w:val="22"/>
+        </w:rPr>
+        <w:t xml:space="preserve">ur point here is not that </w:t>
       </w:r>
       <w:r>
         <w:rPr>
@@ -4164,16 +5078,16 @@
           <w:sz w:val="22"/>
           <w:szCs w:val="22"/>
         </w:rPr>
-        <w:t>outcome</w:t>
-      </w:r>
-      <w:r>
-        <w:rPr>
-          <w:rFonts w:ascii="Times" w:eastAsia="Times New Roman" w:hAnsi="Times"/>
-          <w:color w:val="000000" w:themeColor="text1"/>
-          <w:sz w:val="22"/>
-          <w:szCs w:val="22"/>
-        </w:rPr>
-        <w:t xml:space="preserve"> of those processes. In ASP, decision-biases capture what </w:t>
+        <w:t xml:space="preserve">we </w:t>
+      </w:r>
+      <w:r>
+        <w:rPr>
+          <w:rFonts w:ascii="Times" w:eastAsia="Times New Roman" w:hAnsi="Times"/>
+          <w:color w:val="000000" w:themeColor="text1"/>
+          <w:sz w:val="22"/>
+          <w:szCs w:val="22"/>
+        </w:rPr>
+        <w:t xml:space="preserve">are visualizing results differently (we’re not; we’re intentionally following the standard of the field when we present the results). Rather, we’re making a point about how thinking about PR studies in terms of a single continuum is misleading. Regardless of whether experimenters plot their results along a single cue dimension, listeners might use all available cues, and that can really change how one ought to interpret the result (e.g., in a separate paper we are finding that evidence that would appear as rejecting changes in decision-making if one falsely assumes a single cue dimension is actually </w:t>
       </w:r>
       <w:r>
         <w:rPr>
@@ -4184,16 +5098,68 @@
           <w:sz w:val="22"/>
           <w:szCs w:val="22"/>
         </w:rPr>
-        <w:t>can</w:t>
-      </w:r>
-      <w:r>
-        <w:rPr>
-          <w:rFonts w:ascii="Times" w:eastAsia="Times New Roman" w:hAnsi="Times"/>
-          <w:color w:val="000000" w:themeColor="text1"/>
-          <w:sz w:val="22"/>
-          <w:szCs w:val="22"/>
-        </w:rPr>
-        <w:t xml:space="preserve"> be integrated algorithmically (and neuronally) as top-down feedback during </w:t>
+        <w:t>not</w:t>
+      </w:r>
+      <w:r>
+        <w:rPr>
+          <w:rFonts w:ascii="Times" w:eastAsia="Times New Roman" w:hAnsi="Times"/>
+          <w:color w:val="000000" w:themeColor="text1"/>
+          <w:sz w:val="22"/>
+          <w:szCs w:val="22"/>
+        </w:rPr>
+        <w:t xml:space="preserve"> evidence against decision-making if one correctly recognizes that listeners draw on multiple cues.</w:t>
+      </w:r>
+    </w:p>
+    <w:p>
+      <w:pPr>
+        <w:ind w:firstLine="0"/>
+        <w:rPr>
+          <w:rFonts w:ascii="Times" w:eastAsia="Times New Roman" w:hAnsi="Times"/>
+          <w:color w:val="0031E6"/>
+          <w:sz w:val="22"/>
+          <w:szCs w:val="22"/>
+        </w:rPr>
+      </w:pPr>
+      <w:r>
+        <w:rPr>
+          <w:rFonts w:ascii="Times" w:eastAsia="Times New Roman" w:hAnsi="Times"/>
+          <w:color w:val="0031E6"/>
+          <w:sz w:val="22"/>
+          <w:szCs w:val="22"/>
+        </w:rPr>
+        <w:br/>
+        <w:t>p. 62, lines 1203-1204 — The authors write that "existing findings [suggest] that no single change mechanisms can explain the full variety of adaptive responses that humans exhibit." I don't think this has been shown, though; the current manuscript just argues that any one of three mechanisms can explain shifts in phonetic category boundaries. I'd encourage the authors to provide some references for this claim.</w:t>
+      </w:r>
+    </w:p>
+    <w:p>
+      <w:pPr>
+        <w:ind w:firstLine="0"/>
+        <w:rPr>
+          <w:rFonts w:ascii="Times" w:eastAsia="Times New Roman" w:hAnsi="Times"/>
+          <w:color w:val="0031E6"/>
+          <w:sz w:val="22"/>
+          <w:szCs w:val="22"/>
+        </w:rPr>
+      </w:pPr>
+    </w:p>
+    <w:p>
+      <w:pPr>
+        <w:ind w:firstLine="0"/>
+        <w:rPr>
+          <w:rFonts w:ascii="Times" w:eastAsia="Times New Roman" w:hAnsi="Times"/>
+          <w:color w:val="000000" w:themeColor="text1"/>
+          <w:sz w:val="22"/>
+          <w:szCs w:val="22"/>
+        </w:rPr>
+      </w:pPr>
+      <w:r>
+        <w:rPr>
+          <w:rFonts w:ascii="Times" w:eastAsia="Times New Roman" w:hAnsi="Times"/>
+          <w:color w:val="000000" w:themeColor="text1"/>
+          <w:sz w:val="22"/>
+          <w:szCs w:val="22"/>
+        </w:rPr>
+        <w:t>This sentence refers to an entire chapter in the SI, in which we summarize that evidence. The next sentence reads “</w:t>
       </w:r>
       <w:r>
         <w:rPr>
@@ -4204,179 +5170,41 @@
           <w:sz w:val="22"/>
           <w:szCs w:val="22"/>
         </w:rPr>
-        <w:t>processing</w:t>
-      </w:r>
-      <w:r>
-        <w:rPr>
-          <w:rFonts w:ascii="Times" w:eastAsia="Times New Roman" w:hAnsi="Times"/>
-          <w:color w:val="000000" w:themeColor="text1"/>
-          <w:sz w:val="22"/>
-          <w:szCs w:val="22"/>
-        </w:rPr>
-        <w:t xml:space="preserve">. During learning, each of the prior parameters (the </w:t>
-      </w:r>
-      <w:proofErr w:type="spellStart"/>
-      <w:r>
-        <w:rPr>
-          <w:rFonts w:ascii="Times" w:eastAsia="Times New Roman" w:hAnsi="Times"/>
-          <w:color w:val="000000" w:themeColor="text1"/>
-          <w:sz w:val="22"/>
-          <w:szCs w:val="22"/>
-        </w:rPr>
-        <w:t>kappas</w:t>
-      </w:r>
-      <w:proofErr w:type="spellEnd"/>
-      <w:r>
-        <w:rPr>
-          <w:rFonts w:ascii="Times" w:eastAsia="Times New Roman" w:hAnsi="Times"/>
-          <w:color w:val="000000" w:themeColor="text1"/>
-          <w:sz w:val="22"/>
-          <w:szCs w:val="22"/>
-        </w:rPr>
-        <w:t xml:space="preserve">, nus, and betas) serves as top-down information. </w:t>
-      </w:r>
-    </w:p>
-    <w:p>
-      <w:pPr>
-        <w:ind w:firstLine="0"/>
-        <w:rPr>
-          <w:rFonts w:ascii="Times" w:eastAsia="Times New Roman" w:hAnsi="Times"/>
-          <w:color w:val="0031E6"/>
-          <w:sz w:val="22"/>
-          <w:szCs w:val="22"/>
-        </w:rPr>
-      </w:pPr>
-      <w:r>
-        <w:rPr>
-          <w:rFonts w:ascii="Times" w:eastAsia="Times New Roman" w:hAnsi="Times"/>
-          <w:color w:val="0031E6"/>
-          <w:sz w:val="22"/>
-          <w:szCs w:val="22"/>
-        </w:rPr>
-        <w:br/>
-        <w:t xml:space="preserve">4. I also have a few general suggestions regarding presentation. First, I wonder if it's worth showing just the end state of the simulations in the figures and then posting the animations online. The animations kept crashing my Adobe Reader, which was frustrating because what I was ultimately most interested in in is how the categorization functions differ in the end state. The order in which the distributions are sampled is random, so I think it's not helpful to show the intermediate states. If the authors decide to keep the animation, I'd suggest including a pause at the end state; currently, the animation loops immediately from end state to beginning state, meaning that the reader doesn't </w:t>
-      </w:r>
-      <w:proofErr w:type="gramStart"/>
-      <w:r>
-        <w:rPr>
-          <w:rFonts w:ascii="Times" w:eastAsia="Times New Roman" w:hAnsi="Times"/>
-          <w:color w:val="0031E6"/>
-          <w:sz w:val="22"/>
-          <w:szCs w:val="22"/>
-        </w:rPr>
-        <w:t>actually get</w:t>
-      </w:r>
-      <w:proofErr w:type="gramEnd"/>
-      <w:r>
-        <w:rPr>
-          <w:rFonts w:ascii="Times" w:eastAsia="Times New Roman" w:hAnsi="Times"/>
-          <w:color w:val="0031E6"/>
-          <w:sz w:val="22"/>
-          <w:szCs w:val="22"/>
-        </w:rPr>
-        <w:t xml:space="preserve"> a chance to see how it ends</w:t>
-      </w:r>
-      <w:r>
-        <w:rPr>
-          <w:rFonts w:ascii="Times" w:eastAsia="Times New Roman" w:hAnsi="Times"/>
-          <w:color w:val="0031E6"/>
-          <w:sz w:val="22"/>
-          <w:szCs w:val="22"/>
-        </w:rPr>
-        <w:t>.</w:t>
-      </w:r>
-    </w:p>
-    <w:p>
-      <w:pPr>
-        <w:ind w:firstLine="0"/>
-        <w:rPr>
-          <w:rFonts w:ascii="Times" w:eastAsia="Times New Roman" w:hAnsi="Times"/>
-          <w:color w:val="0031E6"/>
-          <w:sz w:val="22"/>
-          <w:szCs w:val="22"/>
-        </w:rPr>
-      </w:pPr>
-    </w:p>
-    <w:p>
-      <w:pPr>
-        <w:ind w:firstLine="0"/>
-        <w:rPr>
-          <w:rFonts w:ascii="Times" w:eastAsia="Times New Roman" w:hAnsi="Times"/>
-          <w:color w:val="000000" w:themeColor="text1"/>
-          <w:sz w:val="22"/>
-          <w:szCs w:val="22"/>
-        </w:rPr>
-      </w:pPr>
-      <w:r>
-        <w:rPr>
-          <w:rFonts w:ascii="Times" w:eastAsia="Times New Roman" w:hAnsi="Times"/>
-          <w:color w:val="000000" w:themeColor="text1"/>
-          <w:sz w:val="22"/>
-          <w:szCs w:val="22"/>
-        </w:rPr>
-        <w:t>Thank you. This point has been addressed above.</w:t>
-      </w:r>
-      <w:r>
-        <w:rPr>
-          <w:rFonts w:ascii="Times" w:eastAsia="Times New Roman" w:hAnsi="Times"/>
-          <w:color w:val="000000" w:themeColor="text1"/>
-          <w:sz w:val="22"/>
-          <w:szCs w:val="22"/>
-        </w:rPr>
-        <w:t xml:space="preserve"> </w:t>
-      </w:r>
-    </w:p>
-    <w:p>
-      <w:pPr>
-        <w:ind w:firstLine="0"/>
-        <w:rPr>
-          <w:rFonts w:ascii="Times" w:eastAsia="Times New Roman" w:hAnsi="Times"/>
-          <w:color w:val="0031E6"/>
-          <w:sz w:val="22"/>
-          <w:szCs w:val="22"/>
-        </w:rPr>
-      </w:pPr>
-    </w:p>
-    <w:p>
-      <w:pPr>
-        <w:ind w:firstLine="0"/>
-        <w:rPr>
-          <w:rFonts w:ascii="Times" w:eastAsia="Times New Roman" w:hAnsi="Times"/>
-          <w:color w:val="0031E6"/>
-          <w:sz w:val="22"/>
-          <w:szCs w:val="22"/>
-        </w:rPr>
-      </w:pPr>
-      <w:r>
-        <w:rPr>
-          <w:rFonts w:ascii="Times" w:eastAsia="Times New Roman" w:hAnsi="Times"/>
-          <w:color w:val="0031E6"/>
-          <w:sz w:val="22"/>
-          <w:szCs w:val="22"/>
-        </w:rPr>
-        <w:t>Additionally, there are *a lot* of variables for the reader to keep track of throughout the manuscript. I'd strongly encourage the authors to provide a glossary in a Table, where one can quickly look up what, for instance, ,0 refers to. To further aid the reader, it might be useful to use short descriptors prior to the variable names when referring to them (e.g., in figure captions). For instance, in the caption for Figure 9 (p. 26), the authors could precede ,0 and ,0 with a brief descriptor such as "strength-of-belief parameters." By making similar changes throughout the manuscript, readers will be more easily able to follow along with the authors' approach.</w:t>
-      </w:r>
-    </w:p>
-    <w:p>
-      <w:pPr>
-        <w:ind w:firstLine="0"/>
-        <w:rPr>
-          <w:rFonts w:ascii="Times" w:eastAsia="Times New Roman" w:hAnsi="Times"/>
-          <w:color w:val="000000" w:themeColor="text1"/>
-          <w:sz w:val="22"/>
-          <w:szCs w:val="22"/>
-        </w:rPr>
-      </w:pPr>
-      <w:r>
-        <w:rPr>
-          <w:rFonts w:ascii="Times" w:eastAsia="Times New Roman" w:hAnsi="Times"/>
-          <w:color w:val="000000" w:themeColor="text1"/>
-          <w:sz w:val="22"/>
-          <w:szCs w:val="22"/>
-        </w:rPr>
-        <w:t xml:space="preserve">We appreciate this comment. </w:t>
-      </w:r>
-      <w:commentRangeStart w:id="9"/>
+        <w:t xml:space="preserve">We summarize this evidence in more depth in the SI (§7)”. </w:t>
+      </w:r>
+      <w:r>
+        <w:rPr>
+          <w:rFonts w:ascii="Times" w:eastAsia="Times New Roman" w:hAnsi="Times"/>
+          <w:color w:val="000000" w:themeColor="text1"/>
+          <w:sz w:val="22"/>
+          <w:szCs w:val="22"/>
+        </w:rPr>
+        <w:t>We then continue with some brief examples from that section that constitute such evidence.</w:t>
+      </w:r>
+    </w:p>
+    <w:p>
+      <w:pPr>
+        <w:ind w:firstLine="0"/>
+        <w:rPr>
+          <w:rFonts w:ascii="Times" w:eastAsia="Times New Roman" w:hAnsi="Times"/>
+          <w:i/>
+          <w:iCs/>
+          <w:color w:val="000000" w:themeColor="text1"/>
+          <w:sz w:val="22"/>
+          <w:szCs w:val="22"/>
+        </w:rPr>
+      </w:pPr>
+    </w:p>
+    <w:p>
+      <w:pPr>
+        <w:ind w:firstLine="0"/>
+        <w:rPr>
+          <w:rFonts w:ascii="Times" w:eastAsia="Times New Roman" w:hAnsi="Times"/>
+          <w:color w:val="000000" w:themeColor="text1"/>
+          <w:sz w:val="22"/>
+          <w:szCs w:val="22"/>
+        </w:rPr>
+      </w:pPr>
       <w:r>
         <w:rPr>
           <w:rFonts w:ascii="Times" w:eastAsia="Times New Roman" w:hAnsi="Times"/>
@@ -4386,1753 +5214,6 @@
           <w:sz w:val="22"/>
           <w:szCs w:val="22"/>
         </w:rPr>
-        <w:t>As suggested by the reviewer, we now spell out the variable names in more places throughout the manuscript.</w:t>
-      </w:r>
-      <w:r>
-        <w:rPr>
-          <w:rFonts w:ascii="Times" w:eastAsia="Times New Roman" w:hAnsi="Times"/>
-          <w:color w:val="000000" w:themeColor="text1"/>
-          <w:sz w:val="22"/>
-          <w:szCs w:val="22"/>
-        </w:rPr>
-        <w:t xml:space="preserve"> </w:t>
-      </w:r>
-      <w:commentRangeEnd w:id="9"/>
-      <w:r>
-        <w:rPr>
-          <w:rStyle w:val="CommentReference"/>
-        </w:rPr>
-        <w:commentReference w:id="9"/>
-      </w:r>
-      <w:r>
-        <w:rPr>
-          <w:rFonts w:ascii="Times" w:eastAsia="Times New Roman" w:hAnsi="Times"/>
-          <w:color w:val="000000" w:themeColor="text1"/>
-          <w:sz w:val="22"/>
-          <w:szCs w:val="22"/>
-        </w:rPr>
-        <w:t xml:space="preserve">Doing so for each mention of the variable would further lengthen the manuscript. We also considered adding a table with all variables but we’re not quite sure how that would go beyond Figures 8, 10, and 13. </w:t>
-      </w:r>
-      <w:commentRangeStart w:id="10"/>
-      <w:r>
-        <w:rPr>
-          <w:rFonts w:ascii="Times" w:eastAsia="Times New Roman" w:hAnsi="Times"/>
-          <w:color w:val="000000" w:themeColor="text1"/>
-          <w:sz w:val="22"/>
-          <w:szCs w:val="22"/>
-        </w:rPr>
-        <w:t>Would a figure that consolidates all three of these figures into one perhaps help?</w:t>
-      </w:r>
-      <w:commentRangeEnd w:id="10"/>
-      <w:r>
-        <w:rPr>
-          <w:rStyle w:val="CommentReference"/>
-        </w:rPr>
-        <w:commentReference w:id="10"/>
-      </w:r>
-    </w:p>
-    <w:p>
-      <w:pPr>
-        <w:ind w:firstLine="0"/>
-        <w:rPr>
-          <w:rFonts w:ascii="Times" w:eastAsia="Times New Roman" w:hAnsi="Times"/>
-          <w:color w:val="0031E6"/>
-          <w:sz w:val="22"/>
-          <w:szCs w:val="22"/>
-        </w:rPr>
-      </w:pPr>
-      <w:r>
-        <w:rPr>
-          <w:rFonts w:ascii="Times" w:eastAsia="Times New Roman" w:hAnsi="Times"/>
-          <w:color w:val="0031E6"/>
-          <w:sz w:val="22"/>
-          <w:szCs w:val="22"/>
-        </w:rPr>
-        <w:br/>
-        <w:t>Minor Comments</w:t>
-      </w:r>
-    </w:p>
-    <w:p>
-      <w:pPr>
-        <w:ind w:firstLine="0"/>
-        <w:rPr>
-          <w:rFonts w:ascii="Times" w:eastAsia="Times New Roman" w:hAnsi="Times"/>
-          <w:color w:val="0031E6"/>
-          <w:sz w:val="22"/>
-          <w:szCs w:val="22"/>
-        </w:rPr>
-      </w:pPr>
-      <w:r>
-        <w:rPr>
-          <w:rFonts w:ascii="Times" w:eastAsia="Times New Roman" w:hAnsi="Times"/>
-          <w:color w:val="0031E6"/>
-          <w:sz w:val="22"/>
-          <w:szCs w:val="22"/>
-        </w:rPr>
-        <w:br/>
-        <w:t>p. 6, lines 178-179 — It might be unfair to equate Zheng and Samuel (2020) with perceptual retuning, given that those authors do describe how "criteria relaxation" differs from recalibration. (I also wonder if, given that criteria relaxation involves a change in a listener's *decision* about what qualifies as an acceptable exemplar of a category, why this example doesn't refer to the third stage of the hierarchy. As discussed in Major Comment 2, some clarification as to what specifically is meant by post-perceptual decision-level changes would help me here.)</w:t>
-      </w:r>
-    </w:p>
-    <w:p>
-      <w:pPr>
-        <w:ind w:firstLine="0"/>
-        <w:rPr>
-          <w:rFonts w:ascii="Times" w:eastAsia="Times New Roman" w:hAnsi="Times"/>
-          <w:color w:val="0031E6"/>
-          <w:sz w:val="22"/>
-          <w:szCs w:val="22"/>
-        </w:rPr>
-      </w:pPr>
-    </w:p>
-    <w:p>
-      <w:pPr>
-        <w:ind w:firstLine="0"/>
-        <w:rPr>
-          <w:rFonts w:ascii="Times" w:eastAsia="Times New Roman" w:hAnsi="Times"/>
-          <w:color w:val="000000" w:themeColor="text1"/>
-          <w:sz w:val="22"/>
-          <w:szCs w:val="22"/>
-        </w:rPr>
-      </w:pPr>
-      <w:r>
-        <w:rPr>
-          <w:rFonts w:ascii="Times" w:eastAsia="Times New Roman" w:hAnsi="Times"/>
-          <w:b/>
-          <w:bCs/>
-          <w:color w:val="000000" w:themeColor="text1"/>
-          <w:sz w:val="22"/>
-          <w:szCs w:val="22"/>
-        </w:rPr>
-        <w:t>To avoid confusion, we have removed this part.</w:t>
-      </w:r>
-      <w:r>
-        <w:rPr>
-          <w:rFonts w:ascii="Times" w:eastAsia="Times New Roman" w:hAnsi="Times"/>
-          <w:color w:val="000000" w:themeColor="text1"/>
-          <w:sz w:val="22"/>
-          <w:szCs w:val="22"/>
-        </w:rPr>
-        <w:t xml:space="preserve"> </w:t>
-      </w:r>
-      <w:r>
-        <w:rPr>
-          <w:rFonts w:ascii="Times" w:eastAsia="Times New Roman" w:hAnsi="Times"/>
-          <w:color w:val="000000" w:themeColor="text1"/>
-          <w:sz w:val="22"/>
-          <w:szCs w:val="22"/>
-        </w:rPr>
-        <w:t xml:space="preserve">The issue with terms like “criterion relaxation” is precisely that they are vague and atheoretical (and yet commonly used!).  At least some of us, </w:t>
-      </w:r>
-      <w:r>
-        <w:rPr>
-          <w:rFonts w:ascii="Times" w:eastAsia="Times New Roman" w:hAnsi="Times"/>
-          <w:color w:val="000000" w:themeColor="text1"/>
-          <w:sz w:val="22"/>
-          <w:szCs w:val="22"/>
-        </w:rPr>
-        <w:t xml:space="preserve">initially </w:t>
-      </w:r>
-      <w:r>
-        <w:rPr>
-          <w:rFonts w:ascii="Times" w:eastAsia="Times New Roman" w:hAnsi="Times"/>
-          <w:color w:val="000000" w:themeColor="text1"/>
-          <w:sz w:val="22"/>
-          <w:szCs w:val="22"/>
-        </w:rPr>
-        <w:t xml:space="preserve">interpreted Zheng &amp; Samuel’s (2020) reference to “criteria relaxation” exactly as the reviewer </w:t>
-      </w:r>
-      <w:r>
-        <w:rPr>
-          <w:rFonts w:ascii="Times" w:eastAsia="Times New Roman" w:hAnsi="Times"/>
-          <w:color w:val="000000" w:themeColor="text1"/>
-          <w:sz w:val="22"/>
-          <w:szCs w:val="22"/>
-        </w:rPr>
-        <w:t>seems to do (as referring to decision-making)</w:t>
-      </w:r>
-      <w:r>
-        <w:rPr>
-          <w:rFonts w:ascii="Times" w:eastAsia="Times New Roman" w:hAnsi="Times"/>
-          <w:color w:val="000000" w:themeColor="text1"/>
-          <w:sz w:val="22"/>
-          <w:szCs w:val="22"/>
-        </w:rPr>
-        <w:t>. However, when we had reached out to Arty Samuel</w:t>
-      </w:r>
-      <w:r>
-        <w:rPr>
-          <w:rFonts w:ascii="Times" w:eastAsia="Times New Roman" w:hAnsi="Times"/>
-          <w:color w:val="000000" w:themeColor="text1"/>
-          <w:sz w:val="22"/>
-          <w:szCs w:val="22"/>
-        </w:rPr>
-        <w:t xml:space="preserve"> about this paper</w:t>
-      </w:r>
-      <w:r>
-        <w:rPr>
-          <w:rFonts w:ascii="Times" w:eastAsia="Times New Roman" w:hAnsi="Times"/>
-          <w:color w:val="000000" w:themeColor="text1"/>
-          <w:sz w:val="22"/>
-          <w:szCs w:val="22"/>
-        </w:rPr>
-        <w:t>, h</w:t>
-      </w:r>
-      <w:r>
-        <w:rPr>
-          <w:rFonts w:ascii="Times" w:eastAsia="Times New Roman" w:hAnsi="Times"/>
-          <w:color w:val="000000" w:themeColor="text1"/>
-          <w:sz w:val="22"/>
-          <w:szCs w:val="22"/>
-        </w:rPr>
-        <w:t>is description of the idea he had in mind seemed to be more akin to “widening of the category variance”</w:t>
-      </w:r>
-      <w:r>
-        <w:rPr>
-          <w:rFonts w:ascii="Times" w:eastAsia="Times New Roman" w:hAnsi="Times"/>
-          <w:color w:val="000000" w:themeColor="text1"/>
-          <w:sz w:val="22"/>
-          <w:szCs w:val="22"/>
-        </w:rPr>
-        <w:t xml:space="preserve">, though he didn’t seem to commit to any </w:t>
-      </w:r>
-      <w:proofErr w:type="gramStart"/>
-      <w:r>
-        <w:rPr>
-          <w:rFonts w:ascii="Times" w:eastAsia="Times New Roman" w:hAnsi="Times"/>
-          <w:color w:val="000000" w:themeColor="text1"/>
-          <w:sz w:val="22"/>
-          <w:szCs w:val="22"/>
-        </w:rPr>
-        <w:t>particular view</w:t>
-      </w:r>
-      <w:proofErr w:type="gramEnd"/>
-      <w:r>
-        <w:rPr>
-          <w:rFonts w:ascii="Times" w:eastAsia="Times New Roman" w:hAnsi="Times"/>
-          <w:color w:val="000000" w:themeColor="text1"/>
-          <w:sz w:val="22"/>
-          <w:szCs w:val="22"/>
-        </w:rPr>
-        <w:t>.</w:t>
-      </w:r>
-      <w:r>
-        <w:rPr>
-          <w:rFonts w:ascii="Times" w:eastAsia="Times New Roman" w:hAnsi="Times"/>
-          <w:color w:val="000000" w:themeColor="text1"/>
-          <w:sz w:val="22"/>
-          <w:szCs w:val="22"/>
-        </w:rPr>
-        <w:t xml:space="preserve"> </w:t>
-      </w:r>
-      <w:commentRangeStart w:id="11"/>
-      <w:r>
-        <w:rPr>
-          <w:rFonts w:ascii="Times" w:eastAsia="Times New Roman" w:hAnsi="Times"/>
-          <w:color w:val="000000" w:themeColor="text1"/>
-          <w:sz w:val="22"/>
-          <w:szCs w:val="22"/>
-        </w:rPr>
-        <w:t>Elsewhere, we have seen “criteria relaxation” also used to refer to increases in variance (</w:t>
-      </w:r>
-      <w:proofErr w:type="spellStart"/>
-      <w:r>
-        <w:rPr>
-          <w:rFonts w:ascii="Times" w:eastAsia="Times New Roman" w:hAnsi="Times"/>
-          <w:color w:val="000000" w:themeColor="text1"/>
-          <w:sz w:val="22"/>
-          <w:szCs w:val="22"/>
-        </w:rPr>
-        <w:t>Hitzcenko</w:t>
-      </w:r>
-      <w:proofErr w:type="spellEnd"/>
-      <w:r>
-        <w:rPr>
-          <w:rFonts w:ascii="Times" w:eastAsia="Times New Roman" w:hAnsi="Times"/>
-          <w:color w:val="000000" w:themeColor="text1"/>
-          <w:sz w:val="22"/>
-          <w:szCs w:val="22"/>
-        </w:rPr>
-        <w:t xml:space="preserve"> &amp; Feldman, 2016).</w:t>
-      </w:r>
-      <w:r>
-        <w:rPr>
-          <w:rFonts w:ascii="Times" w:eastAsia="Times New Roman" w:hAnsi="Times"/>
-          <w:color w:val="000000" w:themeColor="text1"/>
-          <w:sz w:val="22"/>
-          <w:szCs w:val="22"/>
-        </w:rPr>
-        <w:t xml:space="preserve"> </w:t>
-      </w:r>
-      <w:commentRangeEnd w:id="11"/>
-      <w:r>
-        <w:rPr>
-          <w:rStyle w:val="CommentReference"/>
-        </w:rPr>
-        <w:commentReference w:id="11"/>
-      </w:r>
-      <w:r>
-        <w:rPr>
-          <w:rFonts w:ascii="Times" w:eastAsia="Times New Roman" w:hAnsi="Times"/>
-          <w:color w:val="000000" w:themeColor="text1"/>
-          <w:sz w:val="22"/>
-          <w:szCs w:val="22"/>
-        </w:rPr>
-        <w:t xml:space="preserve"> </w:t>
-      </w:r>
-    </w:p>
-    <w:p>
-      <w:pPr>
-        <w:ind w:firstLine="0"/>
-        <w:rPr>
-          <w:rFonts w:ascii="Times" w:eastAsia="Times New Roman" w:hAnsi="Times"/>
-          <w:color w:val="0031E6"/>
-          <w:sz w:val="22"/>
-          <w:szCs w:val="22"/>
-        </w:rPr>
-      </w:pPr>
-      <w:r>
-        <w:rPr>
-          <w:rFonts w:ascii="Times" w:eastAsia="Times New Roman" w:hAnsi="Times"/>
-          <w:color w:val="0031E6"/>
-          <w:sz w:val="22"/>
-          <w:szCs w:val="22"/>
-        </w:rPr>
-        <w:br/>
-        <w:t xml:space="preserve">p. 7, lines 211-216 — I'd recommend citing </w:t>
-      </w:r>
-      <w:commentRangeStart w:id="12"/>
-      <w:r>
-        <w:rPr>
-          <w:rFonts w:ascii="Times" w:eastAsia="Times New Roman" w:hAnsi="Times"/>
-          <w:color w:val="0031E6"/>
-          <w:sz w:val="22"/>
-          <w:szCs w:val="22"/>
-        </w:rPr>
-        <w:t xml:space="preserve">Magnuson and Nusbaum (2007) for an alternative </w:t>
-      </w:r>
-      <w:r>
-        <w:rPr>
-          <w:rFonts w:ascii="Times" w:eastAsia="Times New Roman" w:hAnsi="Times"/>
-          <w:color w:val="0031E6"/>
-          <w:sz w:val="22"/>
-          <w:szCs w:val="22"/>
-        </w:rPr>
-        <w:lastRenderedPageBreak/>
-        <w:t xml:space="preserve">conception of normalization </w:t>
-      </w:r>
-      <w:commentRangeEnd w:id="12"/>
-      <w:r>
-        <w:rPr>
-          <w:rStyle w:val="CommentReference"/>
-        </w:rPr>
-        <w:commentReference w:id="12"/>
-      </w:r>
-      <w:r>
-        <w:rPr>
-          <w:rFonts w:ascii="Times" w:eastAsia="Times New Roman" w:hAnsi="Times"/>
-          <w:color w:val="0031E6"/>
-          <w:sz w:val="22"/>
-          <w:szCs w:val="22"/>
-        </w:rPr>
-        <w:t xml:space="preserve">— specifically because their view holds (a) that normalization is not automatic and (b) that talker information is not discarded. </w:t>
-      </w:r>
-      <w:proofErr w:type="spellStart"/>
-      <w:r>
-        <w:rPr>
-          <w:rFonts w:ascii="Times" w:eastAsia="Times New Roman" w:hAnsi="Times"/>
-          <w:color w:val="0031E6"/>
-          <w:sz w:val="22"/>
-          <w:szCs w:val="22"/>
-        </w:rPr>
-        <w:t>Pisoni</w:t>
-      </w:r>
-      <w:proofErr w:type="spellEnd"/>
-      <w:r>
-        <w:rPr>
-          <w:rFonts w:ascii="Times" w:eastAsia="Times New Roman" w:hAnsi="Times"/>
-          <w:color w:val="0031E6"/>
-          <w:sz w:val="22"/>
-          <w:szCs w:val="22"/>
-        </w:rPr>
-        <w:t xml:space="preserve"> (1997) also offers a useful perspective on normalization.</w:t>
-      </w:r>
-    </w:p>
-    <w:p>
-      <w:pPr>
-        <w:ind w:firstLine="0"/>
-        <w:rPr>
-          <w:rFonts w:ascii="Times" w:eastAsia="Times New Roman" w:hAnsi="Times"/>
-          <w:color w:val="0031E6"/>
-          <w:sz w:val="22"/>
-          <w:szCs w:val="22"/>
-        </w:rPr>
-      </w:pPr>
-    </w:p>
-    <w:p>
-      <w:pPr>
-        <w:ind w:firstLine="0"/>
-        <w:rPr>
-          <w:rFonts w:ascii="Times" w:eastAsia="Times New Roman" w:hAnsi="Times"/>
-          <w:color w:val="000000" w:themeColor="text1"/>
-          <w:sz w:val="22"/>
-          <w:szCs w:val="22"/>
-        </w:rPr>
-      </w:pPr>
-      <w:r>
-        <w:rPr>
-          <w:rFonts w:ascii="Times" w:eastAsia="Times New Roman" w:hAnsi="Times"/>
-          <w:color w:val="000000" w:themeColor="text1"/>
-          <w:sz w:val="22"/>
-          <w:szCs w:val="22"/>
-          <w:highlight w:val="yellow"/>
-        </w:rPr>
-        <w:t>XXX</w:t>
-      </w:r>
-    </w:p>
-    <w:p>
-      <w:pPr>
-        <w:ind w:firstLine="0"/>
-        <w:rPr>
-          <w:rFonts w:ascii="Times" w:eastAsia="Times New Roman" w:hAnsi="Times"/>
-          <w:color w:val="0031E6"/>
-          <w:sz w:val="22"/>
-          <w:szCs w:val="22"/>
-        </w:rPr>
-      </w:pPr>
-      <w:r>
-        <w:rPr>
-          <w:rFonts w:ascii="Times" w:eastAsia="Times New Roman" w:hAnsi="Times"/>
-          <w:color w:val="0031E6"/>
-          <w:sz w:val="22"/>
-          <w:szCs w:val="22"/>
-        </w:rPr>
-        <w:br/>
-        <w:t>p. 8, line 222 — Maybe the question is whether normalization can *fully* explain talker-specific adaptation. As discussed elsewhere in the manuscript, there's some good work suggesting that while normalization helps, it only gets the listener so far, and it can be useful to condition category identity on other acoustic cues even after applying a normalization mechanism (</w:t>
-      </w:r>
-      <w:commentRangeStart w:id="13"/>
-      <w:proofErr w:type="spellStart"/>
-      <w:r>
-        <w:rPr>
-          <w:rFonts w:ascii="Times" w:eastAsia="Times New Roman" w:hAnsi="Times"/>
-          <w:color w:val="0031E6"/>
-          <w:sz w:val="22"/>
-          <w:szCs w:val="22"/>
-        </w:rPr>
-        <w:t>Crinnion</w:t>
-      </w:r>
-      <w:proofErr w:type="spellEnd"/>
-      <w:r>
-        <w:rPr>
-          <w:rFonts w:ascii="Times" w:eastAsia="Times New Roman" w:hAnsi="Times"/>
-          <w:color w:val="0031E6"/>
-          <w:sz w:val="22"/>
-          <w:szCs w:val="22"/>
-        </w:rPr>
-        <w:t xml:space="preserve"> et al., 2020</w:t>
-      </w:r>
-      <w:commentRangeEnd w:id="13"/>
-      <w:r>
-        <w:rPr>
-          <w:rStyle w:val="CommentReference"/>
-        </w:rPr>
-        <w:commentReference w:id="13"/>
-      </w:r>
-      <w:r>
-        <w:rPr>
-          <w:rFonts w:ascii="Times" w:eastAsia="Times New Roman" w:hAnsi="Times"/>
-          <w:color w:val="0031E6"/>
-          <w:sz w:val="22"/>
-          <w:szCs w:val="22"/>
-        </w:rPr>
-        <w:t>; Kleinschmidt, 2019).</w:t>
-      </w:r>
-    </w:p>
-    <w:p>
-      <w:pPr>
-        <w:ind w:firstLine="0"/>
-        <w:rPr>
-          <w:rFonts w:ascii="Times" w:eastAsia="Times New Roman" w:hAnsi="Times"/>
-          <w:color w:val="0031E6"/>
-          <w:sz w:val="22"/>
-          <w:szCs w:val="22"/>
-        </w:rPr>
-      </w:pPr>
-    </w:p>
-    <w:p>
-      <w:pPr>
-        <w:ind w:firstLine="0"/>
-        <w:rPr>
-          <w:rFonts w:ascii="Times" w:eastAsia="Times New Roman" w:hAnsi="Times"/>
-          <w:color w:val="000000" w:themeColor="text1"/>
-          <w:sz w:val="22"/>
-          <w:szCs w:val="22"/>
-        </w:rPr>
-      </w:pPr>
-      <w:r>
-        <w:rPr>
-          <w:rFonts w:ascii="Times" w:eastAsia="Times New Roman" w:hAnsi="Times"/>
-          <w:color w:val="000000" w:themeColor="text1"/>
-          <w:sz w:val="22"/>
-          <w:szCs w:val="22"/>
-          <w:highlight w:val="yellow"/>
-        </w:rPr>
-        <w:t>XXX</w:t>
-      </w:r>
-    </w:p>
-    <w:p>
-      <w:pPr>
-        <w:ind w:firstLine="0"/>
-        <w:rPr>
-          <w:rFonts w:ascii="Times" w:eastAsia="Times New Roman" w:hAnsi="Times"/>
-          <w:color w:val="0031E6"/>
-          <w:sz w:val="22"/>
-          <w:szCs w:val="22"/>
-        </w:rPr>
-      </w:pPr>
-      <w:r>
-        <w:rPr>
-          <w:rFonts w:ascii="Times" w:eastAsia="Times New Roman" w:hAnsi="Times"/>
-          <w:color w:val="0031E6"/>
-          <w:sz w:val="22"/>
-          <w:szCs w:val="22"/>
-        </w:rPr>
-        <w:br/>
-      </w:r>
-      <w:commentRangeStart w:id="14"/>
-      <w:r>
-        <w:rPr>
-          <w:rFonts w:ascii="Times" w:eastAsia="Times New Roman" w:hAnsi="Times"/>
-          <w:color w:val="0031E6"/>
-          <w:sz w:val="22"/>
-          <w:szCs w:val="22"/>
-        </w:rPr>
-        <w:t xml:space="preserve">p. 9, lines 250-253 — The Myers and </w:t>
-      </w:r>
-      <w:proofErr w:type="spellStart"/>
-      <w:r>
-        <w:rPr>
-          <w:rFonts w:ascii="Times" w:eastAsia="Times New Roman" w:hAnsi="Times"/>
-          <w:color w:val="0031E6"/>
-          <w:sz w:val="22"/>
-          <w:szCs w:val="22"/>
-        </w:rPr>
-        <w:t>Mesite</w:t>
-      </w:r>
-      <w:proofErr w:type="spellEnd"/>
-      <w:r>
-        <w:rPr>
-          <w:rFonts w:ascii="Times" w:eastAsia="Times New Roman" w:hAnsi="Times"/>
-          <w:color w:val="0031E6"/>
-          <w:sz w:val="22"/>
-          <w:szCs w:val="22"/>
-        </w:rPr>
-        <w:t xml:space="preserve"> example is a striking one here because an additional analysis with the same dataset (Luthra et al., 2020) shows how these adaptive changes are tied to the activity of relatively early (temporoparietal) brain regions, potentially suggesting multiple mechanisms underlying talker adaptation and not just decision-level ones.</w:t>
-      </w:r>
-      <w:commentRangeEnd w:id="14"/>
-      <w:r>
-        <w:rPr>
-          <w:rStyle w:val="CommentReference"/>
-        </w:rPr>
-        <w:commentReference w:id="14"/>
-      </w:r>
-    </w:p>
-    <w:p>
-      <w:pPr>
-        <w:ind w:firstLine="0"/>
-        <w:rPr>
-          <w:rFonts w:ascii="Times" w:eastAsia="Times New Roman" w:hAnsi="Times"/>
-          <w:color w:val="0031E6"/>
-          <w:sz w:val="22"/>
-          <w:szCs w:val="22"/>
-        </w:rPr>
-      </w:pPr>
-    </w:p>
-    <w:p>
-      <w:pPr>
-        <w:ind w:firstLine="0"/>
-        <w:rPr>
-          <w:rFonts w:ascii="Times" w:eastAsia="Times New Roman" w:hAnsi="Times"/>
-          <w:b/>
-          <w:bCs/>
-          <w:color w:val="000000" w:themeColor="text1"/>
-          <w:sz w:val="22"/>
-          <w:szCs w:val="22"/>
-        </w:rPr>
-      </w:pPr>
-      <w:r>
-        <w:rPr>
-          <w:rFonts w:ascii="Times" w:eastAsia="Times New Roman" w:hAnsi="Times"/>
-          <w:color w:val="000000" w:themeColor="text1"/>
-          <w:sz w:val="22"/>
-          <w:szCs w:val="22"/>
-          <w:highlight w:val="yellow"/>
-        </w:rPr>
-        <w:t xml:space="preserve">Thank you for making us </w:t>
-      </w:r>
-      <w:proofErr w:type="gramStart"/>
-      <w:r>
-        <w:rPr>
-          <w:rFonts w:ascii="Times" w:eastAsia="Times New Roman" w:hAnsi="Times"/>
-          <w:color w:val="000000" w:themeColor="text1"/>
-          <w:sz w:val="22"/>
-          <w:szCs w:val="22"/>
-          <w:highlight w:val="yellow"/>
-        </w:rPr>
-        <w:t>aware/reminding</w:t>
-      </w:r>
-      <w:proofErr w:type="gramEnd"/>
-      <w:r>
-        <w:rPr>
-          <w:rFonts w:ascii="Times" w:eastAsia="Times New Roman" w:hAnsi="Times"/>
-          <w:color w:val="000000" w:themeColor="text1"/>
-          <w:sz w:val="22"/>
-          <w:szCs w:val="22"/>
-          <w:highlight w:val="yellow"/>
-        </w:rPr>
-        <w:t xml:space="preserve"> us of this work. </w:t>
-      </w:r>
-      <w:r>
-        <w:rPr>
-          <w:rFonts w:ascii="Times" w:eastAsia="Times New Roman" w:hAnsi="Times"/>
-          <w:b/>
-          <w:bCs/>
-          <w:color w:val="000000" w:themeColor="text1"/>
-          <w:sz w:val="22"/>
-          <w:szCs w:val="22"/>
-          <w:highlight w:val="yellow"/>
-        </w:rPr>
-        <w:t xml:space="preserve">We now mention </w:t>
-      </w:r>
-      <w:r>
-        <w:rPr>
-          <w:rFonts w:ascii="Times" w:eastAsia="Times New Roman" w:hAnsi="Times"/>
-          <w:b/>
-          <w:bCs/>
-          <w:color w:val="000000" w:themeColor="text1"/>
-          <w:sz w:val="22"/>
-          <w:szCs w:val="22"/>
-          <w:highlight w:val="yellow"/>
-        </w:rPr>
-        <w:t>Luthra et al. (2020)</w:t>
-      </w:r>
-      <w:r>
-        <w:rPr>
-          <w:rFonts w:ascii="Times" w:eastAsia="Times New Roman" w:hAnsi="Times"/>
-          <w:b/>
-          <w:bCs/>
-          <w:color w:val="000000" w:themeColor="text1"/>
-          <w:sz w:val="22"/>
-          <w:szCs w:val="22"/>
-          <w:highlight w:val="yellow"/>
-        </w:rPr>
-        <w:t xml:space="preserve"> as part of our discussion, which returns to this point </w:t>
-      </w:r>
-      <w:r>
-        <w:rPr>
-          <w:rFonts w:ascii="Times" w:eastAsia="Times New Roman" w:hAnsi="Times"/>
-          <w:b/>
-          <w:bCs/>
-          <w:color w:val="000000" w:themeColor="text1"/>
-          <w:sz w:val="22"/>
-          <w:szCs w:val="22"/>
-        </w:rPr>
-        <w:t xml:space="preserve">(p. </w:t>
-      </w:r>
-      <w:commentRangeStart w:id="15"/>
-      <w:r>
-        <w:rPr>
-          <w:rFonts w:ascii="Times" w:eastAsia="Times New Roman" w:hAnsi="Times"/>
-          <w:b/>
-          <w:bCs/>
-          <w:color w:val="000000" w:themeColor="text1"/>
-          <w:sz w:val="22"/>
-          <w:szCs w:val="22"/>
-        </w:rPr>
-        <w:t>XXX</w:t>
-      </w:r>
-      <w:commentRangeEnd w:id="15"/>
-      <w:r>
-        <w:rPr>
-          <w:rStyle w:val="CommentReference"/>
-        </w:rPr>
-        <w:commentReference w:id="15"/>
-      </w:r>
-      <w:r>
-        <w:rPr>
-          <w:rFonts w:ascii="Times" w:eastAsia="Times New Roman" w:hAnsi="Times"/>
-          <w:b/>
-          <w:bCs/>
-          <w:color w:val="000000" w:themeColor="text1"/>
-          <w:sz w:val="22"/>
-          <w:szCs w:val="22"/>
-        </w:rPr>
-        <w:t>).</w:t>
-      </w:r>
-    </w:p>
-    <w:p>
-      <w:pPr>
-        <w:ind w:firstLine="0"/>
-        <w:rPr>
-          <w:rFonts w:ascii="Times" w:eastAsia="Times New Roman" w:hAnsi="Times"/>
-          <w:color w:val="0031E6"/>
-          <w:sz w:val="22"/>
-          <w:szCs w:val="22"/>
-        </w:rPr>
-      </w:pPr>
-      <w:r>
-        <w:rPr>
-          <w:rFonts w:ascii="Times" w:eastAsia="Times New Roman" w:hAnsi="Times"/>
-          <w:color w:val="0031E6"/>
-          <w:sz w:val="22"/>
-          <w:szCs w:val="22"/>
-        </w:rPr>
-        <w:br/>
-        <w:t>p. 10, lines 279-281 — The authors write, "The general conclusions and recommendations we arrive at in the present study are unlikely to be affected by these choices." However, this strikes me as a rather bold assertion to make without having tested a variety of implementations, especially for normalization and decision-level mechanisms — I'd omit it.</w:t>
-      </w:r>
-    </w:p>
-    <w:p>
-      <w:pPr>
-        <w:ind w:firstLine="0"/>
-        <w:rPr>
-          <w:rFonts w:ascii="Times" w:eastAsia="Times New Roman" w:hAnsi="Times"/>
-          <w:color w:val="0031E6"/>
-          <w:sz w:val="22"/>
-          <w:szCs w:val="22"/>
-        </w:rPr>
-      </w:pPr>
-    </w:p>
-    <w:p>
-      <w:pPr>
-        <w:ind w:firstLine="0"/>
-        <w:rPr>
-          <w:rFonts w:ascii="Times" w:eastAsia="Times New Roman" w:hAnsi="Times"/>
-          <w:color w:val="000000" w:themeColor="text1"/>
-          <w:sz w:val="22"/>
-          <w:szCs w:val="22"/>
-        </w:rPr>
-      </w:pPr>
-      <w:r>
-        <w:rPr>
-          <w:rFonts w:ascii="Times" w:eastAsia="Times New Roman" w:hAnsi="Times"/>
-          <w:b/>
-          <w:bCs/>
-          <w:color w:val="000000" w:themeColor="text1"/>
-          <w:sz w:val="22"/>
-          <w:szCs w:val="22"/>
-        </w:rPr>
-        <w:t>Good point. We have removed it.</w:t>
-      </w:r>
-      <w:r>
-        <w:rPr>
-          <w:rFonts w:ascii="Times" w:eastAsia="Times New Roman" w:hAnsi="Times"/>
-          <w:color w:val="000000" w:themeColor="text1"/>
-          <w:sz w:val="22"/>
-          <w:szCs w:val="22"/>
-        </w:rPr>
-        <w:t xml:space="preserve"> </w:t>
-      </w:r>
-      <w:r>
-        <w:rPr>
-          <w:rFonts w:ascii="Times" w:eastAsia="Times New Roman" w:hAnsi="Times"/>
-          <w:color w:val="000000" w:themeColor="text1"/>
-          <w:sz w:val="22"/>
-          <w:szCs w:val="22"/>
-        </w:rPr>
-        <w:t xml:space="preserve">We </w:t>
-      </w:r>
-      <w:proofErr w:type="gramStart"/>
-      <w:r>
-        <w:rPr>
-          <w:rFonts w:ascii="Times" w:eastAsia="Times New Roman" w:hAnsi="Times"/>
-          <w:color w:val="000000" w:themeColor="text1"/>
-          <w:sz w:val="22"/>
-          <w:szCs w:val="22"/>
-        </w:rPr>
-        <w:t>actually have</w:t>
-      </w:r>
-      <w:proofErr w:type="gramEnd"/>
-      <w:r>
-        <w:rPr>
-          <w:rFonts w:ascii="Times" w:eastAsia="Times New Roman" w:hAnsi="Times"/>
-          <w:color w:val="000000" w:themeColor="text1"/>
-          <w:sz w:val="22"/>
-          <w:szCs w:val="22"/>
-        </w:rPr>
-        <w:t xml:space="preserve"> tested a variety of implementations (considerably more than reported, including slightly different versions of change models, etc.) but we agree there’s no need for such a bold statement.</w:t>
-      </w:r>
-    </w:p>
-    <w:p>
-      <w:pPr>
-        <w:ind w:firstLine="0"/>
-        <w:rPr>
-          <w:rFonts w:ascii="Times" w:eastAsia="Times New Roman" w:hAnsi="Times"/>
-          <w:color w:val="0031E6"/>
-          <w:sz w:val="22"/>
-          <w:szCs w:val="22"/>
-        </w:rPr>
-      </w:pPr>
-      <w:r>
-        <w:rPr>
-          <w:rFonts w:ascii="Times" w:eastAsia="Times New Roman" w:hAnsi="Times"/>
-          <w:color w:val="0031E6"/>
-          <w:sz w:val="22"/>
-          <w:szCs w:val="22"/>
-        </w:rPr>
-        <w:br/>
-        <w:t xml:space="preserve">p. 14 -16, lines 353-355 — There are several other prominent examples of how the same acoustic stimulus can be perceived differently from moment to moment. For instance, the authors might consider citing </w:t>
-      </w:r>
-      <w:commentRangeStart w:id="16"/>
-      <w:proofErr w:type="spellStart"/>
-      <w:r>
-        <w:rPr>
-          <w:rFonts w:ascii="Times" w:eastAsia="Times New Roman" w:hAnsi="Times"/>
-          <w:color w:val="0031E6"/>
-          <w:sz w:val="22"/>
-          <w:szCs w:val="22"/>
-        </w:rPr>
-        <w:t>Billig</w:t>
-      </w:r>
-      <w:proofErr w:type="spellEnd"/>
-      <w:r>
-        <w:rPr>
-          <w:rFonts w:ascii="Times" w:eastAsia="Times New Roman" w:hAnsi="Times"/>
-          <w:color w:val="0031E6"/>
-          <w:sz w:val="22"/>
-          <w:szCs w:val="22"/>
-        </w:rPr>
-        <w:t xml:space="preserve"> et al. (2013), Leonard et al. (2016), and/or </w:t>
-      </w:r>
-      <w:proofErr w:type="spellStart"/>
-      <w:r>
-        <w:rPr>
-          <w:rFonts w:ascii="Times" w:eastAsia="Times New Roman" w:hAnsi="Times"/>
-          <w:color w:val="0031E6"/>
-          <w:sz w:val="22"/>
-          <w:szCs w:val="22"/>
-        </w:rPr>
-        <w:t>Schuerman</w:t>
-      </w:r>
-      <w:proofErr w:type="spellEnd"/>
-      <w:r>
-        <w:rPr>
-          <w:rFonts w:ascii="Times" w:eastAsia="Times New Roman" w:hAnsi="Times"/>
-          <w:color w:val="0031E6"/>
-          <w:sz w:val="22"/>
-          <w:szCs w:val="22"/>
-        </w:rPr>
-        <w:t xml:space="preserve"> et al. (2022).</w:t>
-      </w:r>
-      <w:r>
-        <w:rPr>
-          <w:rFonts w:ascii="Times" w:eastAsia="Times New Roman" w:hAnsi="Times"/>
-          <w:color w:val="0031E6"/>
-          <w:sz w:val="22"/>
-          <w:szCs w:val="22"/>
-        </w:rPr>
-        <w:br/>
-      </w:r>
-      <w:commentRangeEnd w:id="16"/>
-      <w:r>
-        <w:rPr>
-          <w:rStyle w:val="CommentReference"/>
-        </w:rPr>
-        <w:commentReference w:id="16"/>
-      </w:r>
-    </w:p>
-    <w:p>
-      <w:pPr>
-        <w:ind w:firstLine="0"/>
-        <w:rPr>
-          <w:rFonts w:ascii="Times" w:eastAsia="Times New Roman" w:hAnsi="Times"/>
-          <w:color w:val="000000" w:themeColor="text1"/>
-          <w:sz w:val="22"/>
-          <w:szCs w:val="22"/>
-        </w:rPr>
-      </w:pPr>
-      <w:r>
-        <w:rPr>
-          <w:rFonts w:ascii="Times" w:eastAsia="Times New Roman" w:hAnsi="Times"/>
-          <w:color w:val="000000" w:themeColor="text1"/>
-          <w:sz w:val="22"/>
-          <w:szCs w:val="22"/>
-          <w:highlight w:val="yellow"/>
-        </w:rPr>
-        <w:t>XXX</w:t>
-      </w:r>
-    </w:p>
-    <w:p>
-      <w:pPr>
-        <w:ind w:firstLine="0"/>
-        <w:rPr>
-          <w:rFonts w:ascii="Times" w:eastAsia="Times New Roman" w:hAnsi="Times"/>
-          <w:color w:val="000000" w:themeColor="text1"/>
-          <w:sz w:val="22"/>
-          <w:szCs w:val="22"/>
-          <w:highlight w:val="yellow"/>
-        </w:rPr>
-      </w:pPr>
-      <w:r>
-        <w:rPr>
-          <w:rFonts w:ascii="Times" w:eastAsia="Times New Roman" w:hAnsi="Times"/>
-          <w:color w:val="0031E6"/>
-          <w:sz w:val="22"/>
-          <w:szCs w:val="22"/>
-        </w:rPr>
-        <w:br/>
-      </w:r>
-      <w:commentRangeStart w:id="17"/>
-      <w:r>
-        <w:rPr>
-          <w:rFonts w:ascii="Times" w:eastAsia="Times New Roman" w:hAnsi="Times"/>
-          <w:color w:val="0031E6"/>
-          <w:sz w:val="22"/>
-          <w:szCs w:val="22"/>
-        </w:rPr>
-        <w:t>p. 22-23, lines 469-472 — N appears in lowercase in this sentence and when it appears in subscripts (see Figure 8 / Equation 3) but is in uppercase otherwise. Is there a distinction to be made between the upper and lowercase forms of N/n? If so, what's the difference? (If not, please use just one case!)</w:t>
-      </w:r>
-      <w:commentRangeEnd w:id="17"/>
-      <w:r>
-        <w:rPr>
-          <w:rStyle w:val="CommentReference"/>
-        </w:rPr>
-        <w:commentReference w:id="17"/>
-      </w:r>
-      <w:r>
-        <w:rPr>
-          <w:rFonts w:ascii="Times" w:eastAsia="Times New Roman" w:hAnsi="Times"/>
-          <w:color w:val="0031E6"/>
-          <w:sz w:val="22"/>
-          <w:szCs w:val="22"/>
-        </w:rPr>
-        <w:br/>
-      </w:r>
-    </w:p>
-    <w:p>
-      <w:pPr>
-        <w:ind w:firstLine="0"/>
-        <w:rPr>
-          <w:rFonts w:ascii="Times" w:eastAsia="Times New Roman" w:hAnsi="Times"/>
-          <w:color w:val="000000" w:themeColor="text1"/>
-          <w:sz w:val="22"/>
-          <w:szCs w:val="22"/>
-        </w:rPr>
-      </w:pPr>
-      <w:r>
-        <w:rPr>
-          <w:rFonts w:ascii="Times" w:eastAsia="Times New Roman" w:hAnsi="Times"/>
-          <w:color w:val="000000" w:themeColor="text1"/>
-          <w:sz w:val="22"/>
-          <w:szCs w:val="22"/>
-          <w:highlight w:val="yellow"/>
-        </w:rPr>
-        <w:t>XXX</w:t>
-      </w:r>
-    </w:p>
-    <w:p>
-      <w:pPr>
-        <w:ind w:firstLine="0"/>
-        <w:rPr>
-          <w:rFonts w:ascii="Times" w:eastAsia="Times New Roman" w:hAnsi="Times"/>
-          <w:color w:val="0031E6"/>
-          <w:sz w:val="22"/>
-          <w:szCs w:val="22"/>
-        </w:rPr>
-      </w:pPr>
-      <w:r>
-        <w:rPr>
-          <w:rFonts w:ascii="Times" w:eastAsia="Times New Roman" w:hAnsi="Times"/>
-          <w:color w:val="0031E6"/>
-          <w:sz w:val="22"/>
-          <w:szCs w:val="22"/>
-        </w:rPr>
-        <w:br/>
-        <w:t xml:space="preserve">p. 24 — I do not believe the </w:t>
-      </w:r>
-      <w:proofErr w:type="gramStart"/>
-      <w:r>
-        <w:rPr>
-          <w:rFonts w:ascii="Times" w:eastAsia="Times New Roman" w:hAnsi="Times"/>
-          <w:color w:val="0031E6"/>
-          <w:sz w:val="22"/>
-          <w:szCs w:val="22"/>
-        </w:rPr>
-        <w:t>term ,</w:t>
-      </w:r>
-      <w:proofErr w:type="gramEnd"/>
-      <w:r>
-        <w:rPr>
-          <w:rFonts w:ascii="Times" w:eastAsia="Times New Roman" w:hAnsi="Times"/>
-          <w:color w:val="0031E6"/>
-          <w:sz w:val="22"/>
-          <w:szCs w:val="22"/>
-        </w:rPr>
-        <w:t xml:space="preserve"> which appears in Equation 4, is defined in the manuscript.</w:t>
-      </w:r>
-    </w:p>
-    <w:p>
-      <w:pPr>
-        <w:ind w:firstLine="0"/>
-        <w:rPr>
-          <w:rFonts w:ascii="Times" w:eastAsia="Times New Roman" w:hAnsi="Times"/>
-          <w:color w:val="0031E6"/>
-          <w:sz w:val="22"/>
-          <w:szCs w:val="22"/>
-        </w:rPr>
-      </w:pPr>
-    </w:p>
-    <w:p>
-      <w:pPr>
-        <w:ind w:firstLine="0"/>
-        <w:rPr>
-          <w:rFonts w:ascii="Times" w:eastAsia="Times New Roman" w:hAnsi="Times"/>
-          <w:color w:val="000000" w:themeColor="text1"/>
-          <w:sz w:val="22"/>
-          <w:szCs w:val="22"/>
-        </w:rPr>
-      </w:pPr>
-      <w:r>
-        <w:rPr>
-          <w:rFonts w:ascii="Times" w:eastAsia="Times New Roman" w:hAnsi="Times"/>
-          <w:color w:val="000000" w:themeColor="text1"/>
-          <w:sz w:val="22"/>
-          <w:szCs w:val="22"/>
-        </w:rPr>
-        <w:t xml:space="preserve">Unfortunately, the symbol did not transfer to the review. </w:t>
-      </w:r>
-      <w:proofErr w:type="gramStart"/>
-      <w:r>
-        <w:rPr>
-          <w:rFonts w:ascii="Times" w:eastAsia="Times New Roman" w:hAnsi="Times"/>
-          <w:color w:val="000000" w:themeColor="text1"/>
-          <w:sz w:val="22"/>
-          <w:szCs w:val="22"/>
-        </w:rPr>
-        <w:t>I</w:t>
-      </w:r>
-      <w:r>
-        <w:rPr>
-          <w:rFonts w:ascii="Times" w:eastAsia="Times New Roman" w:hAnsi="Times"/>
-          <w:color w:val="000000" w:themeColor="text1"/>
-          <w:sz w:val="22"/>
-          <w:szCs w:val="22"/>
-        </w:rPr>
-        <w:t>t would seem that Gothic</w:t>
-      </w:r>
-      <w:proofErr w:type="gramEnd"/>
-      <w:r>
-        <w:rPr>
-          <w:rFonts w:ascii="Times" w:eastAsia="Times New Roman" w:hAnsi="Times"/>
-          <w:color w:val="000000" w:themeColor="text1"/>
-          <w:sz w:val="22"/>
-          <w:szCs w:val="22"/>
-        </w:rPr>
-        <w:t xml:space="preserve"> D is the only symbol that is not mentioned in the text? That is the notation used to refer to “the data” in statistics. </w:t>
-      </w:r>
-      <w:r>
-        <w:rPr>
-          <w:rFonts w:ascii="Times" w:eastAsia="Times New Roman" w:hAnsi="Times"/>
-          <w:b/>
-          <w:bCs/>
-          <w:color w:val="000000" w:themeColor="text1"/>
-          <w:sz w:val="22"/>
-          <w:szCs w:val="22"/>
-        </w:rPr>
-        <w:t xml:space="preserve">As we now clarify, </w:t>
-      </w:r>
-      <w:r>
-        <w:rPr>
-          <w:rFonts w:ascii="Times" w:eastAsia="Times New Roman" w:hAnsi="Times"/>
-          <w:b/>
-          <w:bCs/>
-          <w:color w:val="000000" w:themeColor="text1"/>
-          <w:sz w:val="22"/>
-          <w:szCs w:val="22"/>
-        </w:rPr>
-        <w:t xml:space="preserve">here </w:t>
-      </w:r>
-      <w:r>
-        <w:rPr>
-          <w:rFonts w:ascii="Times" w:eastAsia="Times New Roman" w:hAnsi="Times"/>
-          <w:b/>
-          <w:bCs/>
-          <w:color w:val="000000" w:themeColor="text1"/>
-          <w:sz w:val="22"/>
-          <w:szCs w:val="22"/>
-        </w:rPr>
-        <w:t>it refers to previously experienced inputs.</w:t>
-      </w:r>
-    </w:p>
-    <w:p>
-      <w:pPr>
-        <w:ind w:firstLine="0"/>
-        <w:rPr>
-          <w:rFonts w:ascii="Times" w:eastAsia="Times New Roman" w:hAnsi="Times"/>
-          <w:color w:val="0031E6"/>
-          <w:sz w:val="22"/>
-          <w:szCs w:val="22"/>
-        </w:rPr>
-      </w:pPr>
-      <w:r>
-        <w:rPr>
-          <w:rFonts w:ascii="Times" w:eastAsia="Times New Roman" w:hAnsi="Times"/>
-          <w:color w:val="0031E6"/>
-          <w:sz w:val="22"/>
-          <w:szCs w:val="22"/>
-        </w:rPr>
-        <w:br/>
-      </w:r>
-      <w:commentRangeStart w:id="18"/>
-      <w:r>
-        <w:rPr>
-          <w:rFonts w:ascii="Times" w:eastAsia="Times New Roman" w:hAnsi="Times"/>
-          <w:color w:val="0031E6"/>
-          <w:sz w:val="22"/>
-          <w:szCs w:val="22"/>
-        </w:rPr>
-        <w:t xml:space="preserve">p. 28 — This section appeals to studies of adaptation to accented L2 speech (e.g., </w:t>
-      </w:r>
-      <w:proofErr w:type="spellStart"/>
-      <w:r>
-        <w:rPr>
-          <w:rFonts w:ascii="Times" w:eastAsia="Times New Roman" w:hAnsi="Times"/>
-          <w:color w:val="0031E6"/>
-          <w:sz w:val="22"/>
-          <w:szCs w:val="22"/>
-        </w:rPr>
-        <w:t>Xie</w:t>
-      </w:r>
-      <w:proofErr w:type="spellEnd"/>
-      <w:r>
-        <w:rPr>
-          <w:rFonts w:ascii="Times" w:eastAsia="Times New Roman" w:hAnsi="Times"/>
-          <w:color w:val="0031E6"/>
-          <w:sz w:val="22"/>
-          <w:szCs w:val="22"/>
-        </w:rPr>
-        <w:t xml:space="preserve"> et al., 2017) </w:t>
-      </w:r>
-      <w:r>
-        <w:rPr>
-          <w:rFonts w:ascii="Times" w:eastAsia="Times New Roman" w:hAnsi="Times"/>
-          <w:color w:val="0031E6"/>
-          <w:sz w:val="22"/>
-          <w:szCs w:val="22"/>
-        </w:rPr>
-        <w:lastRenderedPageBreak/>
-        <w:t xml:space="preserve">to explain why results might emerge through a change in bias for the labeled category. Given that a major point of </w:t>
-      </w:r>
-      <w:proofErr w:type="spellStart"/>
-      <w:r>
-        <w:rPr>
-          <w:rFonts w:ascii="Times" w:eastAsia="Times New Roman" w:hAnsi="Times"/>
-          <w:color w:val="0031E6"/>
-          <w:sz w:val="22"/>
-          <w:szCs w:val="22"/>
-        </w:rPr>
-        <w:t>Xie</w:t>
-      </w:r>
-      <w:proofErr w:type="spellEnd"/>
-      <w:r>
-        <w:rPr>
-          <w:rFonts w:ascii="Times" w:eastAsia="Times New Roman" w:hAnsi="Times"/>
-          <w:color w:val="0031E6"/>
-          <w:sz w:val="22"/>
-          <w:szCs w:val="22"/>
-        </w:rPr>
-        <w:t xml:space="preserve"> et al. (2017) is that adaptation to Mandarin-accented English involves "more than a boundary shift," it might be helpful to foreshadow here that changes in response biases can capture these effects if the lapse rate is greater than 0 (Figure 15).</w:t>
-      </w:r>
-      <w:commentRangeEnd w:id="18"/>
-      <w:r>
-        <w:rPr>
-          <w:rStyle w:val="CommentReference"/>
-        </w:rPr>
-        <w:commentReference w:id="18"/>
-      </w:r>
-    </w:p>
-    <w:p>
-      <w:pPr>
-        <w:ind w:firstLine="0"/>
-        <w:rPr>
-          <w:rFonts w:ascii="Times" w:eastAsia="Times New Roman" w:hAnsi="Times"/>
-          <w:color w:val="0031E6"/>
-          <w:sz w:val="22"/>
-          <w:szCs w:val="22"/>
-        </w:rPr>
-      </w:pPr>
-      <w:r>
-        <w:rPr>
-          <w:rFonts w:ascii="Times" w:eastAsia="Times New Roman" w:hAnsi="Times"/>
-          <w:color w:val="0031E6"/>
-          <w:sz w:val="22"/>
-          <w:szCs w:val="22"/>
-        </w:rPr>
-        <w:br/>
-      </w:r>
-      <w:r>
-        <w:rPr>
-          <w:rFonts w:ascii="Times" w:eastAsia="Times New Roman" w:hAnsi="Times"/>
-          <w:color w:val="0031E6"/>
-          <w:sz w:val="22"/>
-          <w:szCs w:val="22"/>
-        </w:rPr>
-        <w:br/>
-        <w:t xml:space="preserve">p. 34 — While it's certainly the case that most phonetic recalibration studies have manipulated lexical bias between participants (e.g., whether participants hear ambiguous sounds in /s/- or /∫/-biased contexts), it's noteworthy that </w:t>
-      </w:r>
-      <w:proofErr w:type="gramStart"/>
-      <w:r>
-        <w:rPr>
-          <w:rFonts w:ascii="Times" w:eastAsia="Times New Roman" w:hAnsi="Times"/>
-          <w:color w:val="0031E6"/>
-          <w:sz w:val="22"/>
-          <w:szCs w:val="22"/>
-        </w:rPr>
-        <w:t>a number of</w:t>
-      </w:r>
-      <w:proofErr w:type="gramEnd"/>
-      <w:r>
-        <w:rPr>
-          <w:rFonts w:ascii="Times" w:eastAsia="Times New Roman" w:hAnsi="Times"/>
-          <w:color w:val="0031E6"/>
-          <w:sz w:val="22"/>
-          <w:szCs w:val="22"/>
-        </w:rPr>
-        <w:t xml:space="preserve"> studies have successfully manipulated this factor within participants (e.g., Saltzman &amp; Myers, 2021; Heffner et al., 2022).</w:t>
-      </w:r>
-    </w:p>
-    <w:p>
-      <w:pPr>
-        <w:ind w:firstLine="0"/>
-        <w:rPr>
-          <w:rFonts w:ascii="Times" w:eastAsia="Times New Roman" w:hAnsi="Times"/>
-          <w:color w:val="0031E6"/>
-          <w:sz w:val="22"/>
-          <w:szCs w:val="22"/>
-        </w:rPr>
-      </w:pPr>
-    </w:p>
-    <w:p>
-      <w:pPr>
-        <w:ind w:firstLine="0"/>
-        <w:rPr>
-          <w:rFonts w:ascii="Times" w:eastAsia="Times New Roman" w:hAnsi="Times"/>
-          <w:color w:val="000000" w:themeColor="text1"/>
-          <w:sz w:val="22"/>
-          <w:szCs w:val="22"/>
-        </w:rPr>
-      </w:pPr>
-      <w:r>
-        <w:rPr>
-          <w:rFonts w:ascii="Times" w:eastAsia="Times New Roman" w:hAnsi="Times"/>
-          <w:color w:val="000000" w:themeColor="text1"/>
-          <w:sz w:val="22"/>
-          <w:szCs w:val="22"/>
-        </w:rPr>
-        <w:t>Thank you</w:t>
-      </w:r>
-      <w:r>
-        <w:rPr>
-          <w:rFonts w:ascii="Times" w:eastAsia="Times New Roman" w:hAnsi="Times"/>
-          <w:color w:val="000000" w:themeColor="text1"/>
-          <w:sz w:val="22"/>
-          <w:szCs w:val="22"/>
-        </w:rPr>
-        <w:t xml:space="preserve">. </w:t>
-      </w:r>
-      <w:r>
-        <w:rPr>
-          <w:rFonts w:ascii="Times" w:eastAsia="Times New Roman" w:hAnsi="Times"/>
-          <w:color w:val="000000" w:themeColor="text1"/>
-          <w:sz w:val="22"/>
-          <w:szCs w:val="22"/>
-        </w:rPr>
-        <w:t>This point seems orthogonal to our discussion. Given that the manuscript is already very long, we have opted not to mention these works.</w:t>
-      </w:r>
-    </w:p>
-    <w:p>
-      <w:pPr>
-        <w:ind w:firstLine="0"/>
-        <w:rPr>
-          <w:rFonts w:ascii="Times" w:eastAsia="Times New Roman" w:hAnsi="Times"/>
-          <w:color w:val="0031E6"/>
-          <w:sz w:val="22"/>
-          <w:szCs w:val="22"/>
-        </w:rPr>
-      </w:pPr>
-      <w:r>
-        <w:rPr>
-          <w:rFonts w:ascii="Times" w:eastAsia="Times New Roman" w:hAnsi="Times"/>
-          <w:color w:val="000000" w:themeColor="text1"/>
-          <w:sz w:val="22"/>
-          <w:szCs w:val="22"/>
-        </w:rPr>
-        <w:t xml:space="preserve"> </w:t>
-      </w:r>
-      <w:r>
-        <w:rPr>
-          <w:rFonts w:ascii="Times" w:eastAsia="Times New Roman" w:hAnsi="Times"/>
-          <w:color w:val="0031E6"/>
-          <w:sz w:val="22"/>
-          <w:szCs w:val="22"/>
-        </w:rPr>
-        <w:br/>
-        <w:t>p. 35, lines 693-697 — It might be more straightforward to list all the locations implicated and then provide the citations at the end — that is, something like "which range from primary auditory cortex and superior temporal cortices to more frontal and parietal areas (</w:t>
-      </w:r>
-      <w:proofErr w:type="spellStart"/>
-      <w:r>
-        <w:rPr>
-          <w:rFonts w:ascii="Times" w:eastAsia="Times New Roman" w:hAnsi="Times"/>
-          <w:color w:val="0031E6"/>
-          <w:sz w:val="22"/>
-          <w:szCs w:val="22"/>
-        </w:rPr>
-        <w:t>Bonte</w:t>
-      </w:r>
-      <w:proofErr w:type="spellEnd"/>
-      <w:r>
-        <w:rPr>
-          <w:rFonts w:ascii="Times" w:eastAsia="Times New Roman" w:hAnsi="Times"/>
-          <w:color w:val="0031E6"/>
-          <w:sz w:val="22"/>
-          <w:szCs w:val="22"/>
-        </w:rPr>
-        <w:t xml:space="preserve"> et al., 2017; </w:t>
-      </w:r>
-      <w:proofErr w:type="spellStart"/>
-      <w:r>
-        <w:rPr>
-          <w:rFonts w:ascii="Times" w:eastAsia="Times New Roman" w:hAnsi="Times"/>
-          <w:color w:val="0031E6"/>
-          <w:sz w:val="22"/>
-          <w:szCs w:val="22"/>
-        </w:rPr>
-        <w:t>Kilian-Hütten</w:t>
-      </w:r>
-      <w:proofErr w:type="spellEnd"/>
-      <w:r>
-        <w:rPr>
-          <w:rFonts w:ascii="Times" w:eastAsia="Times New Roman" w:hAnsi="Times"/>
-          <w:color w:val="0031E6"/>
-          <w:sz w:val="22"/>
-          <w:szCs w:val="22"/>
-        </w:rPr>
-        <w:t xml:space="preserve"> et al., 2011; Luthra et al., 2020; Myers &amp; </w:t>
-      </w:r>
-      <w:proofErr w:type="spellStart"/>
-      <w:r>
-        <w:rPr>
-          <w:rFonts w:ascii="Times" w:eastAsia="Times New Roman" w:hAnsi="Times"/>
-          <w:color w:val="0031E6"/>
-          <w:sz w:val="22"/>
-          <w:szCs w:val="22"/>
-        </w:rPr>
-        <w:t>Mesite</w:t>
-      </w:r>
-      <w:proofErr w:type="spellEnd"/>
-      <w:r>
-        <w:rPr>
-          <w:rFonts w:ascii="Times" w:eastAsia="Times New Roman" w:hAnsi="Times"/>
-          <w:color w:val="0031E6"/>
-          <w:sz w:val="22"/>
-          <w:szCs w:val="22"/>
-        </w:rPr>
-        <w:t xml:space="preserve">, 2014; </w:t>
-      </w:r>
-      <w:proofErr w:type="spellStart"/>
-      <w:r>
-        <w:rPr>
-          <w:rFonts w:ascii="Times" w:eastAsia="Times New Roman" w:hAnsi="Times"/>
-          <w:color w:val="0031E6"/>
-          <w:sz w:val="22"/>
-          <w:szCs w:val="22"/>
-        </w:rPr>
-        <w:t>Ullas</w:t>
-      </w:r>
-      <w:proofErr w:type="spellEnd"/>
-      <w:r>
-        <w:rPr>
-          <w:rFonts w:ascii="Times" w:eastAsia="Times New Roman" w:hAnsi="Times"/>
-          <w:color w:val="0031E6"/>
-          <w:sz w:val="22"/>
-          <w:szCs w:val="22"/>
-        </w:rPr>
-        <w:t xml:space="preserve">, 2020; for review, see </w:t>
-      </w:r>
-      <w:proofErr w:type="spellStart"/>
-      <w:r>
-        <w:rPr>
-          <w:rFonts w:ascii="Times" w:eastAsia="Times New Roman" w:hAnsi="Times"/>
-          <w:color w:val="0031E6"/>
-          <w:sz w:val="22"/>
-          <w:szCs w:val="22"/>
-        </w:rPr>
-        <w:t>Guediche</w:t>
-      </w:r>
-      <w:proofErr w:type="spellEnd"/>
-      <w:r>
-        <w:rPr>
-          <w:rFonts w:ascii="Times" w:eastAsia="Times New Roman" w:hAnsi="Times"/>
-          <w:color w:val="0031E6"/>
-          <w:sz w:val="22"/>
-          <w:szCs w:val="22"/>
-        </w:rPr>
-        <w:t xml:space="preserve"> et al., 2014)." I suggest this because many of the studies referenced here don't simply implicate one set of regions (i.e., just frontoparietal or just temporal). Additionally, while it is true that the </w:t>
-      </w:r>
-      <w:proofErr w:type="spellStart"/>
-      <w:r>
-        <w:rPr>
-          <w:rFonts w:ascii="Times" w:eastAsia="Times New Roman" w:hAnsi="Times"/>
-          <w:color w:val="0031E6"/>
-          <w:sz w:val="22"/>
-          <w:szCs w:val="22"/>
-        </w:rPr>
-        <w:t>Killian-Hütten</w:t>
-      </w:r>
-      <w:proofErr w:type="spellEnd"/>
-      <w:r>
-        <w:rPr>
-          <w:rFonts w:ascii="Times" w:eastAsia="Times New Roman" w:hAnsi="Times"/>
-          <w:color w:val="0031E6"/>
-          <w:sz w:val="22"/>
-          <w:szCs w:val="22"/>
-        </w:rPr>
-        <w:t xml:space="preserve"> et al. paper referenced here did implicate temporal regions, </w:t>
-      </w:r>
-      <w:commentRangeStart w:id="19"/>
-      <w:r>
-        <w:rPr>
-          <w:rFonts w:ascii="Times" w:eastAsia="Times New Roman" w:hAnsi="Times"/>
-          <w:color w:val="0031E6"/>
-          <w:sz w:val="22"/>
-          <w:szCs w:val="22"/>
-        </w:rPr>
-        <w:t xml:space="preserve">those authors also published a paper that same year in Neuroimage, </w:t>
-      </w:r>
-      <w:commentRangeEnd w:id="19"/>
-      <w:r>
-        <w:rPr>
-          <w:rStyle w:val="CommentReference"/>
-        </w:rPr>
-        <w:commentReference w:id="19"/>
-      </w:r>
-      <w:r>
-        <w:rPr>
-          <w:rFonts w:ascii="Times" w:eastAsia="Times New Roman" w:hAnsi="Times"/>
-          <w:color w:val="0031E6"/>
-          <w:sz w:val="22"/>
-          <w:szCs w:val="22"/>
-        </w:rPr>
-        <w:t>which used different analysis techniques and implicated frontoparietal cortex.</w:t>
-      </w:r>
-    </w:p>
-    <w:p>
-      <w:pPr>
-        <w:ind w:firstLine="0"/>
-        <w:rPr>
-          <w:rFonts w:ascii="Times" w:eastAsia="Times New Roman" w:hAnsi="Times"/>
-          <w:color w:val="0031E6"/>
-          <w:sz w:val="22"/>
-          <w:szCs w:val="22"/>
-        </w:rPr>
-      </w:pPr>
-    </w:p>
-    <w:p>
-      <w:pPr>
-        <w:ind w:firstLine="0"/>
-        <w:rPr>
-          <w:rFonts w:ascii="Times" w:eastAsia="Times New Roman" w:hAnsi="Times"/>
-          <w:color w:val="000000" w:themeColor="text1"/>
-          <w:sz w:val="22"/>
-          <w:szCs w:val="22"/>
-        </w:rPr>
-      </w:pPr>
-      <w:r>
-        <w:rPr>
-          <w:rFonts w:ascii="Times" w:eastAsia="Times New Roman" w:hAnsi="Times"/>
-          <w:color w:val="000000" w:themeColor="text1"/>
-          <w:sz w:val="22"/>
-          <w:szCs w:val="22"/>
-        </w:rPr>
-        <w:t xml:space="preserve">Great point. </w:t>
-      </w:r>
-      <w:r>
-        <w:rPr>
-          <w:rFonts w:ascii="Times" w:eastAsia="Times New Roman" w:hAnsi="Times"/>
-          <w:b/>
-          <w:bCs/>
-          <w:color w:val="000000" w:themeColor="text1"/>
-          <w:sz w:val="22"/>
-          <w:szCs w:val="22"/>
-        </w:rPr>
-        <w:t>Adopted.</w:t>
-      </w:r>
-      <w:r>
-        <w:rPr>
-          <w:rFonts w:ascii="Times" w:eastAsia="Times New Roman" w:hAnsi="Times"/>
-          <w:color w:val="000000" w:themeColor="text1"/>
-          <w:sz w:val="22"/>
-          <w:szCs w:val="22"/>
-        </w:rPr>
-        <w:t xml:space="preserve"> </w:t>
-      </w:r>
-      <w:r>
-        <w:rPr>
-          <w:rFonts w:ascii="Times" w:eastAsia="Times New Roman" w:hAnsi="Times"/>
-          <w:color w:val="000000" w:themeColor="text1"/>
-          <w:sz w:val="22"/>
-          <w:szCs w:val="22"/>
-        </w:rPr>
-        <w:t>Thank you!</w:t>
-      </w:r>
-    </w:p>
-    <w:p>
-      <w:pPr>
-        <w:ind w:firstLine="0"/>
-        <w:rPr>
-          <w:rFonts w:ascii="Times" w:eastAsia="Times New Roman" w:hAnsi="Times"/>
-          <w:color w:val="0031E6"/>
-          <w:sz w:val="22"/>
-          <w:szCs w:val="22"/>
-        </w:rPr>
-      </w:pPr>
-      <w:r>
-        <w:rPr>
-          <w:rFonts w:ascii="Times" w:eastAsia="Times New Roman" w:hAnsi="Times"/>
-          <w:color w:val="0031E6"/>
-          <w:sz w:val="22"/>
-          <w:szCs w:val="22"/>
-        </w:rPr>
-        <w:br/>
-      </w:r>
-      <w:r>
-        <w:rPr>
-          <w:rFonts w:ascii="Times" w:eastAsia="Times New Roman" w:hAnsi="Times"/>
-          <w:color w:val="0031E6"/>
-          <w:sz w:val="22"/>
-          <w:szCs w:val="22"/>
-        </w:rPr>
-        <w:br/>
-        <w:t>p. 36, lines 723-726 — In introducing Figure 18, the authors write that "the conventional way of visualizing the results of perceptual recalibration experiments wrongly suggests…". I find this a bit misleading, though, since Figure 18 shows the characteristics of the stimuli; it does not visualize the results.</w:t>
-      </w:r>
-    </w:p>
-    <w:p>
-      <w:pPr>
-        <w:ind w:firstLine="0"/>
-        <w:rPr>
-          <w:rFonts w:ascii="Times" w:eastAsia="Times New Roman" w:hAnsi="Times"/>
-          <w:color w:val="0031E6"/>
-          <w:sz w:val="22"/>
-          <w:szCs w:val="22"/>
-        </w:rPr>
-      </w:pPr>
-    </w:p>
-    <w:p>
-      <w:pPr>
-        <w:ind w:firstLine="0"/>
-        <w:rPr>
-          <w:rFonts w:ascii="Times" w:eastAsia="Times New Roman" w:hAnsi="Times"/>
-          <w:color w:val="000000" w:themeColor="text1"/>
-          <w:sz w:val="22"/>
-          <w:szCs w:val="22"/>
-        </w:rPr>
-      </w:pPr>
-      <w:r>
-        <w:rPr>
-          <w:rFonts w:ascii="Times" w:eastAsia="Times New Roman" w:hAnsi="Times"/>
-          <w:b/>
-          <w:bCs/>
-          <w:color w:val="000000" w:themeColor="text1"/>
-          <w:sz w:val="22"/>
-          <w:szCs w:val="22"/>
-        </w:rPr>
-        <w:t xml:space="preserve">We have removed this point, as it was an aside and one of the few </w:t>
-      </w:r>
-      <w:proofErr w:type="gramStart"/>
-      <w:r>
-        <w:rPr>
-          <w:rFonts w:ascii="Times" w:eastAsia="Times New Roman" w:hAnsi="Times"/>
-          <w:b/>
-          <w:bCs/>
-          <w:color w:val="000000" w:themeColor="text1"/>
-          <w:sz w:val="22"/>
-          <w:szCs w:val="22"/>
-        </w:rPr>
-        <w:t>place</w:t>
-      </w:r>
-      <w:proofErr w:type="gramEnd"/>
-      <w:r>
-        <w:rPr>
-          <w:rFonts w:ascii="Times" w:eastAsia="Times New Roman" w:hAnsi="Times"/>
-          <w:b/>
-          <w:bCs/>
-          <w:color w:val="000000" w:themeColor="text1"/>
-          <w:sz w:val="22"/>
-          <w:szCs w:val="22"/>
-        </w:rPr>
-        <w:t xml:space="preserve"> we felt we could cut without much loss of information. </w:t>
-      </w:r>
-      <w:r>
-        <w:rPr>
-          <w:rFonts w:ascii="Times" w:eastAsia="Times New Roman" w:hAnsi="Times"/>
-          <w:color w:val="000000" w:themeColor="text1"/>
-          <w:sz w:val="22"/>
-          <w:szCs w:val="22"/>
-        </w:rPr>
-        <w:t>We note that o</w:t>
-      </w:r>
-      <w:r>
-        <w:rPr>
-          <w:rFonts w:ascii="Times" w:eastAsia="Times New Roman" w:hAnsi="Times"/>
-          <w:color w:val="000000" w:themeColor="text1"/>
-          <w:sz w:val="22"/>
-          <w:szCs w:val="22"/>
-        </w:rPr>
-        <w:t xml:space="preserve">ur point here is not that </w:t>
-      </w:r>
-      <w:r>
-        <w:rPr>
-          <w:rFonts w:ascii="Times" w:eastAsia="Times New Roman" w:hAnsi="Times"/>
-          <w:i/>
-          <w:iCs/>
-          <w:color w:val="000000" w:themeColor="text1"/>
-          <w:sz w:val="22"/>
-          <w:szCs w:val="22"/>
-        </w:rPr>
-        <w:t xml:space="preserve">we </w:t>
-      </w:r>
-      <w:r>
-        <w:rPr>
-          <w:rFonts w:ascii="Times" w:eastAsia="Times New Roman" w:hAnsi="Times"/>
-          <w:color w:val="000000" w:themeColor="text1"/>
-          <w:sz w:val="22"/>
-          <w:szCs w:val="22"/>
-        </w:rPr>
-        <w:t xml:space="preserve">are visualizing results differently (we’re not; we’re intentionally following the standard of the field when we present the results). Rather, we’re making a point about how thinking about PR studies in terms of a single continuum is misleading. Regardless of whether experimenters plot their results along a single cue dimension, listeners might use all available cues, and that can really change how one ought to interpret the result (e.g., in a separate paper we are finding that evidence that would appear as rejecting changes in decision-making if one falsely assumes a single cue dimension is actually </w:t>
-      </w:r>
-      <w:r>
-        <w:rPr>
-          <w:rFonts w:ascii="Times" w:eastAsia="Times New Roman" w:hAnsi="Times"/>
-          <w:i/>
-          <w:iCs/>
-          <w:color w:val="000000" w:themeColor="text1"/>
-          <w:sz w:val="22"/>
-          <w:szCs w:val="22"/>
-        </w:rPr>
-        <w:t>not</w:t>
-      </w:r>
-      <w:r>
-        <w:rPr>
-          <w:rFonts w:ascii="Times" w:eastAsia="Times New Roman" w:hAnsi="Times"/>
-          <w:color w:val="000000" w:themeColor="text1"/>
-          <w:sz w:val="22"/>
-          <w:szCs w:val="22"/>
-        </w:rPr>
-        <w:t xml:space="preserve"> evidence against decision-making if one correctly recognizes that listeners draw on multiple cues.</w:t>
-      </w:r>
-    </w:p>
-    <w:p>
-      <w:pPr>
-        <w:ind w:firstLine="0"/>
-        <w:rPr>
-          <w:rFonts w:ascii="Times" w:eastAsia="Times New Roman" w:hAnsi="Times"/>
-          <w:color w:val="0031E6"/>
-          <w:sz w:val="22"/>
-          <w:szCs w:val="22"/>
-        </w:rPr>
-      </w:pPr>
-      <w:r>
-        <w:rPr>
-          <w:rFonts w:ascii="Times" w:eastAsia="Times New Roman" w:hAnsi="Times"/>
-          <w:color w:val="0031E6"/>
-          <w:sz w:val="22"/>
-          <w:szCs w:val="22"/>
-        </w:rPr>
-        <w:br/>
-        <w:t>p. 62, lines 1203-1204 — The authors write that "existing findings [suggest] that no single change mechanisms can explain the full variety of adaptive responses that humans exhibit." I don't think this has been shown, though; the current manuscript just argues that any one of three mechanisms can explain shifts in phonetic category boundaries. I'd encourage the authors to provide some references for this claim.</w:t>
-      </w:r>
-    </w:p>
-    <w:p>
-      <w:pPr>
-        <w:ind w:firstLine="0"/>
-        <w:rPr>
-          <w:rFonts w:ascii="Times" w:eastAsia="Times New Roman" w:hAnsi="Times"/>
-          <w:color w:val="0031E6"/>
-          <w:sz w:val="22"/>
-          <w:szCs w:val="22"/>
-        </w:rPr>
-      </w:pPr>
-    </w:p>
-    <w:p>
-      <w:pPr>
-        <w:ind w:firstLine="0"/>
-        <w:rPr>
-          <w:rFonts w:ascii="Times" w:eastAsia="Times New Roman" w:hAnsi="Times"/>
-          <w:color w:val="000000" w:themeColor="text1"/>
-          <w:sz w:val="22"/>
-          <w:szCs w:val="22"/>
-        </w:rPr>
-      </w:pPr>
-      <w:r>
-        <w:rPr>
-          <w:rFonts w:ascii="Times" w:eastAsia="Times New Roman" w:hAnsi="Times"/>
-          <w:color w:val="000000" w:themeColor="text1"/>
-          <w:sz w:val="22"/>
-          <w:szCs w:val="22"/>
-        </w:rPr>
-        <w:t>This sentence refers to an entire chapter in the SI, in which we summarize that evidence. The next sentence reads “</w:t>
-      </w:r>
-      <w:r>
-        <w:rPr>
-          <w:rFonts w:ascii="Times" w:eastAsia="Times New Roman" w:hAnsi="Times"/>
-          <w:i/>
-          <w:iCs/>
-          <w:color w:val="000000" w:themeColor="text1"/>
-          <w:sz w:val="22"/>
-          <w:szCs w:val="22"/>
-        </w:rPr>
-        <w:t xml:space="preserve">We summarize this evidence in more depth in the SI (§7)”. </w:t>
-      </w:r>
-      <w:r>
-        <w:rPr>
-          <w:rFonts w:ascii="Times" w:eastAsia="Times New Roman" w:hAnsi="Times"/>
-          <w:color w:val="000000" w:themeColor="text1"/>
-          <w:sz w:val="22"/>
-          <w:szCs w:val="22"/>
-        </w:rPr>
-        <w:t>We then continue with some brief examples from that section that constitute such evidence.</w:t>
-      </w:r>
-    </w:p>
-    <w:p>
-      <w:pPr>
-        <w:ind w:firstLine="0"/>
-        <w:rPr>
-          <w:rFonts w:ascii="Times" w:eastAsia="Times New Roman" w:hAnsi="Times"/>
-          <w:i/>
-          <w:iCs/>
-          <w:color w:val="000000" w:themeColor="text1"/>
-          <w:sz w:val="22"/>
-          <w:szCs w:val="22"/>
-        </w:rPr>
-      </w:pPr>
-    </w:p>
-    <w:p>
-      <w:pPr>
-        <w:ind w:firstLine="0"/>
-        <w:rPr>
-          <w:rFonts w:ascii="Times" w:eastAsia="Times New Roman" w:hAnsi="Times"/>
-          <w:color w:val="000000" w:themeColor="text1"/>
-          <w:sz w:val="22"/>
-          <w:szCs w:val="22"/>
-        </w:rPr>
-      </w:pPr>
-      <w:r>
-        <w:rPr>
-          <w:rFonts w:ascii="Times" w:eastAsia="Times New Roman" w:hAnsi="Times"/>
-          <w:b/>
-          <w:bCs/>
-          <w:color w:val="000000" w:themeColor="text1"/>
-          <w:sz w:val="22"/>
-          <w:szCs w:val="22"/>
-        </w:rPr>
         <w:t xml:space="preserve">We have slightly reworded this paragraph. </w:t>
       </w:r>
       <w:r>
@@ -6212,29 +5293,9 @@
           <w:sz w:val="22"/>
           <w:szCs w:val="22"/>
         </w:rPr>
-        <w:t xml:space="preserve">That does look like a </w:t>
-      </w:r>
-      <w:proofErr w:type="gramStart"/>
-      <w:r>
-        <w:rPr>
-          <w:rFonts w:ascii="Times" w:eastAsia="Times New Roman" w:hAnsi="Times"/>
-          <w:color w:val="000000" w:themeColor="text1"/>
-          <w:sz w:val="22"/>
-          <w:szCs w:val="22"/>
-        </w:rPr>
-        <w:t>really nice</w:t>
-      </w:r>
-      <w:proofErr w:type="gramEnd"/>
-      <w:r>
-        <w:rPr>
-          <w:rFonts w:ascii="Times" w:eastAsia="Times New Roman" w:hAnsi="Times"/>
-          <w:color w:val="000000" w:themeColor="text1"/>
-          <w:sz w:val="22"/>
-          <w:szCs w:val="22"/>
-        </w:rPr>
-        <w:t xml:space="preserve"> paper. Thank you (and </w:t>
-      </w:r>
-      <w:commentRangeStart w:id="20"/>
+        <w:t xml:space="preserve">That does look like a really nice paper. Thank you (and </w:t>
+      </w:r>
+      <w:commentRangeStart w:id="29"/>
       <w:r>
         <w:rPr>
           <w:rFonts w:ascii="Times" w:eastAsia="Times New Roman" w:hAnsi="Times"/>
@@ -6244,12 +5305,12 @@
         </w:rPr>
         <w:t>added</w:t>
       </w:r>
-      <w:commentRangeEnd w:id="20"/>
+      <w:commentRangeEnd w:id="29"/>
       <w:r>
         <w:rPr>
           <w:rStyle w:val="CommentReference"/>
         </w:rPr>
-        <w:commentReference w:id="20"/>
+        <w:commentReference w:id="29"/>
       </w:r>
       <w:r>
         <w:rPr>
@@ -6313,23 +5374,7 @@
         <w:annotationRef/>
       </w:r>
       <w:r>
-        <w:t xml:space="preserve">I note that there are some TO DO comments in the </w:t>
-      </w:r>
-      <w:proofErr w:type="spellStart"/>
-      <w:r>
-        <w:t>Rmds</w:t>
-      </w:r>
-      <w:proofErr w:type="spellEnd"/>
-      <w:r>
-        <w:t xml:space="preserve"> that have not been addressed prior to submission. Xin, can you search for “TO DO” and make sure that those comments are addressed? (</w:t>
-      </w:r>
-      <w:proofErr w:type="gramStart"/>
-      <w:r>
-        <w:t>and</w:t>
-      </w:r>
-      <w:proofErr w:type="gramEnd"/>
-      <w:r>
-        <w:t xml:space="preserve"> then deleted or discussed if it’s not clear how to address them)</w:t>
+        <w:t>I note that there are some TO DO comments in the Rmds that have not been addressed prior to submission. Xin, can you search for “TO DO” and make sure that those comments are addressed? (and then deleted or discussed if it’s not clear how to address them)</w:t>
       </w:r>
     </w:p>
   </w:comment>
@@ -6389,31 +5434,7 @@
           <w:highlight w:val="yellow"/>
           <w:shd w:val="clear" w:color="auto" w:fill="FFFFFF"/>
         </w:rPr>
-        <w:t xml:space="preserve">R1 brings up the possibility that adaptation could occur at all three levels simultaneously and that the implications for this should be discussed. The </w:t>
-      </w:r>
-      <w:proofErr w:type="gramStart"/>
-      <w:r>
-        <w:rPr>
-          <w:rFonts w:ascii="Segoe UI" w:hAnsi="Segoe UI" w:cs="Segoe UI"/>
-          <w:color w:val="424242"/>
-          <w:sz w:val="23"/>
-          <w:szCs w:val="23"/>
-          <w:highlight w:val="yellow"/>
-          <w:shd w:val="clear" w:color="auto" w:fill="FFFFFF"/>
-        </w:rPr>
-        <w:t>authors  do</w:t>
-      </w:r>
-      <w:proofErr w:type="gramEnd"/>
-      <w:r>
-        <w:rPr>
-          <w:rFonts w:ascii="Segoe UI" w:hAnsi="Segoe UI" w:cs="Segoe UI"/>
-          <w:color w:val="424242"/>
-          <w:sz w:val="23"/>
-          <w:szCs w:val="23"/>
-          <w:highlight w:val="yellow"/>
-          <w:shd w:val="clear" w:color="auto" w:fill="FFFFFF"/>
-        </w:rPr>
-        <w:t xml:space="preserve"> allude to this in terms of the neural mechanisms—a nice addition to the revised manuscript</w:t>
+        <w:t>R1 brings up the possibility that adaptation could occur at all three levels simultaneously and that the implications for this should be discussed. The authors  do allude to this in terms of the neural mechanisms—a nice addition to the revised manuscript</w:t>
       </w:r>
     </w:p>
     <w:p>
@@ -6477,27 +5498,133 @@
           <w:b/>
           <w:bCs/>
         </w:rPr>
-        <w:t xml:space="preserve">Let’s brainstorm about </w:t>
-      </w:r>
-      <w:proofErr w:type="gramStart"/>
+        <w:t>Let’s brainstorm about it</w:t>
+      </w:r>
       <w:r>
         <w:rPr>
           <w:b/>
           <w:bCs/>
         </w:rPr>
-        <w:t>it</w:t>
+        <w:t>?</w:t>
+      </w:r>
+    </w:p>
+  </w:comment>
+  <w:comment w:id="4" w:author="Jaeger, Florian" w:date="2023-02-18T14:33:00Z" w:initials="JF">
+    <w:p>
+      <w:pPr>
+        <w:pStyle w:val="CommentText"/>
+      </w:pPr>
+      <w:r>
+        <w:rPr>
+          <w:rStyle w:val="CommentReference"/>
+        </w:rPr>
+        <w:annotationRef/>
       </w:r>
       <w:r>
         <w:rPr>
           <w:b/>
           <w:bCs/>
         </w:rPr>
-        <w:t>?</w:t>
-      </w:r>
-      <w:proofErr w:type="gramEnd"/>
+        <w:t xml:space="preserve">Let’s discuss this suggestion. </w:t>
+      </w:r>
+      <w:r>
+        <w:t>I think there’s something to be heed the caution the reviewer suggests. But I also would like to avoid that we end up making super-specific, similarly harmless comments.</w:t>
+      </w:r>
+    </w:p>
+    <w:p>
+      <w:pPr>
+        <w:pStyle w:val="CommentText"/>
+      </w:pPr>
+    </w:p>
+    <w:p>
+      <w:pPr>
+        <w:pStyle w:val="CommentText"/>
+      </w:pPr>
+      <w:r>
+        <w:t>Hmm, I feel our sentences are quite clear that we talk about the two paradigms. So I think this point of R3 really mostly comes from the idea that talker-specificity is arguing for changes in representations.</w:t>
+      </w:r>
     </w:p>
   </w:comment>
-  <w:comment w:id="4" w:author="Jaeger, Florian" w:date="2023-02-18T14:33:00Z" w:initials="JF">
+  <w:comment w:id="5" w:author="Xin Xie" w:date="2023-02-20T16:13:00Z" w:initials="XX">
+    <w:p>
+      <w:pPr>
+        <w:jc w:val="left"/>
+      </w:pPr>
+      <w:r>
+        <w:rPr>
+          <w:rStyle w:val="CommentReference"/>
+        </w:rPr>
+        <w:annotationRef/>
+      </w:r>
+      <w:r>
+        <w:rPr>
+          <w:sz w:val="20"/>
+          <w:szCs w:val="20"/>
+        </w:rPr>
+        <w:t xml:space="preserve">We can discuss both talker-specificity and cross-category generalization when discussing this issue. </w:t>
+      </w:r>
+    </w:p>
+    <w:p>
+      <w:pPr>
+        <w:jc w:val="left"/>
+      </w:pPr>
+    </w:p>
+    <w:p>
+      <w:pPr>
+        <w:jc w:val="left"/>
+      </w:pPr>
+      <w:r>
+        <w:rPr>
+          <w:sz w:val="20"/>
+          <w:szCs w:val="20"/>
+        </w:rPr>
+        <w:t xml:space="preserve">Decision-making models do not treat different types of cues differently (e.g., spectral like formants vs. temporal cues as VOT). </w:t>
+      </w:r>
+    </w:p>
+  </w:comment>
+  <w:comment w:id="6" w:author="Xin Xie" w:date="2023-02-20T17:03:00Z" w:initials="XX">
+    <w:p>
+      <w:pPr>
+        <w:jc w:val="left"/>
+      </w:pPr>
+      <w:r>
+        <w:rPr>
+          <w:rStyle w:val="CommentReference"/>
+        </w:rPr>
+        <w:annotationRef/>
+      </w:r>
+      <w:r>
+        <w:rPr>
+          <w:sz w:val="20"/>
+          <w:szCs w:val="20"/>
+        </w:rPr>
+        <w:t>We need to be clear in the beginning of the intro that many studies, as they exist in the literature, are actually ambiguous.</w:t>
+      </w:r>
+    </w:p>
+    <w:p>
+      <w:pPr>
+        <w:jc w:val="left"/>
+      </w:pPr>
+    </w:p>
+    <w:p>
+      <w:pPr>
+        <w:jc w:val="left"/>
+      </w:pPr>
+      <w:r>
+        <w:rPr>
+          <w:sz w:val="20"/>
+          <w:szCs w:val="20"/>
+        </w:rPr>
+        <w:t xml:space="preserve">We need to communicate the gist of our paper: what we are claiming, and what we are not claiming. </w:t>
+      </w:r>
+    </w:p>
+    <w:p>
+      <w:pPr>
+        <w:jc w:val="left"/>
+      </w:pPr>
+    </w:p>
+  </w:comment>
+  <w:comment w:id="7" w:author="Jaeger, Florian" w:date="2023-02-18T14:40:00Z" w:initials="JF">
     <w:p>
       <w:pPr>
         <w:pStyle w:val="CommentText"/>
@@ -6509,108 +5636,48 @@
         <w:annotationRef/>
       </w:r>
       <w:r>
+        <w:t>Let’s discuss, we need some action here. Other readers might trip over this. Could be a clarifying footnote somewhere in Section 2 or 4?</w:t>
+      </w:r>
+    </w:p>
+  </w:comment>
+  <w:comment w:id="8" w:author="Jaeger, Florian" w:date="2023-02-18T14:43:00Z" w:initials="JF">
+    <w:p>
+      <w:pPr>
+        <w:pStyle w:val="CommentText"/>
+      </w:pPr>
+      <w:r>
+        <w:rPr>
+          <w:rStyle w:val="CommentReference"/>
+        </w:rPr>
+        <w:annotationRef/>
+      </w:r>
+      <w:r>
+        <w:t>To do.</w:t>
+      </w:r>
+    </w:p>
+    <w:p>
+      <w:pPr>
+        <w:pStyle w:val="CommentText"/>
+      </w:pPr>
+    </w:p>
+    <w:p>
+      <w:pPr>
+        <w:pStyle w:val="CommentText"/>
         <w:rPr>
           <w:b/>
           <w:bCs/>
         </w:rPr>
-        <w:t xml:space="preserve">Let’s discuss this suggestion. </w:t>
-      </w:r>
-      <w:r>
-        <w:t>I think there’s something to be heed the caution the reviewer suggests. But I also would like to avoid that we end up making super-specific, similarly harmless comments.</w:t>
-      </w:r>
-    </w:p>
-    <w:p>
-      <w:pPr>
-        <w:pStyle w:val="CommentText"/>
-      </w:pPr>
-    </w:p>
-    <w:p>
-      <w:pPr>
-        <w:pStyle w:val="CommentText"/>
-      </w:pPr>
-      <w:r>
-        <w:t xml:space="preserve">Hmm, I feel our sentences are quite clear that we talk about the two paradigms. </w:t>
-      </w:r>
-      <w:proofErr w:type="gramStart"/>
-      <w:r>
-        <w:t>So</w:t>
-      </w:r>
-      <w:proofErr w:type="gramEnd"/>
-      <w:r>
-        <w:t xml:space="preserve"> I think this point of R3 really mostly comes from the idea that talker-specificity is arguing for changes in representations.</w:t>
-      </w:r>
-    </w:p>
-  </w:comment>
-  <w:comment w:id="5" w:author="Jaeger, Florian" w:date="2023-02-18T14:40:00Z" w:initials="JF">
-    <w:p>
-      <w:pPr>
-        <w:pStyle w:val="CommentText"/>
-      </w:pPr>
-      <w:r>
-        <w:rPr>
-          <w:rStyle w:val="CommentReference"/>
-        </w:rPr>
-        <w:annotationRef/>
-      </w:r>
-      <w:r>
-        <w:t>Let’s discuss, we need some action here. Other readers might trip over this. Could be a clarifying footnote somewhere in Section 2 or 4?</w:t>
-      </w:r>
-    </w:p>
-  </w:comment>
-  <w:comment w:id="6" w:author="Jaeger, Florian" w:date="2023-02-18T14:43:00Z" w:initials="JF">
-    <w:p>
-      <w:pPr>
-        <w:pStyle w:val="CommentText"/>
-      </w:pPr>
-      <w:r>
-        <w:rPr>
-          <w:rStyle w:val="CommentReference"/>
-        </w:rPr>
-        <w:annotationRef/>
-      </w:r>
-      <w:r>
-        <w:t>To do.</w:t>
-      </w:r>
-    </w:p>
-    <w:p>
-      <w:pPr>
-        <w:pStyle w:val="CommentText"/>
-      </w:pPr>
-    </w:p>
-    <w:p>
-      <w:pPr>
-        <w:pStyle w:val="CommentText"/>
+      </w:pPr>
+      <w:r>
         <w:rPr>
           <w:b/>
           <w:bCs/>
         </w:rPr>
-      </w:pPr>
-      <w:r>
-        <w:rPr>
-          <w:b/>
-          <w:bCs/>
-        </w:rPr>
-        <w:t xml:space="preserve">And Xin, do you mind contacting </w:t>
-      </w:r>
-      <w:proofErr w:type="spellStart"/>
-      <w:r>
-        <w:rPr>
-          <w:b/>
-          <w:bCs/>
-        </w:rPr>
-        <w:t>Sohoglu</w:t>
-      </w:r>
-      <w:proofErr w:type="spellEnd"/>
-      <w:r>
-        <w:rPr>
-          <w:b/>
-          <w:bCs/>
-        </w:rPr>
-        <w:t xml:space="preserve"> to double check whether our passage is representing them well?</w:t>
+        <w:t>And Xin, do you mind contacting Sohoglu to double check whether our passage is representing them well?</w:t>
       </w:r>
     </w:p>
   </w:comment>
-  <w:comment w:id="7" w:author="Jaeger, Florian" w:date="2023-02-19T10:33:00Z" w:initials="JF">
+  <w:comment w:id="9" w:author="Jaeger, Florian" w:date="2023-02-19T10:33:00Z" w:initials="JF">
     <w:p>
       <w:pPr>
         <w:pStyle w:val="CommentText"/>
@@ -6633,201 +5700,420 @@
           <w:b/>
           <w:bCs/>
         </w:rPr>
-        <w:t xml:space="preserve">I think we should reach out to </w:t>
-      </w:r>
-      <w:proofErr w:type="spellStart"/>
+        <w:t>I think we should reach out to Sohoglu to see whether there are other papers that describe the model.</w:t>
+      </w:r>
+    </w:p>
+  </w:comment>
+  <w:comment w:id="10" w:author="Jaeger, Florian" w:date="2023-02-18T15:24:00Z" w:initials="JF">
+    <w:p>
+      <w:pPr>
+        <w:pStyle w:val="CommentText"/>
+      </w:pPr>
+      <w:r>
+        <w:rPr>
+          <w:rStyle w:val="CommentReference"/>
+        </w:rPr>
+        <w:annotationRef/>
+      </w:r>
+      <w:r>
+        <w:t>To do.</w:t>
+      </w:r>
+    </w:p>
+  </w:comment>
+  <w:comment w:id="11" w:author="Xin Xie" w:date="2023-02-20T16:38:00Z" w:initials="XX">
+    <w:p>
+      <w:pPr>
+        <w:jc w:val="left"/>
+      </w:pPr>
+      <w:r>
+        <w:rPr>
+          <w:rStyle w:val="CommentReference"/>
+        </w:rPr>
+        <w:annotationRef/>
+      </w:r>
+      <w:r>
+        <w:rPr>
+          <w:sz w:val="20"/>
+          <w:szCs w:val="20"/>
+        </w:rPr>
+        <w:t>Many of the context effects can go into the decision-making changes.</w:t>
+      </w:r>
+    </w:p>
+  </w:comment>
+  <w:comment w:id="12" w:author="Xin Xie" w:date="2023-02-20T16:40:00Z" w:initials="XX">
+    <w:p>
+      <w:pPr>
+        <w:jc w:val="left"/>
+      </w:pPr>
+      <w:r>
+        <w:rPr>
+          <w:rStyle w:val="CommentReference"/>
+        </w:rPr>
+        <w:annotationRef/>
+      </w:r>
+      <w:r>
+        <w:rPr>
+          <w:sz w:val="20"/>
+          <w:szCs w:val="20"/>
+        </w:rPr>
+        <w:t>Revisit Footnote 2</w:t>
+      </w:r>
+    </w:p>
+  </w:comment>
+  <w:comment w:id="13" w:author="Jaeger, Florian" w:date="2023-02-18T15:32:00Z" w:initials="JF">
+    <w:p>
+      <w:pPr>
+        <w:pStyle w:val="CommentText"/>
+      </w:pPr>
+      <w:r>
+        <w:rPr>
+          <w:rStyle w:val="CommentReference"/>
+        </w:rPr>
+        <w:annotationRef/>
+      </w:r>
+      <w:r>
+        <w:t>To do!</w:t>
+      </w:r>
+    </w:p>
+  </w:comment>
+  <w:comment w:id="14" w:author="Xin Xie" w:date="2023-02-20T16:48:00Z" w:initials="XX">
+    <w:p>
+      <w:pPr>
+        <w:jc w:val="left"/>
+      </w:pPr>
+      <w:r>
+        <w:rPr>
+          <w:rStyle w:val="CommentReference"/>
+        </w:rPr>
+        <w:annotationRef/>
+      </w:r>
+      <w:r>
+        <w:rPr>
+          <w:sz w:val="20"/>
+          <w:szCs w:val="20"/>
+        </w:rPr>
+        <w:t xml:space="preserve">Concatenate the figures in one place in Section 2. </w:t>
+      </w:r>
+    </w:p>
+  </w:comment>
+  <w:comment w:id="15" w:author="Jaeger, Florian" w:date="2023-02-18T15:33:00Z" w:initials="JF">
+    <w:p>
+      <w:pPr>
+        <w:pStyle w:val="CommentText"/>
+      </w:pPr>
+      <w:r>
+        <w:rPr>
+          <w:rStyle w:val="CommentReference"/>
+        </w:rPr>
+        <w:annotationRef/>
+      </w:r>
+      <w:r>
+        <w:t>This or a table or none?</w:t>
+      </w:r>
+    </w:p>
+  </w:comment>
+  <w:comment w:id="16" w:author="Jaeger, Florian" w:date="2023-02-18T15:38:00Z" w:initials="JF">
+    <w:p>
+      <w:pPr>
+        <w:pStyle w:val="CommentText"/>
+      </w:pPr>
+      <w:r>
+        <w:rPr>
+          <w:rStyle w:val="CommentReference"/>
+        </w:rPr>
+        <w:annotationRef/>
+      </w:r>
+      <w:r>
+        <w:t>Check.</w:t>
+      </w:r>
+    </w:p>
+  </w:comment>
+  <w:comment w:id="17" w:author="Xin Xie" w:date="2023-02-20T17:25:00Z" w:initials="XX">
+    <w:p>
+      <w:pPr>
+        <w:jc w:val="left"/>
+      </w:pPr>
+      <w:r>
+        <w:rPr>
+          <w:rStyle w:val="CommentReference"/>
+        </w:rPr>
+        <w:annotationRef/>
+      </w:r>
+      <w:r>
+        <w:rPr>
+          <w:sz w:val="20"/>
+          <w:szCs w:val="20"/>
+        </w:rPr>
+        <w:t xml:space="preserve">We can edit the sentence to indicate that these different mechanisms are fundamentally distinct, without talking about ‘the removal of talker variability’ </w:t>
+      </w:r>
+    </w:p>
+  </w:comment>
+  <w:comment w:id="18" w:author="Xin Xie" w:date="2023-02-20T17:28:00Z" w:initials="XX">
+    <w:p>
+      <w:pPr>
+        <w:jc w:val="left"/>
+      </w:pPr>
+      <w:r>
+        <w:rPr>
+          <w:rStyle w:val="CommentReference"/>
+        </w:rPr>
+        <w:annotationRef/>
+      </w:r>
+      <w:r>
+        <w:rPr>
+          <w:sz w:val="20"/>
+          <w:szCs w:val="20"/>
+        </w:rPr>
+        <w:t>Consider having a table in the Introduction that indicate the core features of each of the three mechanisms, and add a few keywords that are typically associated with these mechanisms.</w:t>
+      </w:r>
+    </w:p>
+    <w:p>
+      <w:pPr>
+        <w:jc w:val="left"/>
+      </w:pPr>
+    </w:p>
+    <w:p>
+      <w:pPr>
+        <w:jc w:val="left"/>
+      </w:pPr>
+      <w:r>
+        <w:rPr>
+          <w:sz w:val="20"/>
+          <w:szCs w:val="20"/>
+        </w:rPr>
+        <w:t xml:space="preserve">List the candidate brain regions that have been linked to the three mechanisms. </w:t>
+      </w:r>
+    </w:p>
+    <w:p>
+      <w:pPr>
+        <w:jc w:val="left"/>
+      </w:pPr>
+    </w:p>
+    <w:p>
+      <w:pPr>
+        <w:jc w:val="left"/>
+      </w:pPr>
+      <w:r>
+        <w:rPr>
+          <w:sz w:val="20"/>
+          <w:szCs w:val="20"/>
+        </w:rPr>
+        <w:t xml:space="preserve">One view: normalization is evolutionarily early. </w:t>
+      </w:r>
+    </w:p>
+    <w:p>
+      <w:pPr>
+        <w:jc w:val="left"/>
+      </w:pPr>
+      <w:r>
+        <w:rPr>
+          <w:sz w:val="20"/>
+          <w:szCs w:val="20"/>
+        </w:rPr>
+        <w:t xml:space="preserve">Each of the terms implicates a variety of properties that have been associated with normalization. </w:t>
+      </w:r>
+    </w:p>
+  </w:comment>
+  <w:comment w:id="19" w:author="Xin Xie" w:date="2023-02-20T17:29:00Z" w:initials="XX">
+    <w:p>
+      <w:pPr>
+        <w:jc w:val="left"/>
+      </w:pPr>
+      <w:r>
+        <w:rPr>
+          <w:rStyle w:val="CommentReference"/>
+        </w:rPr>
+        <w:annotationRef/>
+      </w:r>
+      <w:r>
+        <w:rPr>
+          <w:sz w:val="20"/>
+          <w:szCs w:val="20"/>
+        </w:rPr>
+        <w:t xml:space="preserve">In the processing chain that we are talking about here, there is linguistically abstract representation. </w:t>
+      </w:r>
+    </w:p>
+  </w:comment>
+  <w:comment w:id="20" w:author="Jaeger, Florian" w:date="2023-02-18T15:41:00Z" w:initials="JF">
+    <w:p>
+      <w:pPr>
+        <w:pStyle w:val="CommentText"/>
+      </w:pPr>
+      <w:r>
+        <w:rPr>
+          <w:rStyle w:val="CommentReference"/>
+        </w:rPr>
+        <w:annotationRef/>
+      </w:r>
+      <w:r>
+        <w:t>Check whether they actually mean “normalization” in the narrow sense.</w:t>
+      </w:r>
+    </w:p>
+    <w:p>
+      <w:pPr>
+        <w:pStyle w:val="CommentText"/>
+      </w:pPr>
+    </w:p>
+    <w:p>
+      <w:pPr>
+        <w:pStyle w:val="CommentText"/>
+      </w:pPr>
+      <w:r>
+        <w:t>If they do, we should also mention it above in replying to the point about talker-specificit.</w:t>
+      </w:r>
+    </w:p>
+  </w:comment>
+  <w:comment w:id="21" w:author="Xin Xie" w:date="2023-02-20T17:19:00Z" w:initials="XX">
+    <w:p>
+      <w:pPr>
+        <w:jc w:val="left"/>
+      </w:pPr>
+      <w:r>
+        <w:rPr>
+          <w:rStyle w:val="CommentReference"/>
+        </w:rPr>
+        <w:annotationRef/>
+      </w:r>
+      <w:r>
+        <w:rPr>
+          <w:sz w:val="20"/>
+          <w:szCs w:val="20"/>
+        </w:rPr>
+        <w:t xml:space="preserve">Consider a footnote that clarifies that our framework is about talker-specific adaptation, but such adaptation is needed for a variety of scenarios when adjustments are needed (e.g., in a noisy environment; hearing speakers with masks). </w:t>
+      </w:r>
+    </w:p>
+    <w:p>
+      <w:pPr>
+        <w:jc w:val="left"/>
+      </w:pPr>
+    </w:p>
+    <w:p>
+      <w:pPr>
+        <w:jc w:val="left"/>
+      </w:pPr>
+      <w:r>
+        <w:rPr>
+          <w:sz w:val="20"/>
+          <w:szCs w:val="20"/>
+        </w:rPr>
+        <w:t xml:space="preserve">We can bring up the idea of ‘active inference’ in this footnote.  </w:t>
+      </w:r>
+    </w:p>
+  </w:comment>
+  <w:comment w:id="22" w:author="Jaeger, Florian" w:date="2023-02-18T15:43:00Z" w:initials="JF">
+    <w:p>
+      <w:pPr>
+        <w:pStyle w:val="CommentText"/>
+      </w:pPr>
+      <w:r>
+        <w:rPr>
+          <w:rStyle w:val="CommentReference"/>
+        </w:rPr>
+        <w:annotationRef/>
+      </w:r>
+      <w:r>
+        <w:t>Read.</w:t>
+      </w:r>
+    </w:p>
+    <w:p>
+      <w:pPr>
+        <w:pStyle w:val="CommentText"/>
+      </w:pPr>
+    </w:p>
+    <w:p>
+      <w:pPr>
+        <w:pStyle w:val="CommentText"/>
+      </w:pPr>
+      <w:r>
+        <w:t>If it’s just Kleinschmidt mention that this is just showing that normalization can only go so far. Which, of course, we say in our manuscript, too (the simpler mechanisms are limited). It does not show that listeners actually do use more than normalization.</w:t>
+      </w:r>
+    </w:p>
+  </w:comment>
+  <w:comment w:id="23" w:author="Jaeger, Florian" w:date="2023-02-18T15:44:00Z" w:initials="JF">
+    <w:p>
+      <w:pPr>
+        <w:pStyle w:val="CommentText"/>
+        <w:rPr>
+          <w:b/>
+          <w:bCs/>
+        </w:rPr>
+      </w:pPr>
       <w:r>
         <w:rPr>
           <w:rStyle w:val="CommentReference"/>
           <w:b/>
           <w:bCs/>
         </w:rPr>
-        <w:t>Sohoglu</w:t>
-      </w:r>
-      <w:proofErr w:type="spellEnd"/>
+        <w:annotationRef/>
+      </w:r>
+      <w:r>
+        <w:rPr>
+          <w:b/>
+          <w:bCs/>
+        </w:rPr>
+        <w:t>Integrate!</w:t>
+      </w:r>
+    </w:p>
+  </w:comment>
+  <w:comment w:id="24" w:author="Jaeger, Florian" w:date="2023-02-18T15:46:00Z" w:initials="JF">
+    <w:p>
+      <w:pPr>
+        <w:pStyle w:val="CommentText"/>
+      </w:pPr>
+      <w:r>
+        <w:rPr>
+          <w:rStyle w:val="CommentReference"/>
+        </w:rPr>
+        <w:annotationRef/>
+      </w:r>
+      <w:r>
+        <w:t>To do.</w:t>
+      </w:r>
+    </w:p>
+  </w:comment>
+  <w:comment w:id="25" w:author="Jaeger, Florian" w:date="2023-02-18T15:54:00Z" w:initials="JF">
+    <w:p>
+      <w:pPr>
+        <w:pStyle w:val="CommentText"/>
+        <w:rPr>
+          <w:b/>
+          <w:bCs/>
+        </w:rPr>
+      </w:pPr>
       <w:r>
         <w:rPr>
           <w:rStyle w:val="CommentReference"/>
           <w:b/>
           <w:bCs/>
         </w:rPr>
-        <w:t xml:space="preserve"> to see whether there are other papers that describe the model.</w:t>
-      </w:r>
-    </w:p>
-  </w:comment>
-  <w:comment w:id="8" w:author="Jaeger, Florian" w:date="2023-02-18T15:24:00Z" w:initials="JF">
-    <w:p>
-      <w:pPr>
-        <w:pStyle w:val="CommentText"/>
-      </w:pPr>
-      <w:r>
-        <w:rPr>
-          <w:rStyle w:val="CommentReference"/>
-        </w:rPr>
         <w:annotationRef/>
       </w:r>
       <w:r>
-        <w:t>To do.</w:t>
-      </w:r>
-    </w:p>
-  </w:comment>
-  <w:comment w:id="9" w:author="Jaeger, Florian" w:date="2023-02-18T15:32:00Z" w:initials="JF">
-    <w:p>
-      <w:pPr>
-        <w:pStyle w:val="CommentText"/>
-      </w:pPr>
-      <w:r>
-        <w:rPr>
-          <w:rStyle w:val="CommentReference"/>
-        </w:rPr>
-        <w:annotationRef/>
-      </w:r>
-      <w:r>
-        <w:t>To do!</w:t>
-      </w:r>
-    </w:p>
-  </w:comment>
-  <w:comment w:id="10" w:author="Jaeger, Florian" w:date="2023-02-18T15:33:00Z" w:initials="JF">
-    <w:p>
-      <w:pPr>
-        <w:pStyle w:val="CommentText"/>
-      </w:pPr>
-      <w:r>
-        <w:rPr>
-          <w:rStyle w:val="CommentReference"/>
-        </w:rPr>
-        <w:annotationRef/>
-      </w:r>
-      <w:r>
-        <w:t>This or a table or none?</w:t>
-      </w:r>
-    </w:p>
-  </w:comment>
-  <w:comment w:id="11" w:author="Jaeger, Florian" w:date="2023-02-18T15:38:00Z" w:initials="JF">
-    <w:p>
-      <w:pPr>
-        <w:pStyle w:val="CommentText"/>
-      </w:pPr>
-      <w:r>
-        <w:rPr>
-          <w:rStyle w:val="CommentReference"/>
-        </w:rPr>
-        <w:annotationRef/>
-      </w:r>
-      <w:r>
-        <w:t>Check.</w:t>
-      </w:r>
-    </w:p>
-  </w:comment>
-  <w:comment w:id="12" w:author="Jaeger, Florian" w:date="2023-02-18T15:41:00Z" w:initials="JF">
-    <w:p>
-      <w:pPr>
-        <w:pStyle w:val="CommentText"/>
-      </w:pPr>
-      <w:r>
-        <w:rPr>
-          <w:rStyle w:val="CommentReference"/>
-        </w:rPr>
-        <w:annotationRef/>
-      </w:r>
-      <w:r>
-        <w:t xml:space="preserve">Check whether they </w:t>
-      </w:r>
-      <w:proofErr w:type="gramStart"/>
-      <w:r>
-        <w:t>actually mean</w:t>
-      </w:r>
-      <w:proofErr w:type="gramEnd"/>
-      <w:r>
-        <w:t xml:space="preserve"> “normalization” in the narrow sense.</w:t>
-      </w:r>
-    </w:p>
-    <w:p>
-      <w:pPr>
-        <w:pStyle w:val="CommentText"/>
-      </w:pPr>
-    </w:p>
-    <w:p>
-      <w:pPr>
-        <w:pStyle w:val="CommentText"/>
-      </w:pPr>
-      <w:r>
-        <w:t>If they do, we should also mention it above in replying to the point about talker-</w:t>
-      </w:r>
-      <w:proofErr w:type="spellStart"/>
-      <w:r>
-        <w:t>specificit</w:t>
-      </w:r>
-      <w:proofErr w:type="spellEnd"/>
-      <w:r>
-        <w:t>.</w:t>
-      </w:r>
-    </w:p>
-  </w:comment>
-  <w:comment w:id="13" w:author="Jaeger, Florian" w:date="2023-02-18T15:43:00Z" w:initials="JF">
-    <w:p>
-      <w:pPr>
-        <w:pStyle w:val="CommentText"/>
-      </w:pPr>
-      <w:r>
-        <w:rPr>
-          <w:rStyle w:val="CommentReference"/>
-        </w:rPr>
-        <w:annotationRef/>
-      </w:r>
-      <w:r>
-        <w:t>Read.</w:t>
-      </w:r>
-    </w:p>
-    <w:p>
-      <w:pPr>
-        <w:pStyle w:val="CommentText"/>
-      </w:pPr>
-    </w:p>
-    <w:p>
-      <w:pPr>
-        <w:pStyle w:val="CommentText"/>
-      </w:pPr>
-      <w:r>
-        <w:t xml:space="preserve">If it’s just Kleinschmidt mention that this is just showing that normalization can only go so far. Which, of course, we say in our manuscript, too (the simpler mechanisms are limited). It does not show that listeners </w:t>
-      </w:r>
-      <w:proofErr w:type="gramStart"/>
-      <w:r>
-        <w:t>actually do</w:t>
-      </w:r>
-      <w:proofErr w:type="gramEnd"/>
-      <w:r>
-        <w:t xml:space="preserve"> use more than normalization.</w:t>
-      </w:r>
-    </w:p>
-  </w:comment>
-  <w:comment w:id="14" w:author="Jaeger, Florian" w:date="2023-02-18T15:44:00Z" w:initials="JF">
-    <w:p>
-      <w:pPr>
-        <w:pStyle w:val="CommentText"/>
         <w:rPr>
           <w:b/>
           <w:bCs/>
         </w:rPr>
+        <w:t>Read and potentially cite. Could substitute for the two refs we currently have. (feldman is more of a review).</w:t>
+      </w:r>
+    </w:p>
+  </w:comment>
+  <w:comment w:id="26" w:author="Jaeger, Florian" w:date="2023-02-18T15:59:00Z" w:initials="JF">
+    <w:p>
+      <w:pPr>
+        <w:pStyle w:val="CommentText"/>
       </w:pPr>
       <w:r>
         <w:rPr>
           <w:rStyle w:val="CommentReference"/>
-          <w:b/>
-          <w:bCs/>
         </w:rPr>
         <w:annotationRef/>
       </w:r>
       <w:r>
-        <w:rPr>
-          <w:b/>
-          <w:bCs/>
-        </w:rPr>
-        <w:t>Integrate!</w:t>
+        <w:t>Compare to murphy 2012. I mean N could be total number of observations of a certain type and n is an index that might actually be larger than N. but perhaps it’s worth clarifying tht.</w:t>
       </w:r>
     </w:p>
   </w:comment>
-  <w:comment w:id="15" w:author="Jaeger, Florian" w:date="2023-02-18T15:46:00Z" w:initials="JF">
+  <w:comment w:id="27" w:author="Jaeger, Florian" w:date="2023-02-18T16:11:00Z" w:initials="JF">
     <w:p>
       <w:pPr>
         <w:pStyle w:val="CommentText"/>
@@ -6839,55 +6125,27 @@
         <w:annotationRef/>
       </w:r>
       <w:r>
-        <w:t>To do.</w:t>
+        <w:t>Xin, not sure that we should foreshadow. But I think it might be good to re-read whether we’re clear enough that the paper’s conclusions would still be valid if one can show that lapse rates were small/0?</w:t>
       </w:r>
     </w:p>
   </w:comment>
-  <w:comment w:id="16" w:author="Jaeger, Florian" w:date="2023-02-18T15:54:00Z" w:initials="JF">
+  <w:comment w:id="28" w:author="Jaeger, Florian" w:date="2023-02-18T16:17:00Z" w:initials="JF">
     <w:p>
       <w:pPr>
         <w:pStyle w:val="CommentText"/>
-        <w:rPr>
-          <w:b/>
-          <w:bCs/>
-        </w:rPr>
       </w:pPr>
       <w:r>
         <w:rPr>
           <w:rStyle w:val="CommentReference"/>
-          <w:b/>
-          <w:bCs/>
         </w:rPr>
         <w:annotationRef/>
       </w:r>
       <w:r>
-        <w:rPr>
-          <w:b/>
-          <w:bCs/>
-        </w:rPr>
-        <w:t>Read and potentially cite. Could substitute for the two refs we currently have. (</w:t>
-      </w:r>
-      <w:proofErr w:type="spellStart"/>
-      <w:proofErr w:type="gramStart"/>
-      <w:r>
-        <w:rPr>
-          <w:b/>
-          <w:bCs/>
-        </w:rPr>
-        <w:t>feldman</w:t>
-      </w:r>
-      <w:proofErr w:type="spellEnd"/>
-      <w:proofErr w:type="gramEnd"/>
-      <w:r>
-        <w:rPr>
-          <w:b/>
-          <w:bCs/>
-        </w:rPr>
-        <w:t xml:space="preserve"> is more of a review).</w:t>
+        <w:t>Xin, can you find that one?</w:t>
       </w:r>
     </w:p>
   </w:comment>
-  <w:comment w:id="17" w:author="Jaeger, Florian" w:date="2023-02-18T15:59:00Z" w:initials="JF">
+  <w:comment w:id="29" w:author="Jaeger, Florian" w:date="2023-02-18T16:36:00Z" w:initials="JF">
     <w:p>
       <w:pPr>
         <w:pStyle w:val="CommentText"/>
@@ -6899,84 +6157,20 @@
         <w:annotationRef/>
       </w:r>
       <w:r>
-        <w:t xml:space="preserve">Compare to murphy 2012. I mean N could be total number of observations of a certain type and n is an index that might </w:t>
-      </w:r>
-      <w:proofErr w:type="gramStart"/>
-      <w:r>
-        <w:t>actually be</w:t>
-      </w:r>
-      <w:proofErr w:type="gramEnd"/>
-      <w:r>
-        <w:t xml:space="preserve"> larger than N. but perhaps it’s worth clarifying </w:t>
-      </w:r>
-      <w:proofErr w:type="spellStart"/>
-      <w:r>
-        <w:t>tht</w:t>
-      </w:r>
-      <w:proofErr w:type="spellEnd"/>
-      <w:r>
-        <w:t>.</w:t>
-      </w:r>
-    </w:p>
-  </w:comment>
-  <w:comment w:id="18" w:author="Jaeger, Florian" w:date="2023-02-18T16:11:00Z" w:initials="JF">
+        <w:t>Refs stored for now:</w:t>
+      </w:r>
+    </w:p>
     <w:p>
       <w:pPr>
         <w:pStyle w:val="CommentText"/>
       </w:pPr>
-      <w:r>
-        <w:rPr>
-          <w:rStyle w:val="CommentReference"/>
-        </w:rPr>
-        <w:annotationRef/>
-      </w:r>
-      <w:r>
-        <w:t>Xin, not sure that we should foreshadow. But I think it might be good to re-read whether we’re clear enough that the paper’s conclusions would still be valid if one can show that lapse rates were small/0?</w:t>
-      </w:r>
-    </w:p>
-  </w:comment>
-  <w:comment w:id="19" w:author="Jaeger, Florian" w:date="2023-02-18T16:17:00Z" w:initials="JF">
+    </w:p>
     <w:p>
       <w:pPr>
         <w:pStyle w:val="CommentText"/>
       </w:pPr>
       <w:r>
         <w:rPr>
-          <w:rStyle w:val="CommentReference"/>
-        </w:rPr>
-        <w:annotationRef/>
-      </w:r>
-      <w:r>
-        <w:t>Xin, can you find that one?</w:t>
-      </w:r>
-    </w:p>
-  </w:comment>
-  <w:comment w:id="20" w:author="Jaeger, Florian" w:date="2023-02-18T16:36:00Z" w:initials="JF">
-    <w:p>
-      <w:pPr>
-        <w:pStyle w:val="CommentText"/>
-      </w:pPr>
-      <w:r>
-        <w:rPr>
-          <w:rStyle w:val="CommentReference"/>
-        </w:rPr>
-        <w:annotationRef/>
-      </w:r>
-      <w:r>
-        <w:t>Refs stored for now:</w:t>
-      </w:r>
-    </w:p>
-    <w:p>
-      <w:pPr>
-        <w:pStyle w:val="CommentText"/>
-      </w:pPr>
-    </w:p>
-    <w:p>
-      <w:pPr>
-        <w:pStyle w:val="CommentText"/>
-      </w:pPr>
-      <w:r>
-        <w:rPr>
           <w:rFonts w:ascii="Times" w:eastAsia="Times New Roman" w:hAnsi="Times"/>
           <w:color w:val="0031E6"/>
           <w:sz w:val="22"/>
@@ -6992,26 +6186,7 @@
           <w:szCs w:val="22"/>
         </w:rPr>
         <w:br/>
-      </w:r>
-      <w:proofErr w:type="spellStart"/>
-      <w:r>
-        <w:rPr>
-          <w:rFonts w:ascii="Times" w:eastAsia="Times New Roman" w:hAnsi="Times"/>
-          <w:color w:val="0031E6"/>
-          <w:sz w:val="22"/>
-          <w:szCs w:val="22"/>
-        </w:rPr>
-        <w:t>Billig</w:t>
-      </w:r>
-      <w:proofErr w:type="spellEnd"/>
-      <w:r>
-        <w:rPr>
-          <w:rFonts w:ascii="Times" w:eastAsia="Times New Roman" w:hAnsi="Times"/>
-          <w:color w:val="0031E6"/>
-          <w:sz w:val="22"/>
-          <w:szCs w:val="22"/>
-        </w:rPr>
-        <w:t>, A. J., Davis, M. H., &amp; Carlyon, R. P. (2018). Neural decoding of bistable sounds reveals an effect of intention on perceptual organization. Journal of Neuroscience, 38(11), 2844-2853.</w:t>
+        <w:t>Billig, A. J., Davis, M. H., &amp; Carlyon, R. P. (2018). Neural decoding of bistable sounds reveals an effect of intention on perceptual organization. Journal of Neuroscience, 38(11), 2844-2853.</w:t>
       </w:r>
       <w:r>
         <w:rPr>
@@ -7021,27 +6196,7 @@
           <w:szCs w:val="22"/>
         </w:rPr>
         <w:br/>
-        <w:t xml:space="preserve">Davis, M. H., &amp; </w:t>
-      </w:r>
-      <w:proofErr w:type="spellStart"/>
-      <w:r>
-        <w:rPr>
-          <w:rFonts w:ascii="Times" w:eastAsia="Times New Roman" w:hAnsi="Times"/>
-          <w:color w:val="0031E6"/>
-          <w:sz w:val="22"/>
-          <w:szCs w:val="22"/>
-        </w:rPr>
-        <w:t>Sohoglu</w:t>
-      </w:r>
-      <w:proofErr w:type="spellEnd"/>
-      <w:r>
-        <w:rPr>
-          <w:rFonts w:ascii="Times" w:eastAsia="Times New Roman" w:hAnsi="Times"/>
-          <w:color w:val="0031E6"/>
-          <w:sz w:val="22"/>
-          <w:szCs w:val="22"/>
-        </w:rPr>
-        <w:t>, E. (2020). Three functions of prediction error for Bayesian inference in speech perception. The Cognitive Neurosciences, 177-189.</w:t>
+        <w:t>Davis, M. H., &amp; Sohoglu, E. (2020). Three functions of prediction error for Bayesian inference in speech perception. The Cognitive Neurosciences, 177-189.</w:t>
       </w:r>
       <w:r>
         <w:rPr>
@@ -7071,47 +6226,7 @@
           <w:szCs w:val="22"/>
         </w:rPr>
         <w:br/>
-        <w:t xml:space="preserve">Heffner, C. C., </w:t>
-      </w:r>
-      <w:proofErr w:type="spellStart"/>
-      <w:r>
-        <w:rPr>
-          <w:rFonts w:ascii="Times" w:eastAsia="Times New Roman" w:hAnsi="Times"/>
-          <w:color w:val="0031E6"/>
-          <w:sz w:val="22"/>
-          <w:szCs w:val="22"/>
-        </w:rPr>
-        <w:t>Fuhrmeister</w:t>
-      </w:r>
-      <w:proofErr w:type="spellEnd"/>
-      <w:r>
-        <w:rPr>
-          <w:rFonts w:ascii="Times" w:eastAsia="Times New Roman" w:hAnsi="Times"/>
-          <w:color w:val="0031E6"/>
-          <w:sz w:val="22"/>
-          <w:szCs w:val="22"/>
-        </w:rPr>
-        <w:t xml:space="preserve">, P., Luthra, S., </w:t>
-      </w:r>
-      <w:proofErr w:type="spellStart"/>
-      <w:r>
-        <w:rPr>
-          <w:rFonts w:ascii="Times" w:eastAsia="Times New Roman" w:hAnsi="Times"/>
-          <w:color w:val="0031E6"/>
-          <w:sz w:val="22"/>
-          <w:szCs w:val="22"/>
-        </w:rPr>
-        <w:t>Mechtenberg</w:t>
-      </w:r>
-      <w:proofErr w:type="spellEnd"/>
-      <w:r>
-        <w:rPr>
-          <w:rFonts w:ascii="Times" w:eastAsia="Times New Roman" w:hAnsi="Times"/>
-          <w:color w:val="0031E6"/>
-          <w:sz w:val="22"/>
-          <w:szCs w:val="22"/>
-        </w:rPr>
-        <w:t>, H., Saltzman, D., &amp; Myers, E. B. (2022). Reliability and validity for perceptual flexibility in speech. Brain and Language, 226, 105070.</w:t>
+        <w:t>Heffner, C. C., Fuhrmeister, P., Luthra, S., Mechtenberg, H., Saltzman, D., &amp; Myers, E. B. (2022). Reliability and validity for perceptual flexibility in speech. Brain and Language, 226, 105070.</w:t>
       </w:r>
       <w:r>
         <w:rPr>
@@ -7121,67 +6236,7 @@
           <w:szCs w:val="22"/>
         </w:rPr>
         <w:br/>
-        <w:t>Kilian-</w:t>
-      </w:r>
-      <w:proofErr w:type="spellStart"/>
-      <w:r>
-        <w:rPr>
-          <w:rFonts w:ascii="Times" w:eastAsia="Times New Roman" w:hAnsi="Times"/>
-          <w:color w:val="0031E6"/>
-          <w:sz w:val="22"/>
-          <w:szCs w:val="22"/>
-        </w:rPr>
-        <w:t>Hütten</w:t>
-      </w:r>
-      <w:proofErr w:type="spellEnd"/>
-      <w:r>
-        <w:rPr>
-          <w:rFonts w:ascii="Times" w:eastAsia="Times New Roman" w:hAnsi="Times"/>
-          <w:color w:val="0031E6"/>
-          <w:sz w:val="22"/>
-          <w:szCs w:val="22"/>
-        </w:rPr>
-        <w:t xml:space="preserve">, N., </w:t>
-      </w:r>
-      <w:proofErr w:type="spellStart"/>
-      <w:r>
-        <w:rPr>
-          <w:rFonts w:ascii="Times" w:eastAsia="Times New Roman" w:hAnsi="Times"/>
-          <w:color w:val="0031E6"/>
-          <w:sz w:val="22"/>
-          <w:szCs w:val="22"/>
-        </w:rPr>
-        <w:t>Vroomen</w:t>
-      </w:r>
-      <w:proofErr w:type="spellEnd"/>
-      <w:r>
-        <w:rPr>
-          <w:rFonts w:ascii="Times" w:eastAsia="Times New Roman" w:hAnsi="Times"/>
-          <w:color w:val="0031E6"/>
-          <w:sz w:val="22"/>
-          <w:szCs w:val="22"/>
-        </w:rPr>
-        <w:t xml:space="preserve">, J., &amp; </w:t>
-      </w:r>
-      <w:proofErr w:type="spellStart"/>
-      <w:r>
-        <w:rPr>
-          <w:rFonts w:ascii="Times" w:eastAsia="Times New Roman" w:hAnsi="Times"/>
-          <w:color w:val="0031E6"/>
-          <w:sz w:val="22"/>
-          <w:szCs w:val="22"/>
-        </w:rPr>
-        <w:t>Formisano</w:t>
-      </w:r>
-      <w:proofErr w:type="spellEnd"/>
-      <w:r>
-        <w:rPr>
-          <w:rFonts w:ascii="Times" w:eastAsia="Times New Roman" w:hAnsi="Times"/>
-          <w:color w:val="0031E6"/>
-          <w:sz w:val="22"/>
-          <w:szCs w:val="22"/>
-        </w:rPr>
-        <w:t>, E. (2011). Brain activation during audiovisual exposure anticipates future perception of ambiguous speech. Neuroimage, 57(4), 1601-1607.</w:t>
+        <w:t>Kilian-Hütten, N., Vroomen, J., &amp; Formisano, E. (2011). Brain activation during audiovisual exposure anticipates future perception of ambiguous speech. Neuroimage, 57(4), 1601-1607.</w:t>
       </w:r>
       <w:r>
         <w:rPr>
@@ -7191,27 +6246,7 @@
           <w:szCs w:val="22"/>
         </w:rPr>
         <w:br/>
-        <w:t xml:space="preserve">Leonard, M. K., Baud, M. O., </w:t>
-      </w:r>
-      <w:proofErr w:type="spellStart"/>
-      <w:r>
-        <w:rPr>
-          <w:rFonts w:ascii="Times" w:eastAsia="Times New Roman" w:hAnsi="Times"/>
-          <w:color w:val="0031E6"/>
-          <w:sz w:val="22"/>
-          <w:szCs w:val="22"/>
-        </w:rPr>
-        <w:t>Sjerps</w:t>
-      </w:r>
-      <w:proofErr w:type="spellEnd"/>
-      <w:r>
-        <w:rPr>
-          <w:rFonts w:ascii="Times" w:eastAsia="Times New Roman" w:hAnsi="Times"/>
-          <w:color w:val="0031E6"/>
-          <w:sz w:val="22"/>
-          <w:szCs w:val="22"/>
-        </w:rPr>
-        <w:t>, M. J., &amp; Chang, E. F. (2016). Perceptual restoration of masked speech in human cortex. Nature Communications, 7(1), 13619.</w:t>
+        <w:t>Leonard, M. K., Baud, M. O., Sjerps, M. J., &amp; Chang, E. F. (2016). Perceptual restoration of masked speech in human cortex. Nature Communications, 7(1), 13619.</w:t>
       </w:r>
       <w:r>
         <w:rPr>
@@ -7221,27 +6256,7 @@
           <w:szCs w:val="22"/>
         </w:rPr>
         <w:br/>
-        <w:t xml:space="preserve">Luthra, S., Correia, J. M., Kleinschmidt, D. F., </w:t>
-      </w:r>
-      <w:proofErr w:type="spellStart"/>
-      <w:r>
-        <w:rPr>
-          <w:rFonts w:ascii="Times" w:eastAsia="Times New Roman" w:hAnsi="Times"/>
-          <w:color w:val="0031E6"/>
-          <w:sz w:val="22"/>
-          <w:szCs w:val="22"/>
-        </w:rPr>
-        <w:t>Mesite</w:t>
-      </w:r>
-      <w:proofErr w:type="spellEnd"/>
-      <w:r>
-        <w:rPr>
-          <w:rFonts w:ascii="Times" w:eastAsia="Times New Roman" w:hAnsi="Times"/>
-          <w:color w:val="0031E6"/>
-          <w:sz w:val="22"/>
-          <w:szCs w:val="22"/>
-        </w:rPr>
-        <w:t>, L., &amp; Myers, E. B. (2020). Lexical information guides retuning of neural patterns in perceptual learning for speech. Journal of Cognitive Neuroscience, 32(10), 2001-2012.</w:t>
+        <w:t>Luthra, S., Correia, J. M., Kleinschmidt, D. F., Mesite, L., &amp; Myers, E. B. (2020). Lexical information guides retuning of neural patterns in perceptual learning for speech. Journal of Cognitive Neuroscience, 32(10), 2001-2012.</w:t>
       </w:r>
       <w:r>
         <w:rPr>
@@ -7251,27 +6266,7 @@
           <w:szCs w:val="22"/>
         </w:rPr>
         <w:br/>
-        <w:t xml:space="preserve">Luthra, S., Li, M. Y., You, H., </w:t>
-      </w:r>
-      <w:proofErr w:type="spellStart"/>
-      <w:r>
-        <w:rPr>
-          <w:rFonts w:ascii="Times" w:eastAsia="Times New Roman" w:hAnsi="Times"/>
-          <w:color w:val="0031E6"/>
-          <w:sz w:val="22"/>
-          <w:szCs w:val="22"/>
-        </w:rPr>
-        <w:t>Brodbeck</w:t>
-      </w:r>
-      <w:proofErr w:type="spellEnd"/>
-      <w:r>
-        <w:rPr>
-          <w:rFonts w:ascii="Times" w:eastAsia="Times New Roman" w:hAnsi="Times"/>
-          <w:color w:val="0031E6"/>
-          <w:sz w:val="22"/>
-          <w:szCs w:val="22"/>
-        </w:rPr>
-        <w:t>, C., &amp; Magnuson, J. S. (2021). Does signal reduction imply predictive coding in models of spoken word recognition? Psychonomic Bulletin &amp; Review, 28(4), 1381-1389.</w:t>
+        <w:t>Luthra, S., Li, M. Y., You, H., Brodbeck, C., &amp; Magnuson, J. S. (2021). Does signal reduction imply predictive coding in models of spoken word recognition? Psychonomic Bulletin &amp; Review, 28(4), 1381-1389.</w:t>
       </w:r>
       <w:r>
         <w:rPr>
@@ -7281,47 +6276,7 @@
           <w:szCs w:val="22"/>
         </w:rPr>
         <w:br/>
-        <w:t xml:space="preserve">Luthra, S., Peraza‐Santiago, G., Beeson, K. N., Saltzman, D., </w:t>
-      </w:r>
-      <w:proofErr w:type="spellStart"/>
-      <w:r>
-        <w:rPr>
-          <w:rFonts w:ascii="Times" w:eastAsia="Times New Roman" w:hAnsi="Times"/>
-          <w:color w:val="0031E6"/>
-          <w:sz w:val="22"/>
-          <w:szCs w:val="22"/>
-        </w:rPr>
-        <w:t>Crinnion</w:t>
-      </w:r>
-      <w:proofErr w:type="spellEnd"/>
-      <w:r>
-        <w:rPr>
-          <w:rFonts w:ascii="Times" w:eastAsia="Times New Roman" w:hAnsi="Times"/>
-          <w:color w:val="0031E6"/>
-          <w:sz w:val="22"/>
-          <w:szCs w:val="22"/>
-        </w:rPr>
-        <w:t xml:space="preserve">, A. M., &amp; Magnuson, J. S. (2021). Robust lexically mediated compensation for coarticulation: </w:t>
-      </w:r>
-      <w:proofErr w:type="spellStart"/>
-      <w:r>
-        <w:rPr>
-          <w:rFonts w:ascii="Times" w:eastAsia="Times New Roman" w:hAnsi="Times"/>
-          <w:color w:val="0031E6"/>
-          <w:sz w:val="22"/>
-          <w:szCs w:val="22"/>
-        </w:rPr>
-        <w:t>Christmash</w:t>
-      </w:r>
-      <w:proofErr w:type="spellEnd"/>
-      <w:r>
-        <w:rPr>
-          <w:rFonts w:ascii="Times" w:eastAsia="Times New Roman" w:hAnsi="Times"/>
-          <w:color w:val="0031E6"/>
-          <w:sz w:val="22"/>
-          <w:szCs w:val="22"/>
-        </w:rPr>
-        <w:t xml:space="preserve"> time is here again. Cognitive Science, 45(4).</w:t>
+        <w:t>Luthra, S., Peraza‐Santiago, G., Beeson, K. N., Saltzman, D., Crinnion, A. M., &amp; Magnuson, J. S. (2021). Robust lexically mediated compensation for coarticulation: Christmash time is here again. Cognitive Science, 45(4).</w:t>
       </w:r>
       <w:r>
         <w:rPr>
@@ -7331,67 +6286,7 @@
           <w:szCs w:val="22"/>
         </w:rPr>
         <w:br/>
-        <w:t xml:space="preserve">Magnuson, J. S., McMurray, B., </w:t>
-      </w:r>
-      <w:proofErr w:type="spellStart"/>
-      <w:r>
-        <w:rPr>
-          <w:rFonts w:ascii="Times" w:eastAsia="Times New Roman" w:hAnsi="Times"/>
-          <w:color w:val="0031E6"/>
-          <w:sz w:val="22"/>
-          <w:szCs w:val="22"/>
-        </w:rPr>
-        <w:t>Tanenhaus</w:t>
-      </w:r>
-      <w:proofErr w:type="spellEnd"/>
-      <w:r>
-        <w:rPr>
-          <w:rFonts w:ascii="Times" w:eastAsia="Times New Roman" w:hAnsi="Times"/>
-          <w:color w:val="0031E6"/>
-          <w:sz w:val="22"/>
-          <w:szCs w:val="22"/>
-        </w:rPr>
-        <w:t xml:space="preserve">, M. K., &amp; </w:t>
-      </w:r>
-      <w:proofErr w:type="spellStart"/>
-      <w:r>
-        <w:rPr>
-          <w:rFonts w:ascii="Times" w:eastAsia="Times New Roman" w:hAnsi="Times"/>
-          <w:color w:val="0031E6"/>
-          <w:sz w:val="22"/>
-          <w:szCs w:val="22"/>
-        </w:rPr>
-        <w:t>Aslin</w:t>
-      </w:r>
-      <w:proofErr w:type="spellEnd"/>
-      <w:r>
-        <w:rPr>
-          <w:rFonts w:ascii="Times" w:eastAsia="Times New Roman" w:hAnsi="Times"/>
-          <w:color w:val="0031E6"/>
-          <w:sz w:val="22"/>
-          <w:szCs w:val="22"/>
-        </w:rPr>
-        <w:t xml:space="preserve">, R. N. (2003). Lexical effects on compensation for coarticulation: The ghost of </w:t>
-      </w:r>
-      <w:proofErr w:type="spellStart"/>
-      <w:r>
-        <w:rPr>
-          <w:rFonts w:ascii="Times" w:eastAsia="Times New Roman" w:hAnsi="Times"/>
-          <w:color w:val="0031E6"/>
-          <w:sz w:val="22"/>
-          <w:szCs w:val="22"/>
-        </w:rPr>
-        <w:t>Christmash</w:t>
-      </w:r>
-      <w:proofErr w:type="spellEnd"/>
-      <w:r>
-        <w:rPr>
-          <w:rFonts w:ascii="Times" w:eastAsia="Times New Roman" w:hAnsi="Times"/>
-          <w:color w:val="0031E6"/>
-          <w:sz w:val="22"/>
-          <w:szCs w:val="22"/>
-        </w:rPr>
-        <w:t xml:space="preserve"> past. Cognitive Science, 27(2), 285-298.</w:t>
+        <w:t>Magnuson, J. S., McMurray, B., Tanenhaus, M. K., &amp; Aslin, R. N. (2003). Lexical effects on compensation for coarticulation: The ghost of Christmash past. Cognitive Science, 27(2), 285-298.</w:t>
       </w:r>
       <w:r>
         <w:rPr>
@@ -7421,26 +6316,7 @@
           <w:szCs w:val="22"/>
         </w:rPr>
         <w:br/>
-      </w:r>
-      <w:proofErr w:type="spellStart"/>
-      <w:r>
-        <w:rPr>
-          <w:rFonts w:ascii="Times" w:eastAsia="Times New Roman" w:hAnsi="Times"/>
-          <w:color w:val="0031E6"/>
-          <w:sz w:val="22"/>
-          <w:szCs w:val="22"/>
-        </w:rPr>
-        <w:t>Pisoni</w:t>
-      </w:r>
-      <w:proofErr w:type="spellEnd"/>
-      <w:r>
-        <w:rPr>
-          <w:rFonts w:ascii="Times" w:eastAsia="Times New Roman" w:hAnsi="Times"/>
-          <w:color w:val="0031E6"/>
-          <w:sz w:val="22"/>
-          <w:szCs w:val="22"/>
-        </w:rPr>
-        <w:t>, D. B. (1997). Some thoughts on "normalization" in speech perception. Talker Variability in Speech Processing, 6(2), 9-32.</w:t>
+        <w:t>Pisoni, D. B. (1997). Some thoughts on "normalization" in speech perception. Talker Variability in Speech Processing, 6(2), 9-32.</w:t>
       </w:r>
       <w:r>
         <w:rPr>
@@ -7460,26 +6336,7 @@
           <w:szCs w:val="22"/>
         </w:rPr>
         <w:br/>
-      </w:r>
-      <w:proofErr w:type="spellStart"/>
-      <w:r>
-        <w:rPr>
-          <w:rFonts w:ascii="Times" w:eastAsia="Times New Roman" w:hAnsi="Times"/>
-          <w:color w:val="0031E6"/>
-          <w:sz w:val="22"/>
-          <w:szCs w:val="22"/>
-        </w:rPr>
-        <w:t>Schuerman</w:t>
-      </w:r>
-      <w:proofErr w:type="spellEnd"/>
-      <w:r>
-        <w:rPr>
-          <w:rFonts w:ascii="Times" w:eastAsia="Times New Roman" w:hAnsi="Times"/>
-          <w:color w:val="0031E6"/>
-          <w:sz w:val="22"/>
-          <w:szCs w:val="22"/>
-        </w:rPr>
-        <w:t>, W. L., Chandrasekaran, B., &amp; Leonard, M. K. (2022). Arousal states as a key source of variability in speech perception and learning. Languages, 7(1), 19.</w:t>
+        <w:t>Schuerman, W. L., Chandrasekaran, B., &amp; Leonard, M. K. (2022). Arousal states as a key source of variability in speech perception and learning. Languages, 7(1), 19.</w:t>
       </w:r>
       <w:r>
         <w:rPr>
@@ -7489,46 +6346,7 @@
           <w:szCs w:val="22"/>
         </w:rPr>
         <w:br/>
-      </w:r>
-      <w:proofErr w:type="spellStart"/>
-      <w:r>
-        <w:rPr>
-          <w:rFonts w:ascii="Times" w:eastAsia="Times New Roman" w:hAnsi="Times"/>
-          <w:color w:val="0031E6"/>
-          <w:sz w:val="22"/>
-          <w:szCs w:val="22"/>
-        </w:rPr>
-        <w:t>Sohoglu</w:t>
-      </w:r>
-      <w:proofErr w:type="spellEnd"/>
-      <w:r>
-        <w:rPr>
-          <w:rFonts w:ascii="Times" w:eastAsia="Times New Roman" w:hAnsi="Times"/>
-          <w:color w:val="0031E6"/>
-          <w:sz w:val="22"/>
-          <w:szCs w:val="22"/>
-        </w:rPr>
-        <w:t xml:space="preserve">, E., </w:t>
-      </w:r>
-      <w:proofErr w:type="spellStart"/>
-      <w:r>
-        <w:rPr>
-          <w:rFonts w:ascii="Times" w:eastAsia="Times New Roman" w:hAnsi="Times"/>
-          <w:color w:val="0031E6"/>
-          <w:sz w:val="22"/>
-          <w:szCs w:val="22"/>
-        </w:rPr>
-        <w:t>Peelle</w:t>
-      </w:r>
-      <w:proofErr w:type="spellEnd"/>
-      <w:r>
-        <w:rPr>
-          <w:rFonts w:ascii="Times" w:eastAsia="Times New Roman" w:hAnsi="Times"/>
-          <w:color w:val="0031E6"/>
-          <w:sz w:val="22"/>
-          <w:szCs w:val="22"/>
-        </w:rPr>
-        <w:t>, J. E., Carlyon, R. P., &amp; Davis, M. H. (2014). Top-down influences of written text on perceived clarity of degraded speech. Journal of Experimental Psychology: Human Perception and Performance, 40(1), 186-199.</w:t>
+        <w:t>Sohoglu, E., Peelle, J. E., Carlyon, R. P., &amp; Davis, M. H. (2014). Top-down influences of written text on perceived clarity of degraded speech. Journal of Experimental Psychology: Human Perception and Performance, 40(1), 186-199.</w:t>
       </w:r>
     </w:p>
   </w:comment>
@@ -7542,14 +6360,23 @@
   <w15:commentEx w15:paraId="426F7FF1" w15:done="0"/>
   <w15:commentEx w15:paraId="6260CE47" w15:done="0"/>
   <w15:commentEx w15:paraId="1EC4ED9F" w15:done="0"/>
+  <w15:commentEx w15:paraId="45C633A8" w15:paraIdParent="1EC4ED9F" w15:done="0"/>
+  <w15:commentEx w15:paraId="54369813" w15:paraIdParent="1EC4ED9F" w15:done="0"/>
   <w15:commentEx w15:paraId="5597E081" w15:done="0"/>
   <w15:commentEx w15:paraId="6EEED3AE" w15:done="0"/>
   <w15:commentEx w15:paraId="6D1DD929" w15:done="0"/>
   <w15:commentEx w15:paraId="7D422B17" w15:done="0"/>
+  <w15:commentEx w15:paraId="0257B197" w15:paraIdParent="7D422B17" w15:done="0"/>
+  <w15:commentEx w15:paraId="37BF6D9E" w15:paraIdParent="7D422B17" w15:done="0"/>
   <w15:commentEx w15:paraId="3D26D404" w15:done="0"/>
+  <w15:commentEx w15:paraId="71737A2A" w15:paraIdParent="3D26D404" w15:done="0"/>
   <w15:commentEx w15:paraId="56092E8F" w15:done="0"/>
   <w15:commentEx w15:paraId="6EEA2209" w15:done="0"/>
+  <w15:commentEx w15:paraId="76DBFEE7" w15:done="0"/>
+  <w15:commentEx w15:paraId="23D872D9" w15:paraIdParent="76DBFEE7" w15:done="0"/>
+  <w15:commentEx w15:paraId="7BFAF1AE" w15:paraIdParent="76DBFEE7" w15:done="0"/>
   <w15:commentEx w15:paraId="199B6624" w15:done="0"/>
+  <w15:commentEx w15:paraId="2BED1058" w15:paraIdParent="199B6624" w15:done="0"/>
   <w15:commentEx w15:paraId="38B9B042" w15:done="0"/>
   <w15:commentEx w15:paraId="14FF724B" w15:done="0"/>
   <w15:commentEx w15:paraId="4AF271D8" w15:done="0"/>
@@ -7568,14 +6395,23 @@
   <w16cex:commentExtensible w16cex:durableId="279B7E27" w16cex:dateUtc="2023-02-18T23:41:00Z"/>
   <w16cex:commentExtensible w16cex:durableId="279B5426" w16cex:dateUtc="2023-02-18T20:41:00Z"/>
   <w16cex:commentExtensible w16cex:durableId="279B6054" w16cex:dateUtc="2023-02-18T21:33:00Z"/>
+  <w16cex:commentExtensible w16cex:durableId="279E1ABA" w16cex:dateUtc="2023-02-21T00:13:00Z"/>
+  <w16cex:commentExtensible w16cex:durableId="279E265B" w16cex:dateUtc="2023-02-21T01:03:00Z"/>
   <w16cex:commentExtensible w16cex:durableId="279B61C3" w16cex:dateUtc="2023-02-18T21:40:00Z"/>
   <w16cex:commentExtensible w16cex:durableId="279B62AE" w16cex:dateUtc="2023-02-18T21:43:00Z"/>
   <w16cex:commentExtensible w16cex:durableId="279C7997" w16cex:dateUtc="2023-02-19T17:33:00Z"/>
   <w16cex:commentExtensible w16cex:durableId="279B6C2A" w16cex:dateUtc="2023-02-18T22:24:00Z"/>
+  <w16cex:commentExtensible w16cex:durableId="279E206D" w16cex:dateUtc="2023-02-21T00:38:00Z"/>
+  <w16cex:commentExtensible w16cex:durableId="279E20E8" w16cex:dateUtc="2023-02-21T00:40:00Z"/>
   <w16cex:commentExtensible w16cex:durableId="279B6E26" w16cex:dateUtc="2023-02-18T22:32:00Z"/>
+  <w16cex:commentExtensible w16cex:durableId="279E22E0" w16cex:dateUtc="2023-02-21T00:48:00Z"/>
   <w16cex:commentExtensible w16cex:durableId="279B6E32" w16cex:dateUtc="2023-02-18T22:33:00Z"/>
   <w16cex:commentExtensible w16cex:durableId="279B6F6C" w16cex:dateUtc="2023-02-18T22:38:00Z"/>
+  <w16cex:commentExtensible w16cex:durableId="279E2B8F" w16cex:dateUtc="2023-02-21T01:25:00Z"/>
+  <w16cex:commentExtensible w16cex:durableId="279E2C34" w16cex:dateUtc="2023-02-21T01:28:00Z"/>
+  <w16cex:commentExtensible w16cex:durableId="279E2C8E" w16cex:dateUtc="2023-02-21T01:29:00Z"/>
   <w16cex:commentExtensible w16cex:durableId="279B703E" w16cex:dateUtc="2023-02-18T22:41:00Z"/>
+  <w16cex:commentExtensible w16cex:durableId="279E2A22" w16cex:dateUtc="2023-02-21T01:19:00Z"/>
   <w16cex:commentExtensible w16cex:durableId="279B70A4" w16cex:dateUtc="2023-02-18T22:43:00Z"/>
   <w16cex:commentExtensible w16cex:durableId="279B70F9" w16cex:dateUtc="2023-02-18T22:44:00Z"/>
   <w16cex:commentExtensible w16cex:durableId="279B7144" w16cex:dateUtc="2023-02-18T22:46:00Z"/>
@@ -7594,14 +6430,23 @@
   <w16cid:commentId w16cid:paraId="426F7FF1" w16cid:durableId="279B7E27"/>
   <w16cid:commentId w16cid:paraId="6260CE47" w16cid:durableId="279B5426"/>
   <w16cid:commentId w16cid:paraId="1EC4ED9F" w16cid:durableId="279B6054"/>
+  <w16cid:commentId w16cid:paraId="45C633A8" w16cid:durableId="279E1ABA"/>
+  <w16cid:commentId w16cid:paraId="54369813" w16cid:durableId="279E265B"/>
   <w16cid:commentId w16cid:paraId="5597E081" w16cid:durableId="279B61C3"/>
   <w16cid:commentId w16cid:paraId="6EEED3AE" w16cid:durableId="279B62AE"/>
   <w16cid:commentId w16cid:paraId="6D1DD929" w16cid:durableId="279C7997"/>
   <w16cid:commentId w16cid:paraId="7D422B17" w16cid:durableId="279B6C2A"/>
+  <w16cid:commentId w16cid:paraId="0257B197" w16cid:durableId="279E206D"/>
+  <w16cid:commentId w16cid:paraId="37BF6D9E" w16cid:durableId="279E20E8"/>
   <w16cid:commentId w16cid:paraId="3D26D404" w16cid:durableId="279B6E26"/>
+  <w16cid:commentId w16cid:paraId="71737A2A" w16cid:durableId="279E22E0"/>
   <w16cid:commentId w16cid:paraId="56092E8F" w16cid:durableId="279B6E32"/>
   <w16cid:commentId w16cid:paraId="6EEA2209" w16cid:durableId="279B6F6C"/>
+  <w16cid:commentId w16cid:paraId="76DBFEE7" w16cid:durableId="279E2B8F"/>
+  <w16cid:commentId w16cid:paraId="23D872D9" w16cid:durableId="279E2C34"/>
+  <w16cid:commentId w16cid:paraId="7BFAF1AE" w16cid:durableId="279E2C8E"/>
   <w16cid:commentId w16cid:paraId="199B6624" w16cid:durableId="279B703E"/>
+  <w16cid:commentId w16cid:paraId="2BED1058" w16cid:durableId="279E2A22"/>
   <w16cid:commentId w16cid:paraId="38B9B042" w16cid:durableId="279B70A4"/>
   <w16cid:commentId w16cid:paraId="14FF724B" w16cid:durableId="279B70F9"/>
   <w16cid:commentId w16cid:paraId="4AF271D8" w16cid:durableId="279B7144"/>
@@ -10306,6 +9151,9 @@
 <w15:people xmlns:wpc="http://schemas.microsoft.com/office/word/2010/wordprocessingCanvas" xmlns:cx="http://schemas.microsoft.com/office/drawing/2014/chartex" xmlns:cx1="http://schemas.microsoft.com/office/drawing/2015/9/8/chartex" xmlns:cx2="http://schemas.microsoft.com/office/drawing/2015/10/21/chartex" xmlns:cx3="http://schemas.microsoft.com/office/drawing/2016/5/9/chartex" xmlns:cx4="http://schemas.microsoft.com/office/drawing/2016/5/10/chartex" xmlns:cx5="http://schemas.microsoft.com/office/drawing/2016/5/11/chartex" xmlns:cx6="http://schemas.microsoft.com/office/drawing/2016/5/12/chartex" xmlns:cx7="http://schemas.microsoft.com/office/drawing/2016/5/13/chartex" xmlns:cx8="http://schemas.microsoft.com/office/drawing/2016/5/14/chartex" xmlns:mc="http://schemas.openxmlformats.org/markup-compatibility/2006" xmlns:aink="http://schemas.microsoft.com/office/drawing/2016/ink" xmlns:am3d="http://schemas.microsoft.com/office/drawing/2017/model3d" xmlns:o="urn:schemas-microsoft-com:office:office" xmlns:oel="http://schemas.microsoft.com/office/2019/extlst" xmlns:r="http://schemas.openxmlformats.org/officeDocument/2006/relationships" xmlns:m="http://schemas.openxmlformats.org/officeDocument/2006/math" xmlns:v="urn:schemas-microsoft-com:vml" xmlns:wp14="http://schemas.microsoft.com/office/word/2010/wordprocessingDrawing" xmlns:wp="http://schemas.openxmlformats.org/drawingml/2006/wordprocessingDrawing" xmlns:w10="urn:schemas-microsoft-com:office:word" xmlns:w="http://schemas.openxmlformats.org/wordprocessingml/2006/main" xmlns:w14="http://schemas.microsoft.com/office/word/2010/wordml" xmlns:w15="http://schemas.microsoft.com/office/word/2012/wordml" xmlns:w16cex="http://schemas.microsoft.com/office/word/2018/wordml/cex" xmlns:w16cid="http://schemas.microsoft.com/office/word/2016/wordml/cid" xmlns:w16="http://schemas.microsoft.com/office/word/2018/wordml" xmlns:w16sdtdh="http://schemas.microsoft.com/office/word/2020/wordml/sdtdatahash" xmlns:w16se="http://schemas.microsoft.com/office/word/2015/wordml/symex" xmlns:wpg="http://schemas.microsoft.com/office/word/2010/wordprocessingGroup" xmlns:wpi="http://schemas.microsoft.com/office/word/2010/wordprocessingInk" xmlns:wne="http://schemas.microsoft.com/office/word/2006/wordml" xmlns:wps="http://schemas.microsoft.com/office/word/2010/wordprocessingShape" mc:Ignorable="w14 w15 w16se w16cid w16 w16cex w16sdtdh wp14">
   <w15:person w15:author="Jaeger, Florian">
     <w15:presenceInfo w15:providerId="AD" w15:userId="S::fjaeger@ur.rochester.edu::0d0acd91-09a2-4ddb-a934-22efc544688e"/>
+  </w15:person>
+  <w15:person w15:author="Xin Xie">
+    <w15:presenceInfo w15:providerId="AD" w15:userId="S::xxie14@ad.uci.edu::b7c9cdd3-43b4-4a4e-8475-f30dfc6fb827"/>
   </w15:person>
 </w15:people>
 </file>
@@ -10685,6 +9533,7 @@
   <w:style w:type="character" w:default="1" w:styleId="DefaultParagraphFont">
     <w:name w:val="Default Paragraph Font"/>
     <w:uiPriority w:val="1"/>
+    <w:semiHidden/>
     <w:unhideWhenUsed/>
   </w:style>
   <w:style w:type="table" w:default="1" w:styleId="TableNormal">
